--- a/Indicater Placement Reports/Placement Report 2014-2015.docx
+++ b/Indicater Placement Reports/Placement Report 2014-2015.docx
@@ -47,7 +47,15 @@
         <w:t>of</w:t>
       </w:r>
       <w:r>
-        <w:t xml:space="preserve"> an Indicater Intern. It outlines the technical asp</w:t>
+        <w:t xml:space="preserve"> an </w:t>
+      </w:r>
+      <w:proofErr w:type="spellStart"/>
+      <w:r>
+        <w:t>Indicater</w:t>
+      </w:r>
+      <w:proofErr w:type="spellEnd"/>
+      <w:r>
+        <w:t xml:space="preserve"> Intern. It outlines the technical asp</w:t>
       </w:r>
       <w:r>
         <w:t>ects of day-to-day tasks and</w:t>
@@ -116,14 +124,27 @@
       </w:pPr>
     </w:p>
     <w:p>
-      <w:r>
-        <w:t xml:space="preserve">Indicater was </w:t>
+      <w:proofErr w:type="spellStart"/>
+      <w:r>
+        <w:t>Indicater</w:t>
+      </w:r>
+      <w:proofErr w:type="spellEnd"/>
+      <w:r>
+        <w:t xml:space="preserve"> was </w:t>
       </w:r>
       <w:r>
         <w:t>established</w:t>
       </w:r>
       <w:r>
-        <w:t xml:space="preserve"> in 2000 by Mike Day and Lou Willcock. The company</w:t>
+        <w:t xml:space="preserve"> in 2000 by Mike Day and Lou </w:t>
+      </w:r>
+      <w:proofErr w:type="spellStart"/>
+      <w:r>
+        <w:t>Willcock</w:t>
+      </w:r>
+      <w:proofErr w:type="spellEnd"/>
+      <w:r>
+        <w:t>. The company</w:t>
       </w:r>
       <w:r>
         <w:t xml:space="preserve"> based in Henley</w:t>
@@ -188,13 +209,29 @@
     </w:p>
     <w:p>
       <w:r>
-        <w:t xml:space="preserve">The founders of Indicater </w:t>
+        <w:t xml:space="preserve">The founders of </w:t>
+      </w:r>
+      <w:proofErr w:type="spellStart"/>
+      <w:r>
+        <w:t>Indicater</w:t>
+      </w:r>
+      <w:proofErr w:type="spellEnd"/>
+      <w:r>
+        <w:t xml:space="preserve"> </w:t>
       </w:r>
       <w:r>
         <w:t>created and managed</w:t>
       </w:r>
       <w:r>
-        <w:t xml:space="preserve"> a contract catering business before the launch of Indicater. </w:t>
+        <w:t xml:space="preserve"> a contract catering business before the launch of </w:t>
+      </w:r>
+      <w:proofErr w:type="spellStart"/>
+      <w:r>
+        <w:t>Indicater</w:t>
+      </w:r>
+      <w:proofErr w:type="spellEnd"/>
+      <w:r>
+        <w:t xml:space="preserve">. </w:t>
       </w:r>
       <w:r>
         <w:t>This meant that</w:t>
@@ -206,8 +243,13 @@
         <w:t xml:space="preserve">the </w:t>
       </w:r>
       <w:r>
-        <w:t>initial launch of Indicater</w:t>
-      </w:r>
+        <w:t xml:space="preserve">initial launch of </w:t>
+      </w:r>
+      <w:proofErr w:type="spellStart"/>
+      <w:r>
+        <w:t>Indicater</w:t>
+      </w:r>
+      <w:proofErr w:type="spellEnd"/>
       <w:r>
         <w:t xml:space="preserve"> focused on</w:t>
       </w:r>
@@ -247,7 +289,15 @@
     </w:p>
     <w:p>
       <w:r>
-        <w:t>Currently Indicater provides</w:t>
+        <w:t xml:space="preserve">Currently </w:t>
+      </w:r>
+      <w:proofErr w:type="spellStart"/>
+      <w:r>
+        <w:t>Indicater</w:t>
+      </w:r>
+      <w:proofErr w:type="spellEnd"/>
+      <w:r>
+        <w:t xml:space="preserve"> provides</w:t>
       </w:r>
       <w:r>
         <w:t xml:space="preserve"> </w:t>
@@ -265,7 +315,15 @@
         <w:t xml:space="preserve"> </w:t>
       </w:r>
       <w:r>
-        <w:t xml:space="preserve">‘Rhubarb’, ‘G4S’, ‘Crown’, ‘Centerplate’ and Innventure. </w:t>
+        <w:t xml:space="preserve">‘Rhubarb’, ‘G4S’, ‘Crown’, ‘Centerplate’ and </w:t>
+      </w:r>
+      <w:proofErr w:type="spellStart"/>
+      <w:r>
+        <w:t>Innventure</w:t>
+      </w:r>
+      <w:proofErr w:type="spellEnd"/>
+      <w:r>
+        <w:t xml:space="preserve">. </w:t>
       </w:r>
     </w:p>
     <w:p>
@@ -312,8 +370,13 @@
         <w:t>an</w:t>
       </w:r>
       <w:r>
-        <w:t xml:space="preserve"> Indicater</w:t>
-      </w:r>
+        <w:t xml:space="preserve"> </w:t>
+      </w:r>
+      <w:proofErr w:type="spellStart"/>
+      <w:r>
+        <w:t>Indicater</w:t>
+      </w:r>
+      <w:proofErr w:type="spellEnd"/>
       <w:r>
         <w:t xml:space="preserve"> Intern</w:t>
       </w:r>
@@ -330,7 +393,26 @@
         <w:t xml:space="preserve"> project manager</w:t>
       </w:r>
       <w:r>
-        <w:t xml:space="preserve"> based at the Indicater office in Henley</w:t>
+        <w:t xml:space="preserve"> based at the </w:t>
+      </w:r>
+      <w:proofErr w:type="spellStart"/>
+      <w:r>
+        <w:t>Indicater</w:t>
+      </w:r>
+      <w:proofErr w:type="spellEnd"/>
+      <w:r>
+        <w:t xml:space="preserve"> </w:t>
+      </w:r>
+      <w:proofErr w:type="spellStart"/>
+      <w:r>
+        <w:t>head</w:t>
+      </w:r>
+      <w:r>
+        <w:t>office</w:t>
+      </w:r>
+      <w:proofErr w:type="spellEnd"/>
+      <w:r>
+        <w:t xml:space="preserve"> in Henley</w:t>
       </w:r>
       <w:r>
         <w:t xml:space="preserve">. My role within the technical team was mainly </w:t>
@@ -449,7 +531,13 @@
         <w:t>is the where</w:t>
       </w:r>
       <w:r>
-        <w:t xml:space="preserve"> any issues with the new development or the system that may have been introduced</w:t>
+        <w:t xml:space="preserve"> any issues with the new de</w:t>
+      </w:r>
+      <w:r>
+        <w:t>velopment or the system that might</w:t>
+      </w:r>
+      <w:r>
+        <w:t xml:space="preserve"> have been introduced</w:t>
       </w:r>
       <w:r>
         <w:t xml:space="preserve"> by the deployed development can be </w:t>
@@ -466,11 +554,16 @@
         <w:t>In the first week</w:t>
       </w:r>
       <w:r>
-        <w:t xml:space="preserve"> of I</w:t>
+        <w:t xml:space="preserve"> of </w:t>
+      </w:r>
+      <w:proofErr w:type="spellStart"/>
+      <w:r>
+        <w:t>I</w:t>
       </w:r>
       <w:r>
         <w:t>ndicater</w:t>
       </w:r>
+      <w:proofErr w:type="spellEnd"/>
       <w:r>
         <w:t xml:space="preserve"> I was introduced to the technical team and my line manager Julian Bedford. Julian </w:t>
       </w:r>
@@ -478,7 +571,15 @@
         <w:t xml:space="preserve">had </w:t>
       </w:r>
       <w:r>
-        <w:t>started at Indicater a few weeks previous to my arrival</w:t>
+        <w:t xml:space="preserve">started at </w:t>
+      </w:r>
+      <w:proofErr w:type="spellStart"/>
+      <w:r>
+        <w:t>Indicater</w:t>
+      </w:r>
+      <w:proofErr w:type="spellEnd"/>
+      <w:r>
+        <w:t xml:space="preserve"> a few weeks previous to my arrival</w:t>
       </w:r>
       <w:r>
         <w:t xml:space="preserve"> and was also finding his roots</w:t>
@@ -487,7 +588,23 @@
         <w:t xml:space="preserve">. </w:t>
       </w:r>
       <w:r>
-        <w:t>The technical team was built up of a handful of developers, one of which worked in the Henley office and the others that worked from another office. After the first couple of weeks at Indicater a new developer and project manager also joined the Indicater technical team.</w:t>
+        <w:t xml:space="preserve">The technical team was built up of a handful of developers, one of which worked in the Henley office and the others that worked from another office. After the first couple of weeks at </w:t>
+      </w:r>
+      <w:proofErr w:type="spellStart"/>
+      <w:r>
+        <w:t>Indicater</w:t>
+      </w:r>
+      <w:proofErr w:type="spellEnd"/>
+      <w:r>
+        <w:t xml:space="preserve"> a new developer and project manager also joined the </w:t>
+      </w:r>
+      <w:proofErr w:type="spellStart"/>
+      <w:r>
+        <w:t>Indicater</w:t>
+      </w:r>
+      <w:proofErr w:type="spellEnd"/>
+      <w:r>
+        <w:t xml:space="preserve"> technical team.</w:t>
       </w:r>
     </w:p>
     <w:p>
@@ -515,14 +632,25 @@
       <w:r>
         <w:t xml:space="preserve"> This meant that the other developers, client accountants and </w:t>
       </w:r>
-      <w:r>
-        <w:t xml:space="preserve">Indicater </w:t>
+      <w:proofErr w:type="spellStart"/>
+      <w:r>
+        <w:t>Indicater</w:t>
+      </w:r>
+      <w:proofErr w:type="spellEnd"/>
+      <w:r>
+        <w:t xml:space="preserve"> </w:t>
       </w:r>
       <w:r>
         <w:t>employees wer</w:t>
       </w:r>
       <w:r>
-        <w:t>e also adapting to these standards of work</w:t>
+        <w:t>e also adapting to these</w:t>
+      </w:r>
+      <w:r>
+        <w:t xml:space="preserve"> new concepts and</w:t>
+      </w:r>
+      <w:r>
+        <w:t xml:space="preserve"> standards of work</w:t>
       </w:r>
       <w:r>
         <w:t>.</w:t>
@@ -590,7 +718,13 @@
         <w:t xml:space="preserve">in </w:t>
       </w:r>
       <w:r>
-        <w:t xml:space="preserve">code not incorporated within the </w:t>
+        <w:t>code not incorporated within the</w:t>
+      </w:r>
+      <w:r>
+        <w:t xml:space="preserve"> original</w:t>
+      </w:r>
+      <w:r>
+        <w:t xml:space="preserve"> </w:t>
       </w:r>
       <w:r>
         <w:t xml:space="preserve">specification </w:t>
@@ -599,7 +733,10 @@
         <w:t xml:space="preserve">and time logged for </w:t>
       </w:r>
       <w:r>
-        <w:t>each stage of the developments workflow</w:t>
+        <w:t>each st</w:t>
+      </w:r>
+      <w:r>
+        <w:t>age of the workflow</w:t>
       </w:r>
       <w:r>
         <w:t>.</w:t>
@@ -648,7 +785,10 @@
         <w:t xml:space="preserve"> sanity</w:t>
       </w:r>
       <w:r>
-        <w:t xml:space="preserve"> test of the updated code is </w:t>
+        <w:t xml:space="preserve"> test of the updated code would be</w:t>
+      </w:r>
+      <w:r>
+        <w:t xml:space="preserve"> </w:t>
       </w:r>
       <w:r>
         <w:t>carried out to test that the development is functioning correctly</w:t>
@@ -678,17 +818,130 @@
         <w:t>The development would be tested in multiple environments</w:t>
       </w:r>
       <w:r>
-        <w:t xml:space="preserve"> with a variety of data bases configurations</w:t>
-      </w:r>
-      <w:r>
-        <w:t xml:space="preserve"> to cater for the range of systems and technologies of Indicater clients for instance different version of internet browsers.</w:t>
+        <w:t xml:space="preserve"> with a variety of data base</w:t>
+      </w:r>
+      <w:r>
+        <w:t xml:space="preserve"> configurations</w:t>
+      </w:r>
+      <w:r>
+        <w:t xml:space="preserve"> to provide for a range of systems and clients</w:t>
+      </w:r>
+      <w:r>
+        <w:t>.</w:t>
+      </w:r>
+      <w:r>
+        <w:t xml:space="preserve"> This testing is to ensure that the software is displayed and functioning correctly on different web browsers and hardware setups.</w:t>
+      </w:r>
+    </w:p>
+    <w:p>
+      <w:r>
+        <w:t xml:space="preserve">If a </w:t>
+      </w:r>
+      <w:r>
+        <w:t>development</w:t>
+      </w:r>
+      <w:r>
+        <w:t xml:space="preserve"> fails</w:t>
+      </w:r>
+      <w:r>
+        <w:t xml:space="preserve"> testing </w:t>
+      </w:r>
+      <w:r>
+        <w:t>it</w:t>
+      </w:r>
+      <w:r>
+        <w:t xml:space="preserve"> would </w:t>
+      </w:r>
+      <w:r>
+        <w:t>be reassign back to the developer and the jobs ticket updated with evidence of the issue/bug that the tester has encountered</w:t>
+      </w:r>
+      <w:r>
+        <w:t>.</w:t>
+      </w:r>
+      <w:r>
+        <w:t xml:space="preserve"> As I was trusted with high level permissions and </w:t>
+      </w:r>
+      <w:r>
+        <w:t xml:space="preserve">had </w:t>
+      </w:r>
+      <w:r>
+        <w:t>access to the source code I would often debug the issue</w:t>
+      </w:r>
+      <w:r>
+        <w:t xml:space="preserve"> further</w:t>
+      </w:r>
+      <w:r>
+        <w:t xml:space="preserve"> and try to</w:t>
+      </w:r>
+      <w:r>
+        <w:t xml:space="preserve"> provide extr</w:t>
+      </w:r>
+      <w:r>
+        <w:t>a technical inform</w:t>
       </w:r>
       <w:bookmarkStart w:id="0" w:name="_GoBack"/>
       <w:bookmarkEnd w:id="0"/>
-    </w:p>
-    <w:p>
-      <w:r>
-        <w:t xml:space="preserve">Test cases associated with BLACK BOX/WHITE BOX </w:t>
+      <w:r>
+        <w:t>ation for the developers</w:t>
+      </w:r>
+      <w:r>
+        <w:t xml:space="preserve">. </w:t>
+      </w:r>
+    </w:p>
+    <w:p>
+      <w:r>
+        <w:t>Code Releases:</w:t>
+      </w:r>
+    </w:p>
+    <w:p/>
+    <w:p>
+      <w:r>
+        <w:t>Testing strategies: Regression, sanity, unit?</w:t>
+      </w:r>
+    </w:p>
+    <w:p>
+      <w:r>
+        <w:rPr>
+          <w:b/>
+        </w:rPr>
+        <w:t>BLACK BOX:</w:t>
+      </w:r>
+      <w:r>
+        <w:t xml:space="preserve"> The internal functionalities of the program are unknown. The tester only knows the inputs and the expected outputs.</w:t>
+      </w:r>
+    </w:p>
+    <w:p>
+      <w:r>
+        <w:rPr>
+          <w:b/>
+        </w:rPr>
+        <w:t>WHITE BOX</w:t>
+      </w:r>
+      <w:r>
+        <w:rPr>
+          <w:b/>
+        </w:rPr>
+        <w:t>:</w:t>
+      </w:r>
+      <w:r>
+        <w:rPr>
+          <w:b/>
+        </w:rPr>
+        <w:t xml:space="preserve"> </w:t>
+      </w:r>
+      <w:r>
+        <w:t>The internal functionality of the software is known by the tester. This is regarding with the testing if internal mechanisms within a program.</w:t>
+      </w:r>
+      <w:r>
+        <w:t xml:space="preserve"> </w:t>
+      </w:r>
+      <w:proofErr w:type="gramStart"/>
+      <w:r>
+        <w:t>testing</w:t>
+      </w:r>
+      <w:proofErr w:type="gramEnd"/>
+      <w:r>
+        <w:t>?</w:t>
       </w:r>
     </w:p>
     <w:p>
@@ -708,6 +961,7 @@
         </w:numPr>
       </w:pPr>
       <w:r>
+        <w:lastRenderedPageBreak/>
         <w:t>Gather information and details about the job</w:t>
       </w:r>
       <w:r>
@@ -750,11 +1004,16 @@
         </w:numPr>
       </w:pPr>
       <w:r>
-        <w:t>Determine w</w:t>
+        <w:t xml:space="preserve">Determine </w:t>
+      </w:r>
+      <w:proofErr w:type="gramStart"/>
+      <w:r>
+        <w:t>w</w:t>
       </w:r>
       <w:r>
         <w:t>hich is the best site/sites to test the job on</w:t>
       </w:r>
+      <w:proofErr w:type="gramEnd"/>
       <w:r>
         <w:t>.</w:t>
       </w:r>
@@ -795,519 +1054,556 @@
         <w:t>Conclude whether or not the new code amendments function as expected and no issues are encountered.</w:t>
       </w:r>
       <w:r>
-        <w:t xml:space="preserve"> If it does not meet the requirements of its specification or its description from the ticket then it is reassigned to the developer who submitted it with testing notes to provide extra information of the bugs and issues found in testing. As the code base was nearly always ready available I would debug these bugs myself and provide further </w:t>
-      </w:r>
+        <w:t xml:space="preserve"> If it does not meet the requirements of its specification or its description from the ticket then it is reassigned to the developer who submitted it with testing notes to provide extra information of the bugs and issues found in testing. As the code base was nearly always ready available I would debug these bugs myself and provide further information as where in code the issue lies and what effects this is having on the system, what functionality is failing.</w:t>
+      </w:r>
+      <w:r>
+        <w:t xml:space="preserve"> </w:t>
+      </w:r>
+    </w:p>
+    <w:p>
+      <w:pPr>
+        <w:pStyle w:val="ListParagraph"/>
+        <w:numPr>
+          <w:ilvl w:val="0"/>
+          <w:numId w:val="2"/>
+        </w:numPr>
+      </w:pPr>
+      <w:r>
+        <w:t xml:space="preserve">Provide </w:t>
+      </w:r>
+      <w:r>
+        <w:t xml:space="preserve">and document </w:t>
+      </w:r>
+      <w:r>
+        <w:t>relevant evidence</w:t>
+      </w:r>
+      <w:r>
+        <w:t xml:space="preserve"> of the test case that displays the</w:t>
+      </w:r>
+      <w:r>
+        <w:t xml:space="preserve"> new code or materials </w:t>
+      </w:r>
+      <w:r>
+        <w:t xml:space="preserve">has functioned as expected, the performance of the test, any concerns or issues encountered and where further developments could be made. </w:t>
+      </w:r>
+    </w:p>
+    <w:p>
+      <w:r>
+        <w:t xml:space="preserve">I was placed in charge of deploying new developments and fixes to testing environments where they would be sanity tested ready for the next code release. </w:t>
+      </w:r>
+    </w:p>
+    <w:p>
+      <w:r>
+        <w:t>There was a quick turn-</w:t>
+      </w:r>
+      <w:r>
+        <w:t>aroun</w:t>
+      </w:r>
+      <w:r>
+        <w:t xml:space="preserve">d in staff of the technical team just previous to my arrival at </w:t>
+      </w:r>
+      <w:proofErr w:type="spellStart"/>
+      <w:r>
+        <w:t>Indicater</w:t>
+      </w:r>
+      <w:proofErr w:type="spellEnd"/>
+      <w:r>
+        <w:t>. This meant that most of the technical team where new members finding their feet including the senior technical manager.</w:t>
+      </w:r>
+      <w:r>
+        <w:t xml:space="preserve"> To my benefit the new technical team members had all come from the same previous business </w:t>
+      </w:r>
+      <w:proofErr w:type="spellStart"/>
+      <w:r>
+        <w:t>which</w:t>
+      </w:r>
+      <w:r>
+        <w:t>h</w:t>
+      </w:r>
+      <w:proofErr w:type="spellEnd"/>
+      <w:r>
+        <w:t xml:space="preserve"> was a larger scale business than </w:t>
+      </w:r>
+      <w:proofErr w:type="spellStart"/>
+      <w:r>
+        <w:t>Indicater</w:t>
+      </w:r>
+      <w:proofErr w:type="spellEnd"/>
+      <w:r>
+        <w:t>. This was great advantage to myself as the new team where</w:t>
+      </w:r>
+      <w:r>
+        <w:t xml:space="preserve"> establishing and developing a testing department and methodology standards of work.</w:t>
+      </w:r>
+    </w:p>
+    <w:p>
+      <w:pPr>
+        <w:pStyle w:val="ListParagraph"/>
+        <w:numPr>
+          <w:ilvl w:val="0"/>
+          <w:numId w:val="1"/>
+        </w:numPr>
+      </w:pPr>
+      <w:r>
+        <w:t xml:space="preserve">Substantial employee growth previous to starting placement. </w:t>
+      </w:r>
+    </w:p>
+    <w:p>
+      <w:pPr>
+        <w:pStyle w:val="ListParagraph"/>
+        <w:numPr>
+          <w:ilvl w:val="0"/>
+          <w:numId w:val="1"/>
+        </w:numPr>
+      </w:pPr>
+      <w:r>
+        <w:t>Involved in the setting up the testing sites and developments.</w:t>
+      </w:r>
+    </w:p>
+    <w:p>
+      <w:pPr>
+        <w:pStyle w:val="ListParagraph"/>
+        <w:numPr>
+          <w:ilvl w:val="0"/>
+          <w:numId w:val="1"/>
+        </w:numPr>
+      </w:pPr>
+      <w:r>
+        <w:t>New team, new methods, new structure of work.</w:t>
+      </w:r>
+    </w:p>
+    <w:p>
+      <w:pPr>
+        <w:pStyle w:val="ListParagraph"/>
+        <w:numPr>
+          <w:ilvl w:val="0"/>
+          <w:numId w:val="1"/>
+        </w:numPr>
+      </w:pPr>
+      <w:r>
+        <w:t xml:space="preserve">Importance </w:t>
+      </w:r>
+      <w:r>
+        <w:t>of documentation at this point was crucial as on a regular basis I would be carrying processes that no other developer has yet to carry out.</w:t>
+      </w:r>
+    </w:p>
+    <w:p>
+      <w:r>
+        <w:t>In the past due to a weak testing environment clients had received properly tested software which provided many problems for them. This reinforced the need for development of the testing environments.</w:t>
+      </w:r>
+    </w:p>
+    <w:p>
+      <w:proofErr w:type="spellStart"/>
+      <w:r>
+        <w:t>Indicater</w:t>
+      </w:r>
+      <w:proofErr w:type="spellEnd"/>
+      <w:r>
+        <w:t xml:space="preserve"> software is quite large and </w:t>
+      </w:r>
+      <w:r>
+        <w:t>is very costly on resources for its general maintenance. When testing developments or bug fixes this would be done by sanity checking the pages where the updated code would reside and the depended functionality around that development. Regression testing would be carried out for much larger deployments and unit testing f</w:t>
+      </w:r>
+      <w:proofErr w:type="gramStart"/>
+      <w:r>
+        <w:t>.----</w:t>
+      </w:r>
+      <w:proofErr w:type="gramEnd"/>
+      <w:r>
+        <w:t>or compiled back end server programs. (Basically for complied versions of the code)</w:t>
+      </w:r>
+    </w:p>
+    <w:p>
+      <w:r>
+        <w:t>Mention the system tools developed to help with day to day tasks within the work place. This consists of the deployment and Zip programs and the GC</w:t>
+      </w:r>
+      <w:r>
+        <w:t>R (Git Commit Reader) analysis tool.</w:t>
+      </w:r>
+      <w:r>
+        <w:t xml:space="preserve"> Comment on the simplicity but power of these tools. How I was encouraged to automate work where I could and develop tools aid daily tasks.</w:t>
+      </w:r>
+    </w:p>
+    <w:p/>
+    <w:p>
+      <w:r>
+        <w:t xml:space="preserve">Diagram of the workflow designed at </w:t>
+      </w:r>
+      <w:proofErr w:type="spellStart"/>
+      <w:r>
+        <w:t>Indicater</w:t>
+      </w:r>
+      <w:proofErr w:type="spellEnd"/>
+      <w:r>
+        <w:t xml:space="preserve"> by the end of placement.</w:t>
+      </w:r>
+    </w:p>
+    <w:p>
+      <w:pPr>
+        <w:pStyle w:val="Heading2"/>
+      </w:pPr>
+    </w:p>
+    <w:p>
+      <w:pPr>
+        <w:pStyle w:val="Heading2"/>
+      </w:pPr>
+      <w:r>
+        <w:t>Evaluation of your placement experience:  knowledge/training gained, new</w:t>
+      </w:r>
+    </w:p>
+    <w:p/>
+    <w:p>
+      <w:pPr>
+        <w:pStyle w:val="ListParagraph"/>
+        <w:numPr>
+          <w:ilvl w:val="0"/>
+          <w:numId w:val="1"/>
+        </w:numPr>
+      </w:pPr>
+      <w:r>
+        <w:t>Advanced documentation skills, extracting relevant information from the documentation (Confluence).</w:t>
+      </w:r>
+    </w:p>
+    <w:p>
+      <w:pPr>
+        <w:pStyle w:val="ListParagraph"/>
+        <w:numPr>
+          <w:ilvl w:val="0"/>
+          <w:numId w:val="1"/>
+        </w:numPr>
+      </w:pPr>
+      <w:r>
+        <w:t>Advanced technical skills. Working with Database driven sites. Git version control software.</w:t>
+      </w:r>
+      <w:r>
+        <w:t xml:space="preserve"> Project tracking software (Jira).</w:t>
+      </w:r>
+    </w:p>
+    <w:p>
+      <w:pPr>
+        <w:pStyle w:val="ListParagraph"/>
+        <w:numPr>
+          <w:ilvl w:val="0"/>
+          <w:numId w:val="1"/>
+        </w:numPr>
+      </w:pPr>
+      <w:r>
+        <w:t>MSRS (Microsoft reporting services) RDL files (Report definition language).</w:t>
+      </w:r>
+    </w:p>
+    <w:p>
+      <w:pPr>
+        <w:pStyle w:val="ListParagraph"/>
+        <w:numPr>
+          <w:ilvl w:val="0"/>
+          <w:numId w:val="1"/>
+        </w:numPr>
+      </w:pPr>
+      <w:r>
+        <w:t>C#, used to build deployment program, zip files program. System development tools.</w:t>
+      </w:r>
+    </w:p>
+    <w:p>
+      <w:pPr>
+        <w:pStyle w:val="ListParagraph"/>
+        <w:numPr>
+          <w:ilvl w:val="0"/>
+          <w:numId w:val="1"/>
+        </w:numPr>
+      </w:pPr>
+      <w:r>
+        <w:t>Verbal communication – presenting findings to the team. Diluting a problem and describing it to the client accountants so they can relay essential problems or processes about the system back the client user. I f the client accou</w:t>
+      </w:r>
+      <w:r>
+        <w:t>n</w:t>
+      </w:r>
+      <w:r>
+        <w:t>tants have a better understanding of the system so when they are recording a bug or development presented by the client users then the can ask more relevant information and pinpoint the demands of that particular task.</w:t>
+      </w:r>
+    </w:p>
+    <w:p>
+      <w:pPr>
+        <w:pStyle w:val="ListParagraph"/>
+        <w:numPr>
+          <w:ilvl w:val="0"/>
+          <w:numId w:val="1"/>
+        </w:numPr>
+      </w:pPr>
+      <w:r>
+        <w:t>Black, white box testing. Software lifecycle, Sanity, regression and unit testing.</w:t>
+      </w:r>
+    </w:p>
+    <w:p>
+      <w:pPr>
+        <w:pStyle w:val="ListParagraph"/>
+        <w:numPr>
+          <w:ilvl w:val="0"/>
+          <w:numId w:val="1"/>
+        </w:numPr>
+      </w:pPr>
+      <w:r>
+        <w:t>Mention about the use of flowcharts to help understand the process of the system.</w:t>
+      </w:r>
+    </w:p>
+    <w:p>
+      <w:r>
+        <w:t>BSc Computer Science Course modules most relevant to the placement:</w:t>
+      </w:r>
+    </w:p>
+    <w:p>
+      <w:pPr>
+        <w:pStyle w:val="ListParagraph"/>
+        <w:numPr>
+          <w:ilvl w:val="0"/>
+          <w:numId w:val="1"/>
+        </w:numPr>
+      </w:pPr>
+      <w:r>
+        <w:t>Databases</w:t>
+      </w:r>
+    </w:p>
+    <w:p>
+      <w:pPr>
+        <w:pStyle w:val="ListParagraph"/>
+        <w:numPr>
+          <w:ilvl w:val="0"/>
+          <w:numId w:val="1"/>
+        </w:numPr>
+      </w:pPr>
+      <w:r>
+        <w:t>Advanced Databases</w:t>
+      </w:r>
+    </w:p>
+    <w:p>
+      <w:pPr>
+        <w:pStyle w:val="ListParagraph"/>
+        <w:numPr>
+          <w:ilvl w:val="0"/>
+          <w:numId w:val="1"/>
+        </w:numPr>
+      </w:pPr>
+      <w:r>
+        <w:t>Software engineering</w:t>
+      </w:r>
+    </w:p>
+    <w:p>
+      <w:pPr>
+        <w:pStyle w:val="ListParagraph"/>
+        <w:numPr>
+          <w:ilvl w:val="0"/>
+          <w:numId w:val="1"/>
+        </w:numPr>
+      </w:pPr>
+      <w:r>
+        <w:t>Project management</w:t>
+      </w:r>
+    </w:p>
+    <w:p>
+      <w:pPr>
+        <w:pStyle w:val="ListParagraph"/>
+        <w:numPr>
+          <w:ilvl w:val="0"/>
+          <w:numId w:val="1"/>
+        </w:numPr>
+      </w:pPr>
+      <w:r>
+        <w:t>Programming</w:t>
+      </w:r>
+    </w:p>
+    <w:p>
+      <w:pPr>
+        <w:pStyle w:val="ListParagraph"/>
+        <w:numPr>
+          <w:ilvl w:val="0"/>
+          <w:numId w:val="1"/>
+        </w:numPr>
+      </w:pPr>
+      <w:r>
+        <w:t>Java</w:t>
+      </w:r>
+    </w:p>
+    <w:p>
+      <w:pPr>
+        <w:pStyle w:val="ListParagraph"/>
+        <w:numPr>
+          <w:ilvl w:val="0"/>
+          <w:numId w:val="1"/>
+        </w:numPr>
+      </w:pPr>
+      <w:r>
+        <w:t>Advanced Databases</w:t>
+      </w:r>
+    </w:p>
+    <w:p>
+      <w:pPr>
+        <w:pStyle w:val="ListParagraph"/>
+        <w:numPr>
+          <w:ilvl w:val="0"/>
+          <w:numId w:val="1"/>
+        </w:numPr>
+      </w:pPr>
+      <w:r>
+        <w:t>HCI and Applications</w:t>
+      </w:r>
+    </w:p>
+    <w:p>
+      <w:pPr>
+        <w:pStyle w:val="Heading2"/>
+      </w:pPr>
+    </w:p>
+    <w:p>
+      <w:pPr>
+        <w:pStyle w:val="Heading2"/>
+      </w:pPr>
+      <w:r>
+        <w:t xml:space="preserve">What were the positives/negatives of the experience and what you will take </w:t>
+      </w:r>
+    </w:p>
+    <w:p>
+      <w:pPr>
+        <w:pStyle w:val="Heading2"/>
+      </w:pPr>
+      <w:proofErr w:type="gramStart"/>
+      <w:r>
+        <w:t>away/</w:t>
+      </w:r>
+      <w:proofErr w:type="gramEnd"/>
+      <w:r>
+        <w:t>have learnt from the experience</w:t>
+      </w:r>
+    </w:p>
+    <w:p/>
+    <w:p>
+      <w:r>
+        <w:t>Positives:</w:t>
+      </w:r>
+    </w:p>
+    <w:p>
+      <w:pPr>
+        <w:pStyle w:val="ListParagraph"/>
+        <w:numPr>
+          <w:ilvl w:val="0"/>
+          <w:numId w:val="1"/>
+        </w:numPr>
+      </w:pPr>
+      <w:r>
+        <w:t>Exposure to all areas of the system.</w:t>
+      </w:r>
+    </w:p>
+    <w:p>
+      <w:pPr>
+        <w:pStyle w:val="ListParagraph"/>
+        <w:numPr>
+          <w:ilvl w:val="0"/>
+          <w:numId w:val="1"/>
+        </w:numPr>
+      </w:pPr>
+      <w:r>
+        <w:t>Increased responsibilities</w:t>
+      </w:r>
+    </w:p>
+    <w:p>
+      <w:pPr>
+        <w:pStyle w:val="ListParagraph"/>
+        <w:numPr>
+          <w:ilvl w:val="0"/>
+          <w:numId w:val="1"/>
+        </w:numPr>
+      </w:pPr>
+      <w:r>
+        <w:t>Small and focused team.</w:t>
+      </w:r>
+    </w:p>
+    <w:p>
+      <w:pPr>
+        <w:pStyle w:val="ListParagraph"/>
+        <w:numPr>
+          <w:ilvl w:val="0"/>
+          <w:numId w:val="1"/>
+        </w:numPr>
+      </w:pPr>
+      <w:r>
+        <w:t>Fully engaged within the project life cycle and team</w:t>
+      </w:r>
+    </w:p>
+    <w:p>
+      <w:pPr>
+        <w:pStyle w:val="ListParagraph"/>
+        <w:numPr>
+          <w:ilvl w:val="0"/>
+          <w:numId w:val="1"/>
+        </w:numPr>
+      </w:pPr>
+      <w:r>
+        <w:t>High level of permissions given.</w:t>
+      </w:r>
+    </w:p>
+    <w:p>
+      <w:pPr>
+        <w:pStyle w:val="ListParagraph"/>
+        <w:numPr>
+          <w:ilvl w:val="0"/>
+          <w:numId w:val="1"/>
+        </w:numPr>
+      </w:pPr>
+      <w:r>
+        <w:t>Big contribution to the development of the testing environment.</w:t>
+      </w:r>
+    </w:p>
+    <w:p>
+      <w:r>
+        <w:t>Negatives:</w:t>
+      </w:r>
+    </w:p>
+    <w:p>
+      <w:pPr>
+        <w:pStyle w:val="ListParagraph"/>
+        <w:numPr>
+          <w:ilvl w:val="0"/>
+          <w:numId w:val="1"/>
+        </w:numPr>
+      </w:pPr>
+      <w:r>
+        <w:t>Documentation. There wasn’t any.</w:t>
+      </w:r>
+    </w:p>
+    <w:p>
+      <w:pPr>
+        <w:pStyle w:val="ListParagraph"/>
+        <w:numPr>
+          <w:ilvl w:val="0"/>
+          <w:numId w:val="1"/>
+        </w:numPr>
+      </w:pPr>
+      <w:r>
+        <w:t>Some of the technologies used to firs create the system and proving problematic when attempting to develop the system further.</w:t>
+      </w:r>
+    </w:p>
+    <w:p>
+      <w:pPr>
+        <w:pStyle w:val="ListParagraph"/>
+        <w:numPr>
+          <w:ilvl w:val="0"/>
+          <w:numId w:val="1"/>
+        </w:numPr>
+      </w:pPr>
+      <w:r>
+        <w:t xml:space="preserve">Unrealistic time constraints and </w:t>
+      </w:r>
+      <w:r>
+        <w:t>project management has unreachable milestones and deadlines.</w:t>
+      </w:r>
+    </w:p>
+    <w:p>
+      <w:pPr>
+        <w:pStyle w:val="ListParagraph"/>
+        <w:numPr>
+          <w:ilvl w:val="0"/>
+          <w:numId w:val="1"/>
+        </w:numPr>
+      </w:pPr>
       <w:r>
         <w:lastRenderedPageBreak/>
-        <w:t>information as where in code the issue lies and what effects this is having on the system, what functionality is failing.</w:t>
-      </w:r>
-      <w:r>
-        <w:t xml:space="preserve"> </w:t>
-      </w:r>
-    </w:p>
-    <w:p>
-      <w:pPr>
-        <w:pStyle w:val="ListParagraph"/>
-        <w:numPr>
-          <w:ilvl w:val="0"/>
-          <w:numId w:val="2"/>
-        </w:numPr>
-      </w:pPr>
-      <w:r>
-        <w:t xml:space="preserve">Provide </w:t>
-      </w:r>
-      <w:r>
-        <w:t xml:space="preserve">and document </w:t>
-      </w:r>
-      <w:r>
-        <w:t>relevant evidence</w:t>
-      </w:r>
-      <w:r>
-        <w:t xml:space="preserve"> of the test case that displays the</w:t>
-      </w:r>
-      <w:r>
-        <w:t xml:space="preserve"> new code or materials </w:t>
-      </w:r>
-      <w:r>
-        <w:t xml:space="preserve">has functioned as expected, the performance of the test, any concerns or issues encountered and where further developments could be made. </w:t>
-      </w:r>
-    </w:p>
-    <w:p>
-      <w:r>
-        <w:t xml:space="preserve">I was placed in charge of deploying new developments and fixes to testing environments where they would be sanity tested ready for the next code release. </w:t>
-      </w:r>
-    </w:p>
-    <w:p>
-      <w:r>
-        <w:t>There was a quick turn-</w:t>
-      </w:r>
-      <w:r>
-        <w:t>aroun</w:t>
-      </w:r>
-      <w:r>
-        <w:t>d in staff of the technical team just previous to my arrival at Indicater. This meant that most of the technical team where new members finding their feet including the senior technical manager.</w:t>
-      </w:r>
-      <w:r>
-        <w:t xml:space="preserve"> To my benefit the new technical team members had all come from the same previous business which was a larger scale business than Indicater. This was great advantage to myself as the new team where</w:t>
-      </w:r>
-      <w:r>
-        <w:t xml:space="preserve"> establishing and developing a testing department and methodology standards of work.</w:t>
-      </w:r>
-    </w:p>
-    <w:p>
-      <w:pPr>
-        <w:pStyle w:val="ListParagraph"/>
-        <w:numPr>
-          <w:ilvl w:val="0"/>
-          <w:numId w:val="1"/>
-        </w:numPr>
-      </w:pPr>
-      <w:r>
-        <w:t>Substantial employee growth previous to starting placement. Double the team side on client accountant and technical team side.</w:t>
-      </w:r>
-    </w:p>
-    <w:p>
-      <w:pPr>
-        <w:pStyle w:val="ListParagraph"/>
-        <w:numPr>
-          <w:ilvl w:val="0"/>
-          <w:numId w:val="1"/>
-        </w:numPr>
-      </w:pPr>
-      <w:r>
-        <w:t>Undeveloped testing department.</w:t>
-      </w:r>
-    </w:p>
-    <w:p>
-      <w:pPr>
-        <w:pStyle w:val="ListParagraph"/>
-        <w:numPr>
-          <w:ilvl w:val="0"/>
-          <w:numId w:val="1"/>
-        </w:numPr>
-      </w:pPr>
-      <w:r>
-        <w:t>Involved in the setting up the testing sites and developments.</w:t>
-      </w:r>
-    </w:p>
-    <w:p>
-      <w:pPr>
-        <w:pStyle w:val="ListParagraph"/>
-        <w:numPr>
-          <w:ilvl w:val="0"/>
-          <w:numId w:val="1"/>
-        </w:numPr>
-      </w:pPr>
-      <w:r>
-        <w:t>New team, new methods, new structure of work.</w:t>
-      </w:r>
-    </w:p>
-    <w:p>
-      <w:pPr>
-        <w:pStyle w:val="ListParagraph"/>
-        <w:numPr>
-          <w:ilvl w:val="0"/>
-          <w:numId w:val="1"/>
-        </w:numPr>
-      </w:pPr>
-      <w:r>
-        <w:t xml:space="preserve">Importance </w:t>
-      </w:r>
-      <w:r>
-        <w:t>of documentation at this point was crucial as on a regular basis I would be carrying processes that no other developer has yet to carry out.</w:t>
-      </w:r>
-    </w:p>
-    <w:p>
-      <w:r>
-        <w:t>In the past due to a weak testing environment clients had received properly tested software which provided many problems for them. This reinforced the need for development of the testing environments.</w:t>
-      </w:r>
-    </w:p>
-    <w:p>
-      <w:r>
-        <w:t xml:space="preserve">Indicater software is quite large and </w:t>
-      </w:r>
-      <w:r>
-        <w:t>is very costly on resources for its general maintenance. When testing developments or bug fixes this would be done by sanity checking the pages where the updated code would reside and the depended functionality around that development. Regression testing would be carried out for much larger deployments and unit testing for compiled back end server programs. (Basically for complied versions of the code)</w:t>
-      </w:r>
-    </w:p>
-    <w:p>
-      <w:r>
-        <w:t>Mention the system tools developed to help with day to day tasks within the work place. This consists of the deployment and Zip programs and the GC</w:t>
-      </w:r>
-      <w:r>
-        <w:t>R (Git Commit Reader) analysis tool.</w:t>
-      </w:r>
-      <w:r>
-        <w:t xml:space="preserve"> Comment on the simplicity but power of these tools. How I was encouraged to automate work where I could and develop tools aid daily tasks.</w:t>
-      </w:r>
-    </w:p>
-    <w:p/>
-    <w:p>
-      <w:r>
-        <w:t>Diagram of the workflow designed at Indicater by the end of placement.</w:t>
-      </w:r>
-    </w:p>
-    <w:p>
-      <w:pPr>
-        <w:pStyle w:val="Heading2"/>
-      </w:pPr>
-    </w:p>
-    <w:p>
-      <w:pPr>
-        <w:pStyle w:val="Heading2"/>
-      </w:pPr>
-      <w:r>
-        <w:t>Evaluation of your placement experience:  knowledge/training gained, new</w:t>
-      </w:r>
-    </w:p>
-    <w:p/>
-    <w:p>
-      <w:pPr>
-        <w:pStyle w:val="ListParagraph"/>
-        <w:numPr>
-          <w:ilvl w:val="0"/>
-          <w:numId w:val="1"/>
-        </w:numPr>
-      </w:pPr>
-      <w:r>
-        <w:t>Advanced documentation skills, extracting relevant information from the documentation (Confluence).</w:t>
-      </w:r>
-    </w:p>
-    <w:p>
-      <w:pPr>
-        <w:pStyle w:val="ListParagraph"/>
-        <w:numPr>
-          <w:ilvl w:val="0"/>
-          <w:numId w:val="1"/>
-        </w:numPr>
-      </w:pPr>
-      <w:r>
-        <w:t>Advanced technical skills. Working with Database driven sites. Git version control software.</w:t>
-      </w:r>
-      <w:r>
-        <w:t xml:space="preserve"> Project tracking software (Jira).</w:t>
-      </w:r>
-    </w:p>
-    <w:p>
-      <w:pPr>
-        <w:pStyle w:val="ListParagraph"/>
-        <w:numPr>
-          <w:ilvl w:val="0"/>
-          <w:numId w:val="1"/>
-        </w:numPr>
-      </w:pPr>
-      <w:r>
-        <w:lastRenderedPageBreak/>
-        <w:t>MSRS (Microsoft reporting services) RDL files (Report definition language).</w:t>
-      </w:r>
-    </w:p>
-    <w:p>
-      <w:pPr>
-        <w:pStyle w:val="ListParagraph"/>
-        <w:numPr>
-          <w:ilvl w:val="0"/>
-          <w:numId w:val="1"/>
-        </w:numPr>
-      </w:pPr>
-      <w:r>
-        <w:t>C#, used to build deployment program, zip files program. System development tools.</w:t>
-      </w:r>
-    </w:p>
-    <w:p>
-      <w:pPr>
-        <w:pStyle w:val="ListParagraph"/>
-        <w:numPr>
-          <w:ilvl w:val="0"/>
-          <w:numId w:val="1"/>
-        </w:numPr>
-      </w:pPr>
-      <w:r>
-        <w:t>Verbal communication – presenting findings to the team. Diluting a problem and describing it to the client accountants so they can relay essential problems or processes about the system back the client user. I f the client accou</w:t>
-      </w:r>
-      <w:r>
-        <w:t>n</w:t>
-      </w:r>
-      <w:r>
-        <w:t>tants have a better understanding of the system so when they are recording a bug or development presented by the client users then the can ask more relevant information and pinpoint the demands of that particular task.</w:t>
-      </w:r>
-    </w:p>
-    <w:p>
-      <w:pPr>
-        <w:pStyle w:val="ListParagraph"/>
-        <w:numPr>
-          <w:ilvl w:val="0"/>
-          <w:numId w:val="1"/>
-        </w:numPr>
-      </w:pPr>
-      <w:r>
-        <w:t>Black, white box testing. Software lifecycle, Sanity, regression and unit testing.</w:t>
-      </w:r>
-    </w:p>
-    <w:p>
-      <w:pPr>
-        <w:pStyle w:val="ListParagraph"/>
-        <w:numPr>
-          <w:ilvl w:val="0"/>
-          <w:numId w:val="1"/>
-        </w:numPr>
-      </w:pPr>
-      <w:r>
-        <w:t>Mention about the use of flowcharts to help understand the process of the system.</w:t>
-      </w:r>
-    </w:p>
-    <w:p>
-      <w:r>
-        <w:t>BSc Computer Science Course modules most relevant to the placement:</w:t>
-      </w:r>
-    </w:p>
-    <w:p>
-      <w:pPr>
-        <w:pStyle w:val="ListParagraph"/>
-        <w:numPr>
-          <w:ilvl w:val="0"/>
-          <w:numId w:val="1"/>
-        </w:numPr>
-      </w:pPr>
-      <w:r>
-        <w:t>Databases</w:t>
-      </w:r>
-    </w:p>
-    <w:p>
-      <w:pPr>
-        <w:pStyle w:val="ListParagraph"/>
-        <w:numPr>
-          <w:ilvl w:val="0"/>
-          <w:numId w:val="1"/>
-        </w:numPr>
-      </w:pPr>
-      <w:r>
-        <w:t>Advanced Databases</w:t>
-      </w:r>
-    </w:p>
-    <w:p>
-      <w:pPr>
-        <w:pStyle w:val="ListParagraph"/>
-        <w:numPr>
-          <w:ilvl w:val="0"/>
-          <w:numId w:val="1"/>
-        </w:numPr>
-      </w:pPr>
-      <w:r>
-        <w:t>Software engineering</w:t>
-      </w:r>
-    </w:p>
-    <w:p>
-      <w:pPr>
-        <w:pStyle w:val="ListParagraph"/>
-        <w:numPr>
-          <w:ilvl w:val="0"/>
-          <w:numId w:val="1"/>
-        </w:numPr>
-      </w:pPr>
-      <w:r>
-        <w:t>Project management</w:t>
-      </w:r>
-    </w:p>
-    <w:p>
-      <w:pPr>
-        <w:pStyle w:val="ListParagraph"/>
-        <w:numPr>
-          <w:ilvl w:val="0"/>
-          <w:numId w:val="1"/>
-        </w:numPr>
-      </w:pPr>
-      <w:r>
-        <w:t>Programming</w:t>
-      </w:r>
-    </w:p>
-    <w:p>
-      <w:pPr>
-        <w:pStyle w:val="ListParagraph"/>
-        <w:numPr>
-          <w:ilvl w:val="0"/>
-          <w:numId w:val="1"/>
-        </w:numPr>
-      </w:pPr>
-      <w:r>
-        <w:t>Java</w:t>
-      </w:r>
-    </w:p>
-    <w:p>
-      <w:pPr>
-        <w:pStyle w:val="ListParagraph"/>
-        <w:numPr>
-          <w:ilvl w:val="0"/>
-          <w:numId w:val="1"/>
-        </w:numPr>
-      </w:pPr>
-      <w:r>
-        <w:t>Advanced Databases</w:t>
-      </w:r>
-    </w:p>
-    <w:p>
-      <w:pPr>
-        <w:pStyle w:val="ListParagraph"/>
-        <w:numPr>
-          <w:ilvl w:val="0"/>
-          <w:numId w:val="1"/>
-        </w:numPr>
-      </w:pPr>
-      <w:r>
-        <w:t>HCI and Applications</w:t>
-      </w:r>
-    </w:p>
-    <w:p>
-      <w:pPr>
-        <w:pStyle w:val="Heading2"/>
-      </w:pPr>
-    </w:p>
-    <w:p>
-      <w:pPr>
-        <w:pStyle w:val="Heading2"/>
-      </w:pPr>
-      <w:r>
-        <w:t xml:space="preserve">What were the positives/negatives of the experience and what you will take </w:t>
-      </w:r>
-    </w:p>
-    <w:p>
-      <w:pPr>
-        <w:pStyle w:val="Heading2"/>
-      </w:pPr>
-      <w:r>
-        <w:t>away/have learnt from the experience</w:t>
-      </w:r>
-    </w:p>
-    <w:p/>
-    <w:p>
-      <w:r>
-        <w:t>Positives:</w:t>
-      </w:r>
-    </w:p>
-    <w:p>
-      <w:pPr>
-        <w:pStyle w:val="ListParagraph"/>
-        <w:numPr>
-          <w:ilvl w:val="0"/>
-          <w:numId w:val="1"/>
-        </w:numPr>
-      </w:pPr>
-      <w:r>
-        <w:t>Exposure to all areas of the system.</w:t>
-      </w:r>
-    </w:p>
-    <w:p>
-      <w:pPr>
-        <w:pStyle w:val="ListParagraph"/>
-        <w:numPr>
-          <w:ilvl w:val="0"/>
-          <w:numId w:val="1"/>
-        </w:numPr>
-      </w:pPr>
-      <w:r>
-        <w:t>Increased responsibilities</w:t>
-      </w:r>
-    </w:p>
-    <w:p>
-      <w:pPr>
-        <w:pStyle w:val="ListParagraph"/>
-        <w:numPr>
-          <w:ilvl w:val="0"/>
-          <w:numId w:val="1"/>
-        </w:numPr>
-      </w:pPr>
-      <w:r>
-        <w:t>Small and focused team.</w:t>
-      </w:r>
-    </w:p>
-    <w:p>
-      <w:pPr>
-        <w:pStyle w:val="ListParagraph"/>
-        <w:numPr>
-          <w:ilvl w:val="0"/>
-          <w:numId w:val="1"/>
-        </w:numPr>
-      </w:pPr>
-      <w:r>
-        <w:t>Fully engaged within the project life cycle and team</w:t>
-      </w:r>
-    </w:p>
-    <w:p>
-      <w:pPr>
-        <w:pStyle w:val="ListParagraph"/>
-        <w:numPr>
-          <w:ilvl w:val="0"/>
-          <w:numId w:val="1"/>
-        </w:numPr>
-      </w:pPr>
-      <w:r>
-        <w:t>High level of permissions given.</w:t>
-      </w:r>
-    </w:p>
-    <w:p>
-      <w:pPr>
-        <w:pStyle w:val="ListParagraph"/>
-        <w:numPr>
-          <w:ilvl w:val="0"/>
-          <w:numId w:val="1"/>
-        </w:numPr>
-      </w:pPr>
-      <w:r>
-        <w:t>Big contribution to the development of the testing environment.</w:t>
-      </w:r>
-    </w:p>
-    <w:p>
-      <w:r>
-        <w:t>Negatives:</w:t>
-      </w:r>
-    </w:p>
-    <w:p>
-      <w:pPr>
-        <w:pStyle w:val="ListParagraph"/>
-        <w:numPr>
-          <w:ilvl w:val="0"/>
-          <w:numId w:val="1"/>
-        </w:numPr>
-      </w:pPr>
-      <w:r>
-        <w:t>Documentation. There wasn’t any.</w:t>
-      </w:r>
-    </w:p>
-    <w:p>
-      <w:pPr>
-        <w:pStyle w:val="ListParagraph"/>
-        <w:numPr>
-          <w:ilvl w:val="0"/>
-          <w:numId w:val="1"/>
-        </w:numPr>
-      </w:pPr>
-      <w:r>
-        <w:t>Some of the technologies used to firs create the system and proving problematic when attempting to develop the system further.</w:t>
-      </w:r>
-    </w:p>
-    <w:p>
-      <w:pPr>
-        <w:pStyle w:val="ListParagraph"/>
-        <w:numPr>
-          <w:ilvl w:val="0"/>
-          <w:numId w:val="1"/>
-        </w:numPr>
-      </w:pPr>
-      <w:r>
-        <w:t xml:space="preserve">Unrealistic time constraints and </w:t>
-      </w:r>
-      <w:r>
-        <w:t>project management has unreachable milestones and deadlines.</w:t>
-      </w:r>
-    </w:p>
-    <w:p>
-      <w:pPr>
-        <w:pStyle w:val="ListParagraph"/>
-        <w:numPr>
-          <w:ilvl w:val="0"/>
-          <w:numId w:val="1"/>
-        </w:numPr>
-      </w:pPr>
-      <w:r>
         <w:t>As I worked in a small team of developers it was sometimes quite hard to get some help and quite often you would be left to figure it out or document enough details to return to the issue.</w:t>
       </w:r>
     </w:p>
@@ -1318,24 +1614,44 @@
     </w:p>
     <w:p>
       <w:r>
-        <w:t xml:space="preserve">The best practice at a technical company are not always being implemented due to the restrictions of the demanding change of rapidly evolving software and implementation of the system. The </w:t>
-      </w:r>
-      <w:r>
-        <w:lastRenderedPageBreak/>
-        <w:t>quality of the software implementation dictates the ease and availability of modern developments to the system.</w:t>
-      </w:r>
-    </w:p>
-    <w:p>
-      <w:r>
-        <w:t>The importance of social legal and ethical practices within the working environment and customers confidentiality.</w:t>
-      </w:r>
-      <w:r>
-        <w:t xml:space="preserve"> Customer details disclosure and security. (sensitive data). Website certificates (SSL)</w:t>
-      </w:r>
-    </w:p>
-    <w:p>
-      <w:r>
-        <w:t>How online services like Indicater are affected by modifications of internet standards.</w:t>
+        <w:t>The best practice at a technical company are not always being implemented due to the restrictions of the demanding change of rapidly evolving software and implementation of the system. The quality of the software implementation dictates the ease and availability of modern developments to the system.</w:t>
+      </w:r>
+    </w:p>
+    <w:p>
+      <w:r>
+        <w:t xml:space="preserve">The importance of social legal and ethical practices within the working environment and </w:t>
+      </w:r>
+      <w:proofErr w:type="gramStart"/>
+      <w:r>
+        <w:t>customers</w:t>
+      </w:r>
+      <w:proofErr w:type="gramEnd"/>
+      <w:r>
+        <w:t xml:space="preserve"> confidentiality.</w:t>
+      </w:r>
+      <w:r>
+        <w:t xml:space="preserve"> Customer details disclosure and security. (</w:t>
+      </w:r>
+      <w:proofErr w:type="gramStart"/>
+      <w:r>
+        <w:t>sensitive</w:t>
+      </w:r>
+      <w:proofErr w:type="gramEnd"/>
+      <w:r>
+        <w:t xml:space="preserve"> data). Website certificates (SSL)</w:t>
+      </w:r>
+    </w:p>
+    <w:p>
+      <w:r>
+        <w:t xml:space="preserve">How online services like </w:t>
+      </w:r>
+      <w:proofErr w:type="spellStart"/>
+      <w:r>
+        <w:t>Indicater</w:t>
+      </w:r>
+      <w:proofErr w:type="spellEnd"/>
+      <w:r>
+        <w:t xml:space="preserve"> are affected by modifications of internet standards.</w:t>
       </w:r>
     </w:p>
     <w:p>
@@ -1396,18 +1712,6 @@
 
 <file path=word/footer1.xml><?xml version="1.0" encoding="utf-8"?>
 <w:ftr xmlns:wpc="http://schemas.microsoft.com/office/word/2010/wordprocessingCanvas" xmlns:mc="http://schemas.openxmlformats.org/markup-compatibility/2006" xmlns:o="urn:schemas-microsoft-com:office:office" xmlns:r="http://schemas.openxmlformats.org/officeDocument/2006/relationships" xmlns:m="http://schemas.openxmlformats.org/officeDocument/2006/math" xmlns:v="urn:schemas-microsoft-com:vml" xmlns:wp14="http://schemas.microsoft.com/office/word/2010/wordprocessingDrawing" xmlns:wp="http://schemas.openxmlformats.org/drawingml/2006/wordprocessingDrawing" xmlns:w10="urn:schemas-microsoft-com:office:word" xmlns:w="http://schemas.openxmlformats.org/wordprocessingml/2006/main" xmlns:w14="http://schemas.microsoft.com/office/word/2010/wordml" xmlns:w15="http://schemas.microsoft.com/office/word/2012/wordml" xmlns:wpg="http://schemas.microsoft.com/office/word/2010/wordprocessingGroup" xmlns:wpi="http://schemas.microsoft.com/office/word/2010/wordprocessingInk" xmlns:wne="http://schemas.microsoft.com/office/word/2006/wordml" xmlns:wps="http://schemas.microsoft.com/office/word/2010/wordprocessingShape" mc:Ignorable="w14 w15 wp14">
-  <w:p>
-    <w:pPr>
-      <w:pStyle w:val="Footer"/>
-    </w:pPr>
-    <w:r>
-      <w:tab/>
-    </w:r>
-    <w:r>
-      <w:tab/>
-      <w:t>Tom Bedford</w:t>
-    </w:r>
-  </w:p>
   <w:p>
     <w:pPr>
       <w:pStyle w:val="Footer"/>
@@ -1467,11 +1771,21 @@
       <w:pStyle w:val="Header"/>
     </w:pPr>
     <w:r>
+      <w:t>Tom Bedford</w:t>
+    </w:r>
+    <w:r>
       <w:tab/>
     </w:r>
     <w:r>
       <w:tab/>
-      <w:t>Indicater Placement Report</w:t>
+    </w:r>
+    <w:proofErr w:type="spellStart"/>
+    <w:r>
+      <w:t>Indicater</w:t>
+    </w:r>
+    <w:proofErr w:type="spellEnd"/>
+    <w:r>
+      <w:t xml:space="preserve"> Placement Report</w:t>
     </w:r>
   </w:p>
 </w:hdr>
@@ -2514,7 +2828,7 @@
 </file>
 
 <file path=customXml/itemProps1.xml><?xml version="1.0" encoding="utf-8"?>
-<ds:datastoreItem xmlns:ds="http://schemas.openxmlformats.org/officeDocument/2006/customXml" ds:itemID="{F98211D0-5522-4187-A5A4-DA2717D2229B}">
+<ds:datastoreItem xmlns:ds="http://schemas.openxmlformats.org/officeDocument/2006/customXml" ds:itemID="{7D8B92F9-68C4-476B-A758-9F37071A3628}">
   <ds:schemaRefs>
     <ds:schemaRef ds:uri="http://schemas.openxmlformats.org/officeDocument/2006/bibliography"/>
   </ds:schemaRefs>

--- a/Indicater Placement Reports/Placement Report 2014-2015.docx
+++ b/Indicater Placement Reports/Placement Report 2014-2015.docx
@@ -47,15 +47,7 @@
         <w:t>of</w:t>
       </w:r>
       <w:r>
-        <w:t xml:space="preserve"> an </w:t>
-      </w:r>
-      <w:proofErr w:type="spellStart"/>
-      <w:r>
-        <w:t>Indicater</w:t>
-      </w:r>
-      <w:proofErr w:type="spellEnd"/>
-      <w:r>
-        <w:t xml:space="preserve"> Intern. It outlines the technical asp</w:t>
+        <w:t xml:space="preserve"> an Indicater Intern. It outlines the technical asp</w:t>
       </w:r>
       <w:r>
         <w:t>ects of day-to-day tasks and</w:t>
@@ -124,27 +116,14 @@
       </w:pPr>
     </w:p>
     <w:p>
-      <w:proofErr w:type="spellStart"/>
-      <w:r>
-        <w:t>Indicater</w:t>
-      </w:r>
-      <w:proofErr w:type="spellEnd"/>
-      <w:r>
-        <w:t xml:space="preserve"> was </w:t>
+      <w:r>
+        <w:t xml:space="preserve">Indicater was </w:t>
       </w:r>
       <w:r>
         <w:t>established</w:t>
       </w:r>
       <w:r>
-        <w:t xml:space="preserve"> in 2000 by Mike Day and Lou </w:t>
-      </w:r>
-      <w:proofErr w:type="spellStart"/>
-      <w:r>
-        <w:t>Willcock</w:t>
-      </w:r>
-      <w:proofErr w:type="spellEnd"/>
-      <w:r>
-        <w:t>. The company</w:t>
+        <w:t xml:space="preserve"> in 2000 by Mike Day and Lou Willcock. The company</w:t>
       </w:r>
       <w:r>
         <w:t xml:space="preserve"> based in Henley</w:t>
@@ -209,119 +188,91 @@
     </w:p>
     <w:p>
       <w:r>
-        <w:t xml:space="preserve">The founders of </w:t>
-      </w:r>
-      <w:proofErr w:type="spellStart"/>
-      <w:r>
-        <w:t>Indicater</w:t>
-      </w:r>
-      <w:proofErr w:type="spellEnd"/>
+        <w:t xml:space="preserve">The founders of Indicater </w:t>
+      </w:r>
+      <w:r>
+        <w:t>created and managed</w:t>
+      </w:r>
+      <w:r>
+        <w:t xml:space="preserve"> a contract catering business before the launch of Indicater. </w:t>
+      </w:r>
+      <w:r>
+        <w:t>This lead</w:t>
+      </w:r>
       <w:r>
         <w:t xml:space="preserve"> </w:t>
       </w:r>
       <w:r>
-        <w:t>created and managed</w:t>
-      </w:r>
-      <w:r>
-        <w:t xml:space="preserve"> a contract catering business before the launch of </w:t>
-      </w:r>
-      <w:proofErr w:type="spellStart"/>
-      <w:r>
-        <w:t>Indicater</w:t>
-      </w:r>
-      <w:proofErr w:type="spellEnd"/>
-      <w:r>
-        <w:t xml:space="preserve">. </w:t>
-      </w:r>
-      <w:r>
-        <w:t>This meant that</w:t>
+        <w:t xml:space="preserve">the </w:t>
+      </w:r>
+      <w:r>
+        <w:t>initial launch of Indicater</w:t>
+      </w:r>
+      <w:r>
+        <w:t xml:space="preserve"> focus</w:t>
+      </w:r>
+      <w:r>
+        <w:t xml:space="preserve"> on</w:t>
+      </w:r>
+      <w:r>
+        <w:t xml:space="preserve"> provided management systems for the</w:t>
+      </w:r>
+      <w:r>
+        <w:t xml:space="preserve"> contract catering</w:t>
+      </w:r>
+      <w:r>
+        <w:t xml:space="preserve"> sector</w:t>
       </w:r>
       <w:r>
         <w:t xml:space="preserve"> </w:t>
       </w:r>
       <w:r>
-        <w:t xml:space="preserve">the </w:t>
-      </w:r>
-      <w:r>
-        <w:t xml:space="preserve">initial launch of </w:t>
-      </w:r>
-      <w:proofErr w:type="spellStart"/>
-      <w:r>
-        <w:t>Indicater</w:t>
-      </w:r>
-      <w:proofErr w:type="spellEnd"/>
-      <w:r>
-        <w:t xml:space="preserve"> focused on</w:t>
-      </w:r>
-      <w:r>
-        <w:t xml:space="preserve"> provided management systems for the</w:t>
-      </w:r>
-      <w:r>
-        <w:t xml:space="preserve"> contract catering</w:t>
-      </w:r>
-      <w:r>
-        <w:t xml:space="preserve"> sector</w:t>
+        <w:t>but has</w:t>
+      </w:r>
+      <w:r>
+        <w:t xml:space="preserve"> sinc</w:t>
+      </w:r>
+      <w:r>
+        <w:t>e expanded</w:t>
+      </w:r>
+      <w:r>
+        <w:t xml:space="preserve"> to suppl</w:t>
+      </w:r>
+      <w:r>
+        <w:t>y management systems for other sectors</w:t>
+      </w:r>
+      <w:r>
+        <w:t xml:space="preserve"> of the hospitality industry such as the NHS, schools and universities, restaurants an</w:t>
+      </w:r>
+      <w:r>
+        <w:t>d hotels and stadiums and pubs.</w:t>
+      </w:r>
+    </w:p>
+    <w:p>
+      <w:r>
+        <w:t>Currently Indicater provides</w:t>
       </w:r>
       <w:r>
         <w:t xml:space="preserve"> </w:t>
       </w:r>
       <w:r>
-        <w:t>but has</w:t>
-      </w:r>
-      <w:r>
-        <w:t xml:space="preserve"> sinc</w:t>
-      </w:r>
-      <w:r>
-        <w:t>e expanded</w:t>
-      </w:r>
-      <w:r>
-        <w:t xml:space="preserve"> to suppl</w:t>
-      </w:r>
-      <w:r>
-        <w:t>y management systems for other sectors</w:t>
-      </w:r>
-      <w:r>
-        <w:t xml:space="preserve"> of the hospitality industry such as the NHS, schools and universities, restaurants an</w:t>
-      </w:r>
-      <w:r>
-        <w:t>d hotels and stadiums and pubs.</w:t>
-      </w:r>
-    </w:p>
-    <w:p>
-      <w:r>
-        <w:t xml:space="preserve">Currently </w:t>
-      </w:r>
-      <w:proofErr w:type="spellStart"/>
-      <w:r>
-        <w:t>Indicater</w:t>
-      </w:r>
-      <w:proofErr w:type="spellEnd"/>
-      <w:r>
-        <w:t xml:space="preserve"> provides</w:t>
+        <w:t>software solutions for over 2500 outlets. The company has developed strong business relations over the years with well achieved and respected business</w:t>
+      </w:r>
+      <w:r>
+        <w:t>es</w:t>
+      </w:r>
+      <w:r>
+        <w:t xml:space="preserve"> within the hospitality industry such as</w:t>
       </w:r>
       <w:r>
         <w:t xml:space="preserve"> </w:t>
       </w:r>
       <w:r>
-        <w:t>software solutions for over 2500 outlets. The company has developed strong business relations over the years with well achieved and respected business</w:t>
-      </w:r>
-      <w:r>
-        <w:t>es</w:t>
-      </w:r>
-      <w:r>
-        <w:t xml:space="preserve"> within the hospitality industry such as</w:t>
-      </w:r>
-      <w:r>
-        <w:t xml:space="preserve"> </w:t>
-      </w:r>
-      <w:r>
-        <w:t xml:space="preserve">‘Rhubarb’, ‘G4S’, ‘Crown’, ‘Centerplate’ and </w:t>
-      </w:r>
-      <w:proofErr w:type="spellStart"/>
-      <w:r>
-        <w:t>Innventure</w:t>
-      </w:r>
-      <w:proofErr w:type="spellEnd"/>
+        <w:t>‘Rhubarb’, ‘G4S’, ‘Crow</w:t>
+      </w:r>
+      <w:r>
+        <w:t>n’, ‘Centerplate’ and Innventure</w:t>
+      </w:r>
       <w:r>
         <w:t xml:space="preserve">. </w:t>
       </w:r>
@@ -370,49 +321,34 @@
         <w:t>an</w:t>
       </w:r>
       <w:r>
+        <w:t xml:space="preserve"> Indicater</w:t>
+      </w:r>
+      <w:r>
+        <w:t xml:space="preserve"> Intern</w:t>
+      </w:r>
+      <w:r>
+        <w:t xml:space="preserve"> I worked in a small</w:t>
+      </w:r>
+      <w:r>
+        <w:t xml:space="preserve"> team of software developers </w:t>
+      </w:r>
+      <w:r>
+        <w:t>and a</w:t>
+      </w:r>
+      <w:r>
+        <w:t xml:space="preserve"> project manager</w:t>
+      </w:r>
+      <w:r>
+        <w:t xml:space="preserve"> based at the </w:t>
+      </w:r>
+      <w:r>
+        <w:t>head</w:t>
+      </w:r>
+      <w:r>
         <w:t xml:space="preserve"> </w:t>
       </w:r>
-      <w:proofErr w:type="spellStart"/>
-      <w:r>
-        <w:t>Indicater</w:t>
-      </w:r>
-      <w:proofErr w:type="spellEnd"/>
-      <w:r>
-        <w:t xml:space="preserve"> Intern</w:t>
-      </w:r>
-      <w:r>
-        <w:t xml:space="preserve"> I worked in a small</w:t>
-      </w:r>
-      <w:r>
-        <w:t xml:space="preserve"> team of software developers </w:t>
-      </w:r>
-      <w:r>
-        <w:t>and a</w:t>
-      </w:r>
-      <w:r>
-        <w:t xml:space="preserve"> project manager</w:t>
-      </w:r>
-      <w:r>
-        <w:t xml:space="preserve"> based at the </w:t>
-      </w:r>
-      <w:proofErr w:type="spellStart"/>
-      <w:r>
-        <w:t>Indicater</w:t>
-      </w:r>
-      <w:proofErr w:type="spellEnd"/>
-      <w:r>
-        <w:t xml:space="preserve"> </w:t>
-      </w:r>
-      <w:proofErr w:type="spellStart"/>
-      <w:r>
-        <w:t>head</w:t>
-      </w:r>
-      <w:r>
-        <w:t>office</w:t>
-      </w:r>
-      <w:proofErr w:type="spellEnd"/>
-      <w:r>
-        <w:t xml:space="preserve"> in Henley</w:t>
+      <w:r>
+        <w:t>office in Henley</w:t>
       </w:r>
       <w:r>
         <w:t xml:space="preserve">. My role within the technical team was mainly </w:t>
@@ -447,442 +383,327 @@
     </w:p>
     <w:p>
       <w:r>
-        <w:t>The senior technician</w:t>
-      </w:r>
-      <w:r>
-        <w:t xml:space="preserve"> manager</w:t>
-      </w:r>
-      <w:r>
-        <w:t xml:space="preserve"> Julian was very focused on developing the testing department </w:t>
-      </w:r>
-      <w:r>
-        <w:t>t</w:t>
-      </w:r>
-      <w:r>
-        <w:t>o reinforce the delivery</w:t>
-      </w:r>
-      <w:r>
-        <w:t xml:space="preserve"> of</w:t>
-      </w:r>
-      <w:r>
-        <w:t xml:space="preserve"> cleaner, more efficient softwa</w:t>
-      </w:r>
-      <w:r>
-        <w:t xml:space="preserve">re solutions </w:t>
-      </w:r>
-      <w:r>
-        <w:t>to the</w:t>
-      </w:r>
-      <w:r>
-        <w:t xml:space="preserve"> </w:t>
-      </w:r>
-      <w:r>
-        <w:t>demands</w:t>
-      </w:r>
-      <w:r>
-        <w:t xml:space="preserve"> and deadlines</w:t>
-      </w:r>
-      <w:r>
-        <w:t xml:space="preserve"> of the company’s clients</w:t>
+        <w:t>In the first week of Indicater I was introduced to the technical team and my line manager Julian Bedford. Julian had started at Indicater a few weeks previous to my arrival and was also finding his roots. The technical team was built up of a handful of developers, one of which worked in the Henley office and the others that worked from another office. After the first couple of weeks at Indicater a new developer and project manager also joined the Indicater technical team.</w:t>
+      </w:r>
+    </w:p>
+    <w:p>
+      <w:r>
+        <w:lastRenderedPageBreak/>
+        <w:t xml:space="preserve">Like </w:t>
+      </w:r>
+      <w:r>
+        <w:t>the majority of</w:t>
+      </w:r>
+      <w:r>
+        <w:t xml:space="preserve"> software companies the testing department is at the heart of delivering clean and effective software solutions to a client. The intensive testing of software before it is delivered to the client is essential to</w:t>
+      </w:r>
+      <w:r>
+        <w:t xml:space="preserve"> a</w:t>
+      </w:r>
+      <w:r>
+        <w:t xml:space="preserve"> company’s reputation, </w:t>
+      </w:r>
+      <w:r>
+        <w:t xml:space="preserve">good </w:t>
+      </w:r>
+      <w:r>
+        <w:t xml:space="preserve">client relations and </w:t>
+      </w:r>
+      <w:r>
+        <w:t>future business</w:t>
+      </w:r>
+      <w:r>
+        <w:t xml:space="preserve"> prospects</w:t>
       </w:r>
       <w:r>
         <w:t>.</w:t>
-      </w:r>
-    </w:p>
-    <w:p>
-      <w:r>
-        <w:t xml:space="preserve">Like </w:t>
-      </w:r>
-      <w:r>
-        <w:t>the majority of</w:t>
-      </w:r>
-      <w:r>
-        <w:t xml:space="preserve"> software companies the testing department is at the heart of delivering clean and effective software solutions to a client. The intensive testing of software before it is delivered to </w:t>
-      </w:r>
-      <w:r>
-        <w:lastRenderedPageBreak/>
-        <w:t>the client is essential to</w:t>
-      </w:r>
-      <w:r>
-        <w:t xml:space="preserve"> a</w:t>
-      </w:r>
-      <w:r>
-        <w:t xml:space="preserve"> company’s reputation, </w:t>
-      </w:r>
-      <w:r>
-        <w:t xml:space="preserve">good </w:t>
-      </w:r>
-      <w:r>
-        <w:t xml:space="preserve">client relations and </w:t>
-      </w:r>
-      <w:r>
-        <w:t>future business</w:t>
-      </w:r>
-      <w:r>
-        <w:t xml:space="preserve"> prospects</w:t>
-      </w:r>
-      <w:r>
-        <w:t>.</w:t>
-      </w:r>
-      <w:r>
-        <w:t xml:space="preserve"> This </w:t>
-      </w:r>
-      <w:r>
-        <w:t>is the where</w:t>
-      </w:r>
-      <w:r>
-        <w:t xml:space="preserve"> any issues with the new de</w:t>
-      </w:r>
-      <w:r>
-        <w:t>velopment or the system that might</w:t>
-      </w:r>
-      <w:r>
-        <w:t xml:space="preserve"> have been introduced</w:t>
-      </w:r>
-      <w:r>
-        <w:t xml:space="preserve"> by the deployed development can be </w:t>
-      </w:r>
-      <w:r>
-        <w:t>fixed</w:t>
-      </w:r>
-      <w:r>
-        <w:t>.</w:t>
-      </w:r>
-    </w:p>
-    <w:p>
-      <w:r>
-        <w:t>In the first week</w:t>
-      </w:r>
-      <w:r>
-        <w:t xml:space="preserve"> of </w:t>
-      </w:r>
-      <w:proofErr w:type="spellStart"/>
-      <w:r>
-        <w:t>I</w:t>
-      </w:r>
-      <w:r>
-        <w:t>ndicater</w:t>
-      </w:r>
-      <w:proofErr w:type="spellEnd"/>
-      <w:r>
-        <w:t xml:space="preserve"> I was introduced to the technical team and my line manager Julian Bedford. Julian </w:t>
-      </w:r>
-      <w:r>
-        <w:t xml:space="preserve">had </w:t>
-      </w:r>
-      <w:r>
-        <w:t xml:space="preserve">started at </w:t>
-      </w:r>
-      <w:proofErr w:type="spellStart"/>
-      <w:r>
-        <w:t>Indicater</w:t>
-      </w:r>
-      <w:proofErr w:type="spellEnd"/>
-      <w:r>
-        <w:t xml:space="preserve"> a few weeks previous to my arrival</w:t>
-      </w:r>
-      <w:r>
-        <w:t xml:space="preserve"> and was also finding his roots</w:t>
-      </w:r>
-      <w:r>
-        <w:t xml:space="preserve">. </w:t>
-      </w:r>
-      <w:r>
-        <w:t xml:space="preserve">The technical team was built up of a handful of developers, one of which worked in the Henley office and the others that worked from another office. After the first couple of weeks at </w:t>
-      </w:r>
-      <w:proofErr w:type="spellStart"/>
-      <w:r>
-        <w:t>Indicater</w:t>
-      </w:r>
-      <w:proofErr w:type="spellEnd"/>
-      <w:r>
-        <w:t xml:space="preserve"> a new developer and project manager also joined the </w:t>
-      </w:r>
-      <w:proofErr w:type="spellStart"/>
-      <w:r>
-        <w:t>Indicater</w:t>
-      </w:r>
-      <w:proofErr w:type="spellEnd"/>
-      <w:r>
-        <w:t xml:space="preserve"> technical team.</w:t>
-      </w:r>
-    </w:p>
-    <w:p>
-      <w:r>
-        <w:t>With such a turn-around in staff new systems and pract</w:t>
-      </w:r>
-      <w:r>
-        <w:t>ices of work were being</w:t>
-      </w:r>
-      <w:r>
-        <w:t xml:space="preserve"> </w:t>
-      </w:r>
-      <w:r>
-        <w:t>instantiated</w:t>
-      </w:r>
-      <w:r>
-        <w:t xml:space="preserve"> by the</w:t>
-      </w:r>
-      <w:r>
-        <w:t xml:space="preserve"> technical manager Julian and development team</w:t>
-      </w:r>
-      <w:r>
-        <w:t>.</w:t>
-      </w:r>
-      <w:r>
-        <w:t xml:space="preserve"> This meant that the other developers, client accountants and </w:t>
-      </w:r>
-      <w:proofErr w:type="spellStart"/>
-      <w:r>
-        <w:t>Indicater</w:t>
-      </w:r>
-      <w:proofErr w:type="spellEnd"/>
-      <w:r>
-        <w:t xml:space="preserve"> </w:t>
-      </w:r>
-      <w:r>
-        <w:t>employees wer</w:t>
-      </w:r>
-      <w:r>
-        <w:t>e also adapting to these</w:t>
-      </w:r>
-      <w:r>
-        <w:t xml:space="preserve"> new concepts and</w:t>
-      </w:r>
-      <w:r>
-        <w:t xml:space="preserve"> standards of work</w:t>
-      </w:r>
-      <w:r>
-        <w:t>.</w:t>
-      </w:r>
-      <w:r>
-        <w:t xml:space="preserve"> Whilst the technical team where moulding into the new structure of workflow I had time to familiarise myself with the structure of the system and the technologies</w:t>
-      </w:r>
-      <w:r>
-        <w:t xml:space="preserve"> used to maintain</w:t>
-      </w:r>
-      <w:r>
-        <w:t xml:space="preserve"> the system and </w:t>
-      </w:r>
-      <w:r>
-        <w:t xml:space="preserve">monitor </w:t>
-      </w:r>
-      <w:r>
-        <w:t>development workflow.</w:t>
-      </w:r>
-    </w:p>
-    <w:p>
-      <w:r>
-        <w:t xml:space="preserve">As a tester my main roles and </w:t>
-      </w:r>
-      <w:r>
-        <w:t>responsibilities</w:t>
-      </w:r>
-      <w:r>
-        <w:t xml:space="preserve"> where to work through jobs that</w:t>
-      </w:r>
-      <w:r>
-        <w:t xml:space="preserve"> had been allocated to me</w:t>
-      </w:r>
-      <w:r>
-        <w:t xml:space="preserve"> via a workflow management system. Each job </w:t>
-      </w:r>
-      <w:r>
-        <w:t>would have</w:t>
-      </w:r>
-      <w:r>
-        <w:t xml:space="preserve"> a </w:t>
-      </w:r>
-      <w:r>
-        <w:t xml:space="preserve">ticket which </w:t>
-      </w:r>
-      <w:r>
-        <w:t>detail</w:t>
-      </w:r>
-      <w:r>
-        <w:t>s the</w:t>
-      </w:r>
-      <w:r>
-        <w:t xml:space="preserve"> information about its development</w:t>
-      </w:r>
-      <w:r>
-        <w:t>. This information would typically contain</w:t>
-      </w:r>
-      <w:r>
-        <w:t xml:space="preserve"> details such as</w:t>
-      </w:r>
-      <w:r>
-        <w:t xml:space="preserve"> a list of files that have been updated during this development, explanations of any modifications </w:t>
-      </w:r>
-      <w:r>
-        <w:t xml:space="preserve">in </w:t>
-      </w:r>
-      <w:r>
-        <w:t>code not incorporated within the</w:t>
-      </w:r>
-      <w:r>
-        <w:t xml:space="preserve"> original</w:t>
-      </w:r>
-      <w:r>
-        <w:t xml:space="preserve"> </w:t>
-      </w:r>
-      <w:r>
-        <w:t xml:space="preserve">specification </w:t>
-      </w:r>
-      <w:r>
-        <w:t xml:space="preserve">and time logged for </w:t>
-      </w:r>
-      <w:r>
-        <w:t>each st</w:t>
-      </w:r>
-      <w:r>
-        <w:t>age of the workflow</w:t>
-      </w:r>
-      <w:r>
-        <w:t>.</w:t>
-      </w:r>
-    </w:p>
-    <w:p>
-      <w:r>
-        <w:t>After sourcing the necessary knowledge from the jobs ticket I would then</w:t>
-      </w:r>
-      <w:r>
-        <w:t xml:space="preserve"> need to</w:t>
-      </w:r>
-      <w:r>
-        <w:t xml:space="preserve"> use version control software (GIT)</w:t>
-      </w:r>
-      <w:r>
-        <w:t xml:space="preserve"> </w:t>
-      </w:r>
-      <w:r>
-        <w:t xml:space="preserve">to </w:t>
-      </w:r>
-      <w:r>
-        <w:t xml:space="preserve">synchronous </w:t>
-      </w:r>
-      <w:r>
-        <w:t>my local repository with the main development repository and retrieve</w:t>
-      </w:r>
-      <w:r>
-        <w:t xml:space="preserve"> the latest version of the files needed to deploy the</w:t>
-      </w:r>
-      <w:r>
-        <w:t xml:space="preserve"> development.</w:t>
-      </w:r>
-      <w:r>
-        <w:t xml:space="preserve"> Once these files are collected they could then be copied over to the desired server ready for testing.</w:t>
-      </w:r>
-    </w:p>
-    <w:p>
-      <w:r>
-        <w:t>Next a</w:t>
-      </w:r>
-      <w:r>
-        <w:t xml:space="preserve"> manual</w:t>
-      </w:r>
-      <w:r>
-        <w:t xml:space="preserve"> sanity</w:t>
-      </w:r>
-      <w:r>
-        <w:t xml:space="preserve"> test of the updated code would be</w:t>
-      </w:r>
-      <w:r>
-        <w:t xml:space="preserve"> </w:t>
-      </w:r>
-      <w:r>
-        <w:t>carried out to test that the development is functioning correctly</w:t>
-      </w:r>
-      <w:r>
-        <w:t xml:space="preserve"> and </w:t>
-      </w:r>
-      <w:r>
-        <w:t>any</w:t>
-      </w:r>
-      <w:r>
-        <w:t xml:space="preserve"> code associat</w:t>
-      </w:r>
-      <w:r>
-        <w:t>ed with the updated code is still</w:t>
-      </w:r>
-      <w:r>
-        <w:t xml:space="preserve"> executing correctly.</w:t>
-      </w:r>
-      <w:r>
-        <w:t xml:space="preserve"> Alongside the sanity test the results of the testing is documented on the jobs ticket in the workflow management system.</w:t>
-      </w:r>
-      <w:r>
-        <w:t xml:space="preserve"> </w:t>
-      </w:r>
-      <w:r>
-        <w:t>The development would be tested in multiple environments</w:t>
-      </w:r>
-      <w:r>
-        <w:t xml:space="preserve"> with a variety of data base</w:t>
-      </w:r>
-      <w:r>
-        <w:t xml:space="preserve"> configurations</w:t>
-      </w:r>
-      <w:r>
-        <w:t xml:space="preserve"> to provide for a range of systems and clients</w:t>
-      </w:r>
-      <w:r>
-        <w:t>.</w:t>
-      </w:r>
-      <w:r>
-        <w:t xml:space="preserve"> This testing is to ensure that the software is displayed and functioning correctly on different web browsers and hardware setups.</w:t>
-      </w:r>
-    </w:p>
-    <w:p>
-      <w:r>
-        <w:t xml:space="preserve">If a </w:t>
-      </w:r>
-      <w:r>
-        <w:t>development</w:t>
-      </w:r>
-      <w:r>
-        <w:t xml:space="preserve"> fails</w:t>
-      </w:r>
-      <w:r>
-        <w:t xml:space="preserve"> testing </w:t>
-      </w:r>
-      <w:r>
-        <w:t>it</w:t>
-      </w:r>
-      <w:r>
-        <w:t xml:space="preserve"> would </w:t>
-      </w:r>
-      <w:r>
-        <w:t>be reassign back to the developer and the jobs ticket updated with evidence of the issue/bug that the tester has encountered</w:t>
-      </w:r>
-      <w:r>
-        <w:t>.</w:t>
-      </w:r>
-      <w:r>
-        <w:t xml:space="preserve"> As I was trusted with high level permissions and </w:t>
-      </w:r>
-      <w:r>
-        <w:t xml:space="preserve">had </w:t>
-      </w:r>
-      <w:r>
-        <w:t>access to the source code I would often debug the issue</w:t>
-      </w:r>
-      <w:r>
-        <w:t xml:space="preserve"> further</w:t>
-      </w:r>
-      <w:r>
-        <w:t xml:space="preserve"> and try to</w:t>
-      </w:r>
-      <w:r>
-        <w:t xml:space="preserve"> provide extr</w:t>
-      </w:r>
-      <w:r>
-        <w:t>a technical inform</w:t>
       </w:r>
       <w:bookmarkStart w:id="0" w:name="_GoBack"/>
       <w:bookmarkEnd w:id="0"/>
-      <w:r>
-        <w:t>ation for the developers</w:t>
+    </w:p>
+    <w:p>
+      <w:r>
+        <w:t>The senior technician manager Julian was very focused on developing the testing department to reinforce the delivery of cleaner, more efficient software solutions to the demands and deadlines of the company’s clients.</w:t>
+      </w:r>
+    </w:p>
+    <w:p>
+      <w:r>
+        <w:t>With such a turn-around in staff new systems and pract</w:t>
+      </w:r>
+      <w:r>
+        <w:t>ices of work were being</w:t>
+      </w:r>
+      <w:r>
+        <w:t xml:space="preserve"> </w:t>
+      </w:r>
+      <w:r>
+        <w:t>instantiated</w:t>
+      </w:r>
+      <w:r>
+        <w:t xml:space="preserve"> by the</w:t>
+      </w:r>
+      <w:r>
+        <w:t xml:space="preserve"> technical manager Julian and development team</w:t>
+      </w:r>
+      <w:r>
+        <w:t>.</w:t>
+      </w:r>
+      <w:r>
+        <w:t xml:space="preserve"> This meant that the other developers, client accountants and </w:t>
+      </w:r>
+      <w:r>
+        <w:t xml:space="preserve">Indicater </w:t>
+      </w:r>
+      <w:r>
+        <w:t>employees wer</w:t>
+      </w:r>
+      <w:r>
+        <w:t>e also adapting to these</w:t>
+      </w:r>
+      <w:r>
+        <w:t xml:space="preserve"> new concepts and</w:t>
+      </w:r>
+      <w:r>
+        <w:t xml:space="preserve"> standards of work</w:t>
+      </w:r>
+      <w:r>
+        <w:t>.</w:t>
+      </w:r>
+      <w:r>
+        <w:t xml:space="preserve"> Whilst the technical team where moulding into the new structure of workflow I had time to familiarise myself with the structure of the system and the technologies</w:t>
+      </w:r>
+      <w:r>
+        <w:t xml:space="preserve"> used to maintain</w:t>
+      </w:r>
+      <w:r>
+        <w:t xml:space="preserve"> the system and </w:t>
+      </w:r>
+      <w:r>
+        <w:t xml:space="preserve">monitor </w:t>
+      </w:r>
+      <w:r>
+        <w:t>development workflow.</w:t>
+      </w:r>
+    </w:p>
+    <w:p>
+      <w:r>
+        <w:t xml:space="preserve">As a tester my main roles and </w:t>
+      </w:r>
+      <w:r>
+        <w:t>responsibilities</w:t>
+      </w:r>
+      <w:r>
+        <w:t xml:space="preserve"> where to work through jobs that</w:t>
+      </w:r>
+      <w:r>
+        <w:t xml:space="preserve"> had been allocated to me</w:t>
+      </w:r>
+      <w:r>
+        <w:t xml:space="preserve"> via a workflow management system. Each job </w:t>
+      </w:r>
+      <w:r>
+        <w:t>would have</w:t>
+      </w:r>
+      <w:r>
+        <w:t xml:space="preserve"> a </w:t>
+      </w:r>
+      <w:r>
+        <w:t xml:space="preserve">ticket which </w:t>
+      </w:r>
+      <w:r>
+        <w:t>detail</w:t>
+      </w:r>
+      <w:r>
+        <w:t>s the</w:t>
+      </w:r>
+      <w:r>
+        <w:t xml:space="preserve"> information about its development</w:t>
+      </w:r>
+      <w:r>
+        <w:t>. This information would typically contain</w:t>
+      </w:r>
+      <w:r>
+        <w:t xml:space="preserve"> details such as</w:t>
+      </w:r>
+      <w:r>
+        <w:t xml:space="preserve"> a list of files that have been updated during this development, explanations of any modifications </w:t>
+      </w:r>
+      <w:r>
+        <w:t xml:space="preserve">in </w:t>
+      </w:r>
+      <w:r>
+        <w:t>code not incorporated within the</w:t>
+      </w:r>
+      <w:r>
+        <w:t xml:space="preserve"> original</w:t>
+      </w:r>
+      <w:r>
+        <w:t xml:space="preserve"> </w:t>
+      </w:r>
+      <w:r>
+        <w:t xml:space="preserve">specification </w:t>
+      </w:r>
+      <w:r>
+        <w:t xml:space="preserve">and time logged for </w:t>
+      </w:r>
+      <w:r>
+        <w:t>each st</w:t>
+      </w:r>
+      <w:r>
+        <w:t>age of the workflow</w:t>
+      </w:r>
+      <w:r>
+        <w:t>.</w:t>
+      </w:r>
+    </w:p>
+    <w:p>
+      <w:r>
+        <w:t>After sourcing the necessary knowledge from the jobs ticket I would then</w:t>
+      </w:r>
+      <w:r>
+        <w:t xml:space="preserve"> need to</w:t>
+      </w:r>
+      <w:r>
+        <w:t xml:space="preserve"> use version control software (GIT)</w:t>
+      </w:r>
+      <w:r>
+        <w:t xml:space="preserve"> </w:t>
+      </w:r>
+      <w:r>
+        <w:t xml:space="preserve">to </w:t>
+      </w:r>
+      <w:r>
+        <w:t xml:space="preserve">synchronous </w:t>
+      </w:r>
+      <w:r>
+        <w:t>my local repository with the main development repository and retrieve</w:t>
+      </w:r>
+      <w:r>
+        <w:t xml:space="preserve"> the latest version of the files needed to deploy the</w:t>
+      </w:r>
+      <w:r>
+        <w:t xml:space="preserve"> development.</w:t>
+      </w:r>
+      <w:r>
+        <w:t xml:space="preserve"> Once these files are collected they could then be copied over to the desired server ready for testing.</w:t>
+      </w:r>
+    </w:p>
+    <w:p>
+      <w:r>
+        <w:t>Next a</w:t>
+      </w:r>
+      <w:r>
+        <w:t xml:space="preserve"> manual</w:t>
+      </w:r>
+      <w:r>
+        <w:t xml:space="preserve"> sanity</w:t>
+      </w:r>
+      <w:r>
+        <w:t xml:space="preserve"> test of the updated code would be</w:t>
+      </w:r>
+      <w:r>
+        <w:t xml:space="preserve"> </w:t>
+      </w:r>
+      <w:r>
+        <w:t>carried out to test that the development is functioning correctly</w:t>
+      </w:r>
+      <w:r>
+        <w:t xml:space="preserve"> and </w:t>
+      </w:r>
+      <w:r>
+        <w:t>any</w:t>
+      </w:r>
+      <w:r>
+        <w:t xml:space="preserve"> code associat</w:t>
+      </w:r>
+      <w:r>
+        <w:t>ed with the updated code is still</w:t>
+      </w:r>
+      <w:r>
+        <w:t xml:space="preserve"> executing correctly.</w:t>
+      </w:r>
+      <w:r>
+        <w:t xml:space="preserve"> Alongside the sanity test the results of the testing is documented on the jobs ticket in the workflow management system.</w:t>
+      </w:r>
+      <w:r>
+        <w:t xml:space="preserve"> </w:t>
+      </w:r>
+      <w:r>
+        <w:t>The development would be tested in multiple environments</w:t>
+      </w:r>
+      <w:r>
+        <w:t xml:space="preserve"> with a variety of data base</w:t>
+      </w:r>
+      <w:r>
+        <w:t xml:space="preserve"> configurations</w:t>
+      </w:r>
+      <w:r>
+        <w:t xml:space="preserve"> to provide for a range of systems and clients</w:t>
+      </w:r>
+      <w:r>
+        <w:t>.</w:t>
+      </w:r>
+      <w:r>
+        <w:t xml:space="preserve"> This testing is to ensure that the software is displayed and functioning correctly on different web browsers and hardware setups.</w:t>
+      </w:r>
+    </w:p>
+    <w:p>
+      <w:r>
+        <w:t xml:space="preserve">If a </w:t>
+      </w:r>
+      <w:r>
+        <w:t>development</w:t>
+      </w:r>
+      <w:r>
+        <w:t xml:space="preserve"> fails</w:t>
+      </w:r>
+      <w:r>
+        <w:t xml:space="preserve"> testing </w:t>
+      </w:r>
+      <w:r>
+        <w:t>it</w:t>
+      </w:r>
+      <w:r>
+        <w:t xml:space="preserve"> would </w:t>
+      </w:r>
+      <w:r>
+        <w:t>be reassign back to the developer and the jobs ticket updated with evidence of the issue/bug that the tester has encountered</w:t>
+      </w:r>
+      <w:r>
+        <w:t>.</w:t>
+      </w:r>
+      <w:r>
+        <w:t xml:space="preserve"> As I was trusted with high level permissions and </w:t>
+      </w:r>
+      <w:r>
+        <w:t xml:space="preserve">had </w:t>
+      </w:r>
+      <w:r>
+        <w:t>access to the source code and</w:t>
+      </w:r>
+      <w:r>
+        <w:t xml:space="preserve"> would often debug the issue</w:t>
+      </w:r>
+      <w:r>
+        <w:t xml:space="preserve"> further</w:t>
+      </w:r>
+      <w:r>
+        <w:t xml:space="preserve"> and try to</w:t>
+      </w:r>
+      <w:r>
+        <w:t xml:space="preserve"> provide extr</w:t>
+      </w:r>
+      <w:r>
+        <w:t xml:space="preserve">a </w:t>
+      </w:r>
+      <w:r>
+        <w:t>information</w:t>
+      </w:r>
+      <w:r>
+        <w:t xml:space="preserve"> of the problem</w:t>
+      </w:r>
+      <w:r>
+        <w:t xml:space="preserve"> for the developers</w:t>
       </w:r>
       <w:r>
         <w:t xml:space="preserve">. </w:t>
@@ -933,39 +754,513 @@
         <w:t>The internal functionality of the software is known by the tester. This is regarding with the testing if internal mechanisms within a program.</w:t>
       </w:r>
       <w:r>
-        <w:t xml:space="preserve"> </w:t>
-      </w:r>
-      <w:proofErr w:type="gramStart"/>
-      <w:r>
-        <w:t>testing</w:t>
-      </w:r>
-      <w:proofErr w:type="gramEnd"/>
-      <w:r>
-        <w:t>?</w:t>
-      </w:r>
-    </w:p>
-    <w:p>
-      <w:r>
-        <w:t>Day-to-day standard incorporated the following steps:</w:t>
-      </w:r>
-      <w:r>
-        <w:t xml:space="preserve">   </w:t>
-      </w:r>
-    </w:p>
-    <w:p>
-      <w:pPr>
-        <w:pStyle w:val="ListParagraph"/>
-        <w:numPr>
-          <w:ilvl w:val="0"/>
-          <w:numId w:val="2"/>
-        </w:numPr>
-      </w:pPr>
+        <w:t xml:space="preserve"> testing?</w:t>
+      </w:r>
+    </w:p>
+    <w:p>
+      <w:r>
+        <w:t xml:space="preserve">Provide </w:t>
+      </w:r>
+      <w:r>
+        <w:t xml:space="preserve">and document </w:t>
+      </w:r>
+      <w:r>
+        <w:t>relevant evidence</w:t>
+      </w:r>
+      <w:r>
+        <w:t xml:space="preserve"> of the test case that displays the</w:t>
+      </w:r>
+      <w:r>
+        <w:t xml:space="preserve"> new code or materials </w:t>
+      </w:r>
+      <w:r>
+        <w:t xml:space="preserve">has functioned as expected, the performance of the test, any concerns or issues encountered and where further developments could be made. </w:t>
+      </w:r>
+    </w:p>
+    <w:p>
       <w:r>
         <w:lastRenderedPageBreak/>
-        <w:t>Gather information and details about the job</w:t>
-      </w:r>
-      <w:r>
-        <w:t xml:space="preserve"> from online workflow management system</w:t>
+        <w:t xml:space="preserve">I was placed in charge of deploying new developments and fixes to testing environments where they would be sanity tested ready for the next code release. </w:t>
+      </w:r>
+    </w:p>
+    <w:p>
+      <w:r>
+        <w:t>There was a quick turn-</w:t>
+      </w:r>
+      <w:r>
+        <w:t>aroun</w:t>
+      </w:r>
+      <w:r>
+        <w:t>d in staff of the technical team just previous to my arrival at Indicater. This meant that most of the technical team where new members finding their feet including the senior technical manager.</w:t>
+      </w:r>
+      <w:r>
+        <w:t xml:space="preserve"> To my benefit the new technical team members had all come from the same previous business </w:t>
+      </w:r>
+      <w:r>
+        <w:t>which</w:t>
+      </w:r>
+      <w:r>
+        <w:t xml:space="preserve"> was a larger scale business than Indicater. This was great advantage to myself as the new team where</w:t>
+      </w:r>
+      <w:r>
+        <w:t xml:space="preserve"> establishing and developing a testing department and methodology standards of work.</w:t>
+      </w:r>
+    </w:p>
+    <w:p>
+      <w:pPr>
+        <w:pStyle w:val="ListParagraph"/>
+        <w:numPr>
+          <w:ilvl w:val="0"/>
+          <w:numId w:val="1"/>
+        </w:numPr>
+      </w:pPr>
+      <w:r>
+        <w:t xml:space="preserve">Substantial employee growth previous to starting placement. </w:t>
+      </w:r>
+    </w:p>
+    <w:p>
+      <w:pPr>
+        <w:pStyle w:val="ListParagraph"/>
+        <w:numPr>
+          <w:ilvl w:val="0"/>
+          <w:numId w:val="1"/>
+        </w:numPr>
+      </w:pPr>
+      <w:r>
+        <w:t>Involved in the setting up the testing sites and developments.</w:t>
+      </w:r>
+    </w:p>
+    <w:p>
+      <w:pPr>
+        <w:pStyle w:val="ListParagraph"/>
+        <w:numPr>
+          <w:ilvl w:val="0"/>
+          <w:numId w:val="1"/>
+        </w:numPr>
+      </w:pPr>
+      <w:r>
+        <w:t>New team, new methods, new structure of work.</w:t>
+      </w:r>
+    </w:p>
+    <w:p>
+      <w:pPr>
+        <w:pStyle w:val="ListParagraph"/>
+        <w:numPr>
+          <w:ilvl w:val="0"/>
+          <w:numId w:val="1"/>
+        </w:numPr>
+      </w:pPr>
+      <w:r>
+        <w:t xml:space="preserve">Importance </w:t>
+      </w:r>
+      <w:r>
+        <w:t>of documentation at this point was crucial as on a regular basis I would be carrying processes that no other developer has yet to carry out.</w:t>
+      </w:r>
+    </w:p>
+    <w:p>
+      <w:r>
+        <w:t>In the past due to a weak testing environment clients had received properly tested software which provided many problems for them. This reinforced the need for development of the testing environments.</w:t>
+      </w:r>
+    </w:p>
+    <w:p>
+      <w:r>
+        <w:t xml:space="preserve">Indicater software is quite large and </w:t>
+      </w:r>
+      <w:r>
+        <w:t>is very costly on resources for its general maintenance. When testing developments or bug fixes this would be done by sanity checking the pages where the updated code would reside and the depended functionality around that development. Regression testing would be carried out for much larger deployments and unit testing for compiled back end server programs. (Basically for complied versions of the code)</w:t>
+      </w:r>
+    </w:p>
+    <w:p>
+      <w:r>
+        <w:t>Mention the system tools developed to help with day to day tasks within the work place. This consists of the deployment and Zip programs and the GC</w:t>
+      </w:r>
+      <w:r>
+        <w:t>R (Git Commit Reader) analysis tool.</w:t>
+      </w:r>
+      <w:r>
+        <w:t xml:space="preserve"> Comment on the simplicity but power of these tools. How I was encouraged to automate work where I could and develop tools aid daily tasks.</w:t>
+      </w:r>
+    </w:p>
+    <w:p/>
+    <w:p>
+      <w:r>
+        <w:t>Diagram of the workflow designed at Indicater by the end of placement.</w:t>
+      </w:r>
+    </w:p>
+    <w:p>
+      <w:pPr>
+        <w:pStyle w:val="Heading2"/>
+      </w:pPr>
+    </w:p>
+    <w:p>
+      <w:pPr>
+        <w:pStyle w:val="Heading2"/>
+      </w:pPr>
+      <w:r>
+        <w:t>Evaluation of your placement experience:  knowledge/training gained, new</w:t>
+      </w:r>
+    </w:p>
+    <w:p/>
+    <w:p>
+      <w:pPr>
+        <w:pStyle w:val="ListParagraph"/>
+        <w:numPr>
+          <w:ilvl w:val="0"/>
+          <w:numId w:val="1"/>
+        </w:numPr>
+      </w:pPr>
+      <w:r>
+        <w:t>Advanced documentation skills, extracting relevant information from</w:t>
+      </w:r>
+      <w:r>
+        <w:t xml:space="preserve"> the documentation (Confluence) and documenting relevant information.</w:t>
+      </w:r>
+    </w:p>
+    <w:p>
+      <w:pPr>
+        <w:pStyle w:val="ListParagraph"/>
+        <w:numPr>
+          <w:ilvl w:val="0"/>
+          <w:numId w:val="1"/>
+        </w:numPr>
+      </w:pPr>
+      <w:r>
+        <w:t>Advanced technical skills. Working with Database driven sites. Git version control software.</w:t>
+      </w:r>
+      <w:r>
+        <w:t xml:space="preserve"> Project tracking software (Jira).</w:t>
+      </w:r>
+    </w:p>
+    <w:p>
+      <w:pPr>
+        <w:pStyle w:val="ListParagraph"/>
+        <w:numPr>
+          <w:ilvl w:val="0"/>
+          <w:numId w:val="1"/>
+        </w:numPr>
+      </w:pPr>
+      <w:r>
+        <w:t>MSRS (Microsoft reporting services) RDL files (Report definition language).</w:t>
+      </w:r>
+    </w:p>
+    <w:p>
+      <w:pPr>
+        <w:pStyle w:val="ListParagraph"/>
+        <w:numPr>
+          <w:ilvl w:val="0"/>
+          <w:numId w:val="1"/>
+        </w:numPr>
+      </w:pPr>
+      <w:r>
+        <w:t>C#, used to build deployment program, zip files program. System development tools.</w:t>
+      </w:r>
+    </w:p>
+    <w:p>
+      <w:pPr>
+        <w:pStyle w:val="ListParagraph"/>
+        <w:numPr>
+          <w:ilvl w:val="0"/>
+          <w:numId w:val="1"/>
+        </w:numPr>
+      </w:pPr>
+      <w:r>
+        <w:t>Verbal communication – presenting findings to the team. Diluting a problem and describing it to the client accountants so they can relay essential problems or processes about the system back the client user. I f the client accou</w:t>
+      </w:r>
+      <w:r>
+        <w:t>n</w:t>
+      </w:r>
+      <w:r>
+        <w:t>tants have a better understanding of the system so when they are recording a bug or development presented by the client users then the can ask more relevant information and pinpoint the demands of that particular task.</w:t>
+      </w:r>
+    </w:p>
+    <w:p>
+      <w:pPr>
+        <w:pStyle w:val="ListParagraph"/>
+        <w:numPr>
+          <w:ilvl w:val="0"/>
+          <w:numId w:val="1"/>
+        </w:numPr>
+      </w:pPr>
+      <w:r>
+        <w:t>Black, white box testing. Software lifecycle, Sanity, regression and unit testing.</w:t>
+      </w:r>
+    </w:p>
+    <w:p>
+      <w:pPr>
+        <w:pStyle w:val="ListParagraph"/>
+        <w:numPr>
+          <w:ilvl w:val="0"/>
+          <w:numId w:val="1"/>
+        </w:numPr>
+      </w:pPr>
+      <w:r>
+        <w:lastRenderedPageBreak/>
+        <w:t>Mention about the use of flowcharts to help understand the process of the system.</w:t>
+      </w:r>
+    </w:p>
+    <w:p>
+      <w:pPr>
+        <w:pStyle w:val="ListParagraph"/>
+        <w:numPr>
+          <w:ilvl w:val="0"/>
+          <w:numId w:val="1"/>
+        </w:numPr>
+      </w:pPr>
+      <w:r>
+        <w:t>Enhanced understanding of agile development practices.</w:t>
+      </w:r>
+    </w:p>
+    <w:p>
+      <w:r>
+        <w:t>BSc Computer Science Course modules most relevant to the placement:</w:t>
+      </w:r>
+    </w:p>
+    <w:p>
+      <w:pPr>
+        <w:pStyle w:val="ListParagraph"/>
+        <w:numPr>
+          <w:ilvl w:val="0"/>
+          <w:numId w:val="1"/>
+        </w:numPr>
+      </w:pPr>
+      <w:r>
+        <w:t>Databases</w:t>
+      </w:r>
+    </w:p>
+    <w:p>
+      <w:pPr>
+        <w:pStyle w:val="ListParagraph"/>
+        <w:numPr>
+          <w:ilvl w:val="0"/>
+          <w:numId w:val="1"/>
+        </w:numPr>
+      </w:pPr>
+      <w:r>
+        <w:t>Advanced Databases</w:t>
+      </w:r>
+    </w:p>
+    <w:p>
+      <w:pPr>
+        <w:pStyle w:val="ListParagraph"/>
+        <w:numPr>
+          <w:ilvl w:val="0"/>
+          <w:numId w:val="1"/>
+        </w:numPr>
+      </w:pPr>
+      <w:r>
+        <w:t>Software engineering</w:t>
+      </w:r>
+    </w:p>
+    <w:p>
+      <w:pPr>
+        <w:pStyle w:val="ListParagraph"/>
+        <w:numPr>
+          <w:ilvl w:val="0"/>
+          <w:numId w:val="1"/>
+        </w:numPr>
+      </w:pPr>
+      <w:r>
+        <w:t>Project management</w:t>
+      </w:r>
+    </w:p>
+    <w:p>
+      <w:pPr>
+        <w:pStyle w:val="ListParagraph"/>
+        <w:numPr>
+          <w:ilvl w:val="0"/>
+          <w:numId w:val="1"/>
+        </w:numPr>
+      </w:pPr>
+      <w:r>
+        <w:t>Programming</w:t>
+      </w:r>
+    </w:p>
+    <w:p>
+      <w:pPr>
+        <w:pStyle w:val="ListParagraph"/>
+        <w:numPr>
+          <w:ilvl w:val="0"/>
+          <w:numId w:val="1"/>
+        </w:numPr>
+      </w:pPr>
+      <w:r>
+        <w:t>Java</w:t>
+      </w:r>
+    </w:p>
+    <w:p>
+      <w:pPr>
+        <w:pStyle w:val="ListParagraph"/>
+        <w:numPr>
+          <w:ilvl w:val="0"/>
+          <w:numId w:val="1"/>
+        </w:numPr>
+      </w:pPr>
+      <w:r>
+        <w:t>Advanced Databases</w:t>
+      </w:r>
+    </w:p>
+    <w:p>
+      <w:pPr>
+        <w:pStyle w:val="ListParagraph"/>
+        <w:numPr>
+          <w:ilvl w:val="0"/>
+          <w:numId w:val="1"/>
+        </w:numPr>
+      </w:pPr>
+      <w:r>
+        <w:t>HCI and Applications</w:t>
+      </w:r>
+    </w:p>
+    <w:p>
+      <w:pPr>
+        <w:pStyle w:val="Heading2"/>
+      </w:pPr>
+    </w:p>
+    <w:p>
+      <w:pPr>
+        <w:pStyle w:val="Heading2"/>
+      </w:pPr>
+      <w:r>
+        <w:t xml:space="preserve">What were the positives/negatives of the experience and what you will take </w:t>
+      </w:r>
+    </w:p>
+    <w:p>
+      <w:pPr>
+        <w:pStyle w:val="Heading2"/>
+      </w:pPr>
+      <w:r>
+        <w:t>away/have learnt from the experience</w:t>
+      </w:r>
+    </w:p>
+    <w:p/>
+    <w:p>
+      <w:r>
+        <w:t>Positives:</w:t>
+      </w:r>
+    </w:p>
+    <w:p>
+      <w:pPr>
+        <w:pStyle w:val="ListParagraph"/>
+        <w:numPr>
+          <w:ilvl w:val="0"/>
+          <w:numId w:val="3"/>
+        </w:numPr>
+      </w:pPr>
+      <w:r>
+        <w:t>High level of permission provided exposure to a large area of the</w:t>
+      </w:r>
+      <w:r>
+        <w:t xml:space="preserve"> system.</w:t>
+      </w:r>
+    </w:p>
+    <w:p>
+      <w:pPr>
+        <w:pStyle w:val="ListParagraph"/>
+        <w:numPr>
+          <w:ilvl w:val="0"/>
+          <w:numId w:val="3"/>
+        </w:numPr>
+      </w:pPr>
+      <w:r>
+        <w:t xml:space="preserve">Deligated important tasks and </w:t>
+      </w:r>
+    </w:p>
+    <w:p>
+      <w:pPr>
+        <w:pStyle w:val="ListParagraph"/>
+        <w:numPr>
+          <w:ilvl w:val="0"/>
+          <w:numId w:val="3"/>
+        </w:numPr>
+      </w:pPr>
+      <w:r>
+        <w:t>Small and focused team.</w:t>
+      </w:r>
+    </w:p>
+    <w:p>
+      <w:pPr>
+        <w:pStyle w:val="ListParagraph"/>
+        <w:numPr>
+          <w:ilvl w:val="0"/>
+          <w:numId w:val="3"/>
+        </w:numPr>
+      </w:pPr>
+      <w:r>
+        <w:t>Fully engaged within the project life cycle and team</w:t>
+      </w:r>
+    </w:p>
+    <w:p>
+      <w:pPr>
+        <w:pStyle w:val="ListParagraph"/>
+        <w:numPr>
+          <w:ilvl w:val="0"/>
+          <w:numId w:val="3"/>
+        </w:numPr>
+      </w:pPr>
+      <w:r>
+        <w:t>High level of permissions given.</w:t>
+      </w:r>
+    </w:p>
+    <w:p>
+      <w:pPr>
+        <w:pStyle w:val="ListParagraph"/>
+        <w:numPr>
+          <w:ilvl w:val="0"/>
+          <w:numId w:val="3"/>
+        </w:numPr>
+      </w:pPr>
+      <w:r>
+        <w:t>Big contribution to the development of the testing environment.</w:t>
+      </w:r>
+    </w:p>
+    <w:p>
+      <w:r>
+        <w:t>Negatives:</w:t>
+      </w:r>
+    </w:p>
+    <w:p>
+      <w:pPr>
+        <w:pStyle w:val="ListParagraph"/>
+        <w:numPr>
+          <w:ilvl w:val="0"/>
+          <w:numId w:val="4"/>
+        </w:numPr>
+      </w:pPr>
+      <w:r>
+        <w:t>Documentation. There wasn’t any.</w:t>
+      </w:r>
+    </w:p>
+    <w:p>
+      <w:pPr>
+        <w:pStyle w:val="ListParagraph"/>
+        <w:numPr>
+          <w:ilvl w:val="0"/>
+          <w:numId w:val="4"/>
+        </w:numPr>
+      </w:pPr>
+      <w:r>
+        <w:t>Some of the</w:t>
+      </w:r>
+      <w:r>
+        <w:t xml:space="preserve"> languages and</w:t>
+      </w:r>
+      <w:r>
+        <w:t xml:space="preserve"> technologies used to firs</w:t>
+      </w:r>
+      <w:r>
+        <w:t>t create the system proved</w:t>
+      </w:r>
+      <w:r>
+        <w:t xml:space="preserve"> problematic when attempting to develop the system further</w:t>
+      </w:r>
+      <w:r>
+        <w:t xml:space="preserve"> with new technol</w:t>
+      </w:r>
+      <w:r>
+        <w:t>o</w:t>
+      </w:r>
+      <w:r>
+        <w:t>gies</w:t>
       </w:r>
       <w:r>
         <w:t>.</w:t>
@@ -976,682 +1271,139 @@
         <w:pStyle w:val="ListParagraph"/>
         <w:numPr>
           <w:ilvl w:val="0"/>
-          <w:numId w:val="2"/>
-        </w:numPr>
-      </w:pPr>
-      <w:r>
-        <w:t>Check files and materials are up-to-date</w:t>
-      </w:r>
-    </w:p>
-    <w:p>
-      <w:pPr>
-        <w:pStyle w:val="ListParagraph"/>
-        <w:numPr>
-          <w:ilvl w:val="0"/>
-          <w:numId w:val="2"/>
-        </w:numPr>
-      </w:pPr>
-      <w:r>
-        <w:t>Gather files and materials</w:t>
-      </w:r>
-    </w:p>
-    <w:p>
-      <w:pPr>
-        <w:pStyle w:val="ListParagraph"/>
-        <w:numPr>
-          <w:ilvl w:val="0"/>
-          <w:numId w:val="2"/>
-        </w:numPr>
-      </w:pPr>
-      <w:r>
-        <w:t xml:space="preserve">Determine </w:t>
-      </w:r>
-      <w:proofErr w:type="gramStart"/>
-      <w:r>
-        <w:t>w</w:t>
-      </w:r>
-      <w:r>
-        <w:t>hich is the best site/sites to test the job on</w:t>
-      </w:r>
-      <w:proofErr w:type="gramEnd"/>
-      <w:r>
-        <w:t>.</w:t>
-      </w:r>
-    </w:p>
-    <w:p>
-      <w:pPr>
-        <w:pStyle w:val="ListParagraph"/>
-        <w:numPr>
-          <w:ilvl w:val="0"/>
-          <w:numId w:val="2"/>
-        </w:numPr>
-      </w:pPr>
-      <w:r>
-        <w:t>Deploy amended code and materials to target test site</w:t>
-      </w:r>
-    </w:p>
-    <w:p>
-      <w:pPr>
-        <w:pStyle w:val="ListParagraph"/>
-        <w:numPr>
-          <w:ilvl w:val="0"/>
-          <w:numId w:val="2"/>
-        </w:numPr>
-      </w:pPr>
-      <w:r>
-        <w:t>Test targeted change and surrounding affected functionality.</w:t>
-      </w:r>
-    </w:p>
-    <w:p>
-      <w:pPr>
-        <w:pStyle w:val="ListParagraph"/>
-        <w:numPr>
-          <w:ilvl w:val="0"/>
-          <w:numId w:val="2"/>
-        </w:numPr>
-      </w:pPr>
-      <w:r>
-        <w:t>Conclude whether or not the new code amendments function as expected and no issues are encountered.</w:t>
-      </w:r>
-      <w:r>
-        <w:t xml:space="preserve"> If it does not meet the requirements of its specification or its description from the ticket then it is reassigned to the developer who submitted it with testing notes to provide extra information of the bugs and issues found in testing. As the code base was nearly always ready available I would debug these bugs myself and provide further information as where in code the issue lies and what effects this is having on the system, what functionality is failing.</w:t>
-      </w:r>
-      <w:r>
-        <w:t xml:space="preserve"> </w:t>
-      </w:r>
-    </w:p>
-    <w:p>
-      <w:pPr>
-        <w:pStyle w:val="ListParagraph"/>
-        <w:numPr>
-          <w:ilvl w:val="0"/>
-          <w:numId w:val="2"/>
-        </w:numPr>
-      </w:pPr>
-      <w:r>
-        <w:t xml:space="preserve">Provide </w:t>
-      </w:r>
-      <w:r>
-        <w:t xml:space="preserve">and document </w:t>
-      </w:r>
-      <w:r>
-        <w:t>relevant evidence</w:t>
-      </w:r>
-      <w:r>
-        <w:t xml:space="preserve"> of the test case that displays the</w:t>
-      </w:r>
-      <w:r>
-        <w:t xml:space="preserve"> new code or materials </w:t>
-      </w:r>
-      <w:r>
-        <w:t xml:space="preserve">has functioned as expected, the performance of the test, any concerns or issues encountered and where further developments could be made. </w:t>
-      </w:r>
-    </w:p>
-    <w:p>
-      <w:r>
-        <w:t xml:space="preserve">I was placed in charge of deploying new developments and fixes to testing environments where they would be sanity tested ready for the next code release. </w:t>
-      </w:r>
-    </w:p>
-    <w:p>
-      <w:r>
-        <w:t>There was a quick turn-</w:t>
-      </w:r>
-      <w:r>
-        <w:t>aroun</w:t>
-      </w:r>
-      <w:r>
-        <w:t xml:space="preserve">d in staff of the technical team just previous to my arrival at </w:t>
-      </w:r>
-      <w:proofErr w:type="spellStart"/>
-      <w:r>
-        <w:t>Indicater</w:t>
-      </w:r>
-      <w:proofErr w:type="spellEnd"/>
-      <w:r>
-        <w:t>. This meant that most of the technical team where new members finding their feet including the senior technical manager.</w:t>
-      </w:r>
-      <w:r>
-        <w:t xml:space="preserve"> To my benefit the new technical team members had all come from the same previous business </w:t>
-      </w:r>
-      <w:proofErr w:type="spellStart"/>
-      <w:r>
-        <w:t>which</w:t>
-      </w:r>
-      <w:r>
-        <w:t>h</w:t>
-      </w:r>
-      <w:proofErr w:type="spellEnd"/>
-      <w:r>
-        <w:t xml:space="preserve"> was a larger scale business than </w:t>
-      </w:r>
-      <w:proofErr w:type="spellStart"/>
-      <w:r>
-        <w:t>Indicater</w:t>
-      </w:r>
-      <w:proofErr w:type="spellEnd"/>
-      <w:r>
-        <w:t>. This was great advantage to myself as the new team where</w:t>
-      </w:r>
-      <w:r>
-        <w:t xml:space="preserve"> establishing and developing a testing department and methodology standards of work.</w:t>
-      </w:r>
-    </w:p>
-    <w:p>
-      <w:pPr>
-        <w:pStyle w:val="ListParagraph"/>
-        <w:numPr>
-          <w:ilvl w:val="0"/>
-          <w:numId w:val="1"/>
-        </w:numPr>
-      </w:pPr>
-      <w:r>
-        <w:t xml:space="preserve">Substantial employee growth previous to starting placement. </w:t>
-      </w:r>
-    </w:p>
-    <w:p>
-      <w:pPr>
-        <w:pStyle w:val="ListParagraph"/>
-        <w:numPr>
-          <w:ilvl w:val="0"/>
-          <w:numId w:val="1"/>
-        </w:numPr>
-      </w:pPr>
-      <w:r>
-        <w:t>Involved in the setting up the testing sites and developments.</w:t>
-      </w:r>
-    </w:p>
-    <w:p>
-      <w:pPr>
-        <w:pStyle w:val="ListParagraph"/>
-        <w:numPr>
-          <w:ilvl w:val="0"/>
-          <w:numId w:val="1"/>
-        </w:numPr>
-      </w:pPr>
-      <w:r>
-        <w:t>New team, new methods, new structure of work.</w:t>
-      </w:r>
-    </w:p>
-    <w:p>
-      <w:pPr>
-        <w:pStyle w:val="ListParagraph"/>
-        <w:numPr>
-          <w:ilvl w:val="0"/>
-          <w:numId w:val="1"/>
-        </w:numPr>
-      </w:pPr>
-      <w:r>
-        <w:t xml:space="preserve">Importance </w:t>
-      </w:r>
-      <w:r>
-        <w:t>of documentation at this point was crucial as on a regular basis I would be carrying processes that no other developer has yet to carry out.</w:t>
-      </w:r>
-    </w:p>
-    <w:p>
-      <w:r>
-        <w:t>In the past due to a weak testing environment clients had received properly tested software which provided many problems for them. This reinforced the need for development of the testing environments.</w:t>
-      </w:r>
-    </w:p>
-    <w:p>
-      <w:proofErr w:type="spellStart"/>
-      <w:r>
-        <w:t>Indicater</w:t>
-      </w:r>
-      <w:proofErr w:type="spellEnd"/>
-      <w:r>
-        <w:t xml:space="preserve"> software is quite large and </w:t>
-      </w:r>
-      <w:r>
-        <w:t>is very costly on resources for its general maintenance. When testing developments or bug fixes this would be done by sanity checking the pages where the updated code would reside and the depended functionality around that development. Regression testing would be carried out for much larger deployments and unit testing f</w:t>
-      </w:r>
-      <w:proofErr w:type="gramStart"/>
-      <w:r>
-        <w:t>.----</w:t>
-      </w:r>
-      <w:proofErr w:type="gramEnd"/>
-      <w:r>
-        <w:t>or compiled back end server programs. (Basically for complied versions of the code)</w:t>
-      </w:r>
-    </w:p>
-    <w:p>
-      <w:r>
-        <w:t>Mention the system tools developed to help with day to day tasks within the work place. This consists of the deployment and Zip programs and the GC</w:t>
-      </w:r>
-      <w:r>
-        <w:t>R (Git Commit Reader) analysis tool.</w:t>
-      </w:r>
-      <w:r>
-        <w:t xml:space="preserve"> Comment on the simplicity but power of these tools. How I was encouraged to automate work where I could and develop tools aid daily tasks.</w:t>
+          <w:numId w:val="4"/>
+        </w:numPr>
+      </w:pPr>
+      <w:r>
+        <w:t xml:space="preserve">Unrealistic time constraints and </w:t>
+      </w:r>
+      <w:r>
+        <w:t>project management has unreachable milestones and deadlines.</w:t>
+      </w:r>
+    </w:p>
+    <w:p>
+      <w:pPr>
+        <w:pStyle w:val="ListParagraph"/>
+        <w:numPr>
+          <w:ilvl w:val="0"/>
+          <w:numId w:val="4"/>
+        </w:numPr>
+      </w:pPr>
+      <w:r>
+        <w:t>As I worked in a small team of developers it was sometimes quite hard to get some help and quite often you would be left to figure it out or document enough details to return to the issue.</w:t>
+      </w:r>
+    </w:p>
+    <w:p>
+      <w:pPr>
+        <w:pStyle w:val="ListParagraph"/>
+        <w:numPr>
+          <w:ilvl w:val="0"/>
+          <w:numId w:val="4"/>
+        </w:numPr>
+      </w:pPr>
+      <w:r>
+        <w:t>With the large turn-around of staff general working days where a little disorganized at times</w:t>
+      </w:r>
+    </w:p>
+    <w:p>
+      <w:r>
+        <w:t>Conclusion:</w:t>
+      </w:r>
+    </w:p>
+    <w:p>
+      <w:r>
+        <w:t>The best practice at a technical company are not always being implemented due to the restrictions of the demanding change of rapidly evolving software and implementation of the system. The quality of the software implementation dictates the ease and availability of modern developments to the system.</w:t>
       </w:r>
     </w:p>
     <w:p/>
     <w:p>
       <w:r>
-        <w:t xml:space="preserve">Diagram of the workflow designed at </w:t>
-      </w:r>
-      <w:proofErr w:type="spellStart"/>
-      <w:r>
-        <w:t>Indicater</w:t>
-      </w:r>
-      <w:proofErr w:type="spellEnd"/>
-      <w:r>
-        <w:t xml:space="preserve"> by the end of placement.</w:t>
-      </w:r>
-    </w:p>
-    <w:p>
-      <w:pPr>
-        <w:pStyle w:val="Heading2"/>
-      </w:pPr>
-    </w:p>
-    <w:p>
-      <w:pPr>
-        <w:pStyle w:val="Heading2"/>
-      </w:pPr>
-      <w:r>
-        <w:t>Evaluation of your placement experience:  knowledge/training gained, new</w:t>
-      </w:r>
-    </w:p>
-    <w:p/>
-    <w:p>
-      <w:pPr>
-        <w:pStyle w:val="ListParagraph"/>
-        <w:numPr>
-          <w:ilvl w:val="0"/>
-          <w:numId w:val="1"/>
-        </w:numPr>
-      </w:pPr>
-      <w:r>
-        <w:t>Advanced documentation skills, extracting relevant information from the documentation (Confluence).</w:t>
-      </w:r>
-    </w:p>
-    <w:p>
-      <w:pPr>
-        <w:pStyle w:val="ListParagraph"/>
-        <w:numPr>
-          <w:ilvl w:val="0"/>
-          <w:numId w:val="1"/>
-        </w:numPr>
-      </w:pPr>
-      <w:r>
-        <w:t>Advanced technical skills. Working with Database driven sites. Git version control software.</w:t>
-      </w:r>
-      <w:r>
-        <w:t xml:space="preserve"> Project tracking software (Jira).</w:t>
-      </w:r>
-    </w:p>
-    <w:p>
-      <w:pPr>
-        <w:pStyle w:val="ListParagraph"/>
-        <w:numPr>
-          <w:ilvl w:val="0"/>
-          <w:numId w:val="1"/>
-        </w:numPr>
-      </w:pPr>
-      <w:r>
-        <w:t>MSRS (Microsoft reporting services) RDL files (Report definition language).</w:t>
-      </w:r>
-    </w:p>
-    <w:p>
-      <w:pPr>
-        <w:pStyle w:val="ListParagraph"/>
-        <w:numPr>
-          <w:ilvl w:val="0"/>
-          <w:numId w:val="1"/>
-        </w:numPr>
-      </w:pPr>
-      <w:r>
-        <w:t>C#, used to build deployment program, zip files program. System development tools.</w:t>
-      </w:r>
-    </w:p>
-    <w:p>
-      <w:pPr>
-        <w:pStyle w:val="ListParagraph"/>
-        <w:numPr>
-          <w:ilvl w:val="0"/>
-          <w:numId w:val="1"/>
-        </w:numPr>
-      </w:pPr>
-      <w:r>
-        <w:t>Verbal communication – presenting findings to the team. Diluting a problem and describing it to the client accountants so they can relay essential problems or processes about the system back the client user. I f the client accou</w:t>
-      </w:r>
-      <w:r>
-        <w:t>n</w:t>
-      </w:r>
-      <w:r>
-        <w:t>tants have a better understanding of the system so when they are recording a bug or development presented by the client users then the can ask more relevant information and pinpoint the demands of that particular task.</w:t>
-      </w:r>
-    </w:p>
-    <w:p>
-      <w:pPr>
-        <w:pStyle w:val="ListParagraph"/>
-        <w:numPr>
-          <w:ilvl w:val="0"/>
-          <w:numId w:val="1"/>
-        </w:numPr>
-      </w:pPr>
-      <w:r>
-        <w:t>Black, white box testing. Software lifecycle, Sanity, regression and unit testing.</w:t>
-      </w:r>
-    </w:p>
-    <w:p>
-      <w:pPr>
-        <w:pStyle w:val="ListParagraph"/>
-        <w:numPr>
-          <w:ilvl w:val="0"/>
-          <w:numId w:val="1"/>
-        </w:numPr>
-      </w:pPr>
-      <w:r>
-        <w:t>Mention about the use of flowcharts to help understand the process of the system.</w:t>
-      </w:r>
-    </w:p>
-    <w:p>
-      <w:r>
-        <w:t>BSc Computer Science Course modules most relevant to the placement:</w:t>
-      </w:r>
-    </w:p>
-    <w:p>
-      <w:pPr>
-        <w:pStyle w:val="ListParagraph"/>
-        <w:numPr>
-          <w:ilvl w:val="0"/>
-          <w:numId w:val="1"/>
-        </w:numPr>
-      </w:pPr>
-      <w:r>
-        <w:t>Databases</w:t>
-      </w:r>
-    </w:p>
-    <w:p>
-      <w:pPr>
-        <w:pStyle w:val="ListParagraph"/>
-        <w:numPr>
-          <w:ilvl w:val="0"/>
-          <w:numId w:val="1"/>
-        </w:numPr>
-      </w:pPr>
-      <w:r>
-        <w:t>Advanced Databases</w:t>
-      </w:r>
-    </w:p>
-    <w:p>
-      <w:pPr>
-        <w:pStyle w:val="ListParagraph"/>
-        <w:numPr>
-          <w:ilvl w:val="0"/>
-          <w:numId w:val="1"/>
-        </w:numPr>
-      </w:pPr>
-      <w:r>
-        <w:t>Software engineering</w:t>
-      </w:r>
-    </w:p>
-    <w:p>
-      <w:pPr>
-        <w:pStyle w:val="ListParagraph"/>
-        <w:numPr>
-          <w:ilvl w:val="0"/>
-          <w:numId w:val="1"/>
-        </w:numPr>
-      </w:pPr>
-      <w:r>
-        <w:t>Project management</w:t>
-      </w:r>
-    </w:p>
-    <w:p>
-      <w:pPr>
-        <w:pStyle w:val="ListParagraph"/>
-        <w:numPr>
-          <w:ilvl w:val="0"/>
-          <w:numId w:val="1"/>
-        </w:numPr>
-      </w:pPr>
-      <w:r>
-        <w:t>Programming</w:t>
-      </w:r>
-    </w:p>
-    <w:p>
-      <w:pPr>
-        <w:pStyle w:val="ListParagraph"/>
-        <w:numPr>
-          <w:ilvl w:val="0"/>
-          <w:numId w:val="1"/>
-        </w:numPr>
-      </w:pPr>
-      <w:r>
-        <w:t>Java</w:t>
-      </w:r>
-    </w:p>
-    <w:p>
-      <w:pPr>
-        <w:pStyle w:val="ListParagraph"/>
-        <w:numPr>
-          <w:ilvl w:val="0"/>
-          <w:numId w:val="1"/>
-        </w:numPr>
-      </w:pPr>
-      <w:r>
-        <w:t>Advanced Databases</w:t>
-      </w:r>
-    </w:p>
-    <w:p>
-      <w:pPr>
-        <w:pStyle w:val="ListParagraph"/>
-        <w:numPr>
-          <w:ilvl w:val="0"/>
-          <w:numId w:val="1"/>
-        </w:numPr>
-      </w:pPr>
-      <w:r>
-        <w:t>HCI and Applications</w:t>
-      </w:r>
-    </w:p>
-    <w:p>
-      <w:pPr>
-        <w:pStyle w:val="Heading2"/>
-      </w:pPr>
-    </w:p>
-    <w:p>
-      <w:pPr>
-        <w:pStyle w:val="Heading2"/>
-      </w:pPr>
-      <w:r>
-        <w:t xml:space="preserve">What were the positives/negatives of the experience and what you will take </w:t>
-      </w:r>
-    </w:p>
-    <w:p>
-      <w:pPr>
-        <w:pStyle w:val="Heading2"/>
-      </w:pPr>
-      <w:proofErr w:type="gramStart"/>
-      <w:r>
-        <w:t>away/</w:t>
-      </w:r>
-      <w:proofErr w:type="gramEnd"/>
-      <w:r>
-        <w:t>have learnt from the experience</w:t>
-      </w:r>
-    </w:p>
-    <w:p/>
-    <w:p>
-      <w:r>
-        <w:t>Positives:</w:t>
-      </w:r>
-    </w:p>
-    <w:p>
-      <w:pPr>
-        <w:pStyle w:val="ListParagraph"/>
-        <w:numPr>
-          <w:ilvl w:val="0"/>
-          <w:numId w:val="1"/>
-        </w:numPr>
-      </w:pPr>
-      <w:r>
-        <w:t>Exposure to all areas of the system.</w:t>
-      </w:r>
-    </w:p>
-    <w:p>
-      <w:pPr>
-        <w:pStyle w:val="ListParagraph"/>
-        <w:numPr>
-          <w:ilvl w:val="0"/>
-          <w:numId w:val="1"/>
-        </w:numPr>
-      </w:pPr>
-      <w:r>
-        <w:t>Increased responsibilities</w:t>
-      </w:r>
-    </w:p>
-    <w:p>
-      <w:pPr>
-        <w:pStyle w:val="ListParagraph"/>
-        <w:numPr>
-          <w:ilvl w:val="0"/>
-          <w:numId w:val="1"/>
-        </w:numPr>
-      </w:pPr>
-      <w:r>
-        <w:t>Small and focused team.</w:t>
-      </w:r>
-    </w:p>
-    <w:p>
-      <w:pPr>
-        <w:pStyle w:val="ListParagraph"/>
-        <w:numPr>
-          <w:ilvl w:val="0"/>
-          <w:numId w:val="1"/>
-        </w:numPr>
-      </w:pPr>
-      <w:r>
-        <w:t>Fully engaged within the project life cycle and team</w:t>
-      </w:r>
-    </w:p>
-    <w:p>
-      <w:pPr>
-        <w:pStyle w:val="ListParagraph"/>
-        <w:numPr>
-          <w:ilvl w:val="0"/>
-          <w:numId w:val="1"/>
-        </w:numPr>
-      </w:pPr>
-      <w:r>
-        <w:t>High level of permissions given.</w:t>
-      </w:r>
-    </w:p>
-    <w:p>
-      <w:pPr>
-        <w:pStyle w:val="ListParagraph"/>
-        <w:numPr>
-          <w:ilvl w:val="0"/>
-          <w:numId w:val="1"/>
-        </w:numPr>
-      </w:pPr>
-      <w:r>
-        <w:t>Big contribution to the development of the testing environment.</w:t>
-      </w:r>
-    </w:p>
-    <w:p>
-      <w:r>
-        <w:t>Negatives:</w:t>
-      </w:r>
-    </w:p>
-    <w:p>
-      <w:pPr>
-        <w:pStyle w:val="ListParagraph"/>
-        <w:numPr>
-          <w:ilvl w:val="0"/>
-          <w:numId w:val="1"/>
-        </w:numPr>
-      </w:pPr>
-      <w:r>
-        <w:t>Documentation. There wasn’t any.</w:t>
-      </w:r>
-    </w:p>
-    <w:p>
-      <w:pPr>
-        <w:pStyle w:val="ListParagraph"/>
-        <w:numPr>
-          <w:ilvl w:val="0"/>
-          <w:numId w:val="1"/>
-        </w:numPr>
-      </w:pPr>
-      <w:r>
-        <w:t>Some of the technologies used to firs create the system and proving problematic when attempting to develop the system further.</w:t>
-      </w:r>
-    </w:p>
-    <w:p>
-      <w:pPr>
-        <w:pStyle w:val="ListParagraph"/>
-        <w:numPr>
-          <w:ilvl w:val="0"/>
-          <w:numId w:val="1"/>
-        </w:numPr>
-      </w:pPr>
-      <w:r>
-        <w:t xml:space="preserve">Unrealistic time constraints and </w:t>
-      </w:r>
-      <w:r>
-        <w:t>project management has unreachable milestones and deadlines.</w:t>
-      </w:r>
-    </w:p>
-    <w:p>
-      <w:pPr>
-        <w:pStyle w:val="ListParagraph"/>
-        <w:numPr>
-          <w:ilvl w:val="0"/>
-          <w:numId w:val="1"/>
-        </w:numPr>
-      </w:pPr>
+        <w:t>LEGAL, SOCIAL AND ETHICAL:</w:t>
+      </w:r>
+    </w:p>
+    <w:p>
       <w:r>
         <w:lastRenderedPageBreak/>
-        <w:t>As I worked in a small team of developers it was sometimes quite hard to get some help and quite often you would be left to figure it out or document enough details to return to the issue.</w:t>
-      </w:r>
-    </w:p>
-    <w:p>
-      <w:r>
-        <w:t>Conclusion:</w:t>
-      </w:r>
-    </w:p>
-    <w:p>
-      <w:r>
-        <w:t>The best practice at a technical company are not always being implemented due to the restrictions of the demanding change of rapidly evolving software and implementation of the system. The quality of the software implementation dictates the ease and availability of modern developments to the system.</w:t>
-      </w:r>
-    </w:p>
-    <w:p>
-      <w:r>
-        <w:t xml:space="preserve">The importance of social legal and ethical practices within the working environment and </w:t>
-      </w:r>
-      <w:proofErr w:type="gramStart"/>
-      <w:r>
-        <w:t>customers</w:t>
-      </w:r>
-      <w:proofErr w:type="gramEnd"/>
-      <w:r>
-        <w:t xml:space="preserve"> confidentiality.</w:t>
-      </w:r>
-      <w:r>
-        <w:t xml:space="preserve"> Customer details disclosure and security. (</w:t>
-      </w:r>
-      <w:proofErr w:type="gramStart"/>
-      <w:r>
-        <w:t>sensitive</w:t>
-      </w:r>
-      <w:proofErr w:type="gramEnd"/>
-      <w:r>
-        <w:t xml:space="preserve"> data). Website certificates (SSL)</w:t>
-      </w:r>
-    </w:p>
-    <w:p>
-      <w:r>
-        <w:t xml:space="preserve">How online services like </w:t>
-      </w:r>
-      <w:proofErr w:type="spellStart"/>
-      <w:r>
-        <w:t>Indicater</w:t>
-      </w:r>
-      <w:proofErr w:type="spellEnd"/>
-      <w:r>
-        <w:t xml:space="preserve"> are affected by modifications of internet standards.</w:t>
+        <w:t>The importance of social legal and ethical practices within the working environment and customers confidentiality.</w:t>
+      </w:r>
+      <w:r>
+        <w:t xml:space="preserve"> Customer details disclosure and security. (sensitive data). Website certificates (SSL)</w:t>
+      </w:r>
+    </w:p>
+    <w:p>
+      <w:r>
+        <w:t>MODIFICATIONS TO INTERNET STANDARDS:</w:t>
+      </w:r>
+    </w:p>
+    <w:p>
+      <w:r>
+        <w:t>How online services like Indicater are affected by modifications of internet standards.</w:t>
+      </w:r>
+    </w:p>
+    <w:p>
+      <w:pPr>
+        <w:spacing w:after="0"/>
+      </w:pPr>
+      <w:r>
+        <w:t>DOCUMENTATION:</w:t>
+      </w:r>
+    </w:p>
+    <w:p>
+      <w:pPr>
+        <w:spacing w:after="0"/>
+      </w:pPr>
+      <w:r>
+        <w:t>The importance of documentation to support you work. Documentation of the system, working practices and company standards.</w:t>
+      </w:r>
+    </w:p>
+    <w:p>
+      <w:pPr>
+        <w:spacing w:after="0"/>
+      </w:pPr>
+    </w:p>
+    <w:p>
+      <w:pPr>
+        <w:spacing w:after="0"/>
+      </w:pPr>
+      <w:r>
+        <w:t>SPECIFICATIONS:</w:t>
+      </w:r>
+    </w:p>
+    <w:p>
+      <w:pPr>
+        <w:spacing w:after="0"/>
+      </w:pPr>
+      <w:r>
+        <w:t>Forming specifications for a client. How loose they really are and that the client never really knows what it is they want until they get it.</w:t>
+      </w:r>
+    </w:p>
+    <w:p>
+      <w:pPr>
+        <w:spacing w:after="0"/>
+      </w:pPr>
+    </w:p>
+    <w:p>
+      <w:pPr>
+        <w:spacing w:after="0"/>
+      </w:pPr>
+      <w:r>
+        <w:t>CALCULATING WORK TIME</w:t>
+      </w:r>
+      <w:r>
+        <w:t>:</w:t>
+      </w:r>
+    </w:p>
+    <w:p>
+      <w:pPr>
+        <w:spacing w:after="0"/>
+      </w:pPr>
+    </w:p>
+    <w:p>
+      <w:pPr>
+        <w:spacing w:after="0"/>
+      </w:pPr>
+      <w:r>
+        <w:t>TECHNOLOGIES USED:</w:t>
       </w:r>
     </w:p>
     <w:p>
@@ -1778,14 +1530,7 @@
     </w:r>
     <w:r>
       <w:tab/>
-    </w:r>
-    <w:proofErr w:type="spellStart"/>
-    <w:r>
-      <w:t>Indicater</w:t>
-    </w:r>
-    <w:proofErr w:type="spellEnd"/>
-    <w:r>
-      <w:t xml:space="preserve"> Placement Report</w:t>
+      <w:t>Indicater Placement Report</w:t>
     </w:r>
   </w:p>
 </w:hdr>
@@ -1794,6 +1539,119 @@
 <file path=word/numbering.xml><?xml version="1.0" encoding="utf-8"?>
 <w:numbering xmlns:wpc="http://schemas.microsoft.com/office/word/2010/wordprocessingCanvas" xmlns:mc="http://schemas.openxmlformats.org/markup-compatibility/2006" xmlns:o="urn:schemas-microsoft-com:office:office" xmlns:r="http://schemas.openxmlformats.org/officeDocument/2006/relationships" xmlns:m="http://schemas.openxmlformats.org/officeDocument/2006/math" xmlns:v="urn:schemas-microsoft-com:vml" xmlns:wp14="http://schemas.microsoft.com/office/word/2010/wordprocessingDrawing" xmlns:wp="http://schemas.openxmlformats.org/drawingml/2006/wordprocessingDrawing" xmlns:w10="urn:schemas-microsoft-com:office:word" xmlns:w="http://schemas.openxmlformats.org/wordprocessingml/2006/main" xmlns:w14="http://schemas.microsoft.com/office/word/2010/wordml" xmlns:w15="http://schemas.microsoft.com/office/word/2012/wordml" xmlns:wpg="http://schemas.microsoft.com/office/word/2010/wordprocessingGroup" xmlns:wpi="http://schemas.microsoft.com/office/word/2010/wordprocessingInk" xmlns:wne="http://schemas.microsoft.com/office/word/2006/wordml" xmlns:wps="http://schemas.microsoft.com/office/word/2010/wordprocessingShape" mc:Ignorable="w14 w15 wp14">
   <w:abstractNum w:abstractNumId="0" w15:restartNumberingAfterBreak="0">
+    <w:nsid w:val="0DAC366B"/>
+    <w:multiLevelType w:val="hybridMultilevel"/>
+    <w:tmpl w:val="CA66671A"/>
+    <w:lvl w:ilvl="0" w:tplc="08090001">
+      <w:start w:val="1"/>
+      <w:numFmt w:val="bullet"/>
+      <w:lvlText w:val=""/>
+      <w:lvlJc w:val="left"/>
+      <w:pPr>
+        <w:ind w:left="1080" w:hanging="360"/>
+      </w:pPr>
+      <w:rPr>
+        <w:rFonts w:ascii="Symbol" w:hAnsi="Symbol" w:hint="default"/>
+      </w:rPr>
+    </w:lvl>
+    <w:lvl w:ilvl="1" w:tplc="08090003" w:tentative="1">
+      <w:start w:val="1"/>
+      <w:numFmt w:val="bullet"/>
+      <w:lvlText w:val="o"/>
+      <w:lvlJc w:val="left"/>
+      <w:pPr>
+        <w:ind w:left="1800" w:hanging="360"/>
+      </w:pPr>
+      <w:rPr>
+        <w:rFonts w:ascii="Courier New" w:hAnsi="Courier New" w:cs="Courier New" w:hint="default"/>
+      </w:rPr>
+    </w:lvl>
+    <w:lvl w:ilvl="2" w:tplc="08090005" w:tentative="1">
+      <w:start w:val="1"/>
+      <w:numFmt w:val="bullet"/>
+      <w:lvlText w:val=""/>
+      <w:lvlJc w:val="left"/>
+      <w:pPr>
+        <w:ind w:left="2520" w:hanging="360"/>
+      </w:pPr>
+      <w:rPr>
+        <w:rFonts w:ascii="Wingdings" w:hAnsi="Wingdings" w:hint="default"/>
+      </w:rPr>
+    </w:lvl>
+    <w:lvl w:ilvl="3" w:tplc="08090001" w:tentative="1">
+      <w:start w:val="1"/>
+      <w:numFmt w:val="bullet"/>
+      <w:lvlText w:val=""/>
+      <w:lvlJc w:val="left"/>
+      <w:pPr>
+        <w:ind w:left="3240" w:hanging="360"/>
+      </w:pPr>
+      <w:rPr>
+        <w:rFonts w:ascii="Symbol" w:hAnsi="Symbol" w:hint="default"/>
+      </w:rPr>
+    </w:lvl>
+    <w:lvl w:ilvl="4" w:tplc="08090003" w:tentative="1">
+      <w:start w:val="1"/>
+      <w:numFmt w:val="bullet"/>
+      <w:lvlText w:val="o"/>
+      <w:lvlJc w:val="left"/>
+      <w:pPr>
+        <w:ind w:left="3960" w:hanging="360"/>
+      </w:pPr>
+      <w:rPr>
+        <w:rFonts w:ascii="Courier New" w:hAnsi="Courier New" w:cs="Courier New" w:hint="default"/>
+      </w:rPr>
+    </w:lvl>
+    <w:lvl w:ilvl="5" w:tplc="08090005" w:tentative="1">
+      <w:start w:val="1"/>
+      <w:numFmt w:val="bullet"/>
+      <w:lvlText w:val=""/>
+      <w:lvlJc w:val="left"/>
+      <w:pPr>
+        <w:ind w:left="4680" w:hanging="360"/>
+      </w:pPr>
+      <w:rPr>
+        <w:rFonts w:ascii="Wingdings" w:hAnsi="Wingdings" w:hint="default"/>
+      </w:rPr>
+    </w:lvl>
+    <w:lvl w:ilvl="6" w:tplc="08090001" w:tentative="1">
+      <w:start w:val="1"/>
+      <w:numFmt w:val="bullet"/>
+      <w:lvlText w:val=""/>
+      <w:lvlJc w:val="left"/>
+      <w:pPr>
+        <w:ind w:left="5400" w:hanging="360"/>
+      </w:pPr>
+      <w:rPr>
+        <w:rFonts w:ascii="Symbol" w:hAnsi="Symbol" w:hint="default"/>
+      </w:rPr>
+    </w:lvl>
+    <w:lvl w:ilvl="7" w:tplc="08090003" w:tentative="1">
+      <w:start w:val="1"/>
+      <w:numFmt w:val="bullet"/>
+      <w:lvlText w:val="o"/>
+      <w:lvlJc w:val="left"/>
+      <w:pPr>
+        <w:ind w:left="6120" w:hanging="360"/>
+      </w:pPr>
+      <w:rPr>
+        <w:rFonts w:ascii="Courier New" w:hAnsi="Courier New" w:cs="Courier New" w:hint="default"/>
+      </w:rPr>
+    </w:lvl>
+    <w:lvl w:ilvl="8" w:tplc="08090005" w:tentative="1">
+      <w:start w:val="1"/>
+      <w:numFmt w:val="bullet"/>
+      <w:lvlText w:val=""/>
+      <w:lvlJc w:val="left"/>
+      <w:pPr>
+        <w:ind w:left="6840" w:hanging="360"/>
+      </w:pPr>
+      <w:rPr>
+        <w:rFonts w:ascii="Wingdings" w:hAnsi="Wingdings" w:hint="default"/>
+      </w:rPr>
+    </w:lvl>
+  </w:abstractNum>
+  <w:abstractNum w:abstractNumId="1" w15:restartNumberingAfterBreak="0">
     <w:nsid w:val="1EC40D23"/>
     <w:multiLevelType w:val="hybridMultilevel"/>
     <w:tmpl w:val="ADBCA102"/>
@@ -1905,7 +1763,120 @@
       </w:rPr>
     </w:lvl>
   </w:abstractNum>
-  <w:abstractNum w:abstractNumId="1" w15:restartNumberingAfterBreak="0">
+  <w:abstractNum w:abstractNumId="2" w15:restartNumberingAfterBreak="0">
+    <w:nsid w:val="54D37846"/>
+    <w:multiLevelType w:val="hybridMultilevel"/>
+    <w:tmpl w:val="E8FA400C"/>
+    <w:lvl w:ilvl="0" w:tplc="08090001">
+      <w:start w:val="1"/>
+      <w:numFmt w:val="bullet"/>
+      <w:lvlText w:val=""/>
+      <w:lvlJc w:val="left"/>
+      <w:pPr>
+        <w:ind w:left="1080" w:hanging="360"/>
+      </w:pPr>
+      <w:rPr>
+        <w:rFonts w:ascii="Symbol" w:hAnsi="Symbol" w:hint="default"/>
+      </w:rPr>
+    </w:lvl>
+    <w:lvl w:ilvl="1" w:tplc="08090003" w:tentative="1">
+      <w:start w:val="1"/>
+      <w:numFmt w:val="bullet"/>
+      <w:lvlText w:val="o"/>
+      <w:lvlJc w:val="left"/>
+      <w:pPr>
+        <w:ind w:left="1800" w:hanging="360"/>
+      </w:pPr>
+      <w:rPr>
+        <w:rFonts w:ascii="Courier New" w:hAnsi="Courier New" w:cs="Courier New" w:hint="default"/>
+      </w:rPr>
+    </w:lvl>
+    <w:lvl w:ilvl="2" w:tplc="08090005" w:tentative="1">
+      <w:start w:val="1"/>
+      <w:numFmt w:val="bullet"/>
+      <w:lvlText w:val=""/>
+      <w:lvlJc w:val="left"/>
+      <w:pPr>
+        <w:ind w:left="2520" w:hanging="360"/>
+      </w:pPr>
+      <w:rPr>
+        <w:rFonts w:ascii="Wingdings" w:hAnsi="Wingdings" w:hint="default"/>
+      </w:rPr>
+    </w:lvl>
+    <w:lvl w:ilvl="3" w:tplc="08090001" w:tentative="1">
+      <w:start w:val="1"/>
+      <w:numFmt w:val="bullet"/>
+      <w:lvlText w:val=""/>
+      <w:lvlJc w:val="left"/>
+      <w:pPr>
+        <w:ind w:left="3240" w:hanging="360"/>
+      </w:pPr>
+      <w:rPr>
+        <w:rFonts w:ascii="Symbol" w:hAnsi="Symbol" w:hint="default"/>
+      </w:rPr>
+    </w:lvl>
+    <w:lvl w:ilvl="4" w:tplc="08090003" w:tentative="1">
+      <w:start w:val="1"/>
+      <w:numFmt w:val="bullet"/>
+      <w:lvlText w:val="o"/>
+      <w:lvlJc w:val="left"/>
+      <w:pPr>
+        <w:ind w:left="3960" w:hanging="360"/>
+      </w:pPr>
+      <w:rPr>
+        <w:rFonts w:ascii="Courier New" w:hAnsi="Courier New" w:cs="Courier New" w:hint="default"/>
+      </w:rPr>
+    </w:lvl>
+    <w:lvl w:ilvl="5" w:tplc="08090005" w:tentative="1">
+      <w:start w:val="1"/>
+      <w:numFmt w:val="bullet"/>
+      <w:lvlText w:val=""/>
+      <w:lvlJc w:val="left"/>
+      <w:pPr>
+        <w:ind w:left="4680" w:hanging="360"/>
+      </w:pPr>
+      <w:rPr>
+        <w:rFonts w:ascii="Wingdings" w:hAnsi="Wingdings" w:hint="default"/>
+      </w:rPr>
+    </w:lvl>
+    <w:lvl w:ilvl="6" w:tplc="08090001" w:tentative="1">
+      <w:start w:val="1"/>
+      <w:numFmt w:val="bullet"/>
+      <w:lvlText w:val=""/>
+      <w:lvlJc w:val="left"/>
+      <w:pPr>
+        <w:ind w:left="5400" w:hanging="360"/>
+      </w:pPr>
+      <w:rPr>
+        <w:rFonts w:ascii="Symbol" w:hAnsi="Symbol" w:hint="default"/>
+      </w:rPr>
+    </w:lvl>
+    <w:lvl w:ilvl="7" w:tplc="08090003" w:tentative="1">
+      <w:start w:val="1"/>
+      <w:numFmt w:val="bullet"/>
+      <w:lvlText w:val="o"/>
+      <w:lvlJc w:val="left"/>
+      <w:pPr>
+        <w:ind w:left="6120" w:hanging="360"/>
+      </w:pPr>
+      <w:rPr>
+        <w:rFonts w:ascii="Courier New" w:hAnsi="Courier New" w:cs="Courier New" w:hint="default"/>
+      </w:rPr>
+    </w:lvl>
+    <w:lvl w:ilvl="8" w:tplc="08090005" w:tentative="1">
+      <w:start w:val="1"/>
+      <w:numFmt w:val="bullet"/>
+      <w:lvlText w:val=""/>
+      <w:lvlJc w:val="left"/>
+      <w:pPr>
+        <w:ind w:left="6840" w:hanging="360"/>
+      </w:pPr>
+      <w:rPr>
+        <w:rFonts w:ascii="Wingdings" w:hAnsi="Wingdings" w:hint="default"/>
+      </w:rPr>
+    </w:lvl>
+  </w:abstractNum>
+  <w:abstractNum w:abstractNumId="3" w15:restartNumberingAfterBreak="0">
     <w:nsid w:val="58D66566"/>
     <w:multiLevelType w:val="hybridMultilevel"/>
     <w:tmpl w:val="ECA89110"/>
@@ -1995,10 +1966,16 @@
     </w:lvl>
   </w:abstractNum>
   <w:num w:numId="1">
-    <w:abstractNumId w:val="0"/>
+    <w:abstractNumId w:val="1"/>
   </w:num>
   <w:num w:numId="2">
-    <w:abstractNumId w:val="1"/>
+    <w:abstractNumId w:val="3"/>
+  </w:num>
+  <w:num w:numId="3">
+    <w:abstractNumId w:val="2"/>
+  </w:num>
+  <w:num w:numId="4">
+    <w:abstractNumId w:val="0"/>
   </w:num>
 </w:numbering>
 </file>
@@ -2828,7 +2805,7 @@
 </file>
 
 <file path=customXml/itemProps1.xml><?xml version="1.0" encoding="utf-8"?>
-<ds:datastoreItem xmlns:ds="http://schemas.openxmlformats.org/officeDocument/2006/customXml" ds:itemID="{7D8B92F9-68C4-476B-A758-9F37071A3628}">
+<ds:datastoreItem xmlns:ds="http://schemas.openxmlformats.org/officeDocument/2006/customXml" ds:itemID="{31B94243-A3DF-4831-BD74-85A80C50E8C7}">
   <ds:schemaRefs>
     <ds:schemaRef ds:uri="http://schemas.openxmlformats.org/officeDocument/2006/bibliography"/>
   </ds:schemaRefs>

--- a/Indicater Placement Reports/Placement Report 2014-2015.docx
+++ b/Indicater Placement Reports/Placement Report 2014-2015.docx
@@ -2,12 +2,1293 @@
 <file path=word/document.xml><?xml version="1.0" encoding="utf-8"?>
 <w:document xmlns:wpc="http://schemas.microsoft.com/office/word/2010/wordprocessingCanvas" xmlns:mc="http://schemas.openxmlformats.org/markup-compatibility/2006" xmlns:o="urn:schemas-microsoft-com:office:office" xmlns:r="http://schemas.openxmlformats.org/officeDocument/2006/relationships" xmlns:m="http://schemas.openxmlformats.org/officeDocument/2006/math" xmlns:v="urn:schemas-microsoft-com:vml" xmlns:wp14="http://schemas.microsoft.com/office/word/2010/wordprocessingDrawing" xmlns:wp="http://schemas.openxmlformats.org/drawingml/2006/wordprocessingDrawing" xmlns:w10="urn:schemas-microsoft-com:office:word" xmlns:w="http://schemas.openxmlformats.org/wordprocessingml/2006/main" xmlns:w14="http://schemas.microsoft.com/office/word/2010/wordml" xmlns:w15="http://schemas.microsoft.com/office/word/2012/wordml" xmlns:wpg="http://schemas.microsoft.com/office/word/2010/wordprocessingGroup" xmlns:wpi="http://schemas.microsoft.com/office/word/2010/wordprocessingInk" xmlns:wne="http://schemas.microsoft.com/office/word/2006/wordml" xmlns:wps="http://schemas.microsoft.com/office/word/2010/wordprocessingShape" mc:Ignorable="w14 w15 wp14">
   <w:body>
+    <w:sdt>
+      <w:sdtPr>
+        <w:id w:val="2044631833"/>
+        <w:docPartObj>
+          <w:docPartGallery w:val="Cover Pages"/>
+          <w:docPartUnique/>
+        </w:docPartObj>
+      </w:sdtPr>
+      <w:sdtEndPr>
+        <w:rPr>
+          <w:color w:val="5B9BD5" w:themeColor="accent1"/>
+          <w:lang w:val="en-US" w:eastAsia="en-US"/>
+        </w:rPr>
+      </w:sdtEndPr>
+      <w:sdtContent>
+        <w:bookmarkStart w:id="0" w:name="_GoBack" w:displacedByCustomXml="prev"/>
+        <w:bookmarkEnd w:id="0" w:displacedByCustomXml="prev"/>
+        <w:p/>
+        <w:tbl>
+          <w:tblPr>
+            <w:tblpPr w:leftFromText="187" w:rightFromText="187" w:horzAnchor="margin" w:tblpXSpec="center" w:tblpY="2881"/>
+            <w:tblW w:w="4000" w:type="pct"/>
+            <w:tblBorders>
+              <w:left w:val="single" w:sz="12" w:space="0" w:color="5B9BD5" w:themeColor="accent1"/>
+            </w:tblBorders>
+            <w:tblCellMar>
+              <w:left w:w="144" w:type="dxa"/>
+              <w:right w:w="115" w:type="dxa"/>
+            </w:tblCellMar>
+            <w:tblLook w:val="04A0" w:firstRow="1" w:lastRow="0" w:firstColumn="1" w:lastColumn="0" w:noHBand="0" w:noVBand="1"/>
+          </w:tblPr>
+          <w:tblGrid>
+            <w:gridCol w:w="7405"/>
+          </w:tblGrid>
+          <w:tr>
+            <w:sdt>
+              <w:sdtPr>
+                <w:rPr>
+                  <w:color w:val="2E74B5" w:themeColor="accent1" w:themeShade="BF"/>
+                  <w:sz w:val="24"/>
+                  <w:szCs w:val="24"/>
+                </w:rPr>
+                <w:alias w:val="Company"/>
+                <w:id w:val="13406915"/>
+                <w:placeholder>
+                  <w:docPart w:val="0DB1A912158D4239BAE06020A658FADE"/>
+                </w:placeholder>
+                <w:dataBinding w:prefixMappings="xmlns:ns0='http://schemas.openxmlformats.org/officeDocument/2006/extended-properties'" w:xpath="/ns0:Properties[1]/ns0:Company[1]" w:storeItemID="{6668398D-A668-4E3E-A5EB-62B293D839F1}"/>
+                <w:text/>
+              </w:sdtPr>
+              <w:sdtEndPr/>
+              <w:sdtContent>
+                <w:tc>
+                  <w:tcPr>
+                    <w:tcW w:w="7672" w:type="dxa"/>
+                    <w:tcMar>
+                      <w:top w:w="216" w:type="dxa"/>
+                      <w:left w:w="115" w:type="dxa"/>
+                      <w:bottom w:w="216" w:type="dxa"/>
+                      <w:right w:w="115" w:type="dxa"/>
+                    </w:tcMar>
+                  </w:tcPr>
+                  <w:p>
+                    <w:pPr>
+                      <w:pStyle w:val="NoSpacing"/>
+                      <w:rPr>
+                        <w:color w:val="2E74B5" w:themeColor="accent1" w:themeShade="BF"/>
+                        <w:sz w:val="24"/>
+                      </w:rPr>
+                    </w:pPr>
+                    <w:r>
+                      <w:rPr>
+                        <w:color w:val="2E74B5" w:themeColor="accent1" w:themeShade="BF"/>
+                        <w:sz w:val="24"/>
+                        <w:szCs w:val="24"/>
+                        <w:lang w:val="en-GB"/>
+                      </w:rPr>
+                      <w:t>University of Reading</w:t>
+                    </w:r>
+                  </w:p>
+                </w:tc>
+              </w:sdtContent>
+            </w:sdt>
+          </w:tr>
+          <w:tr>
+            <w:tc>
+              <w:tcPr>
+                <w:tcW w:w="7672" w:type="dxa"/>
+              </w:tcPr>
+              <w:sdt>
+                <w:sdtPr>
+                  <w:rPr>
+                    <w:rFonts w:asciiTheme="majorHAnsi" w:eastAsiaTheme="majorEastAsia" w:hAnsiTheme="majorHAnsi" w:cstheme="majorBidi"/>
+                    <w:color w:val="5B9BD5" w:themeColor="accent1"/>
+                    <w:sz w:val="88"/>
+                    <w:szCs w:val="88"/>
+                  </w:rPr>
+                  <w:alias w:val="Title"/>
+                  <w:id w:val="13406919"/>
+                  <w:placeholder>
+                    <w:docPart w:val="E0B8675704EE49228ECB4E0BBD7D9A17"/>
+                  </w:placeholder>
+                  <w:dataBinding w:prefixMappings="xmlns:ns0='http://schemas.openxmlformats.org/package/2006/metadata/core-properties' xmlns:ns1='http://purl.org/dc/elements/1.1/'" w:xpath="/ns0:coreProperties[1]/ns1:title[1]" w:storeItemID="{6C3C8BC8-F283-45AE-878A-BAB7291924A1}"/>
+                  <w:text/>
+                </w:sdtPr>
+                <w:sdtEndPr/>
+                <w:sdtContent>
+                  <w:p>
+                    <w:pPr>
+                      <w:pStyle w:val="NoSpacing"/>
+                      <w:spacing w:line="216" w:lineRule="auto"/>
+                      <w:rPr>
+                        <w:rFonts w:asciiTheme="majorHAnsi" w:eastAsiaTheme="majorEastAsia" w:hAnsiTheme="majorHAnsi" w:cstheme="majorBidi"/>
+                        <w:color w:val="5B9BD5" w:themeColor="accent1"/>
+                        <w:sz w:val="88"/>
+                        <w:szCs w:val="88"/>
+                      </w:rPr>
+                    </w:pPr>
+                    <w:proofErr w:type="spellStart"/>
+                    <w:r>
+                      <w:rPr>
+                        <w:rFonts w:asciiTheme="majorHAnsi" w:eastAsiaTheme="majorEastAsia" w:hAnsiTheme="majorHAnsi" w:cstheme="majorBidi"/>
+                        <w:color w:val="5B9BD5" w:themeColor="accent1"/>
+                        <w:sz w:val="88"/>
+                        <w:szCs w:val="88"/>
+                      </w:rPr>
+                      <w:t>Indicater</w:t>
+                    </w:r>
+                    <w:proofErr w:type="spellEnd"/>
+                    <w:r>
+                      <w:rPr>
+                        <w:rFonts w:asciiTheme="majorHAnsi" w:eastAsiaTheme="majorEastAsia" w:hAnsiTheme="majorHAnsi" w:cstheme="majorBidi"/>
+                        <w:color w:val="5B9BD5" w:themeColor="accent1"/>
+                        <w:sz w:val="88"/>
+                        <w:szCs w:val="88"/>
+                      </w:rPr>
+                      <w:t xml:space="preserve"> Placement Report 2014-15</w:t>
+                    </w:r>
+                  </w:p>
+                </w:sdtContent>
+              </w:sdt>
+            </w:tc>
+          </w:tr>
+          <w:tr>
+            <w:tc>
+              <w:tcPr>
+                <w:tcW w:w="7672" w:type="dxa"/>
+                <w:tcMar>
+                  <w:top w:w="216" w:type="dxa"/>
+                  <w:left w:w="115" w:type="dxa"/>
+                  <w:bottom w:w="216" w:type="dxa"/>
+                  <w:right w:w="115" w:type="dxa"/>
+                </w:tcMar>
+              </w:tcPr>
+              <w:p>
+                <w:pPr>
+                  <w:pStyle w:val="NoSpacing"/>
+                  <w:rPr>
+                    <w:color w:val="2E74B5" w:themeColor="accent1" w:themeShade="BF"/>
+                    <w:sz w:val="24"/>
+                  </w:rPr>
+                </w:pPr>
+              </w:p>
+            </w:tc>
+          </w:tr>
+        </w:tbl>
+        <w:tbl>
+          <w:tblPr>
+            <w:tblpPr w:leftFromText="187" w:rightFromText="187" w:horzAnchor="margin" w:tblpXSpec="center" w:tblpYSpec="bottom"/>
+            <w:tblW w:w="3857" w:type="pct"/>
+            <w:tblLook w:val="04A0" w:firstRow="1" w:lastRow="0" w:firstColumn="1" w:lastColumn="0" w:noHBand="0" w:noVBand="1"/>
+          </w:tblPr>
+          <w:tblGrid>
+            <w:gridCol w:w="7140"/>
+          </w:tblGrid>
+          <w:tr>
+            <w:tc>
+              <w:tcPr>
+                <w:tcW w:w="7221" w:type="dxa"/>
+                <w:tcMar>
+                  <w:top w:w="216" w:type="dxa"/>
+                  <w:left w:w="115" w:type="dxa"/>
+                  <w:bottom w:w="216" w:type="dxa"/>
+                  <w:right w:w="115" w:type="dxa"/>
+                </w:tcMar>
+              </w:tcPr>
+              <w:sdt>
+                <w:sdtPr>
+                  <w:rPr>
+                    <w:color w:val="5B9BD5" w:themeColor="accent1"/>
+                    <w:sz w:val="28"/>
+                    <w:szCs w:val="28"/>
+                  </w:rPr>
+                  <w:alias w:val="Author"/>
+                  <w:id w:val="13406928"/>
+                  <w:placeholder>
+                    <w:docPart w:val="E5C80EA9567B4E3B8A3856F9833B6F5D"/>
+                  </w:placeholder>
+                  <w:dataBinding w:prefixMappings="xmlns:ns0='http://schemas.openxmlformats.org/package/2006/metadata/core-properties' xmlns:ns1='http://purl.org/dc/elements/1.1/'" w:xpath="/ns0:coreProperties[1]/ns1:creator[1]" w:storeItemID="{6C3C8BC8-F283-45AE-878A-BAB7291924A1}"/>
+                  <w:text/>
+                </w:sdtPr>
+                <w:sdtEndPr/>
+                <w:sdtContent>
+                  <w:p>
+                    <w:pPr>
+                      <w:pStyle w:val="NoSpacing"/>
+                      <w:rPr>
+                        <w:color w:val="5B9BD5" w:themeColor="accent1"/>
+                        <w:sz w:val="28"/>
+                        <w:szCs w:val="28"/>
+                      </w:rPr>
+                    </w:pPr>
+                    <w:r>
+                      <w:rPr>
+                        <w:color w:val="5B9BD5" w:themeColor="accent1"/>
+                        <w:sz w:val="28"/>
+                        <w:szCs w:val="28"/>
+                        <w:lang w:val="en-GB"/>
+                      </w:rPr>
+                      <w:t>Thomas Robert Bedford</w:t>
+                    </w:r>
+                  </w:p>
+                </w:sdtContent>
+              </w:sdt>
+              <w:sdt>
+                <w:sdtPr>
+                  <w:rPr>
+                    <w:color w:val="5B9BD5" w:themeColor="accent1"/>
+                    <w:sz w:val="28"/>
+                    <w:szCs w:val="28"/>
+                  </w:rPr>
+                  <w:alias w:val="Date"/>
+                  <w:tag w:val="Date"/>
+                  <w:id w:val="13406932"/>
+                  <w:placeholder>
+                    <w:docPart w:val="1F6EAE4FE26D4C3389A5630E589DDDC7"/>
+                  </w:placeholder>
+                  <w:dataBinding w:prefixMappings="xmlns:ns0='http://schemas.microsoft.com/office/2006/coverPageProps'" w:xpath="/ns0:CoverPageProperties[1]/ns0:PublishDate[1]" w:storeItemID="{55AF091B-3C7A-41E3-B477-F2FDAA23CFDA}"/>
+                  <w:date w:fullDate="2015-10-05T00:00:00Z">
+                    <w:dateFormat w:val="M-d-yyyy"/>
+                    <w:lid w:val="en-US"/>
+                    <w:storeMappedDataAs w:val="dateTime"/>
+                    <w:calendar w:val="gregorian"/>
+                  </w:date>
+                </w:sdtPr>
+                <w:sdtEndPr/>
+                <w:sdtContent>
+                  <w:p>
+                    <w:pPr>
+                      <w:pStyle w:val="NoSpacing"/>
+                      <w:rPr>
+                        <w:color w:val="5B9BD5" w:themeColor="accent1"/>
+                        <w:sz w:val="28"/>
+                        <w:szCs w:val="28"/>
+                      </w:rPr>
+                    </w:pPr>
+                    <w:r>
+                      <w:rPr>
+                        <w:color w:val="5B9BD5" w:themeColor="accent1"/>
+                        <w:sz w:val="28"/>
+                        <w:szCs w:val="28"/>
+                      </w:rPr>
+                      <w:t>10-5-2015</w:t>
+                    </w:r>
+                  </w:p>
+                </w:sdtContent>
+              </w:sdt>
+              <w:p>
+                <w:pPr>
+                  <w:pStyle w:val="NoSpacing"/>
+                  <w:rPr>
+                    <w:color w:val="5B9BD5" w:themeColor="accent1"/>
+                  </w:rPr>
+                </w:pPr>
+              </w:p>
+            </w:tc>
+          </w:tr>
+        </w:tbl>
+        <w:p>
+          <w:pPr>
+            <w:rPr>
+              <w:color w:val="5B9BD5" w:themeColor="accent1"/>
+              <w:lang w:val="en-US" w:eastAsia="en-US"/>
+            </w:rPr>
+          </w:pPr>
+          <w:r>
+            <w:rPr>
+              <w:color w:val="5B9BD5" w:themeColor="accent1"/>
+              <w:lang w:val="en-US" w:eastAsia="en-US"/>
+            </w:rPr>
+            <w:br w:type="page"/>
+          </w:r>
+        </w:p>
+      </w:sdtContent>
+    </w:sdt>
+    <w:p>
+      <w:pPr>
+        <w:rPr>
+          <w:color w:val="5B9BD5" w:themeColor="accent1"/>
+          <w:lang w:val="en-US" w:eastAsia="en-US"/>
+        </w:rPr>
+      </w:pPr>
+    </w:p>
+    <w:sdt>
+      <w:sdtPr>
+        <w:rPr>
+          <w:rFonts w:asciiTheme="minorHAnsi" w:eastAsiaTheme="minorEastAsia" w:hAnsiTheme="minorHAnsi" w:cstheme="minorBidi"/>
+          <w:color w:val="auto"/>
+          <w:sz w:val="22"/>
+          <w:szCs w:val="22"/>
+          <w:lang w:val="en-GB" w:eastAsia="zh-CN"/>
+        </w:rPr>
+        <w:id w:val="-1939826273"/>
+        <w:docPartObj>
+          <w:docPartGallery w:val="Table of Contents"/>
+          <w:docPartUnique/>
+        </w:docPartObj>
+      </w:sdtPr>
+      <w:sdtEndPr>
+        <w:rPr>
+          <w:b/>
+          <w:bCs/>
+          <w:noProof/>
+        </w:rPr>
+      </w:sdtEndPr>
+      <w:sdtContent>
+        <w:p>
+          <w:pPr>
+            <w:pStyle w:val="TOCHeading"/>
+          </w:pPr>
+          <w:r>
+            <w:t>Contents</w:t>
+          </w:r>
+        </w:p>
+        <w:p>
+          <w:pPr>
+            <w:pStyle w:val="TOC2"/>
+            <w:tabs>
+              <w:tab w:val="right" w:leader="dot" w:pos="9016"/>
+            </w:tabs>
+            <w:rPr>
+              <w:noProof/>
+              <w:lang w:eastAsia="en-GB"/>
+            </w:rPr>
+          </w:pPr>
+          <w:r>
+            <w:fldChar w:fldCharType="begin"/>
+          </w:r>
+          <w:r>
+            <w:instrText xml:space="preserve"> TOC \o "1-3" \h \z \u </w:instrText>
+          </w:r>
+          <w:r>
+            <w:fldChar w:fldCharType="separate"/>
+          </w:r>
+          <w:hyperlink w:anchor="_Toc431747795" w:history="1">
+            <w:r>
+              <w:rPr>
+                <w:rStyle w:val="Hyperlink"/>
+                <w:noProof/>
+              </w:rPr>
+              <w:t>Executive Summary</w:t>
+            </w:r>
+            <w:r>
+              <w:rPr>
+                <w:noProof/>
+                <w:webHidden/>
+              </w:rPr>
+              <w:tab/>
+            </w:r>
+            <w:r>
+              <w:rPr>
+                <w:noProof/>
+                <w:webHidden/>
+              </w:rPr>
+              <w:fldChar w:fldCharType="begin"/>
+            </w:r>
+            <w:r>
+              <w:rPr>
+                <w:noProof/>
+                <w:webHidden/>
+              </w:rPr>
+              <w:instrText xml:space="preserve"> PAGEREF _Toc431747795 \h </w:instrText>
+            </w:r>
+            <w:r>
+              <w:rPr>
+                <w:noProof/>
+                <w:webHidden/>
+              </w:rPr>
+            </w:r>
+            <w:r>
+              <w:rPr>
+                <w:noProof/>
+                <w:webHidden/>
+              </w:rPr>
+              <w:fldChar w:fldCharType="separate"/>
+            </w:r>
+            <w:r>
+              <w:rPr>
+                <w:noProof/>
+                <w:webHidden/>
+              </w:rPr>
+              <w:t>2</w:t>
+            </w:r>
+            <w:r>
+              <w:rPr>
+                <w:noProof/>
+                <w:webHidden/>
+              </w:rPr>
+              <w:fldChar w:fldCharType="end"/>
+            </w:r>
+          </w:hyperlink>
+        </w:p>
+        <w:p>
+          <w:pPr>
+            <w:pStyle w:val="TOC2"/>
+            <w:tabs>
+              <w:tab w:val="right" w:leader="dot" w:pos="9016"/>
+            </w:tabs>
+            <w:rPr>
+              <w:noProof/>
+              <w:lang w:eastAsia="en-GB"/>
+            </w:rPr>
+          </w:pPr>
+          <w:hyperlink w:anchor="_Toc431747796" w:history="1">
+            <w:r>
+              <w:rPr>
+                <w:rStyle w:val="Hyperlink"/>
+                <w:noProof/>
+              </w:rPr>
+              <w:t>Introduction</w:t>
+            </w:r>
+            <w:r>
+              <w:rPr>
+                <w:noProof/>
+                <w:webHidden/>
+              </w:rPr>
+              <w:tab/>
+            </w:r>
+            <w:r>
+              <w:rPr>
+                <w:noProof/>
+                <w:webHidden/>
+              </w:rPr>
+              <w:fldChar w:fldCharType="begin"/>
+            </w:r>
+            <w:r>
+              <w:rPr>
+                <w:noProof/>
+                <w:webHidden/>
+              </w:rPr>
+              <w:instrText xml:space="preserve"> PAGEREF _Toc431747796 \h </w:instrText>
+            </w:r>
+            <w:r>
+              <w:rPr>
+                <w:noProof/>
+                <w:webHidden/>
+              </w:rPr>
+            </w:r>
+            <w:r>
+              <w:rPr>
+                <w:noProof/>
+                <w:webHidden/>
+              </w:rPr>
+              <w:fldChar w:fldCharType="separate"/>
+            </w:r>
+            <w:r>
+              <w:rPr>
+                <w:noProof/>
+                <w:webHidden/>
+              </w:rPr>
+              <w:t>2</w:t>
+            </w:r>
+            <w:r>
+              <w:rPr>
+                <w:noProof/>
+                <w:webHidden/>
+              </w:rPr>
+              <w:fldChar w:fldCharType="end"/>
+            </w:r>
+          </w:hyperlink>
+        </w:p>
+        <w:p>
+          <w:pPr>
+            <w:pStyle w:val="TOC2"/>
+            <w:tabs>
+              <w:tab w:val="right" w:leader="dot" w:pos="9016"/>
+            </w:tabs>
+            <w:rPr>
+              <w:noProof/>
+              <w:lang w:eastAsia="en-GB"/>
+            </w:rPr>
+          </w:pPr>
+          <w:hyperlink w:anchor="_Toc431747797" w:history="1">
+            <w:r>
+              <w:rPr>
+                <w:rStyle w:val="Hyperlink"/>
+                <w:noProof/>
+              </w:rPr>
+              <w:t>About Indicater</w:t>
+            </w:r>
+            <w:r>
+              <w:rPr>
+                <w:noProof/>
+                <w:webHidden/>
+              </w:rPr>
+              <w:tab/>
+            </w:r>
+            <w:r>
+              <w:rPr>
+                <w:noProof/>
+                <w:webHidden/>
+              </w:rPr>
+              <w:fldChar w:fldCharType="begin"/>
+            </w:r>
+            <w:r>
+              <w:rPr>
+                <w:noProof/>
+                <w:webHidden/>
+              </w:rPr>
+              <w:instrText xml:space="preserve"> PAGEREF _Toc431747797 \h </w:instrText>
+            </w:r>
+            <w:r>
+              <w:rPr>
+                <w:noProof/>
+                <w:webHidden/>
+              </w:rPr>
+            </w:r>
+            <w:r>
+              <w:rPr>
+                <w:noProof/>
+                <w:webHidden/>
+              </w:rPr>
+              <w:fldChar w:fldCharType="separate"/>
+            </w:r>
+            <w:r>
+              <w:rPr>
+                <w:noProof/>
+                <w:webHidden/>
+              </w:rPr>
+              <w:t>2</w:t>
+            </w:r>
+            <w:r>
+              <w:rPr>
+                <w:noProof/>
+                <w:webHidden/>
+              </w:rPr>
+              <w:fldChar w:fldCharType="end"/>
+            </w:r>
+          </w:hyperlink>
+        </w:p>
+        <w:p>
+          <w:pPr>
+            <w:pStyle w:val="TOC2"/>
+            <w:tabs>
+              <w:tab w:val="right" w:leader="dot" w:pos="9016"/>
+            </w:tabs>
+            <w:rPr>
+              <w:noProof/>
+              <w:lang w:eastAsia="en-GB"/>
+            </w:rPr>
+          </w:pPr>
+          <w:hyperlink w:anchor="_Toc431747798" w:history="1">
+            <w:r>
+              <w:rPr>
+                <w:rStyle w:val="Hyperlink"/>
+                <w:noProof/>
+              </w:rPr>
+              <w:t>Department worked in and its role within the company</w:t>
+            </w:r>
+            <w:r>
+              <w:rPr>
+                <w:noProof/>
+                <w:webHidden/>
+              </w:rPr>
+              <w:tab/>
+            </w:r>
+            <w:r>
+              <w:rPr>
+                <w:noProof/>
+                <w:webHidden/>
+              </w:rPr>
+              <w:fldChar w:fldCharType="begin"/>
+            </w:r>
+            <w:r>
+              <w:rPr>
+                <w:noProof/>
+                <w:webHidden/>
+              </w:rPr>
+              <w:instrText xml:space="preserve"> PAGEREF _Toc431747798 \h </w:instrText>
+            </w:r>
+            <w:r>
+              <w:rPr>
+                <w:noProof/>
+                <w:webHidden/>
+              </w:rPr>
+            </w:r>
+            <w:r>
+              <w:rPr>
+                <w:noProof/>
+                <w:webHidden/>
+              </w:rPr>
+              <w:fldChar w:fldCharType="separate"/>
+            </w:r>
+            <w:r>
+              <w:rPr>
+                <w:noProof/>
+                <w:webHidden/>
+              </w:rPr>
+              <w:t>3</w:t>
+            </w:r>
+            <w:r>
+              <w:rPr>
+                <w:noProof/>
+                <w:webHidden/>
+              </w:rPr>
+              <w:fldChar w:fldCharType="end"/>
+            </w:r>
+          </w:hyperlink>
+        </w:p>
+        <w:p>
+          <w:pPr>
+            <w:pStyle w:val="TOC2"/>
+            <w:tabs>
+              <w:tab w:val="right" w:leader="dot" w:pos="9016"/>
+            </w:tabs>
+            <w:rPr>
+              <w:noProof/>
+              <w:lang w:eastAsia="en-GB"/>
+            </w:rPr>
+          </w:pPr>
+          <w:hyperlink w:anchor="_Toc431747799" w:history="1">
+            <w:r>
+              <w:rPr>
+                <w:rStyle w:val="Hyperlink"/>
+                <w:noProof/>
+              </w:rPr>
+              <w:t>Roles and Responsibilities</w:t>
+            </w:r>
+            <w:r>
+              <w:rPr>
+                <w:noProof/>
+                <w:webHidden/>
+              </w:rPr>
+              <w:tab/>
+            </w:r>
+            <w:r>
+              <w:rPr>
+                <w:noProof/>
+                <w:webHidden/>
+              </w:rPr>
+              <w:fldChar w:fldCharType="begin"/>
+            </w:r>
+            <w:r>
+              <w:rPr>
+                <w:noProof/>
+                <w:webHidden/>
+              </w:rPr>
+              <w:instrText xml:space="preserve"> PAGEREF _Toc431747799 \h </w:instrText>
+            </w:r>
+            <w:r>
+              <w:rPr>
+                <w:noProof/>
+                <w:webHidden/>
+              </w:rPr>
+            </w:r>
+            <w:r>
+              <w:rPr>
+                <w:noProof/>
+                <w:webHidden/>
+              </w:rPr>
+              <w:fldChar w:fldCharType="separate"/>
+            </w:r>
+            <w:r>
+              <w:rPr>
+                <w:noProof/>
+                <w:webHidden/>
+              </w:rPr>
+              <w:t>3</w:t>
+            </w:r>
+            <w:r>
+              <w:rPr>
+                <w:noProof/>
+                <w:webHidden/>
+              </w:rPr>
+              <w:fldChar w:fldCharType="end"/>
+            </w:r>
+          </w:hyperlink>
+        </w:p>
+        <w:p>
+          <w:pPr>
+            <w:pStyle w:val="TOC2"/>
+            <w:tabs>
+              <w:tab w:val="right" w:leader="dot" w:pos="9016"/>
+            </w:tabs>
+            <w:rPr>
+              <w:noProof/>
+              <w:lang w:eastAsia="en-GB"/>
+            </w:rPr>
+          </w:pPr>
+          <w:hyperlink w:anchor="_Toc431747800" w:history="1">
+            <w:r>
+              <w:rPr>
+                <w:rStyle w:val="Hyperlink"/>
+                <w:noProof/>
+              </w:rPr>
+              <w:t>Adding Value to the Department</w:t>
+            </w:r>
+            <w:r>
+              <w:rPr>
+                <w:noProof/>
+                <w:webHidden/>
+              </w:rPr>
+              <w:tab/>
+            </w:r>
+            <w:r>
+              <w:rPr>
+                <w:noProof/>
+                <w:webHidden/>
+              </w:rPr>
+              <w:fldChar w:fldCharType="begin"/>
+            </w:r>
+            <w:r>
+              <w:rPr>
+                <w:noProof/>
+                <w:webHidden/>
+              </w:rPr>
+              <w:instrText xml:space="preserve"> PAGEREF _Toc431747800 \h </w:instrText>
+            </w:r>
+            <w:r>
+              <w:rPr>
+                <w:noProof/>
+                <w:webHidden/>
+              </w:rPr>
+            </w:r>
+            <w:r>
+              <w:rPr>
+                <w:noProof/>
+                <w:webHidden/>
+              </w:rPr>
+              <w:fldChar w:fldCharType="separate"/>
+            </w:r>
+            <w:r>
+              <w:rPr>
+                <w:noProof/>
+                <w:webHidden/>
+              </w:rPr>
+              <w:t>4</w:t>
+            </w:r>
+            <w:r>
+              <w:rPr>
+                <w:noProof/>
+                <w:webHidden/>
+              </w:rPr>
+              <w:fldChar w:fldCharType="end"/>
+            </w:r>
+          </w:hyperlink>
+        </w:p>
+        <w:p>
+          <w:pPr>
+            <w:pStyle w:val="TOC2"/>
+            <w:tabs>
+              <w:tab w:val="right" w:leader="dot" w:pos="9016"/>
+            </w:tabs>
+            <w:rPr>
+              <w:noProof/>
+              <w:lang w:eastAsia="en-GB"/>
+            </w:rPr>
+          </w:pPr>
+          <w:hyperlink w:anchor="_Toc431747801" w:history="1">
+            <w:r>
+              <w:rPr>
+                <w:rStyle w:val="Hyperlink"/>
+                <w:noProof/>
+              </w:rPr>
+              <w:t>Evaluation:  knowledge/training gained, new skills</w:t>
+            </w:r>
+            <w:r>
+              <w:rPr>
+                <w:noProof/>
+                <w:webHidden/>
+              </w:rPr>
+              <w:tab/>
+            </w:r>
+            <w:r>
+              <w:rPr>
+                <w:noProof/>
+                <w:webHidden/>
+              </w:rPr>
+              <w:fldChar w:fldCharType="begin"/>
+            </w:r>
+            <w:r>
+              <w:rPr>
+                <w:noProof/>
+                <w:webHidden/>
+              </w:rPr>
+              <w:instrText xml:space="preserve"> PAGEREF _Toc431747801 \h </w:instrText>
+            </w:r>
+            <w:r>
+              <w:rPr>
+                <w:noProof/>
+                <w:webHidden/>
+              </w:rPr>
+            </w:r>
+            <w:r>
+              <w:rPr>
+                <w:noProof/>
+                <w:webHidden/>
+              </w:rPr>
+              <w:fldChar w:fldCharType="separate"/>
+            </w:r>
+            <w:r>
+              <w:rPr>
+                <w:noProof/>
+                <w:webHidden/>
+              </w:rPr>
+              <w:t>5</w:t>
+            </w:r>
+            <w:r>
+              <w:rPr>
+                <w:noProof/>
+                <w:webHidden/>
+              </w:rPr>
+              <w:fldChar w:fldCharType="end"/>
+            </w:r>
+          </w:hyperlink>
+        </w:p>
+        <w:p>
+          <w:pPr>
+            <w:pStyle w:val="TOC3"/>
+            <w:tabs>
+              <w:tab w:val="right" w:leader="dot" w:pos="9016"/>
+            </w:tabs>
+            <w:rPr>
+              <w:noProof/>
+              <w:lang w:eastAsia="en-GB"/>
+            </w:rPr>
+          </w:pPr>
+          <w:hyperlink w:anchor="_Toc431747802" w:history="1">
+            <w:r>
+              <w:rPr>
+                <w:rStyle w:val="Hyperlink"/>
+                <w:noProof/>
+              </w:rPr>
+              <w:t>Communication and Documentation</w:t>
+            </w:r>
+            <w:r>
+              <w:rPr>
+                <w:noProof/>
+                <w:webHidden/>
+              </w:rPr>
+              <w:tab/>
+            </w:r>
+            <w:r>
+              <w:rPr>
+                <w:noProof/>
+                <w:webHidden/>
+              </w:rPr>
+              <w:fldChar w:fldCharType="begin"/>
+            </w:r>
+            <w:r>
+              <w:rPr>
+                <w:noProof/>
+                <w:webHidden/>
+              </w:rPr>
+              <w:instrText xml:space="preserve"> PAGEREF _Toc431747802 \h </w:instrText>
+            </w:r>
+            <w:r>
+              <w:rPr>
+                <w:noProof/>
+                <w:webHidden/>
+              </w:rPr>
+            </w:r>
+            <w:r>
+              <w:rPr>
+                <w:noProof/>
+                <w:webHidden/>
+              </w:rPr>
+              <w:fldChar w:fldCharType="separate"/>
+            </w:r>
+            <w:r>
+              <w:rPr>
+                <w:noProof/>
+                <w:webHidden/>
+              </w:rPr>
+              <w:t>5</w:t>
+            </w:r>
+            <w:r>
+              <w:rPr>
+                <w:noProof/>
+                <w:webHidden/>
+              </w:rPr>
+              <w:fldChar w:fldCharType="end"/>
+            </w:r>
+          </w:hyperlink>
+        </w:p>
+        <w:p>
+          <w:pPr>
+            <w:pStyle w:val="TOC3"/>
+            <w:tabs>
+              <w:tab w:val="right" w:leader="dot" w:pos="9016"/>
+            </w:tabs>
+            <w:rPr>
+              <w:noProof/>
+              <w:lang w:eastAsia="en-GB"/>
+            </w:rPr>
+          </w:pPr>
+          <w:hyperlink w:anchor="_Toc431747803" w:history="1">
+            <w:r>
+              <w:rPr>
+                <w:rStyle w:val="Hyperlink"/>
+                <w:noProof/>
+              </w:rPr>
+              <w:t>Technical</w:t>
+            </w:r>
+            <w:r>
+              <w:rPr>
+                <w:noProof/>
+                <w:webHidden/>
+              </w:rPr>
+              <w:tab/>
+            </w:r>
+            <w:r>
+              <w:rPr>
+                <w:noProof/>
+                <w:webHidden/>
+              </w:rPr>
+              <w:fldChar w:fldCharType="begin"/>
+            </w:r>
+            <w:r>
+              <w:rPr>
+                <w:noProof/>
+                <w:webHidden/>
+              </w:rPr>
+              <w:instrText xml:space="preserve"> PAGEREF _Toc431747803 \h </w:instrText>
+            </w:r>
+            <w:r>
+              <w:rPr>
+                <w:noProof/>
+                <w:webHidden/>
+              </w:rPr>
+            </w:r>
+            <w:r>
+              <w:rPr>
+                <w:noProof/>
+                <w:webHidden/>
+              </w:rPr>
+              <w:fldChar w:fldCharType="separate"/>
+            </w:r>
+            <w:r>
+              <w:rPr>
+                <w:noProof/>
+                <w:webHidden/>
+              </w:rPr>
+              <w:t>5</w:t>
+            </w:r>
+            <w:r>
+              <w:rPr>
+                <w:noProof/>
+                <w:webHidden/>
+              </w:rPr>
+              <w:fldChar w:fldCharType="end"/>
+            </w:r>
+          </w:hyperlink>
+        </w:p>
+        <w:p>
+          <w:pPr>
+            <w:pStyle w:val="TOC3"/>
+            <w:tabs>
+              <w:tab w:val="right" w:leader="dot" w:pos="9016"/>
+            </w:tabs>
+            <w:rPr>
+              <w:noProof/>
+              <w:lang w:eastAsia="en-GB"/>
+            </w:rPr>
+          </w:pPr>
+          <w:hyperlink w:anchor="_Toc431747804" w:history="1">
+            <w:r>
+              <w:rPr>
+                <w:rStyle w:val="Hyperlink"/>
+                <w:noProof/>
+              </w:rPr>
+              <w:t>Computer Science modules most beneficial to the job role</w:t>
+            </w:r>
+            <w:r>
+              <w:rPr>
+                <w:noProof/>
+                <w:webHidden/>
+              </w:rPr>
+              <w:tab/>
+            </w:r>
+            <w:r>
+              <w:rPr>
+                <w:noProof/>
+                <w:webHidden/>
+              </w:rPr>
+              <w:fldChar w:fldCharType="begin"/>
+            </w:r>
+            <w:r>
+              <w:rPr>
+                <w:noProof/>
+                <w:webHidden/>
+              </w:rPr>
+              <w:instrText xml:space="preserve"> PAGEREF _Toc431747804 \h </w:instrText>
+            </w:r>
+            <w:r>
+              <w:rPr>
+                <w:noProof/>
+                <w:webHidden/>
+              </w:rPr>
+            </w:r>
+            <w:r>
+              <w:rPr>
+                <w:noProof/>
+                <w:webHidden/>
+              </w:rPr>
+              <w:fldChar w:fldCharType="separate"/>
+            </w:r>
+            <w:r>
+              <w:rPr>
+                <w:noProof/>
+                <w:webHidden/>
+              </w:rPr>
+              <w:t>5</w:t>
+            </w:r>
+            <w:r>
+              <w:rPr>
+                <w:noProof/>
+                <w:webHidden/>
+              </w:rPr>
+              <w:fldChar w:fldCharType="end"/>
+            </w:r>
+          </w:hyperlink>
+        </w:p>
+        <w:p>
+          <w:pPr>
+            <w:pStyle w:val="TOC2"/>
+            <w:tabs>
+              <w:tab w:val="right" w:leader="dot" w:pos="9016"/>
+            </w:tabs>
+            <w:rPr>
+              <w:noProof/>
+              <w:lang w:eastAsia="en-GB"/>
+            </w:rPr>
+          </w:pPr>
+          <w:hyperlink w:anchor="_Toc431747805" w:history="1">
+            <w:r>
+              <w:rPr>
+                <w:rStyle w:val="Hyperlink"/>
+                <w:noProof/>
+              </w:rPr>
+              <w:t>Positives/negatives of the placement role</w:t>
+            </w:r>
+            <w:r>
+              <w:rPr>
+                <w:noProof/>
+                <w:webHidden/>
+              </w:rPr>
+              <w:tab/>
+            </w:r>
+            <w:r>
+              <w:rPr>
+                <w:noProof/>
+                <w:webHidden/>
+              </w:rPr>
+              <w:fldChar w:fldCharType="begin"/>
+            </w:r>
+            <w:r>
+              <w:rPr>
+                <w:noProof/>
+                <w:webHidden/>
+              </w:rPr>
+              <w:instrText xml:space="preserve"> PAGEREF _Toc431747805 \h </w:instrText>
+            </w:r>
+            <w:r>
+              <w:rPr>
+                <w:noProof/>
+                <w:webHidden/>
+              </w:rPr>
+            </w:r>
+            <w:r>
+              <w:rPr>
+                <w:noProof/>
+                <w:webHidden/>
+              </w:rPr>
+              <w:fldChar w:fldCharType="separate"/>
+            </w:r>
+            <w:r>
+              <w:rPr>
+                <w:noProof/>
+                <w:webHidden/>
+              </w:rPr>
+              <w:t>6</w:t>
+            </w:r>
+            <w:r>
+              <w:rPr>
+                <w:noProof/>
+                <w:webHidden/>
+              </w:rPr>
+              <w:fldChar w:fldCharType="end"/>
+            </w:r>
+          </w:hyperlink>
+        </w:p>
+        <w:p>
+          <w:pPr>
+            <w:pStyle w:val="TOC2"/>
+            <w:tabs>
+              <w:tab w:val="right" w:leader="dot" w:pos="9016"/>
+            </w:tabs>
+            <w:rPr>
+              <w:noProof/>
+              <w:lang w:eastAsia="en-GB"/>
+            </w:rPr>
+          </w:pPr>
+          <w:hyperlink w:anchor="_Toc431747806" w:history="1">
+            <w:r>
+              <w:rPr>
+                <w:rStyle w:val="Hyperlink"/>
+                <w:noProof/>
+              </w:rPr>
+              <w:t>Conclusion</w:t>
+            </w:r>
+            <w:r>
+              <w:rPr>
+                <w:noProof/>
+                <w:webHidden/>
+              </w:rPr>
+              <w:tab/>
+            </w:r>
+            <w:r>
+              <w:rPr>
+                <w:noProof/>
+                <w:webHidden/>
+              </w:rPr>
+              <w:fldChar w:fldCharType="begin"/>
+            </w:r>
+            <w:r>
+              <w:rPr>
+                <w:noProof/>
+                <w:webHidden/>
+              </w:rPr>
+              <w:instrText xml:space="preserve"> PAGEREF _Toc431747806 \h </w:instrText>
+            </w:r>
+            <w:r>
+              <w:rPr>
+                <w:noProof/>
+                <w:webHidden/>
+              </w:rPr>
+            </w:r>
+            <w:r>
+              <w:rPr>
+                <w:noProof/>
+                <w:webHidden/>
+              </w:rPr>
+              <w:fldChar w:fldCharType="separate"/>
+            </w:r>
+            <w:r>
+              <w:rPr>
+                <w:noProof/>
+                <w:webHidden/>
+              </w:rPr>
+              <w:t>7</w:t>
+            </w:r>
+            <w:r>
+              <w:rPr>
+                <w:noProof/>
+                <w:webHidden/>
+              </w:rPr>
+              <w:fldChar w:fldCharType="end"/>
+            </w:r>
+          </w:hyperlink>
+        </w:p>
+        <w:p>
+          <w:pPr>
+            <w:pStyle w:val="TOC2"/>
+            <w:tabs>
+              <w:tab w:val="right" w:leader="dot" w:pos="9016"/>
+            </w:tabs>
+            <w:rPr>
+              <w:noProof/>
+              <w:lang w:eastAsia="en-GB"/>
+            </w:rPr>
+          </w:pPr>
+          <w:hyperlink w:anchor="_Toc431747807" w:history="1">
+            <w:r>
+              <w:rPr>
+                <w:rStyle w:val="Hyperlink"/>
+                <w:noProof/>
+              </w:rPr>
+              <w:t>References</w:t>
+            </w:r>
+            <w:r>
+              <w:rPr>
+                <w:noProof/>
+                <w:webHidden/>
+              </w:rPr>
+              <w:tab/>
+            </w:r>
+            <w:r>
+              <w:rPr>
+                <w:noProof/>
+                <w:webHidden/>
+              </w:rPr>
+              <w:fldChar w:fldCharType="begin"/>
+            </w:r>
+            <w:r>
+              <w:rPr>
+                <w:noProof/>
+                <w:webHidden/>
+              </w:rPr>
+              <w:instrText xml:space="preserve"> PAGEREF _Toc431747807 \h </w:instrText>
+            </w:r>
+            <w:r>
+              <w:rPr>
+                <w:noProof/>
+                <w:webHidden/>
+              </w:rPr>
+            </w:r>
+            <w:r>
+              <w:rPr>
+                <w:noProof/>
+                <w:webHidden/>
+              </w:rPr>
+              <w:fldChar w:fldCharType="separate"/>
+            </w:r>
+            <w:r>
+              <w:rPr>
+                <w:noProof/>
+                <w:webHidden/>
+              </w:rPr>
+              <w:t>7</w:t>
+            </w:r>
+            <w:r>
+              <w:rPr>
+                <w:noProof/>
+                <w:webHidden/>
+              </w:rPr>
+              <w:fldChar w:fldCharType="end"/>
+            </w:r>
+          </w:hyperlink>
+        </w:p>
+        <w:p>
+          <w:r>
+            <w:rPr>
+              <w:b/>
+              <w:bCs/>
+              <w:noProof/>
+            </w:rPr>
+            <w:fldChar w:fldCharType="end"/>
+          </w:r>
+        </w:p>
+      </w:sdtContent>
+    </w:sdt>
+    <w:p>
+      <w:pPr>
+        <w:rPr>
+          <w:rFonts w:asciiTheme="majorHAnsi" w:eastAsiaTheme="majorEastAsia" w:hAnsiTheme="majorHAnsi" w:cstheme="majorBidi"/>
+          <w:spacing w:val="-10"/>
+          <w:kern w:val="28"/>
+          <w:sz w:val="56"/>
+          <w:szCs w:val="56"/>
+        </w:rPr>
+      </w:pPr>
+    </w:p>
+    <w:p>
+      <w:pPr>
+        <w:rPr>
+          <w:rFonts w:asciiTheme="majorHAnsi" w:eastAsiaTheme="majorEastAsia" w:hAnsiTheme="majorHAnsi" w:cstheme="majorBidi"/>
+          <w:spacing w:val="-10"/>
+          <w:kern w:val="28"/>
+          <w:sz w:val="56"/>
+          <w:szCs w:val="56"/>
+        </w:rPr>
+      </w:pPr>
+      <w:r>
+        <w:br w:type="page"/>
+      </w:r>
+    </w:p>
     <w:p>
       <w:pPr>
         <w:pStyle w:val="Title"/>
       </w:pPr>
       <w:r>
-        <w:t>Industrial Placement Report 2014-2015</w:t>
+        <w:lastRenderedPageBreak/>
+        <w:t>Indicater</w:t>
+      </w:r>
+      <w:r>
+        <w:t xml:space="preserve"> Placement Report 2014-2015</w:t>
       </w:r>
     </w:p>
     <w:p/>
@@ -15,18 +1296,165 @@
       <w:pPr>
         <w:pStyle w:val="Heading2"/>
       </w:pPr>
+      <w:bookmarkStart w:id="1" w:name="_Toc431747795"/>
       <w:r>
         <w:t>Executive Summary</w:t>
       </w:r>
+      <w:bookmarkEnd w:id="1"/>
+    </w:p>
+    <w:p>
+      <w:pPr>
+        <w:spacing w:after="0"/>
+      </w:pPr>
+    </w:p>
+    <w:p>
+      <w:pPr>
+        <w:spacing w:after="0"/>
+      </w:pPr>
+      <w:r>
+        <w:t>P</w:t>
+      </w:r>
+    </w:p>
+    <w:p>
+      <w:pPr>
+        <w:spacing w:after="0"/>
+      </w:pPr>
+      <w:r>
+        <w:t>P</w:t>
+      </w:r>
+    </w:p>
+    <w:p>
+      <w:pPr>
+        <w:spacing w:after="0"/>
+      </w:pPr>
+      <w:r>
+        <w:t>P</w:t>
+      </w:r>
+    </w:p>
+    <w:p>
+      <w:pPr>
+        <w:spacing w:after="0"/>
+      </w:pPr>
+      <w:r>
+        <w:t>P</w:t>
+      </w:r>
+    </w:p>
+    <w:p>
+      <w:pPr>
+        <w:spacing w:after="0"/>
+      </w:pPr>
+      <w:r>
+        <w:t>P</w:t>
+      </w:r>
+    </w:p>
+    <w:p>
+      <w:pPr>
+        <w:spacing w:after="0"/>
+      </w:pPr>
+      <w:proofErr w:type="gramStart"/>
+      <w:r>
+        <w:t>p</w:t>
+      </w:r>
+      <w:proofErr w:type="gramEnd"/>
+    </w:p>
+    <w:p>
+      <w:pPr>
+        <w:spacing w:after="0"/>
+      </w:pPr>
+    </w:p>
+    <w:p>
+      <w:pPr>
+        <w:pStyle w:val="Heading2"/>
+      </w:pPr>
+      <w:bookmarkStart w:id="2" w:name="_Toc431747796"/>
+      <w:r>
+        <w:t>Introduction</w:t>
+      </w:r>
+      <w:bookmarkEnd w:id="2"/>
+    </w:p>
+    <w:p>
+      <w:pPr>
+        <w:spacing w:after="0"/>
+      </w:pPr>
+    </w:p>
+    <w:p>
+      <w:r>
+        <w:t>This report documents the roles</w:t>
+      </w:r>
+      <w:r>
+        <w:t xml:space="preserve"> and</w:t>
+      </w:r>
+      <w:r>
+        <w:t xml:space="preserve"> responsibilities </w:t>
+      </w:r>
+      <w:r>
+        <w:t>of</w:t>
+      </w:r>
+      <w:r>
+        <w:t xml:space="preserve"> an Indicater Intern. It outlines the technical asp</w:t>
+      </w:r>
+      <w:r>
+        <w:t>ects of day-to-day tasks and</w:t>
+      </w:r>
+      <w:r>
+        <w:t xml:space="preserve"> operations</w:t>
+      </w:r>
+      <w:r>
+        <w:t xml:space="preserve"> and </w:t>
+      </w:r>
+      <w:r>
+        <w:t xml:space="preserve">how </w:t>
+      </w:r>
+      <w:r>
+        <w:t xml:space="preserve">the </w:t>
+      </w:r>
+      <w:r>
+        <w:t>skills developed in a BSc in</w:t>
+      </w:r>
+      <w:r>
+        <w:t xml:space="preserve"> Computer Science at the University of Reading</w:t>
+      </w:r>
+      <w:r>
+        <w:t xml:space="preserve"> complement this</w:t>
+      </w:r>
+      <w:r>
+        <w:t xml:space="preserve"> job role</w:t>
+      </w:r>
+      <w:r>
+        <w:t>.</w:t>
+      </w:r>
+      <w:r>
+        <w:t xml:space="preserve"> This report also </w:t>
+      </w:r>
+      <w:r>
+        <w:t>analyses</w:t>
+      </w:r>
+      <w:r>
+        <w:t xml:space="preserve"> the positiv</w:t>
+      </w:r>
+      <w:r>
+        <w:t>e and negatives of the internship</w:t>
+      </w:r>
+      <w:r>
+        <w:t xml:space="preserve"> and</w:t>
+      </w:r>
+      <w:r>
+        <w:t xml:space="preserve"> the</w:t>
+      </w:r>
+      <w:r>
+        <w:t xml:space="preserve"> skills applied and developed during the placement.</w:t>
+      </w:r>
     </w:p>
     <w:p/>
     <w:p>
       <w:pPr>
         <w:pStyle w:val="Heading2"/>
       </w:pPr>
-      <w:r>
-        <w:t>Introduction</w:t>
-      </w:r>
+      <w:bookmarkStart w:id="3" w:name="_Toc431747797"/>
+      <w:r>
+        <w:t>About Indicater</w:t>
+      </w:r>
+      <w:bookmarkEnd w:id="3"/>
     </w:p>
     <w:p>
       <w:pPr>
@@ -35,267 +1463,181 @@
     </w:p>
     <w:p>
       <w:r>
-        <w:t>This report documents the roles</w:t>
-      </w:r>
-      <w:r>
-        <w:t xml:space="preserve"> and</w:t>
-      </w:r>
-      <w:r>
-        <w:t xml:space="preserve"> responsibilities </w:t>
-      </w:r>
-      <w:r>
-        <w:t>of</w:t>
-      </w:r>
-      <w:r>
-        <w:t xml:space="preserve"> an Indicater Intern. It outlines the technical asp</w:t>
-      </w:r>
-      <w:r>
-        <w:t>ects of day-to-day tasks and</w:t>
-      </w:r>
-      <w:r>
-        <w:t xml:space="preserve"> operations</w:t>
-      </w:r>
-      <w:r>
-        <w:t xml:space="preserve"> and </w:t>
-      </w:r>
-      <w:r>
-        <w:t xml:space="preserve">how </w:t>
+        <w:t xml:space="preserve">Indicater was </w:t>
+      </w:r>
+      <w:r>
+        <w:t>established</w:t>
+      </w:r>
+      <w:r>
+        <w:t xml:space="preserve"> in 2000 by Mike Day and Lou Willcock. The company</w:t>
+      </w:r>
+      <w:r>
+        <w:t xml:space="preserve"> based in Henley</w:t>
+      </w:r>
+      <w:r>
+        <w:t xml:space="preserve"> provides</w:t>
+      </w:r>
+      <w:r>
+        <w:t xml:space="preserve"> web-based back of ho</w:t>
+      </w:r>
+      <w:r>
+        <w:t>use online management systems for</w:t>
+      </w:r>
+      <w:r>
+        <w:t xml:space="preserve"> the hospitality industry.</w:t>
+      </w:r>
+      <w:r>
+        <w:t xml:space="preserve"> </w:t>
+      </w:r>
+      <w:r>
+        <w:t xml:space="preserve">This </w:t>
+      </w:r>
+      <w:r>
+        <w:t xml:space="preserve">software </w:t>
+      </w:r>
+      <w:r>
+        <w:t>management system provides over 30 modules of critical business management tools for performing</w:t>
+      </w:r>
+      <w:r>
+        <w:t xml:space="preserve"> business </w:t>
+      </w:r>
+      <w:r>
+        <w:t>operations and</w:t>
+      </w:r>
+      <w:r>
+        <w:t xml:space="preserve"> managing</w:t>
+      </w:r>
+      <w:r>
+        <w:t xml:space="preserve"> </w:t>
+      </w:r>
+      <w:r>
+        <w:t xml:space="preserve">company data </w:t>
+      </w:r>
+      <w:r>
+        <w:t>such as stocktaking,</w:t>
+      </w:r>
+      <w:r>
+        <w:t xml:space="preserve"> sales,</w:t>
+      </w:r>
+      <w:r>
+        <w:t xml:space="preserve"> payroll, recipe management</w:t>
+      </w:r>
+      <w:r>
+        <w:t xml:space="preserve"> and online booking systems</w:t>
+      </w:r>
+      <w:r>
+        <w:t xml:space="preserve">.  </w:t>
+      </w:r>
+      <w:r>
+        <w:t xml:space="preserve"> </w:t>
+      </w:r>
+    </w:p>
+    <w:p>
+      <w:r>
+        <w:t xml:space="preserve">The founders of Indicater </w:t>
+      </w:r>
+      <w:r>
+        <w:t>created and managed</w:t>
+      </w:r>
+      <w:r>
+        <w:t xml:space="preserve"> a contract catering business before the launch of Indicater. </w:t>
+      </w:r>
+      <w:r>
+        <w:t>This lead</w:t>
+      </w:r>
+      <w:r>
+        <w:t xml:space="preserve"> </w:t>
       </w:r>
       <w:r>
         <w:t xml:space="preserve">the </w:t>
       </w:r>
       <w:r>
-        <w:t>skills developed in a BSc in</w:t>
-      </w:r>
-      <w:r>
-        <w:t xml:space="preserve"> Computer Science at the University of Reading</w:t>
-      </w:r>
-      <w:r>
-        <w:t xml:space="preserve"> complement this</w:t>
-      </w:r>
-      <w:r>
-        <w:t xml:space="preserve"> job role</w:t>
-      </w:r>
-      <w:r>
-        <w:t>.</w:t>
-      </w:r>
-      <w:r>
-        <w:t xml:space="preserve"> This report also </w:t>
-      </w:r>
-      <w:r>
-        <w:t>analyses</w:t>
-      </w:r>
-      <w:r>
-        <w:t xml:space="preserve"> the positiv</w:t>
-      </w:r>
-      <w:r>
-        <w:t>e and negatives of the internship</w:t>
-      </w:r>
-      <w:r>
-        <w:t xml:space="preserve"> and</w:t>
-      </w:r>
-      <w:r>
-        <w:t xml:space="preserve"> the</w:t>
-      </w:r>
-      <w:r>
-        <w:t xml:space="preserve"> skills applied and developed during the placement.</w:t>
+        <w:t>initial launch of Indicater</w:t>
+      </w:r>
+      <w:r>
+        <w:t>s</w:t>
+      </w:r>
+      <w:r>
+        <w:t xml:space="preserve"> focus</w:t>
+      </w:r>
+      <w:r>
+        <w:t xml:space="preserve"> on</w:t>
+      </w:r>
+      <w:r>
+        <w:t xml:space="preserve"> provided management systems for the</w:t>
+      </w:r>
+      <w:r>
+        <w:t xml:space="preserve"> contract catering</w:t>
+      </w:r>
+      <w:r>
+        <w:t xml:space="preserve"> sector</w:t>
+      </w:r>
+      <w:r>
+        <w:t xml:space="preserve"> </w:t>
+      </w:r>
+      <w:r>
+        <w:t>but has</w:t>
+      </w:r>
+      <w:r>
+        <w:t xml:space="preserve"> sinc</w:t>
+      </w:r>
+      <w:r>
+        <w:t>e expanded</w:t>
+      </w:r>
+      <w:r>
+        <w:t xml:space="preserve"> to suppl</w:t>
+      </w:r>
+      <w:r>
+        <w:t>y management systems for other sectors</w:t>
+      </w:r>
+      <w:r>
+        <w:t xml:space="preserve"> of the hospitality industry such as the NHS, schools and universities, restaurants an</w:t>
+      </w:r>
+      <w:r>
+        <w:t>d hotels and stadiums and pubs.</w:t>
+      </w:r>
+    </w:p>
+    <w:p>
+      <w:r>
+        <w:t>Currently Indicater provides</w:t>
+      </w:r>
+      <w:r>
+        <w:t xml:space="preserve"> </w:t>
+      </w:r>
+      <w:r>
+        <w:t>software solutions for over 2500 outlets. The company has developed strong business relations over the years with well achieved and respected business</w:t>
+      </w:r>
+      <w:r>
+        <w:t>es</w:t>
+      </w:r>
+      <w:r>
+        <w:t xml:space="preserve"> within the hospitality industry such as</w:t>
+      </w:r>
+      <w:r>
+        <w:t xml:space="preserve"> </w:t>
+      </w:r>
+      <w:r>
+        <w:t>‘Rhubarb’, ‘G4S’, ‘Crow</w:t>
+      </w:r>
+      <w:r>
+        <w:t>n’, ‘Centerplate’ and Innventure</w:t>
+      </w:r>
+      <w:r>
+        <w:t xml:space="preserve">. </w:t>
       </w:r>
     </w:p>
     <w:p/>
     <w:p>
       <w:pPr>
-        <w:pStyle w:val="Heading2"/>
-      </w:pPr>
-      <w:r>
-        <w:t>Information on the company/organisation you are working for</w:t>
-      </w:r>
-    </w:p>
-    <w:p>
-      <w:pPr>
-        <w:spacing w:after="0"/>
-      </w:pPr>
-    </w:p>
-    <w:p>
-      <w:r>
-        <w:t xml:space="preserve">Indicater was </w:t>
-      </w:r>
-      <w:r>
-        <w:t>established</w:t>
-      </w:r>
-      <w:r>
-        <w:t xml:space="preserve"> in 2000 by Mike Day and Lou Willcock. The company</w:t>
-      </w:r>
-      <w:r>
-        <w:t xml:space="preserve"> based in Henley</w:t>
-      </w:r>
-      <w:r>
-        <w:t xml:space="preserve"> provides</w:t>
-      </w:r>
-      <w:r>
-        <w:t xml:space="preserve"> web-based back of ho</w:t>
-      </w:r>
-      <w:r>
-        <w:t>use online management systems for</w:t>
-      </w:r>
-      <w:r>
-        <w:t xml:space="preserve"> the hospitality industry.</w:t>
-      </w:r>
-      <w:r>
-        <w:t xml:space="preserve"> </w:t>
-      </w:r>
-      <w:r>
-        <w:t xml:space="preserve">This </w:t>
-      </w:r>
-      <w:r>
-        <w:t xml:space="preserve">software </w:t>
-      </w:r>
-      <w:r>
-        <w:t>management system provides over 30 modules of critical business management tools for performing</w:t>
-      </w:r>
-      <w:r>
-        <w:t xml:space="preserve"> business </w:t>
-      </w:r>
-      <w:r>
-        <w:t>operations and</w:t>
-      </w:r>
-      <w:r>
-        <w:t xml:space="preserve"> managing</w:t>
-      </w:r>
-      <w:r>
-        <w:t xml:space="preserve"> </w:t>
-      </w:r>
-      <w:r>
-        <w:t xml:space="preserve">company data </w:t>
-      </w:r>
-      <w:r>
-        <w:t>such as stocktaking,</w:t>
-      </w:r>
-      <w:r>
-        <w:t xml:space="preserve"> sales,</w:t>
-      </w:r>
-      <w:r>
-        <w:t xml:space="preserve"> payroll, recipe management</w:t>
-      </w:r>
-      <w:r>
-        <w:t xml:space="preserve"> and online booking systems</w:t>
-      </w:r>
-      <w:r>
-        <w:t xml:space="preserve">.  </w:t>
-      </w:r>
-      <w:r>
-        <w:t xml:space="preserve"> </w:t>
-      </w:r>
-    </w:p>
-    <w:p>
-      <w:r>
-        <w:t xml:space="preserve">The founders of Indicater </w:t>
-      </w:r>
-      <w:r>
-        <w:t>created and managed</w:t>
-      </w:r>
-      <w:r>
-        <w:t xml:space="preserve"> a contract catering business before the launch of Indicater. </w:t>
-      </w:r>
-      <w:r>
-        <w:t>This lead</w:t>
-      </w:r>
-      <w:r>
-        <w:t xml:space="preserve"> </w:t>
-      </w:r>
-      <w:r>
-        <w:t xml:space="preserve">the </w:t>
-      </w:r>
-      <w:r>
-        <w:t>initial launch of Indicater</w:t>
-      </w:r>
-      <w:r>
-        <w:t xml:space="preserve"> focus</w:t>
-      </w:r>
-      <w:r>
-        <w:t xml:space="preserve"> on</w:t>
-      </w:r>
-      <w:r>
-        <w:t xml:space="preserve"> provided management systems for the</w:t>
-      </w:r>
-      <w:r>
-        <w:t xml:space="preserve"> contract catering</w:t>
-      </w:r>
-      <w:r>
-        <w:t xml:space="preserve"> sector</w:t>
-      </w:r>
-      <w:r>
-        <w:t xml:space="preserve"> </w:t>
-      </w:r>
-      <w:r>
-        <w:t>but has</w:t>
-      </w:r>
-      <w:r>
-        <w:t xml:space="preserve"> sinc</w:t>
-      </w:r>
-      <w:r>
-        <w:t>e expanded</w:t>
-      </w:r>
-      <w:r>
-        <w:t xml:space="preserve"> to suppl</w:t>
-      </w:r>
-      <w:r>
-        <w:t>y management systems for other sectors</w:t>
-      </w:r>
-      <w:r>
-        <w:t xml:space="preserve"> of the hospitality industry such as the NHS, schools and universities, restaurants an</w:t>
-      </w:r>
-      <w:r>
-        <w:t>d hotels and stadiums and pubs.</w:t>
-      </w:r>
-    </w:p>
-    <w:p>
-      <w:r>
-        <w:t>Currently Indicater provides</w:t>
-      </w:r>
-      <w:r>
-        <w:t xml:space="preserve"> </w:t>
-      </w:r>
-      <w:r>
-        <w:t>software solutions for over 2500 outlets. The company has developed strong business relations over the years with well achieved and respected business</w:t>
-      </w:r>
-      <w:r>
-        <w:t>es</w:t>
-      </w:r>
-      <w:r>
-        <w:t xml:space="preserve"> within the hospitality industry such as</w:t>
-      </w:r>
-      <w:r>
-        <w:t xml:space="preserve"> </w:t>
-      </w:r>
-      <w:r>
-        <w:t>‘Rhubarb’, ‘G4S’, ‘Crow</w:t>
-      </w:r>
-      <w:r>
-        <w:t>n’, ‘Centerplate’ and Innventure</w:t>
-      </w:r>
-      <w:r>
-        <w:t xml:space="preserve">. </w:t>
-      </w:r>
-    </w:p>
-    <w:p>
-      <w:pPr>
-        <w:pStyle w:val="Heading2"/>
-      </w:pPr>
-    </w:p>
-    <w:p>
-      <w:pPr>
-        <w:pStyle w:val="Heading2"/>
-      </w:pPr>
-      <w:r>
-        <w:t xml:space="preserve">Department/area you have worked in and how it fits into the company </w:t>
-      </w:r>
-    </w:p>
-    <w:p>
-      <w:pPr>
-        <w:pStyle w:val="Heading2"/>
-      </w:pPr>
-      <w:r>
-        <w:t>Your role and responsibilities and where you were able to add value</w:t>
+        <w:rPr>
+          <w:rFonts w:asciiTheme="majorHAnsi" w:eastAsiaTheme="majorEastAsia" w:hAnsiTheme="majorHAnsi" w:cstheme="majorBidi"/>
+          <w:color w:val="2E74B5" w:themeColor="accent1" w:themeShade="BF"/>
+          <w:sz w:val="26"/>
+          <w:szCs w:val="26"/>
+        </w:rPr>
+      </w:pPr>
+      <w:r>
+        <w:br w:type="page"/>
       </w:r>
     </w:p>
     <w:p>
@@ -303,6 +1645,17 @@
         <w:pStyle w:val="Heading2"/>
         <w:spacing w:before="0"/>
       </w:pPr>
+      <w:bookmarkStart w:id="4" w:name="_Toc431747798"/>
+      <w:r>
+        <w:lastRenderedPageBreak/>
+        <w:t>Department worked in and its role within the company</w:t>
+      </w:r>
+      <w:bookmarkEnd w:id="4"/>
+    </w:p>
+    <w:p>
+      <w:pPr>
+        <w:spacing w:after="0"/>
+      </w:pPr>
     </w:p>
     <w:p>
       <w:r>
@@ -388,423 +1741,724 @@
     </w:p>
     <w:p>
       <w:r>
+        <w:t xml:space="preserve">Like </w:t>
+      </w:r>
+      <w:r>
+        <w:t>the majority of</w:t>
+      </w:r>
+      <w:r>
+        <w:t xml:space="preserve"> software companies the testing department is at the heart of delivering clean and effective software solutions to a client. The intensive testing of software before it is delivered to the client is essential to</w:t>
+      </w:r>
+      <w:r>
+        <w:t xml:space="preserve"> a</w:t>
+      </w:r>
+      <w:r>
+        <w:t xml:space="preserve"> company’s reputation, </w:t>
+      </w:r>
+      <w:r>
+        <w:t xml:space="preserve">good </w:t>
+      </w:r>
+      <w:r>
+        <w:t xml:space="preserve">client relations and </w:t>
+      </w:r>
+      <w:r>
+        <w:t>future business</w:t>
+      </w:r>
+      <w:r>
+        <w:t xml:space="preserve"> prospects</w:t>
+      </w:r>
+      <w:r>
+        <w:t>.</w:t>
+      </w:r>
+    </w:p>
+    <w:p>
+      <w:r>
+        <w:t>The senior te</w:t>
+      </w:r>
+      <w:r>
+        <w:t>chnician manager Julian was extremely</w:t>
+      </w:r>
+      <w:r>
+        <w:t xml:space="preserve"> focused on developing the testing department to re</w:t>
+      </w:r>
+      <w:r>
+        <w:t>inforce the delivery of cleaner</w:t>
+      </w:r>
+      <w:r>
+        <w:t xml:space="preserve"> mo</w:t>
+      </w:r>
+      <w:r>
+        <w:t xml:space="preserve">re efficient software solutions to the deadline and demands </w:t>
+      </w:r>
+      <w:r>
+        <w:t>of the company’s clients.</w:t>
+      </w:r>
+    </w:p>
+    <w:p>
+      <w:pPr>
+        <w:pStyle w:val="Heading2"/>
+      </w:pPr>
+    </w:p>
+    <w:p>
+      <w:pPr>
+        <w:pStyle w:val="Heading2"/>
+      </w:pPr>
+      <w:bookmarkStart w:id="5" w:name="_Toc431747799"/>
+      <w:r>
+        <w:t xml:space="preserve">Roles and </w:t>
+      </w:r>
+      <w:r>
+        <w:t>Responsibilities</w:t>
+      </w:r>
+      <w:bookmarkEnd w:id="5"/>
+      <w:r>
+        <w:t xml:space="preserve">  </w:t>
+      </w:r>
+    </w:p>
+    <w:p>
+      <w:pPr>
+        <w:spacing w:after="0"/>
+      </w:pPr>
+    </w:p>
+    <w:p>
+      <w:r>
+        <w:t xml:space="preserve">As a tester my main roles and </w:t>
+      </w:r>
+      <w:r>
+        <w:t>responsibilities</w:t>
+      </w:r>
+      <w:r>
+        <w:t xml:space="preserve"> where to work through jobs that</w:t>
+      </w:r>
+      <w:r>
+        <w:t xml:space="preserve"> had been allocated to me</w:t>
+      </w:r>
+      <w:r>
+        <w:t xml:space="preserve"> via a workflow management system. Each job </w:t>
+      </w:r>
+      <w:r>
+        <w:t>would have</w:t>
+      </w:r>
+      <w:r>
+        <w:t xml:space="preserve"> a </w:t>
+      </w:r>
+      <w:r>
+        <w:t xml:space="preserve">ticket which </w:t>
+      </w:r>
+      <w:r>
+        <w:t>detail</w:t>
+      </w:r>
+      <w:r>
+        <w:t>s the</w:t>
+      </w:r>
+      <w:r>
+        <w:t xml:space="preserve"> information about its development</w:t>
+      </w:r>
+      <w:r>
+        <w:t>. This information would typically contain</w:t>
+      </w:r>
+      <w:r>
+        <w:t xml:space="preserve"> details such as</w:t>
+      </w:r>
+      <w:r>
+        <w:t xml:space="preserve"> a list of files th</w:t>
+      </w:r>
+      <w:r>
+        <w:t>at have been updated in relation to the</w:t>
+      </w:r>
+      <w:r>
+        <w:t xml:space="preserve"> development, explanations of any modifications </w:t>
+      </w:r>
+      <w:r>
+        <w:t xml:space="preserve">in </w:t>
+      </w:r>
+      <w:r>
+        <w:t>code not incorporated within the</w:t>
+      </w:r>
+      <w:r>
+        <w:t xml:space="preserve"> original</w:t>
+      </w:r>
+      <w:r>
+        <w:t xml:space="preserve"> </w:t>
+      </w:r>
+      <w:r>
+        <w:t xml:space="preserve">specification </w:t>
+      </w:r>
+      <w:r>
+        <w:t xml:space="preserve">and time logged for </w:t>
+      </w:r>
+      <w:r>
+        <w:t>each st</w:t>
+      </w:r>
+      <w:r>
+        <w:t>age of the workflow</w:t>
+      </w:r>
+      <w:r>
+        <w:t>.</w:t>
+      </w:r>
+      <w:r>
+        <w:t xml:space="preserve"> </w:t>
+      </w:r>
+      <w:r>
+        <w:t>After sourcing the necessary knowledge from the jobs ticket I would then</w:t>
+      </w:r>
+      <w:r>
+        <w:t xml:space="preserve"> need to</w:t>
+      </w:r>
+      <w:r>
+        <w:t xml:space="preserve"> use version control software (GIT)</w:t>
+      </w:r>
+      <w:r>
+        <w:t xml:space="preserve"> </w:t>
+      </w:r>
+      <w:r>
+        <w:t xml:space="preserve">to </w:t>
+      </w:r>
+      <w:r>
+        <w:t xml:space="preserve">synchronous </w:t>
+      </w:r>
+      <w:r>
+        <w:t>my local repository with the main development repository and retrieve</w:t>
+      </w:r>
+      <w:r>
+        <w:t xml:space="preserve"> the latest version of the files needed to deploy </w:t>
+      </w:r>
+      <w:r>
+        <w:t xml:space="preserve">to test </w:t>
+      </w:r>
+      <w:r>
+        <w:t>the</w:t>
+      </w:r>
+      <w:r>
+        <w:t xml:space="preserve"> development.</w:t>
+      </w:r>
+      <w:r>
+        <w:t xml:space="preserve"> Once these files are collected they could then be copied over to the desired server ready for testing.</w:t>
+      </w:r>
+    </w:p>
+    <w:p>
+      <w:r>
+        <w:t>Next a</w:t>
+      </w:r>
+      <w:r>
+        <w:t xml:space="preserve"> manual</w:t>
+      </w:r>
+      <w:r>
+        <w:t xml:space="preserve"> sanity</w:t>
+      </w:r>
+      <w:r>
+        <w:t xml:space="preserve"> test of the updated code would be</w:t>
+      </w:r>
+      <w:r>
+        <w:t xml:space="preserve"> </w:t>
+      </w:r>
+      <w:r>
+        <w:t>carried out to test that the development is functioning correctly</w:t>
+      </w:r>
+      <w:r>
+        <w:t xml:space="preserve"> and </w:t>
+      </w:r>
+      <w:r>
+        <w:t>any</w:t>
+      </w:r>
+      <w:r>
+        <w:t xml:space="preserve"> code associat</w:t>
+      </w:r>
+      <w:r>
+        <w:t>ed with the updated code is still</w:t>
+      </w:r>
+      <w:r>
+        <w:t xml:space="preserve"> executing correctly.</w:t>
+      </w:r>
+      <w:r>
+        <w:t xml:space="preserve"> Alongside the sanity test the results of the testing is documented on the jobs ticket in the workflow management system.</w:t>
+      </w:r>
+      <w:r>
+        <w:t xml:space="preserve"> </w:t>
+      </w:r>
+      <w:r>
+        <w:t>The development would be tested in multiple environments</w:t>
+      </w:r>
+      <w:r>
+        <w:t xml:space="preserve"> with a variety of data base</w:t>
+      </w:r>
+      <w:r>
+        <w:t xml:space="preserve"> configurations</w:t>
+      </w:r>
+      <w:r>
+        <w:t xml:space="preserve"> to provide for a range of systems and clients</w:t>
+      </w:r>
+      <w:r>
+        <w:t>.</w:t>
+      </w:r>
+      <w:r>
+        <w:t xml:space="preserve"> This testing is to ensure that the software is displayed and functioning correctly on different web browsers and hardware setups.</w:t>
+      </w:r>
+      <w:r>
+        <w:t xml:space="preserve"> </w:t>
+      </w:r>
+      <w:r>
+        <w:t xml:space="preserve">If a </w:t>
+      </w:r>
+      <w:r>
+        <w:t>development</w:t>
+      </w:r>
+      <w:r>
+        <w:t xml:space="preserve"> fails</w:t>
+      </w:r>
+      <w:r>
+        <w:t xml:space="preserve"> testing </w:t>
+      </w:r>
+      <w:r>
+        <w:t xml:space="preserve">I would </w:t>
+      </w:r>
+      <w:r>
+        <w:t xml:space="preserve">reassign </w:t>
+      </w:r>
+      <w:r>
+        <w:t xml:space="preserve">the job </w:t>
+      </w:r>
+      <w:r>
+        <w:t>back to t</w:t>
+      </w:r>
+      <w:r>
+        <w:t>he developer and document</w:t>
+      </w:r>
+      <w:r>
+        <w:t xml:space="preserve"> evidence </w:t>
+      </w:r>
+      <w:r>
+        <w:t>of the issue/bug that has been exposed in testing</w:t>
+      </w:r>
+      <w:r>
+        <w:t>.</w:t>
+      </w:r>
+      <w:r>
+        <w:t xml:space="preserve"> As I was trusted with high level permissions and </w:t>
+      </w:r>
+      <w:r>
+        <w:t xml:space="preserve">had </w:t>
+      </w:r>
+      <w:r>
+        <w:t>access to much of the</w:t>
+      </w:r>
+      <w:r>
+        <w:t xml:space="preserve"> source code I</w:t>
+      </w:r>
+      <w:r>
+        <w:t xml:space="preserve"> would often debug the issue</w:t>
+      </w:r>
+      <w:r>
+        <w:t xml:space="preserve"> further</w:t>
+      </w:r>
+      <w:r>
+        <w:t xml:space="preserve"> and try to</w:t>
+      </w:r>
+      <w:r>
+        <w:t xml:space="preserve"> provide extr</w:t>
+      </w:r>
+      <w:r>
+        <w:t xml:space="preserve">a </w:t>
+      </w:r>
+      <w:r>
+        <w:t>information</w:t>
+      </w:r>
+      <w:r>
+        <w:t xml:space="preserve"> of the problem</w:t>
+      </w:r>
+      <w:r>
+        <w:t xml:space="preserve"> for the developers</w:t>
+      </w:r>
+      <w:r>
+        <w:t>.</w:t>
+      </w:r>
+      <w:r>
+        <w:t xml:space="preserve"> </w:t>
+      </w:r>
+    </w:p>
+    <w:p>
+      <w:r>
+        <w:t xml:space="preserve">Typically on a monthly bases there would be a software release where all new development code is deployed to the live servers. This would require a full sanity check of client sites and services to </w:t>
+      </w:r>
+      <w:r>
         <w:lastRenderedPageBreak/>
-        <w:t xml:space="preserve">Like </w:t>
-      </w:r>
-      <w:r>
-        <w:t>the majority of</w:t>
-      </w:r>
-      <w:r>
-        <w:t xml:space="preserve"> software companies the testing department is at the heart of delivering clean and effective software solutions to a client. The intensive testing of software before it is delivered to the client is essential to</w:t>
-      </w:r>
-      <w:r>
-        <w:t xml:space="preserve"> a</w:t>
-      </w:r>
-      <w:r>
-        <w:t xml:space="preserve"> company’s reputation, </w:t>
-      </w:r>
-      <w:r>
-        <w:t xml:space="preserve">good </w:t>
-      </w:r>
-      <w:r>
-        <w:t xml:space="preserve">client relations and </w:t>
-      </w:r>
-      <w:r>
-        <w:t>future business</w:t>
-      </w:r>
-      <w:r>
-        <w:t xml:space="preserve"> prospects</w:t>
-      </w:r>
-      <w:r>
-        <w:t>.</w:t>
-      </w:r>
-      <w:bookmarkStart w:id="0" w:name="_GoBack"/>
-      <w:bookmarkEnd w:id="0"/>
-    </w:p>
-    <w:p>
-      <w:r>
-        <w:t>The senior technician manager Julian was very focused on developing the testing department to reinforce the delivery of cleaner, more efficient software solutions to the demands and deadlines of the company’s clients.</w:t>
-      </w:r>
-    </w:p>
-    <w:p>
-      <w:r>
-        <w:t>With such a turn-around in staff new systems and pract</w:t>
-      </w:r>
-      <w:r>
-        <w:t>ices of work were being</w:t>
-      </w:r>
-      <w:r>
-        <w:t xml:space="preserve"> </w:t>
-      </w:r>
-      <w:r>
-        <w:t>instantiated</w:t>
-      </w:r>
-      <w:r>
-        <w:t xml:space="preserve"> by the</w:t>
-      </w:r>
-      <w:r>
-        <w:t xml:space="preserve"> technical manager Julian and development team</w:t>
-      </w:r>
-      <w:r>
-        <w:t>.</w:t>
-      </w:r>
-      <w:r>
-        <w:t xml:space="preserve"> This meant that the other developers, client accountants and </w:t>
-      </w:r>
-      <w:r>
-        <w:t xml:space="preserve">Indicater </w:t>
-      </w:r>
-      <w:r>
-        <w:t>employees wer</w:t>
-      </w:r>
-      <w:r>
-        <w:t>e also adapting to these</w:t>
-      </w:r>
-      <w:r>
-        <w:t xml:space="preserve"> new concepts and</w:t>
-      </w:r>
-      <w:r>
-        <w:t xml:space="preserve"> standards of work</w:t>
-      </w:r>
-      <w:r>
-        <w:t>.</w:t>
-      </w:r>
-      <w:r>
-        <w:t xml:space="preserve"> Whilst the technical team where moulding into the new structure of workflow I had time to familiarise myself with the structure of the system and the technologies</w:t>
-      </w:r>
-      <w:r>
-        <w:t xml:space="preserve"> used to maintain</w:t>
-      </w:r>
-      <w:r>
-        <w:t xml:space="preserve"> the system and </w:t>
-      </w:r>
-      <w:r>
-        <w:t xml:space="preserve">monitor </w:t>
-      </w:r>
-      <w:r>
-        <w:t>development workflow.</w:t>
-      </w:r>
-    </w:p>
-    <w:p>
-      <w:r>
-        <w:t xml:space="preserve">As a tester my main roles and </w:t>
-      </w:r>
-      <w:r>
-        <w:t>responsibilities</w:t>
-      </w:r>
-      <w:r>
-        <w:t xml:space="preserve"> where to work through jobs that</w:t>
-      </w:r>
-      <w:r>
-        <w:t xml:space="preserve"> had been allocated to me</w:t>
-      </w:r>
-      <w:r>
-        <w:t xml:space="preserve"> via a workflow management system. Each job </w:t>
-      </w:r>
-      <w:r>
-        <w:t>would have</w:t>
-      </w:r>
-      <w:r>
-        <w:t xml:space="preserve"> a </w:t>
-      </w:r>
-      <w:r>
-        <w:t xml:space="preserve">ticket which </w:t>
-      </w:r>
-      <w:r>
-        <w:t>detail</w:t>
-      </w:r>
-      <w:r>
-        <w:t>s the</w:t>
-      </w:r>
-      <w:r>
-        <w:t xml:space="preserve"> information about its development</w:t>
-      </w:r>
-      <w:r>
-        <w:t>. This information would typically contain</w:t>
-      </w:r>
-      <w:r>
-        <w:t xml:space="preserve"> details such as</w:t>
-      </w:r>
-      <w:r>
-        <w:t xml:space="preserve"> a list of files that have been updated during this development, explanations of any modifications </w:t>
-      </w:r>
-      <w:r>
-        <w:t xml:space="preserve">in </w:t>
-      </w:r>
-      <w:r>
-        <w:t>code not incorporated within the</w:t>
-      </w:r>
-      <w:r>
-        <w:t xml:space="preserve"> original</w:t>
-      </w:r>
-      <w:r>
-        <w:t xml:space="preserve"> </w:t>
-      </w:r>
-      <w:r>
-        <w:t xml:space="preserve">specification </w:t>
-      </w:r>
-      <w:r>
-        <w:t xml:space="preserve">and time logged for </w:t>
-      </w:r>
-      <w:r>
-        <w:t>each st</w:t>
-      </w:r>
-      <w:r>
-        <w:t>age of the workflow</w:t>
-      </w:r>
-      <w:r>
-        <w:t>.</w:t>
-      </w:r>
-    </w:p>
-    <w:p>
-      <w:r>
-        <w:t>After sourcing the necessary knowledge from the jobs ticket I would then</w:t>
-      </w:r>
-      <w:r>
-        <w:t xml:space="preserve"> need to</w:t>
-      </w:r>
-      <w:r>
-        <w:t xml:space="preserve"> use version control software (GIT)</w:t>
-      </w:r>
-      <w:r>
-        <w:t xml:space="preserve"> </w:t>
-      </w:r>
-      <w:r>
-        <w:t xml:space="preserve">to </w:t>
-      </w:r>
-      <w:r>
-        <w:t xml:space="preserve">synchronous </w:t>
-      </w:r>
-      <w:r>
-        <w:t>my local repository with the main development repository and retrieve</w:t>
-      </w:r>
-      <w:r>
-        <w:t xml:space="preserve"> the latest version of the files needed to deploy the</w:t>
-      </w:r>
-      <w:r>
-        <w:t xml:space="preserve"> development.</w:t>
-      </w:r>
-      <w:r>
-        <w:t xml:space="preserve"> Once these files are collected they could then be copied over to the desired server ready for testing.</w:t>
-      </w:r>
-    </w:p>
-    <w:p>
-      <w:r>
-        <w:t>Next a</w:t>
-      </w:r>
-      <w:r>
-        <w:t xml:space="preserve"> manual</w:t>
-      </w:r>
-      <w:r>
-        <w:t xml:space="preserve"> sanity</w:t>
-      </w:r>
-      <w:r>
-        <w:t xml:space="preserve"> test of the updated code would be</w:t>
-      </w:r>
-      <w:r>
-        <w:t xml:space="preserve"> </w:t>
-      </w:r>
-      <w:r>
-        <w:t>carried out to test that the development is functioning correctly</w:t>
-      </w:r>
-      <w:r>
-        <w:t xml:space="preserve"> and </w:t>
-      </w:r>
-      <w:r>
-        <w:t>any</w:t>
-      </w:r>
-      <w:r>
-        <w:t xml:space="preserve"> code associat</w:t>
-      </w:r>
-      <w:r>
-        <w:t>ed with the updated code is still</w:t>
-      </w:r>
-      <w:r>
-        <w:t xml:space="preserve"> executing correctly.</w:t>
-      </w:r>
-      <w:r>
-        <w:t xml:space="preserve"> Alongside the sanity test the results of the testing is documented on the jobs ticket in the workflow management system.</w:t>
-      </w:r>
-      <w:r>
-        <w:t xml:space="preserve"> </w:t>
-      </w:r>
-      <w:r>
-        <w:t>The development would be tested in multiple environments</w:t>
-      </w:r>
-      <w:r>
-        <w:t xml:space="preserve"> with a variety of data base</w:t>
-      </w:r>
-      <w:r>
-        <w:t xml:space="preserve"> configurations</w:t>
-      </w:r>
-      <w:r>
-        <w:t xml:space="preserve"> to provide for a range of systems and clients</w:t>
-      </w:r>
-      <w:r>
-        <w:t>.</w:t>
-      </w:r>
-      <w:r>
-        <w:t xml:space="preserve"> This testing is to ensure that the software is displayed and functioning correctly on different web browsers and hardware setups.</w:t>
-      </w:r>
-    </w:p>
-    <w:p>
-      <w:r>
-        <w:t xml:space="preserve">If a </w:t>
-      </w:r>
-      <w:r>
-        <w:t>development</w:t>
-      </w:r>
-      <w:r>
-        <w:t xml:space="preserve"> fails</w:t>
-      </w:r>
-      <w:r>
-        <w:t xml:space="preserve"> testing </w:t>
-      </w:r>
-      <w:r>
-        <w:t>it</w:t>
-      </w:r>
-      <w:r>
-        <w:t xml:space="preserve"> would </w:t>
-      </w:r>
-      <w:r>
-        <w:t>be reassign back to the developer and the jobs ticket updated with evidence of the issue/bug that the tester has encountered</w:t>
-      </w:r>
-      <w:r>
-        <w:t>.</w:t>
-      </w:r>
-      <w:r>
-        <w:t xml:space="preserve"> As I was trusted with high level permissions and </w:t>
-      </w:r>
-      <w:r>
-        <w:t xml:space="preserve">had </w:t>
-      </w:r>
-      <w:r>
-        <w:t>access to the source code and</w:t>
-      </w:r>
-      <w:r>
-        <w:t xml:space="preserve"> would often debug the issue</w:t>
-      </w:r>
-      <w:r>
-        <w:t xml:space="preserve"> further</w:t>
-      </w:r>
-      <w:r>
-        <w:t xml:space="preserve"> and try to</w:t>
-      </w:r>
-      <w:r>
-        <w:t xml:space="preserve"> provide extr</w:t>
-      </w:r>
-      <w:r>
-        <w:t xml:space="preserve">a </w:t>
-      </w:r>
-      <w:r>
-        <w:t>information</w:t>
-      </w:r>
-      <w:r>
-        <w:t xml:space="preserve"> of the problem</w:t>
-      </w:r>
-      <w:r>
-        <w:t xml:space="preserve"> for the developers</w:t>
-      </w:r>
-      <w:r>
-        <w:t xml:space="preserve">. </w:t>
-      </w:r>
-    </w:p>
-    <w:p>
-      <w:r>
-        <w:t>Code Releases:</w:t>
-      </w:r>
-    </w:p>
-    <w:p/>
-    <w:p>
-      <w:r>
-        <w:t>Testing strategies: Regression, sanity, unit?</w:t>
-      </w:r>
-    </w:p>
-    <w:p>
-      <w:r>
+        <w:t xml:space="preserve">check for any configuration issues or bugs introduced to the system. This would be simple black box testing where functionality within client sites are tested for expected and unexpected outputs. </w:t>
+      </w:r>
+    </w:p>
+    <w:p>
+      <w:pPr>
+        <w:pStyle w:val="Heading2"/>
+      </w:pPr>
+    </w:p>
+    <w:p>
+      <w:pPr>
+        <w:pStyle w:val="Heading2"/>
+      </w:pPr>
+      <w:bookmarkStart w:id="6" w:name="_Toc431747800"/>
+      <w:r>
+        <w:t>Adding Value to the Department</w:t>
+      </w:r>
+      <w:bookmarkEnd w:id="6"/>
+    </w:p>
+    <w:p>
+      <w:pPr>
+        <w:spacing w:after="0"/>
         <w:rPr>
           <w:b/>
         </w:rPr>
-        <w:t>BLACK BOX:</w:t>
-      </w:r>
-      <w:r>
-        <w:t xml:space="preserve"> The internal functionalities of the program are unknown. The tester only knows the inputs and the expected outputs.</w:t>
-      </w:r>
-    </w:p>
-    <w:p>
-      <w:r>
-        <w:rPr>
-          <w:b/>
-        </w:rPr>
-        <w:t>WHITE BOX</w:t>
-      </w:r>
-      <w:r>
-        <w:rPr>
-          <w:b/>
-        </w:rPr>
-        <w:t>:</w:t>
-      </w:r>
-      <w:r>
-        <w:rPr>
-          <w:b/>
-        </w:rPr>
+      </w:pPr>
+    </w:p>
+    <w:p>
+      <w:r>
+        <w:t xml:space="preserve">Many aspects of the testing job </w:t>
+      </w:r>
+      <w:r>
+        <w:t xml:space="preserve">where mundane repetitive processes that would </w:t>
+      </w:r>
+      <w:r>
+        <w:t>be carried out manually. This was</w:t>
+      </w:r>
+      <w:r>
+        <w:t xml:space="preserve"> costly on</w:t>
+      </w:r>
+      <w:r>
+        <w:t xml:space="preserve"> company</w:t>
+      </w:r>
+      <w:r>
+        <w:t xml:space="preserve"> time and resources and can easily introduce human errors whist testing or releasing new code.</w:t>
+      </w:r>
+    </w:p>
+    <w:p>
+      <w:r>
+        <w:t>After the first month at Indicater I was beginning to settle into the job and manage my work load comfortably.</w:t>
+      </w:r>
+      <w:r>
+        <w:t xml:space="preserve"> As the</w:t>
+      </w:r>
+      <w:r>
+        <w:t xml:space="preserve"> release of </w:t>
+      </w:r>
+      <w:r>
+        <w:t xml:space="preserve">new developments </w:t>
+      </w:r>
+      <w:r>
+        <w:t>sometimes</w:t>
+      </w:r>
+      <w:r>
+        <w:t xml:space="preserve"> require</w:t>
+      </w:r>
+      <w:r>
+        <w:t xml:space="preserve">d me to gather, back up and </w:t>
+      </w:r>
+      <w:r>
+        <w:t>release</w:t>
+      </w:r>
+      <w:r>
+        <w:t xml:space="preserve"> hundreds of files from multiple direct</w:t>
+      </w:r>
+      <w:r>
+        <w:t>ories I began to explore the possibility of automating s</w:t>
+      </w:r>
+      <w:r>
+        <w:t>ections</w:t>
+      </w:r>
+      <w:r>
+        <w:t xml:space="preserve"> of this manual work</w:t>
+      </w:r>
+      <w:r>
+        <w:t>. It was here where I developed a few simple tools that would automate these processes</w:t>
+      </w:r>
+      <w:r>
+        <w:t xml:space="preserve"> for me</w:t>
+      </w:r>
+      <w:r>
+        <w:t>.</w:t>
+      </w:r>
+    </w:p>
+    <w:p>
+      <w:r>
+        <w:t>Firstly I developed</w:t>
+      </w:r>
+      <w:r>
         <w:t xml:space="preserve"> </w:t>
       </w:r>
       <w:r>
-        <w:t>The internal functionality of the software is known by the tester. This is regarding with the testing if internal mechanisms within a program.</w:t>
-      </w:r>
-      <w:r>
-        <w:t xml:space="preserve"> testing?</w:t>
-      </w:r>
-    </w:p>
-    <w:p>
-      <w:r>
-        <w:t xml:space="preserve">Provide </w:t>
-      </w:r>
-      <w:r>
-        <w:t xml:space="preserve">and document </w:t>
-      </w:r>
-      <w:r>
-        <w:t>relevant evidence</w:t>
-      </w:r>
-      <w:r>
-        <w:t xml:space="preserve"> of the test case that displays the</w:t>
-      </w:r>
-      <w:r>
-        <w:t xml:space="preserve"> new code or materials </w:t>
-      </w:r>
-      <w:r>
-        <w:t xml:space="preserve">has functioned as expected, the performance of the test, any concerns or issues encountered and where further developments could be made. </w:t>
-      </w:r>
-    </w:p>
-    <w:p>
+        <w:t xml:space="preserve">a </w:t>
+      </w:r>
+      <w:r>
+        <w:t>simple batch driven</w:t>
+      </w:r>
+      <w:r>
+        <w:t xml:space="preserve"> program </w:t>
+      </w:r>
+      <w:r>
+        <w:t xml:space="preserve">that </w:t>
+      </w:r>
+      <w:r>
+        <w:t>could</w:t>
+      </w:r>
+      <w:r>
+        <w:t xml:space="preserve"> be passed a text document containing a list of files as a parameter.</w:t>
+      </w:r>
+      <w:r>
+        <w:t xml:space="preserve"> This list of files would </w:t>
+      </w:r>
+      <w:r>
+        <w:t>detail the full file paths of the files.</w:t>
+      </w:r>
+      <w:r>
+        <w:t xml:space="preserve"> The program would create a text based log file that would detail information about the programs execution such as files deployed successfully, files not deployed with error details and useful information such as </w:t>
+      </w:r>
+      <w:r>
+        <w:t xml:space="preserve">the </w:t>
+      </w:r>
+      <w:r>
+        <w:t xml:space="preserve">source and </w:t>
+      </w:r>
+      <w:r>
+        <w:t>target of the package being built. This was a very simple but useful software tool which</w:t>
+      </w:r>
+      <w:r>
+        <w:t xml:space="preserve"> could be used for building</w:t>
+      </w:r>
+      <w:r>
+        <w:t xml:space="preserve"> and deploying release</w:t>
+      </w:r>
+      <w:r>
+        <w:t xml:space="preserve"> packages</w:t>
+      </w:r>
+      <w:r>
+        <w:t>. The development of this tool saved company time and resources by removing these lengthy manual processes</w:t>
+      </w:r>
+      <w:r>
+        <w:t>.</w:t>
+      </w:r>
+    </w:p>
+    <w:p>
+      <w:r>
+        <w:t xml:space="preserve">The next tool I developed was a zip program. This again was a simple batch driven program that would be passed a text document as a parameter. </w:t>
+      </w:r>
+      <w:r>
+        <w:t xml:space="preserve">When carrying out monthly releases </w:t>
+      </w:r>
+      <w:r>
+        <w:t>fu</w:t>
+      </w:r>
+      <w:r>
+        <w:t>ll site directories would need to be backed up</w:t>
+      </w:r>
+      <w:r>
+        <w:t>. Some of these directories where a substantial size and the proportion of the directory con</w:t>
+      </w:r>
+      <w:r>
+        <w:t>tained</w:t>
+      </w:r>
+      <w:r>
+        <w:t xml:space="preserve"> documents and files</w:t>
+      </w:r>
+      <w:r>
+        <w:t xml:space="preserve"> that were auto-generated upon use of the sites </w:t>
+      </w:r>
+      <w:r>
+        <w:t>functionality</w:t>
+      </w:r>
+      <w:r>
+        <w:t>.</w:t>
+      </w:r>
+      <w:r>
+        <w:t xml:space="preserve"> The Zip program was concerned with</w:t>
+      </w:r>
+      <w:r>
+        <w:t xml:space="preserve"> </w:t>
+      </w:r>
+      <w:r>
+        <w:t>backing up</w:t>
+      </w:r>
+      <w:r>
+        <w:t xml:space="preserve"> just the</w:t>
+      </w:r>
+      <w:r>
+        <w:t xml:space="preserve"> source code, libraries and dependencies only to reduce the amount of storage needed for the back up’s.</w:t>
+      </w:r>
+    </w:p>
+    <w:p>
+      <w:r>
+        <w:t>Before collecting the files for the release package there was much work needed to analyse which files were associated with a particular release package. This too was</w:t>
+      </w:r>
+      <w:r>
+        <w:t xml:space="preserve"> done manually proving </w:t>
+      </w:r>
+      <w:r>
+        <w:t>extremely time consuming and again quite often introduced human errors.</w:t>
+      </w:r>
+      <w:r>
+        <w:t xml:space="preserve"> </w:t>
+      </w:r>
+      <w:r>
+        <w:t>The senior technician later began to develop an ana</w:t>
+      </w:r>
+      <w:r>
+        <w:t>lysis tool that would gather file deployment</w:t>
+      </w:r>
+      <w:r>
+        <w:t xml:space="preserve"> list</w:t>
+      </w:r>
+      <w:r>
+        <w:t>s</w:t>
+      </w:r>
+      <w:r>
+        <w:t xml:space="preserve"> based on references to GIT commit messages.</w:t>
+      </w:r>
+      <w:r>
+        <w:t xml:space="preserve"> The program dubbed the GIT commit analyser was a very powerful tool for managing software releases. The program was later developed further by</w:t>
+      </w:r>
+      <w:r>
+        <w:t xml:space="preserve"> </w:t>
+      </w:r>
+      <w:r>
+        <w:t>Julian</w:t>
+      </w:r>
+      <w:r>
+        <w:t xml:space="preserve"> and myself</w:t>
+      </w:r>
+      <w:r>
+        <w:t xml:space="preserve"> to incorporate the tools I had developed </w:t>
+      </w:r>
+      <w:r>
+        <w:t>in previous weeks. This</w:t>
+      </w:r>
+      <w:r>
+        <w:t xml:space="preserve"> allow</w:t>
+      </w:r>
+      <w:r>
+        <w:t>ed</w:t>
+      </w:r>
+      <w:r>
+        <w:t xml:space="preserve"> the program to analyse, </w:t>
+      </w:r>
+      <w:r>
+        <w:t>collect</w:t>
+      </w:r>
+      <w:r>
+        <w:t>, back up and release deployment packages.</w:t>
+      </w:r>
+    </w:p>
+    <w:p>
+      <w:r>
+        <w:t>Nearer to the end of the placement I had the chance to get involved with developing automated testing scripts for websites. Again this removed the need for mundane manual work and saved company resources and time. This was a great advance to the testing department as know new code could be tested on multiple clients with speed and ease at the click of button.</w:t>
+      </w:r>
+    </w:p>
+    <w:p>
+      <w:r>
+        <w:t>Amongst developing software tools to aid daily activities and processes I was involved with buildin</w:t>
+      </w:r>
+      <w:r>
+        <w:t>g and managing new test and integration environments</w:t>
+      </w:r>
+      <w:r>
+        <w:t xml:space="preserve"> for the developers.</w:t>
+      </w:r>
+      <w:r>
+        <w:t xml:space="preserve"> This allowed more cont</w:t>
+      </w:r>
+      <w:r>
+        <w:t>rolled testing to be carried and easier tracking of code versions.</w:t>
+      </w:r>
+    </w:p>
+    <w:p>
+      <w:r>
+        <w:t>Throughout the placement I</w:t>
+      </w:r>
+      <w:r>
+        <w:t xml:space="preserve"> </w:t>
+      </w:r>
+      <w:r>
+        <w:t>assisted in the</w:t>
+      </w:r>
+      <w:r>
+        <w:t xml:space="preserve"> creation and</w:t>
+      </w:r>
+      <w:r>
+        <w:t xml:space="preserve"> </w:t>
+      </w:r>
+      <w:r>
+        <w:t>document</w:t>
+      </w:r>
+      <w:r>
+        <w:t xml:space="preserve">ation of </w:t>
+      </w:r>
+      <w:r>
+        <w:t>new</w:t>
+      </w:r>
+      <w:r>
+        <w:t xml:space="preserve"> testing environments</w:t>
+      </w:r>
+      <w:r>
+        <w:t>.</w:t>
+      </w:r>
+      <w:r>
+        <w:t xml:space="preserve"> Documentation was regularly updated with the systems current status.</w:t>
+      </w:r>
+    </w:p>
+    <w:p>
+      <w:pPr>
+        <w:pStyle w:val="Heading2"/>
+      </w:pPr>
+      <w:bookmarkStart w:id="7" w:name="_Toc431747801"/>
       <w:r>
         <w:lastRenderedPageBreak/>
-        <w:t xml:space="preserve">I was placed in charge of deploying new developments and fixes to testing environments where they would be sanity tested ready for the next code release. </w:t>
-      </w:r>
-    </w:p>
-    <w:p>
-      <w:r>
-        <w:t>There was a quick turn-</w:t>
-      </w:r>
-      <w:r>
-        <w:t>aroun</w:t>
-      </w:r>
-      <w:r>
-        <w:t>d in staff of the technical team just previous to my arrival at Indicater. This meant that most of the technical team where new members finding their feet including the senior technical manager.</w:t>
-      </w:r>
-      <w:r>
-        <w:t xml:space="preserve"> To my benefit the new technical team members had all come from the same previous business </w:t>
-      </w:r>
-      <w:r>
-        <w:t>which</w:t>
-      </w:r>
-      <w:r>
-        <w:t xml:space="preserve"> was a larger scale business than Indicater. This was great advantage to myself as the new team where</w:t>
-      </w:r>
-      <w:r>
-        <w:t xml:space="preserve"> establishing and developing a testing department and methodology standards of work.</w:t>
-      </w:r>
+        <w:t>Evaluat</w:t>
+      </w:r>
+      <w:r>
+        <w:t>ion</w:t>
+      </w:r>
+      <w:r>
+        <w:t>:  knowledge/training gained, new</w:t>
+      </w:r>
+      <w:r>
+        <w:t xml:space="preserve"> skills</w:t>
+      </w:r>
+      <w:bookmarkEnd w:id="7"/>
+    </w:p>
+    <w:p>
+      <w:pPr>
+        <w:spacing w:after="0"/>
+      </w:pPr>
+    </w:p>
+    <w:p>
+      <w:r>
+        <w:t>Categorized below are the s</w:t>
+      </w:r>
+      <w:r>
+        <w:t>kills</w:t>
+      </w:r>
+      <w:r>
+        <w:t xml:space="preserve"> and abilities</w:t>
+      </w:r>
+      <w:r>
+        <w:t xml:space="preserve"> learnt and</w:t>
+      </w:r>
+      <w:r>
+        <w:t xml:space="preserve"> developed during my role as an Indicater Intern.</w:t>
+      </w:r>
+    </w:p>
+    <w:p>
+      <w:pPr>
+        <w:pStyle w:val="Heading3"/>
+      </w:pPr>
+      <w:bookmarkStart w:id="8" w:name="_Toc431747802"/>
+      <w:r>
+        <w:t xml:space="preserve">Communication and </w:t>
+      </w:r>
+      <w:r>
+        <w:t>Documentation</w:t>
+      </w:r>
+      <w:bookmarkEnd w:id="8"/>
+    </w:p>
+    <w:p>
+      <w:pPr>
+        <w:spacing w:after="0"/>
+      </w:pPr>
     </w:p>
     <w:p>
       <w:pPr>
@@ -815,7 +2469,7 @@
         </w:numPr>
       </w:pPr>
       <w:r>
-        <w:t xml:space="preserve">Substantial employee growth previous to starting placement. </w:t>
+        <w:t>Analysing and extracting information from documentation.</w:t>
       </w:r>
     </w:p>
     <w:p>
@@ -827,7 +2481,7 @@
         </w:numPr>
       </w:pPr>
       <w:r>
-        <w:t>Involved in the setting up the testing sites and developments.</w:t>
+        <w:t>Documenting and expressing relevant information.</w:t>
       </w:r>
     </w:p>
     <w:p>
@@ -839,7 +2493,7 @@
         </w:numPr>
       </w:pPr>
       <w:r>
-        <w:t>New team, new methods, new structure of work.</w:t>
+        <w:t>Getting involved in meetings and presenting findings to other team members.</w:t>
       </w:r>
     </w:p>
     <w:p>
@@ -851,56 +2505,21 @@
         </w:numPr>
       </w:pPr>
       <w:r>
-        <w:t xml:space="preserve">Importance </w:t>
-      </w:r>
-      <w:r>
-        <w:t>of documentation at this point was crucial as on a regular basis I would be carrying processes that no other developer has yet to carry out.</w:t>
-      </w:r>
-    </w:p>
-    <w:p>
-      <w:r>
-        <w:t>In the past due to a weak testing environment clients had received properly tested software which provided many problems for them. This reinforced the need for development of the testing environments.</w:t>
-      </w:r>
-    </w:p>
-    <w:p>
-      <w:r>
-        <w:t xml:space="preserve">Indicater software is quite large and </w:t>
-      </w:r>
-      <w:r>
-        <w:t>is very costly on resources for its general maintenance. When testing developments or bug fixes this would be done by sanity checking the pages where the updated code would reside and the depended functionality around that development. Regression testing would be carried out for much larger deployments and unit testing for compiled back end server programs. (Basically for complied versions of the code)</w:t>
-      </w:r>
-    </w:p>
-    <w:p>
-      <w:r>
-        <w:t>Mention the system tools developed to help with day to day tasks within the work place. This consists of the deployment and Zip programs and the GC</w:t>
-      </w:r>
-      <w:r>
-        <w:t>R (Git Commit Reader) analysis tool.</w:t>
-      </w:r>
-      <w:r>
-        <w:t xml:space="preserve"> Comment on the simplicity but power of these tools. How I was encouraged to automate work where I could and develop tools aid daily tasks.</w:t>
-      </w:r>
-    </w:p>
-    <w:p/>
-    <w:p>
-      <w:r>
-        <w:t>Diagram of the workflow designed at Indicater by the end of placement.</w:t>
-      </w:r>
-    </w:p>
-    <w:p>
-      <w:pPr>
-        <w:pStyle w:val="Heading2"/>
-      </w:pPr>
-    </w:p>
-    <w:p>
-      <w:pPr>
-        <w:pStyle w:val="Heading2"/>
-      </w:pPr>
-      <w:r>
-        <w:t>Evaluation of your placement experience:  knowledge/training gained, new</w:t>
-      </w:r>
-    </w:p>
-    <w:p/>
+        <w:t>V</w:t>
+      </w:r>
+      <w:r>
+        <w:t>erbal communication</w:t>
+      </w:r>
+      <w:r>
+        <w:t xml:space="preserve"> </w:t>
+      </w:r>
+      <w:r>
+        <w:t>is</w:t>
+      </w:r>
+      <w:r>
+        <w:t xml:space="preserve"> more punctual, fluent and engaging. </w:t>
+      </w:r>
+    </w:p>
     <w:p>
       <w:pPr>
         <w:pStyle w:val="ListParagraph"/>
@@ -910,10 +2529,7 @@
         </w:numPr>
       </w:pPr>
       <w:r>
-        <w:t>Advanced documentation skills, extracting relevant information from</w:t>
-      </w:r>
-      <w:r>
-        <w:t xml:space="preserve"> the documentation (Confluence) and documenting relevant information.</w:t>
+        <w:t>Better knowledge of technical terminology and acronyms.</w:t>
       </w:r>
     </w:p>
     <w:p>
@@ -925,10 +2541,13 @@
         </w:numPr>
       </w:pPr>
       <w:r>
-        <w:t>Advanced technical skills. Working with Database driven sites. Git version control software.</w:t>
-      </w:r>
-      <w:r>
-        <w:t xml:space="preserve"> Project tracking software (Jira).</w:t>
+        <w:t>Documenting system status and development standards using</w:t>
+      </w:r>
+      <w:r>
+        <w:t xml:space="preserve"> company collaborative and workflow management software</w:t>
+      </w:r>
+      <w:r>
+        <w:t>.</w:t>
       </w:r>
     </w:p>
     <w:p>
@@ -940,8 +2559,26 @@
         </w:numPr>
       </w:pPr>
       <w:r>
-        <w:t>MSRS (Microsoft reporting services) RDL files (Report definition language).</w:t>
-      </w:r>
+        <w:t>Diluting technical problems so the client accountants can explain issues to a client.</w:t>
+      </w:r>
+      <w:r>
+        <w:t xml:space="preserve"> </w:t>
+      </w:r>
+    </w:p>
+    <w:p>
+      <w:pPr>
+        <w:pStyle w:val="Heading3"/>
+      </w:pPr>
+      <w:bookmarkStart w:id="9" w:name="_Toc431747803"/>
+      <w:r>
+        <w:t>Technical</w:t>
+      </w:r>
+      <w:bookmarkEnd w:id="9"/>
+    </w:p>
+    <w:p>
+      <w:pPr>
+        <w:spacing w:after="0"/>
+      </w:pPr>
     </w:p>
     <w:p>
       <w:pPr>
@@ -952,7 +2589,7 @@
         </w:numPr>
       </w:pPr>
       <w:r>
-        <w:t>C#, used to build deployment program, zip files program. System development tools.</w:t>
+        <w:t>Working with version control software (GIT).</w:t>
       </w:r>
     </w:p>
     <w:p>
@@ -964,13 +2601,7 @@
         </w:numPr>
       </w:pPr>
       <w:r>
-        <w:t>Verbal communication – presenting findings to the team. Diluting a problem and describing it to the client accountants so they can relay essential problems or processes about the system back the client user. I f the client accou</w:t>
-      </w:r>
-      <w:r>
-        <w:t>n</w:t>
-      </w:r>
-      <w:r>
-        <w:t>tants have a better understanding of the system so when they are recording a bug or development presented by the client users then the can ask more relevant information and pinpoint the demands of that particular task.</w:t>
+        <w:t>MSRS (Microsoft reporting services) RDL files (Report definition language).</w:t>
       </w:r>
     </w:p>
     <w:p>
@@ -982,7 +2613,31 @@
         </w:numPr>
       </w:pPr>
       <w:r>
-        <w:t>Black, white box testing. Software lifecycle, Sanity, regression and unit testing.</w:t>
+        <w:t xml:space="preserve">Used </w:t>
+      </w:r>
+      <w:r>
+        <w:t>C</w:t>
+      </w:r>
+      <w:r>
+        <w:t xml:space="preserve"># </w:t>
+      </w:r>
+      <w:r>
+        <w:t xml:space="preserve">to build </w:t>
+      </w:r>
+      <w:r>
+        <w:t>the software tools.</w:t>
+      </w:r>
+      <w:r>
+        <w:t xml:space="preserve"> </w:t>
+      </w:r>
+      <w:r>
+        <w:t>D</w:t>
+      </w:r>
+      <w:r>
+        <w:t>eployment program, zip files program</w:t>
+      </w:r>
+      <w:r>
+        <w:t xml:space="preserve"> and automated testing scripts.</w:t>
       </w:r>
     </w:p>
     <w:p>
@@ -994,8 +2649,13 @@
         </w:numPr>
       </w:pPr>
       <w:r>
-        <w:lastRenderedPageBreak/>
-        <w:t>Mention about the use of flowcharts to help understand the process of the system.</w:t>
+        <w:t>Improved understanding and use of black and</w:t>
+      </w:r>
+      <w:r>
+        <w:t xml:space="preserve"> white box testing.</w:t>
+      </w:r>
+      <w:r>
+        <w:t xml:space="preserve"> Sanity, regression and unit testing.</w:t>
       </w:r>
     </w:p>
     <w:p>
@@ -1007,12 +2667,13 @@
         </w:numPr>
       </w:pPr>
       <w:r>
-        <w:t>Enhanced understanding of agile development practices.</w:t>
-      </w:r>
-    </w:p>
-    <w:p>
-      <w:r>
-        <w:t>BSc Computer Science Course modules most relevant to the placement:</w:t>
+        <w:t xml:space="preserve">Clearer understanding of the </w:t>
+      </w:r>
+      <w:r>
+        <w:t>Software lifecycle</w:t>
+      </w:r>
+      <w:r>
+        <w:t>. Waterfall and agile workflows.</w:t>
       </w:r>
     </w:p>
     <w:p>
@@ -1024,7 +2685,16 @@
         </w:numPr>
       </w:pPr>
       <w:r>
-        <w:t>Databases</w:t>
+        <w:t>Technical diagrams such as</w:t>
+      </w:r>
+      <w:r>
+        <w:t xml:space="preserve"> flowcharts to help understand </w:t>
+      </w:r>
+      <w:r>
+        <w:t>and illustrate program and business logic</w:t>
+      </w:r>
+      <w:r>
+        <w:t>.</w:t>
       </w:r>
     </w:p>
     <w:p>
@@ -1036,7 +2706,7 @@
         </w:numPr>
       </w:pPr>
       <w:r>
-        <w:t>Advanced Databases</w:t>
+        <w:t>Working with database driven sites has allowed me develop my SQL (Structured Query Language).</w:t>
       </w:r>
     </w:p>
     <w:p>
@@ -1048,7 +2718,10 @@
         </w:numPr>
       </w:pPr>
       <w:r>
-        <w:t>Software engineering</w:t>
+        <w:t>Developing</w:t>
+      </w:r>
+      <w:r>
+        <w:t xml:space="preserve"> automated testing scripts (Selenium).</w:t>
       </w:r>
     </w:p>
     <w:p>
@@ -1060,7 +2733,7 @@
         </w:numPr>
       </w:pPr>
       <w:r>
-        <w:t>Project management</w:t>
+        <w:t>Back end server process</w:t>
       </w:r>
     </w:p>
     <w:p>
@@ -1072,19 +2745,43 @@
         </w:numPr>
       </w:pPr>
       <w:r>
-        <w:t>Programming</w:t>
-      </w:r>
+        <w:t>Modelling and displaying data.</w:t>
+      </w:r>
+    </w:p>
+    <w:p>
+      <w:pPr>
+        <w:pStyle w:val="Heading3"/>
+      </w:pPr>
+      <w:bookmarkStart w:id="10" w:name="_Toc431747804"/>
+      <w:r>
+        <w:t xml:space="preserve">Computer Science </w:t>
+      </w:r>
+      <w:r>
+        <w:t xml:space="preserve">modules </w:t>
+      </w:r>
+      <w:r>
+        <w:t>most beneficial</w:t>
+      </w:r>
+      <w:r>
+        <w:t xml:space="preserve"> to the job role</w:t>
+      </w:r>
+      <w:bookmarkEnd w:id="10"/>
+    </w:p>
+    <w:p>
+      <w:pPr>
+        <w:spacing w:after="0"/>
+      </w:pPr>
     </w:p>
     <w:p>
       <w:pPr>
         <w:pStyle w:val="ListParagraph"/>
         <w:numPr>
           <w:ilvl w:val="0"/>
-          <w:numId w:val="1"/>
+          <w:numId w:val="7"/>
         </w:numPr>
       </w:pPr>
       <w:r>
-        <w:t>Java</w:t>
+        <w:t>Databases</w:t>
       </w:r>
     </w:p>
     <w:p>
@@ -1092,7 +2789,7 @@
         <w:pStyle w:val="ListParagraph"/>
         <w:numPr>
           <w:ilvl w:val="0"/>
-          <w:numId w:val="1"/>
+          <w:numId w:val="7"/>
         </w:numPr>
       </w:pPr>
       <w:r>
@@ -1104,35 +2801,114 @@
         <w:pStyle w:val="ListParagraph"/>
         <w:numPr>
           <w:ilvl w:val="0"/>
-          <w:numId w:val="1"/>
+          <w:numId w:val="7"/>
         </w:numPr>
       </w:pPr>
       <w:r>
+        <w:t>Software engineering</w:t>
+      </w:r>
+    </w:p>
+    <w:p>
+      <w:pPr>
+        <w:pStyle w:val="ListParagraph"/>
+        <w:numPr>
+          <w:ilvl w:val="0"/>
+          <w:numId w:val="7"/>
+        </w:numPr>
+      </w:pPr>
+      <w:r>
+        <w:t>Project management</w:t>
+      </w:r>
+    </w:p>
+    <w:p>
+      <w:pPr>
+        <w:pStyle w:val="ListParagraph"/>
+        <w:numPr>
+          <w:ilvl w:val="0"/>
+          <w:numId w:val="7"/>
+        </w:numPr>
+      </w:pPr>
+      <w:r>
+        <w:t>Programming</w:t>
+      </w:r>
+    </w:p>
+    <w:p>
+      <w:pPr>
+        <w:pStyle w:val="ListParagraph"/>
+        <w:numPr>
+          <w:ilvl w:val="0"/>
+          <w:numId w:val="7"/>
+        </w:numPr>
+      </w:pPr>
+      <w:r>
+        <w:t>Java</w:t>
+      </w:r>
+    </w:p>
+    <w:p>
+      <w:pPr>
+        <w:pStyle w:val="ListParagraph"/>
+        <w:numPr>
+          <w:ilvl w:val="0"/>
+          <w:numId w:val="7"/>
+        </w:numPr>
+      </w:pPr>
+      <w:r>
+        <w:t>Advanced Databases</w:t>
+      </w:r>
+    </w:p>
+    <w:p>
+      <w:pPr>
+        <w:pStyle w:val="ListParagraph"/>
+        <w:numPr>
+          <w:ilvl w:val="0"/>
+          <w:numId w:val="7"/>
+        </w:numPr>
+      </w:pPr>
+      <w:r>
         <w:t>HCI and Applications</w:t>
       </w:r>
     </w:p>
     <w:p>
       <w:pPr>
+        <w:pStyle w:val="ListParagraph"/>
+      </w:pPr>
+    </w:p>
+    <w:p/>
+    <w:p>
+      <w:pPr>
+        <w:rPr>
+          <w:rFonts w:asciiTheme="majorHAnsi" w:eastAsiaTheme="majorEastAsia" w:hAnsiTheme="majorHAnsi" w:cstheme="majorBidi"/>
+          <w:color w:val="2E74B5" w:themeColor="accent1" w:themeShade="BF"/>
+          <w:sz w:val="26"/>
+          <w:szCs w:val="26"/>
+        </w:rPr>
+      </w:pPr>
+      <w:r>
+        <w:br w:type="page"/>
+      </w:r>
+    </w:p>
+    <w:p>
+      <w:pPr>
         <w:pStyle w:val="Heading2"/>
       </w:pPr>
-    </w:p>
-    <w:p>
-      <w:pPr>
-        <w:pStyle w:val="Heading2"/>
-      </w:pPr>
-      <w:r>
-        <w:t xml:space="preserve">What were the positives/negatives of the experience and what you will take </w:t>
-      </w:r>
-    </w:p>
-    <w:p>
-      <w:pPr>
-        <w:pStyle w:val="Heading2"/>
-      </w:pPr>
-      <w:r>
-        <w:t>away/have learnt from the experience</w:t>
-      </w:r>
-    </w:p>
-    <w:p/>
+      <w:bookmarkStart w:id="11" w:name="_Toc431747805"/>
+      <w:r>
+        <w:lastRenderedPageBreak/>
+        <w:t>P</w:t>
+      </w:r>
+      <w:r>
+        <w:t>ositives/negatives</w:t>
+      </w:r>
+      <w:r>
+        <w:t xml:space="preserve"> of the placement role</w:t>
+      </w:r>
+      <w:bookmarkEnd w:id="11"/>
+    </w:p>
+    <w:p>
+      <w:pPr>
+        <w:spacing w:after="0"/>
+      </w:pPr>
+    </w:p>
     <w:p>
       <w:r>
         <w:t>Positives:</w:t>
@@ -1162,7 +2938,16 @@
         </w:numPr>
       </w:pPr>
       <w:r>
-        <w:t xml:space="preserve">Deligated important tasks and </w:t>
+        <w:t xml:space="preserve">Directly involved with </w:t>
+      </w:r>
+      <w:r>
+        <w:t xml:space="preserve">important </w:t>
+      </w:r>
+      <w:r>
+        <w:t>large projects</w:t>
+      </w:r>
+      <w:r>
+        <w:t>.</w:t>
       </w:r>
     </w:p>
     <w:p>
@@ -1186,7 +2971,7 @@
         </w:numPr>
       </w:pPr>
       <w:r>
-        <w:t>Fully engaged within the project life cycle and team</w:t>
+        <w:t xml:space="preserve">Encouraged to incorporate new technologies and languages within work. </w:t>
       </w:r>
     </w:p>
     <w:p>
@@ -1198,7 +2983,10 @@
         </w:numPr>
       </w:pPr>
       <w:r>
-        <w:t>High level of permissions given.</w:t>
+        <w:t>Fully engaged within the project life cycle and team</w:t>
+      </w:r>
+      <w:r>
+        <w:t>.</w:t>
       </w:r>
     </w:p>
     <w:p>
@@ -1210,7 +2998,34 @@
         </w:numPr>
       </w:pPr>
       <w:r>
-        <w:t>Big contribution to the development of the testing environment.</w:t>
+        <w:t>Included in the discussion and creation of development specifications.</w:t>
+      </w:r>
+    </w:p>
+    <w:p>
+      <w:pPr>
+        <w:pStyle w:val="ListParagraph"/>
+        <w:numPr>
+          <w:ilvl w:val="0"/>
+          <w:numId w:val="3"/>
+        </w:numPr>
+      </w:pPr>
+      <w:r>
+        <w:t>Given time to settle in and find your comfort level.</w:t>
+      </w:r>
+    </w:p>
+    <w:p>
+      <w:pPr>
+        <w:pStyle w:val="ListParagraph"/>
+        <w:numPr>
+          <w:ilvl w:val="0"/>
+          <w:numId w:val="3"/>
+        </w:numPr>
+      </w:pPr>
+      <w:r>
+        <w:t>Experience with</w:t>
+      </w:r>
+      <w:r>
+        <w:t xml:space="preserve"> common technologies and standards within the computer industry. </w:t>
       </w:r>
     </w:p>
     <w:p>
@@ -1227,7 +3042,7 @@
         </w:numPr>
       </w:pPr>
       <w:r>
-        <w:t>Documentation. There wasn’t any.</w:t>
+        <w:t>Parts of the systems documentation is very unclear and in some cases non-existent.</w:t>
       </w:r>
     </w:p>
     <w:p>
@@ -1251,7 +3066,13 @@
         <w:t>t create the system proved</w:t>
       </w:r>
       <w:r>
-        <w:t xml:space="preserve"> problematic when attempting to develop the system further</w:t>
+        <w:t xml:space="preserve"> problematic when a</w:t>
+      </w:r>
+      <w:r>
+        <w:t xml:space="preserve">ttempting to develop </w:t>
+      </w:r>
+      <w:r>
+        <w:t>further</w:t>
       </w:r>
       <w:r>
         <w:t xml:space="preserve"> with new technol</w:t>
@@ -1275,10 +3096,16 @@
         </w:numPr>
       </w:pPr>
       <w:r>
-        <w:t xml:space="preserve">Unrealistic time constraints and </w:t>
-      </w:r>
-      <w:r>
-        <w:t>project management has unreachable milestones and deadlines.</w:t>
+        <w:t>A few times there seem to be u</w:t>
+      </w:r>
+      <w:r>
+        <w:t>nrealistic time constraints an</w:t>
+      </w:r>
+      <w:r>
+        <w:t xml:space="preserve">d </w:t>
+      </w:r>
+      <w:r>
+        <w:t>deadlines.</w:t>
       </w:r>
     </w:p>
     <w:p>
@@ -1290,7 +3117,16 @@
         </w:numPr>
       </w:pPr>
       <w:r>
-        <w:t>As I worked in a small team of developers it was sometimes quite hard to get some help and quite often you would be left to figure it out or document enough details to return to the issue.</w:t>
+        <w:t xml:space="preserve">Although working </w:t>
+      </w:r>
+      <w:r>
+        <w:t>in a small team of developers</w:t>
+      </w:r>
+      <w:r>
+        <w:t xml:space="preserve"> allows you that exposure it also proved quite difficult to get help with tasks</w:t>
+      </w:r>
+      <w:r>
+        <w:t>.</w:t>
       </w:r>
     </w:p>
     <w:p>
@@ -1302,50 +3138,162 @@
         </w:numPr>
       </w:pPr>
       <w:r>
-        <w:t>With the large turn-around of staff general working days where a little disorganized at times</w:t>
-      </w:r>
-    </w:p>
-    <w:p>
-      <w:r>
-        <w:t>Conclusion:</w:t>
-      </w:r>
-    </w:p>
-    <w:p>
-      <w:r>
-        <w:t>The best practice at a technical company are not always being implemented due to the restrictions of the demanding change of rapidly evolving software and implementation of the system. The quality of the software implementation dictates the ease and availability of modern developments to the system.</w:t>
-      </w:r>
+        <w:t>Some technologies in use are dated and prove troublesome.</w:t>
+      </w:r>
+    </w:p>
+    <w:p>
+      <w:pPr>
+        <w:pStyle w:val="ListParagraph"/>
+        <w:numPr>
+          <w:ilvl w:val="0"/>
+          <w:numId w:val="4"/>
+        </w:numPr>
+      </w:pPr>
+      <w:r>
+        <w:t xml:space="preserve">There was a large </w:t>
+      </w:r>
+      <w:r>
+        <w:t>turn</w:t>
+      </w:r>
+      <w:r>
+        <w:t>-around in</w:t>
+      </w:r>
+      <w:r>
+        <w:t xml:space="preserve"> staff </w:t>
+      </w:r>
+      <w:r>
+        <w:t>just before I arrived at Indicater which meant the first few months the standard of work was still being established.</w:t>
+      </w:r>
+    </w:p>
+    <w:p>
+      <w:pPr>
+        <w:pStyle w:val="ListParagraph"/>
+        <w:numPr>
+          <w:ilvl w:val="0"/>
+          <w:numId w:val="4"/>
+        </w:numPr>
+      </w:pPr>
+      <w:r>
+        <w:t>With such a small testing team I didn’t get much time in other areas of the technical workplace.</w:t>
+      </w:r>
+    </w:p>
+    <w:p>
+      <w:pPr>
+        <w:pStyle w:val="ListParagraph"/>
+        <w:ind w:left="1080"/>
+      </w:pPr>
     </w:p>
     <w:p/>
-    <w:p>
-      <w:r>
-        <w:t>LEGAL, SOCIAL AND ETHICAL:</w:t>
-      </w:r>
-    </w:p>
-    <w:p>
+    <w:p/>
+    <w:p/>
+    <w:p/>
+    <w:p/>
+    <w:p/>
+    <w:p/>
+    <w:p/>
+    <w:p>
+      <w:r>
+        <w:br w:type="page"/>
+      </w:r>
+    </w:p>
+    <w:p>
+      <w:pPr>
+        <w:pStyle w:val="Heading2"/>
+      </w:pPr>
+      <w:bookmarkStart w:id="12" w:name="_Toc431747806"/>
       <w:r>
         <w:lastRenderedPageBreak/>
-        <w:t>The importance of social legal and ethical practices within the working environment and customers confidentiality.</w:t>
-      </w:r>
-      <w:r>
-        <w:t xml:space="preserve"> Customer details disclosure and security. (sensitive data). Website certificates (SSL)</w:t>
-      </w:r>
-    </w:p>
-    <w:p>
-      <w:r>
-        <w:t>MODIFICATIONS TO INTERNET STANDARDS:</w:t>
-      </w:r>
-    </w:p>
-    <w:p>
-      <w:r>
-        <w:t>How online services like Indicater are affected by modifications of internet standards.</w:t>
-      </w:r>
+        <w:t>Con</w:t>
+      </w:r>
+      <w:r>
+        <w:t>clusion</w:t>
+      </w:r>
+      <w:bookmarkEnd w:id="12"/>
     </w:p>
     <w:p>
       <w:pPr>
         <w:spacing w:after="0"/>
       </w:pPr>
-      <w:r>
-        <w:t>DOCUMENTATION:</w:t>
+    </w:p>
+    <w:p>
+      <w:r>
+        <w:t>With such a turn-around in staff</w:t>
+      </w:r>
+      <w:r>
+        <w:t>,</w:t>
+      </w:r>
+      <w:r>
+        <w:t xml:space="preserve"> new systems and practices of work were being instantiated by the technical manager Julian and development team. This meant that the other developers, client accountants and Indicater employees were also adapting to these new concepts and standards of work. Whilst the technical team where moulding into the new structure of workflow I had time to familiarise myself with the structure of the system and the technologies used to maintain the system and monitor development workflow.</w:t>
+      </w:r>
+    </w:p>
+    <w:p>
+      <w:r>
+        <w:t>The testing department was u</w:t>
+      </w:r>
+      <w:r>
+        <w:t>ndeveloped for a company of its</w:t>
+      </w:r>
+      <w:r>
+        <w:t xml:space="preserve"> volume when I arrived at Indicater. This was good as it allowed me to get heavily involved with the development of the testing </w:t>
+      </w:r>
+      <w:r>
+        <w:t>environment. I help to build test and integration sites, document new features of the system and even standardize working practices.</w:t>
+      </w:r>
+      <w:r>
+        <w:t xml:space="preserve"> </w:t>
+      </w:r>
+      <w:r>
+        <w:t xml:space="preserve">The </w:t>
+      </w:r>
+      <w:proofErr w:type="spellStart"/>
+      <w:r>
+        <w:t>Indicater</w:t>
+      </w:r>
+      <w:proofErr w:type="spellEnd"/>
+      <w:r>
+        <w:t xml:space="preserve"> codebase is very large and very costly on resources for its general maintenance. With new developments coming in and the demands of the clients re-writing parts of the system seem unrealistic in the near future.</w:t>
+      </w:r>
+    </w:p>
+    <w:p>
+      <w:r>
+        <w:t xml:space="preserve">During my placement </w:t>
+      </w:r>
+      <w:r>
+        <w:t>I learnt the importance of supporting documentation and how crucial it is to the future development of the system. A number of times I would be carrying out processes that had not yet been carried out by other developers which re</w:t>
+      </w:r>
+      <w:r>
+        <w:t>inforces</w:t>
+      </w:r>
+      <w:r>
+        <w:t xml:space="preserve"> the need for documentation</w:t>
+      </w:r>
+      <w:r>
+        <w:t>. Another example was having to carry out changes to the system and the documentation, if any is not always logical or makes sense.</w:t>
+      </w:r>
+    </w:p>
+    <w:p>
+      <w:r>
+        <w:t>I have a better appreciation for the legal and ethical aspects of a computer company. At so many points in the development process the technical team needed to analyse the proposed solution to establish whether the development is legally or ethically viable. The storage, access and display of business sensitive data.</w:t>
+      </w:r>
+    </w:p>
+    <w:p>
+      <w:r>
+        <w:t>O</w:t>
+      </w:r>
+      <w:r>
+        <w:t>nline services like Indicater are affected by modifications of internet standards.</w:t>
+      </w:r>
+      <w:r>
+        <w:t xml:space="preserve"> In my placement I discovered h</w:t>
+      </w:r>
+      <w:r>
+        <w:t>ow frequently these standards are modified</w:t>
+      </w:r>
+      <w:r>
+        <w:t xml:space="preserve"> and the havoc they can cause a business if they are not up to standard</w:t>
+      </w:r>
+      <w:r>
+        <w:t>.</w:t>
       </w:r>
     </w:p>
     <w:p>
@@ -1353,7 +3301,33 @@
         <w:spacing w:after="0"/>
       </w:pPr>
       <w:r>
-        <w:t>The importance of documentation to support you work. Documentation of the system, working practices and company standards.</w:t>
+        <w:t>Most importantly</w:t>
+      </w:r>
+      <w:r>
+        <w:t xml:space="preserve"> from my time at </w:t>
+      </w:r>
+      <w:proofErr w:type="spellStart"/>
+      <w:r>
+        <w:t>I</w:t>
+      </w:r>
+      <w:r>
+        <w:t>ndicater</w:t>
+      </w:r>
+      <w:proofErr w:type="spellEnd"/>
+      <w:r>
+        <w:t xml:space="preserve"> I understand that when creating a specification</w:t>
+      </w:r>
+      <w:r>
+        <w:t xml:space="preserve"> for a development</w:t>
+      </w:r>
+      <w:r>
+        <w:t xml:space="preserve"> the client rarely underst</w:t>
+      </w:r>
+      <w:r>
+        <w:t>ands or clearly knows what it is that they actually won’t.</w:t>
+      </w:r>
+      <w:r>
+        <w:t xml:space="preserve"> </w:t>
       </w:r>
     </w:p>
     <w:p>
@@ -1363,51 +3337,6 @@
     </w:p>
     <w:p>
       <w:pPr>
-        <w:spacing w:after="0"/>
-      </w:pPr>
-      <w:r>
-        <w:t>SPECIFICATIONS:</w:t>
-      </w:r>
-    </w:p>
-    <w:p>
-      <w:pPr>
-        <w:spacing w:after="0"/>
-      </w:pPr>
-      <w:r>
-        <w:t>Forming specifications for a client. How loose they really are and that the client never really knows what it is they want until they get it.</w:t>
-      </w:r>
-    </w:p>
-    <w:p>
-      <w:pPr>
-        <w:spacing w:after="0"/>
-      </w:pPr>
-    </w:p>
-    <w:p>
-      <w:pPr>
-        <w:spacing w:after="0"/>
-      </w:pPr>
-      <w:r>
-        <w:t>CALCULATING WORK TIME</w:t>
-      </w:r>
-      <w:r>
-        <w:t>:</w:t>
-      </w:r>
-    </w:p>
-    <w:p>
-      <w:pPr>
-        <w:spacing w:after="0"/>
-      </w:pPr>
-    </w:p>
-    <w:p>
-      <w:pPr>
-        <w:spacing w:after="0"/>
-      </w:pPr>
-      <w:r>
-        <w:t>TECHNOLOGIES USED:</w:t>
-      </w:r>
-    </w:p>
-    <w:p>
-      <w:pPr>
         <w:pStyle w:val="Heading2"/>
       </w:pPr>
     </w:p>
@@ -1415,22 +3344,26 @@
       <w:pPr>
         <w:pStyle w:val="Heading2"/>
       </w:pPr>
+      <w:bookmarkStart w:id="13" w:name="_Toc431747807"/>
       <w:r>
         <w:t>References</w:t>
       </w:r>
+      <w:bookmarkEnd w:id="13"/>
     </w:p>
     <w:p/>
     <w:p>
       <w:r>
-        <w:t>www.indicater.com/clients</w:t>
+        <w:t>www.indicater.com</w:t>
       </w:r>
     </w:p>
     <w:sectPr>
-      <w:headerReference w:type="default" r:id="rId8"/>
-      <w:footerReference w:type="default" r:id="rId9"/>
+      <w:headerReference w:type="default" r:id="rId9"/>
+      <w:footerReference w:type="default" r:id="rId10"/>
       <w:pgSz w:w="11906" w:h="16838"/>
       <w:pgMar w:top="1440" w:right="1440" w:bottom="1440" w:left="1440" w:header="708" w:footer="708" w:gutter="0"/>
+      <w:pgNumType w:start="0"/>
       <w:cols w:space="708"/>
+      <w:titlePg/>
       <w:docGrid w:linePitch="360"/>
     </w:sectPr>
   </w:body>
@@ -1464,29 +3397,88 @@
 
 <file path=word/footer1.xml><?xml version="1.0" encoding="utf-8"?>
 <w:ftr xmlns:wpc="http://schemas.microsoft.com/office/word/2010/wordprocessingCanvas" xmlns:mc="http://schemas.openxmlformats.org/markup-compatibility/2006" xmlns:o="urn:schemas-microsoft-com:office:office" xmlns:r="http://schemas.openxmlformats.org/officeDocument/2006/relationships" xmlns:m="http://schemas.openxmlformats.org/officeDocument/2006/math" xmlns:v="urn:schemas-microsoft-com:vml" xmlns:wp14="http://schemas.microsoft.com/office/word/2010/wordprocessingDrawing" xmlns:wp="http://schemas.openxmlformats.org/drawingml/2006/wordprocessingDrawing" xmlns:w10="urn:schemas-microsoft-com:office:word" xmlns:w="http://schemas.openxmlformats.org/wordprocessingml/2006/main" xmlns:w14="http://schemas.microsoft.com/office/word/2010/wordml" xmlns:w15="http://schemas.microsoft.com/office/word/2012/wordml" xmlns:wpg="http://schemas.microsoft.com/office/word/2010/wordprocessingGroup" xmlns:wpi="http://schemas.microsoft.com/office/word/2010/wordprocessingInk" xmlns:wne="http://schemas.microsoft.com/office/word/2006/wordml" xmlns:wps="http://schemas.microsoft.com/office/word/2010/wordprocessingShape" mc:Ignorable="w14 w15 wp14">
+  <w:sdt>
+    <w:sdtPr>
+      <w:id w:val="919448996"/>
+      <w:docPartObj>
+        <w:docPartGallery w:val="Page Numbers (Bottom of Page)"/>
+        <w:docPartUnique/>
+      </w:docPartObj>
+    </w:sdtPr>
+    <w:sdtEndPr>
+      <w:rPr>
+        <w:noProof/>
+      </w:rPr>
+    </w:sdtEndPr>
+    <w:sdtContent>
+      <w:p>
+        <w:pPr>
+          <w:pStyle w:val="Footer"/>
+          <w:ind w:firstLine="4320"/>
+          <w:rPr>
+            <w:noProof/>
+          </w:rPr>
+        </w:pPr>
+        <w:r>
+          <w:fldChar w:fldCharType="begin"/>
+        </w:r>
+        <w:r>
+          <w:instrText xml:space="preserve"> PAGE   \* MERGEFORMAT </w:instrText>
+        </w:r>
+        <w:r>
+          <w:fldChar w:fldCharType="separate"/>
+        </w:r>
+        <w:r>
+          <w:rPr>
+            <w:noProof/>
+          </w:rPr>
+          <w:t>1</w:t>
+        </w:r>
+        <w:r>
+          <w:rPr>
+            <w:noProof/>
+          </w:rPr>
+          <w:fldChar w:fldCharType="end"/>
+        </w:r>
+        <w:r>
+          <w:rPr>
+            <w:noProof/>
+          </w:rPr>
+          <w:tab/>
+        </w:r>
+        <w:r>
+          <w:rPr>
+            <w:noProof/>
+          </w:rPr>
+          <w:tab/>
+          <w:t>Thomas Bedford</w:t>
+        </w:r>
+      </w:p>
+      <w:p>
+        <w:pPr>
+          <w:pStyle w:val="Footer"/>
+          <w:ind w:firstLine="4320"/>
+        </w:pPr>
+        <w:r>
+          <w:rPr>
+            <w:noProof/>
+          </w:rPr>
+          <w:tab/>
+        </w:r>
+        <w:r>
+          <w:rPr>
+            <w:noProof/>
+          </w:rPr>
+          <w:tab/>
+          <w:t>21009807</w:t>
+        </w:r>
+      </w:p>
+    </w:sdtContent>
+  </w:sdt>
   <w:p>
     <w:pPr>
       <w:pStyle w:val="Footer"/>
     </w:pPr>
-    <w:r>
-      <w:tab/>
-    </w:r>
-    <w:r>
-      <w:tab/>
-      <w:t>BSc Computer Science</w:t>
-    </w:r>
-  </w:p>
-  <w:p>
-    <w:pPr>
-      <w:pStyle w:val="Footer"/>
-    </w:pPr>
-    <w:r>
-      <w:tab/>
-    </w:r>
-    <w:r>
-      <w:tab/>
-      <w:t>21009807</w:t>
-    </w:r>
   </w:p>
 </w:ftr>
 </file>
@@ -1539,6 +3531,118 @@
 <file path=word/numbering.xml><?xml version="1.0" encoding="utf-8"?>
 <w:numbering xmlns:wpc="http://schemas.microsoft.com/office/word/2010/wordprocessingCanvas" xmlns:mc="http://schemas.openxmlformats.org/markup-compatibility/2006" xmlns:o="urn:schemas-microsoft-com:office:office" xmlns:r="http://schemas.openxmlformats.org/officeDocument/2006/relationships" xmlns:m="http://schemas.openxmlformats.org/officeDocument/2006/math" xmlns:v="urn:schemas-microsoft-com:vml" xmlns:wp14="http://schemas.microsoft.com/office/word/2010/wordprocessingDrawing" xmlns:wp="http://schemas.openxmlformats.org/drawingml/2006/wordprocessingDrawing" xmlns:w10="urn:schemas-microsoft-com:office:word" xmlns:w="http://schemas.openxmlformats.org/wordprocessingml/2006/main" xmlns:w14="http://schemas.microsoft.com/office/word/2010/wordml" xmlns:w15="http://schemas.microsoft.com/office/word/2012/wordml" xmlns:wpg="http://schemas.microsoft.com/office/word/2010/wordprocessingGroup" xmlns:wpi="http://schemas.microsoft.com/office/word/2010/wordprocessingInk" xmlns:wne="http://schemas.microsoft.com/office/word/2006/wordml" xmlns:wps="http://schemas.microsoft.com/office/word/2010/wordprocessingShape" mc:Ignorable="w14 w15 wp14">
   <w:abstractNum w:abstractNumId="0" w15:restartNumberingAfterBreak="0">
+    <w:nsid w:val="02661F7E"/>
+    <w:multiLevelType w:val="hybridMultilevel"/>
+    <w:tmpl w:val="BB62547C"/>
+    <w:lvl w:ilvl="0" w:tplc="92CE5F62">
+      <w:numFmt w:val="bullet"/>
+      <w:lvlText w:val="-"/>
+      <w:lvlJc w:val="left"/>
+      <w:pPr>
+        <w:ind w:left="1080" w:hanging="360"/>
+      </w:pPr>
+      <w:rPr>
+        <w:rFonts w:ascii="Calibri" w:eastAsiaTheme="minorEastAsia" w:hAnsi="Calibri" w:cstheme="minorBidi" w:hint="default"/>
+      </w:rPr>
+    </w:lvl>
+    <w:lvl w:ilvl="1" w:tplc="08090003" w:tentative="1">
+      <w:start w:val="1"/>
+      <w:numFmt w:val="bullet"/>
+      <w:lvlText w:val="o"/>
+      <w:lvlJc w:val="left"/>
+      <w:pPr>
+        <w:ind w:left="1800" w:hanging="360"/>
+      </w:pPr>
+      <w:rPr>
+        <w:rFonts w:ascii="Courier New" w:hAnsi="Courier New" w:cs="Courier New" w:hint="default"/>
+      </w:rPr>
+    </w:lvl>
+    <w:lvl w:ilvl="2" w:tplc="08090005" w:tentative="1">
+      <w:start w:val="1"/>
+      <w:numFmt w:val="bullet"/>
+      <w:lvlText w:val=""/>
+      <w:lvlJc w:val="left"/>
+      <w:pPr>
+        <w:ind w:left="2520" w:hanging="360"/>
+      </w:pPr>
+      <w:rPr>
+        <w:rFonts w:ascii="Wingdings" w:hAnsi="Wingdings" w:hint="default"/>
+      </w:rPr>
+    </w:lvl>
+    <w:lvl w:ilvl="3" w:tplc="08090001" w:tentative="1">
+      <w:start w:val="1"/>
+      <w:numFmt w:val="bullet"/>
+      <w:lvlText w:val=""/>
+      <w:lvlJc w:val="left"/>
+      <w:pPr>
+        <w:ind w:left="3240" w:hanging="360"/>
+      </w:pPr>
+      <w:rPr>
+        <w:rFonts w:ascii="Symbol" w:hAnsi="Symbol" w:hint="default"/>
+      </w:rPr>
+    </w:lvl>
+    <w:lvl w:ilvl="4" w:tplc="08090003" w:tentative="1">
+      <w:start w:val="1"/>
+      <w:numFmt w:val="bullet"/>
+      <w:lvlText w:val="o"/>
+      <w:lvlJc w:val="left"/>
+      <w:pPr>
+        <w:ind w:left="3960" w:hanging="360"/>
+      </w:pPr>
+      <w:rPr>
+        <w:rFonts w:ascii="Courier New" w:hAnsi="Courier New" w:cs="Courier New" w:hint="default"/>
+      </w:rPr>
+    </w:lvl>
+    <w:lvl w:ilvl="5" w:tplc="08090005" w:tentative="1">
+      <w:start w:val="1"/>
+      <w:numFmt w:val="bullet"/>
+      <w:lvlText w:val=""/>
+      <w:lvlJc w:val="left"/>
+      <w:pPr>
+        <w:ind w:left="4680" w:hanging="360"/>
+      </w:pPr>
+      <w:rPr>
+        <w:rFonts w:ascii="Wingdings" w:hAnsi="Wingdings" w:hint="default"/>
+      </w:rPr>
+    </w:lvl>
+    <w:lvl w:ilvl="6" w:tplc="08090001" w:tentative="1">
+      <w:start w:val="1"/>
+      <w:numFmt w:val="bullet"/>
+      <w:lvlText w:val=""/>
+      <w:lvlJc w:val="left"/>
+      <w:pPr>
+        <w:ind w:left="5400" w:hanging="360"/>
+      </w:pPr>
+      <w:rPr>
+        <w:rFonts w:ascii="Symbol" w:hAnsi="Symbol" w:hint="default"/>
+      </w:rPr>
+    </w:lvl>
+    <w:lvl w:ilvl="7" w:tplc="08090003" w:tentative="1">
+      <w:start w:val="1"/>
+      <w:numFmt w:val="bullet"/>
+      <w:lvlText w:val="o"/>
+      <w:lvlJc w:val="left"/>
+      <w:pPr>
+        <w:ind w:left="6120" w:hanging="360"/>
+      </w:pPr>
+      <w:rPr>
+        <w:rFonts w:ascii="Courier New" w:hAnsi="Courier New" w:cs="Courier New" w:hint="default"/>
+      </w:rPr>
+    </w:lvl>
+    <w:lvl w:ilvl="8" w:tplc="08090005" w:tentative="1">
+      <w:start w:val="1"/>
+      <w:numFmt w:val="bullet"/>
+      <w:lvlText w:val=""/>
+      <w:lvlJc w:val="left"/>
+      <w:pPr>
+        <w:ind w:left="6840" w:hanging="360"/>
+      </w:pPr>
+      <w:rPr>
+        <w:rFonts w:ascii="Wingdings" w:hAnsi="Wingdings" w:hint="default"/>
+      </w:rPr>
+    </w:lvl>
+  </w:abstractNum>
+  <w:abstractNum w:abstractNumId="1" w15:restartNumberingAfterBreak="0">
     <w:nsid w:val="0DAC366B"/>
     <w:multiLevelType w:val="hybridMultilevel"/>
     <w:tmpl w:val="CA66671A"/>
@@ -1651,7 +3755,120 @@
       </w:rPr>
     </w:lvl>
   </w:abstractNum>
-  <w:abstractNum w:abstractNumId="1" w15:restartNumberingAfterBreak="0">
+  <w:abstractNum w:abstractNumId="2" w15:restartNumberingAfterBreak="0">
+    <w:nsid w:val="13F725D5"/>
+    <w:multiLevelType w:val="hybridMultilevel"/>
+    <w:tmpl w:val="24A2D30C"/>
+    <w:lvl w:ilvl="0" w:tplc="08090001">
+      <w:start w:val="1"/>
+      <w:numFmt w:val="bullet"/>
+      <w:lvlText w:val=""/>
+      <w:lvlJc w:val="left"/>
+      <w:pPr>
+        <w:ind w:left="1080" w:hanging="360"/>
+      </w:pPr>
+      <w:rPr>
+        <w:rFonts w:ascii="Symbol" w:hAnsi="Symbol" w:hint="default"/>
+      </w:rPr>
+    </w:lvl>
+    <w:lvl w:ilvl="1" w:tplc="08090003" w:tentative="1">
+      <w:start w:val="1"/>
+      <w:numFmt w:val="bullet"/>
+      <w:lvlText w:val="o"/>
+      <w:lvlJc w:val="left"/>
+      <w:pPr>
+        <w:ind w:left="1800" w:hanging="360"/>
+      </w:pPr>
+      <w:rPr>
+        <w:rFonts w:ascii="Courier New" w:hAnsi="Courier New" w:cs="Courier New" w:hint="default"/>
+      </w:rPr>
+    </w:lvl>
+    <w:lvl w:ilvl="2" w:tplc="08090005" w:tentative="1">
+      <w:start w:val="1"/>
+      <w:numFmt w:val="bullet"/>
+      <w:lvlText w:val=""/>
+      <w:lvlJc w:val="left"/>
+      <w:pPr>
+        <w:ind w:left="2520" w:hanging="360"/>
+      </w:pPr>
+      <w:rPr>
+        <w:rFonts w:ascii="Wingdings" w:hAnsi="Wingdings" w:hint="default"/>
+      </w:rPr>
+    </w:lvl>
+    <w:lvl w:ilvl="3" w:tplc="08090001" w:tentative="1">
+      <w:start w:val="1"/>
+      <w:numFmt w:val="bullet"/>
+      <w:lvlText w:val=""/>
+      <w:lvlJc w:val="left"/>
+      <w:pPr>
+        <w:ind w:left="3240" w:hanging="360"/>
+      </w:pPr>
+      <w:rPr>
+        <w:rFonts w:ascii="Symbol" w:hAnsi="Symbol" w:hint="default"/>
+      </w:rPr>
+    </w:lvl>
+    <w:lvl w:ilvl="4" w:tplc="08090003" w:tentative="1">
+      <w:start w:val="1"/>
+      <w:numFmt w:val="bullet"/>
+      <w:lvlText w:val="o"/>
+      <w:lvlJc w:val="left"/>
+      <w:pPr>
+        <w:ind w:left="3960" w:hanging="360"/>
+      </w:pPr>
+      <w:rPr>
+        <w:rFonts w:ascii="Courier New" w:hAnsi="Courier New" w:cs="Courier New" w:hint="default"/>
+      </w:rPr>
+    </w:lvl>
+    <w:lvl w:ilvl="5" w:tplc="08090005" w:tentative="1">
+      <w:start w:val="1"/>
+      <w:numFmt w:val="bullet"/>
+      <w:lvlText w:val=""/>
+      <w:lvlJc w:val="left"/>
+      <w:pPr>
+        <w:ind w:left="4680" w:hanging="360"/>
+      </w:pPr>
+      <w:rPr>
+        <w:rFonts w:ascii="Wingdings" w:hAnsi="Wingdings" w:hint="default"/>
+      </w:rPr>
+    </w:lvl>
+    <w:lvl w:ilvl="6" w:tplc="08090001" w:tentative="1">
+      <w:start w:val="1"/>
+      <w:numFmt w:val="bullet"/>
+      <w:lvlText w:val=""/>
+      <w:lvlJc w:val="left"/>
+      <w:pPr>
+        <w:ind w:left="5400" w:hanging="360"/>
+      </w:pPr>
+      <w:rPr>
+        <w:rFonts w:ascii="Symbol" w:hAnsi="Symbol" w:hint="default"/>
+      </w:rPr>
+    </w:lvl>
+    <w:lvl w:ilvl="7" w:tplc="08090003" w:tentative="1">
+      <w:start w:val="1"/>
+      <w:numFmt w:val="bullet"/>
+      <w:lvlText w:val="o"/>
+      <w:lvlJc w:val="left"/>
+      <w:pPr>
+        <w:ind w:left="6120" w:hanging="360"/>
+      </w:pPr>
+      <w:rPr>
+        <w:rFonts w:ascii="Courier New" w:hAnsi="Courier New" w:cs="Courier New" w:hint="default"/>
+      </w:rPr>
+    </w:lvl>
+    <w:lvl w:ilvl="8" w:tplc="08090005" w:tentative="1">
+      <w:start w:val="1"/>
+      <w:numFmt w:val="bullet"/>
+      <w:lvlText w:val=""/>
+      <w:lvlJc w:val="left"/>
+      <w:pPr>
+        <w:ind w:left="6840" w:hanging="360"/>
+      </w:pPr>
+      <w:rPr>
+        <w:rFonts w:ascii="Wingdings" w:hAnsi="Wingdings" w:hint="default"/>
+      </w:rPr>
+    </w:lvl>
+  </w:abstractNum>
+  <w:abstractNum w:abstractNumId="3" w15:restartNumberingAfterBreak="0">
     <w:nsid w:val="1EC40D23"/>
     <w:multiLevelType w:val="hybridMultilevel"/>
     <w:tmpl w:val="ADBCA102"/>
@@ -1763,7 +3980,7 @@
       </w:rPr>
     </w:lvl>
   </w:abstractNum>
-  <w:abstractNum w:abstractNumId="2" w15:restartNumberingAfterBreak="0">
+  <w:abstractNum w:abstractNumId="4" w15:restartNumberingAfterBreak="0">
     <w:nsid w:val="54D37846"/>
     <w:multiLevelType w:val="hybridMultilevel"/>
     <w:tmpl w:val="E8FA400C"/>
@@ -1876,7 +4093,7 @@
       </w:rPr>
     </w:lvl>
   </w:abstractNum>
-  <w:abstractNum w:abstractNumId="3" w15:restartNumberingAfterBreak="0">
+  <w:abstractNum w:abstractNumId="5" w15:restartNumberingAfterBreak="0">
     <w:nsid w:val="58D66566"/>
     <w:multiLevelType w:val="hybridMultilevel"/>
     <w:tmpl w:val="ECA89110"/>
@@ -1965,17 +4182,138 @@
       </w:pPr>
     </w:lvl>
   </w:abstractNum>
+  <w:abstractNum w:abstractNumId="6" w15:restartNumberingAfterBreak="0">
+    <w:nsid w:val="7AD05DD5"/>
+    <w:multiLevelType w:val="hybridMultilevel"/>
+    <w:tmpl w:val="E286CAB4"/>
+    <w:lvl w:ilvl="0" w:tplc="92CE5F62">
+      <w:numFmt w:val="bullet"/>
+      <w:lvlText w:val="-"/>
+      <w:lvlJc w:val="left"/>
+      <w:pPr>
+        <w:ind w:left="1080" w:hanging="360"/>
+      </w:pPr>
+      <w:rPr>
+        <w:rFonts w:ascii="Calibri" w:eastAsiaTheme="minorEastAsia" w:hAnsi="Calibri" w:cstheme="minorBidi" w:hint="default"/>
+      </w:rPr>
+    </w:lvl>
+    <w:lvl w:ilvl="1" w:tplc="08090003" w:tentative="1">
+      <w:start w:val="1"/>
+      <w:numFmt w:val="bullet"/>
+      <w:lvlText w:val="o"/>
+      <w:lvlJc w:val="left"/>
+      <w:pPr>
+        <w:ind w:left="1800" w:hanging="360"/>
+      </w:pPr>
+      <w:rPr>
+        <w:rFonts w:ascii="Courier New" w:hAnsi="Courier New" w:cs="Courier New" w:hint="default"/>
+      </w:rPr>
+    </w:lvl>
+    <w:lvl w:ilvl="2" w:tplc="08090005" w:tentative="1">
+      <w:start w:val="1"/>
+      <w:numFmt w:val="bullet"/>
+      <w:lvlText w:val=""/>
+      <w:lvlJc w:val="left"/>
+      <w:pPr>
+        <w:ind w:left="2520" w:hanging="360"/>
+      </w:pPr>
+      <w:rPr>
+        <w:rFonts w:ascii="Wingdings" w:hAnsi="Wingdings" w:hint="default"/>
+      </w:rPr>
+    </w:lvl>
+    <w:lvl w:ilvl="3" w:tplc="08090001" w:tentative="1">
+      <w:start w:val="1"/>
+      <w:numFmt w:val="bullet"/>
+      <w:lvlText w:val=""/>
+      <w:lvlJc w:val="left"/>
+      <w:pPr>
+        <w:ind w:left="3240" w:hanging="360"/>
+      </w:pPr>
+      <w:rPr>
+        <w:rFonts w:ascii="Symbol" w:hAnsi="Symbol" w:hint="default"/>
+      </w:rPr>
+    </w:lvl>
+    <w:lvl w:ilvl="4" w:tplc="08090003" w:tentative="1">
+      <w:start w:val="1"/>
+      <w:numFmt w:val="bullet"/>
+      <w:lvlText w:val="o"/>
+      <w:lvlJc w:val="left"/>
+      <w:pPr>
+        <w:ind w:left="3960" w:hanging="360"/>
+      </w:pPr>
+      <w:rPr>
+        <w:rFonts w:ascii="Courier New" w:hAnsi="Courier New" w:cs="Courier New" w:hint="default"/>
+      </w:rPr>
+    </w:lvl>
+    <w:lvl w:ilvl="5" w:tplc="08090005" w:tentative="1">
+      <w:start w:val="1"/>
+      <w:numFmt w:val="bullet"/>
+      <w:lvlText w:val=""/>
+      <w:lvlJc w:val="left"/>
+      <w:pPr>
+        <w:ind w:left="4680" w:hanging="360"/>
+      </w:pPr>
+      <w:rPr>
+        <w:rFonts w:ascii="Wingdings" w:hAnsi="Wingdings" w:hint="default"/>
+      </w:rPr>
+    </w:lvl>
+    <w:lvl w:ilvl="6" w:tplc="08090001" w:tentative="1">
+      <w:start w:val="1"/>
+      <w:numFmt w:val="bullet"/>
+      <w:lvlText w:val=""/>
+      <w:lvlJc w:val="left"/>
+      <w:pPr>
+        <w:ind w:left="5400" w:hanging="360"/>
+      </w:pPr>
+      <w:rPr>
+        <w:rFonts w:ascii="Symbol" w:hAnsi="Symbol" w:hint="default"/>
+      </w:rPr>
+    </w:lvl>
+    <w:lvl w:ilvl="7" w:tplc="08090003" w:tentative="1">
+      <w:start w:val="1"/>
+      <w:numFmt w:val="bullet"/>
+      <w:lvlText w:val="o"/>
+      <w:lvlJc w:val="left"/>
+      <w:pPr>
+        <w:ind w:left="6120" w:hanging="360"/>
+      </w:pPr>
+      <w:rPr>
+        <w:rFonts w:ascii="Courier New" w:hAnsi="Courier New" w:cs="Courier New" w:hint="default"/>
+      </w:rPr>
+    </w:lvl>
+    <w:lvl w:ilvl="8" w:tplc="08090005" w:tentative="1">
+      <w:start w:val="1"/>
+      <w:numFmt w:val="bullet"/>
+      <w:lvlText w:val=""/>
+      <w:lvlJc w:val="left"/>
+      <w:pPr>
+        <w:ind w:left="6840" w:hanging="360"/>
+      </w:pPr>
+      <w:rPr>
+        <w:rFonts w:ascii="Wingdings" w:hAnsi="Wingdings" w:hint="default"/>
+      </w:rPr>
+    </w:lvl>
+  </w:abstractNum>
   <w:num w:numId="1">
+    <w:abstractNumId w:val="3"/>
+  </w:num>
+  <w:num w:numId="2">
+    <w:abstractNumId w:val="5"/>
+  </w:num>
+  <w:num w:numId="3">
+    <w:abstractNumId w:val="4"/>
+  </w:num>
+  <w:num w:numId="4">
     <w:abstractNumId w:val="1"/>
   </w:num>
-  <w:num w:numId="2">
-    <w:abstractNumId w:val="3"/>
+  <w:num w:numId="5">
+    <w:abstractNumId w:val="6"/>
   </w:num>
-  <w:num w:numId="3">
+  <w:num w:numId="6">
+    <w:abstractNumId w:val="0"/>
+  </w:num>
+  <w:num w:numId="7">
     <w:abstractNumId w:val="2"/>
-  </w:num>
-  <w:num w:numId="4">
-    <w:abstractNumId w:val="0"/>
   </w:num>
 </w:numbering>
 </file>
@@ -2374,6 +4712,27 @@
     <w:name w:val="Normal"/>
     <w:qFormat/>
   </w:style>
+  <w:style w:type="paragraph" w:styleId="Heading1">
+    <w:name w:val="heading 1"/>
+    <w:basedOn w:val="Normal"/>
+    <w:next w:val="Normal"/>
+    <w:link w:val="Heading1Char"/>
+    <w:uiPriority w:val="9"/>
+    <w:qFormat/>
+    <w:rsid w:val="003B7110"/>
+    <w:pPr>
+      <w:keepNext/>
+      <w:keepLines/>
+      <w:spacing w:before="240" w:after="0"/>
+      <w:outlineLvl w:val="0"/>
+    </w:pPr>
+    <w:rPr>
+      <w:rFonts w:asciiTheme="majorHAnsi" w:eastAsiaTheme="majorEastAsia" w:hAnsiTheme="majorHAnsi" w:cstheme="majorBidi"/>
+      <w:color w:val="2E74B5" w:themeColor="accent1" w:themeShade="BF"/>
+      <w:sz w:val="32"/>
+      <w:szCs w:val="32"/>
+    </w:rPr>
+  </w:style>
   <w:style w:type="paragraph" w:styleId="Heading2">
     <w:name w:val="heading 2"/>
     <w:basedOn w:val="Normal"/>
@@ -2394,6 +4753,28 @@
       <w:color w:val="2E74B5" w:themeColor="accent1" w:themeShade="BF"/>
       <w:sz w:val="26"/>
       <w:szCs w:val="26"/>
+    </w:rPr>
+  </w:style>
+  <w:style w:type="paragraph" w:styleId="Heading3">
+    <w:name w:val="heading 3"/>
+    <w:basedOn w:val="Normal"/>
+    <w:next w:val="Normal"/>
+    <w:link w:val="Heading3Char"/>
+    <w:uiPriority w:val="9"/>
+    <w:unhideWhenUsed/>
+    <w:qFormat/>
+    <w:rsid w:val="00E45143"/>
+    <w:pPr>
+      <w:keepNext/>
+      <w:keepLines/>
+      <w:spacing w:before="40" w:after="0"/>
+      <w:outlineLvl w:val="2"/>
+    </w:pPr>
+    <w:rPr>
+      <w:rFonts w:asciiTheme="majorHAnsi" w:eastAsiaTheme="majorEastAsia" w:hAnsiTheme="majorHAnsi" w:cstheme="majorBidi"/>
+      <w:color w:val="1F4D78" w:themeColor="accent1" w:themeShade="7F"/>
+      <w:sz w:val="24"/>
+      <w:szCs w:val="24"/>
     </w:rPr>
   </w:style>
   <w:style w:type="character" w:default="1" w:styleId="DefaultParagraphFont">
@@ -2536,7 +4917,783 @@
     <w:uiPriority w:val="99"/>
     <w:rsid w:val="002F06AF"/>
   </w:style>
+  <w:style w:type="character" w:customStyle="1" w:styleId="Heading3Char">
+    <w:name w:val="Heading 3 Char"/>
+    <w:basedOn w:val="DefaultParagraphFont"/>
+    <w:link w:val="Heading3"/>
+    <w:uiPriority w:val="9"/>
+    <w:rsid w:val="00E45143"/>
+    <w:rPr>
+      <w:rFonts w:asciiTheme="majorHAnsi" w:eastAsiaTheme="majorEastAsia" w:hAnsiTheme="majorHAnsi" w:cstheme="majorBidi"/>
+      <w:color w:val="1F4D78" w:themeColor="accent1" w:themeShade="7F"/>
+      <w:sz w:val="24"/>
+      <w:szCs w:val="24"/>
+    </w:rPr>
+  </w:style>
+  <w:style w:type="paragraph" w:styleId="NoSpacing">
+    <w:name w:val="No Spacing"/>
+    <w:link w:val="NoSpacingChar"/>
+    <w:uiPriority w:val="1"/>
+    <w:qFormat/>
+    <w:rsid w:val="00A51309"/>
+    <w:pPr>
+      <w:spacing w:after="0" w:line="240" w:lineRule="auto"/>
+    </w:pPr>
+    <w:rPr>
+      <w:lang w:val="en-US" w:eastAsia="en-US"/>
+    </w:rPr>
+  </w:style>
+  <w:style w:type="character" w:customStyle="1" w:styleId="NoSpacingChar">
+    <w:name w:val="No Spacing Char"/>
+    <w:basedOn w:val="DefaultParagraphFont"/>
+    <w:link w:val="NoSpacing"/>
+    <w:uiPriority w:val="1"/>
+    <w:rsid w:val="00A51309"/>
+    <w:rPr>
+      <w:lang w:val="en-US" w:eastAsia="en-US"/>
+    </w:rPr>
+  </w:style>
+  <w:style w:type="character" w:customStyle="1" w:styleId="Heading1Char">
+    <w:name w:val="Heading 1 Char"/>
+    <w:basedOn w:val="DefaultParagraphFont"/>
+    <w:link w:val="Heading1"/>
+    <w:uiPriority w:val="9"/>
+    <w:rsid w:val="003B7110"/>
+    <w:rPr>
+      <w:rFonts w:asciiTheme="majorHAnsi" w:eastAsiaTheme="majorEastAsia" w:hAnsiTheme="majorHAnsi" w:cstheme="majorBidi"/>
+      <w:color w:val="2E74B5" w:themeColor="accent1" w:themeShade="BF"/>
+      <w:sz w:val="32"/>
+      <w:szCs w:val="32"/>
+    </w:rPr>
+  </w:style>
+  <w:style w:type="paragraph" w:styleId="TOCHeading">
+    <w:name w:val="TOC Heading"/>
+    <w:basedOn w:val="Heading1"/>
+    <w:next w:val="Normal"/>
+    <w:uiPriority w:val="39"/>
+    <w:unhideWhenUsed/>
+    <w:qFormat/>
+    <w:rsid w:val="003B7110"/>
+    <w:pPr>
+      <w:outlineLvl w:val="9"/>
+    </w:pPr>
+    <w:rPr>
+      <w:lang w:val="en-US" w:eastAsia="en-US"/>
+    </w:rPr>
+  </w:style>
+  <w:style w:type="paragraph" w:styleId="TOC2">
+    <w:name w:val="toc 2"/>
+    <w:basedOn w:val="Normal"/>
+    <w:next w:val="Normal"/>
+    <w:autoRedefine/>
+    <w:uiPriority w:val="39"/>
+    <w:unhideWhenUsed/>
+    <w:rsid w:val="003B7110"/>
+    <w:pPr>
+      <w:spacing w:after="100"/>
+      <w:ind w:left="220"/>
+    </w:pPr>
+  </w:style>
+  <w:style w:type="paragraph" w:styleId="TOC3">
+    <w:name w:val="toc 3"/>
+    <w:basedOn w:val="Normal"/>
+    <w:next w:val="Normal"/>
+    <w:autoRedefine/>
+    <w:uiPriority w:val="39"/>
+    <w:unhideWhenUsed/>
+    <w:rsid w:val="003B7110"/>
+    <w:pPr>
+      <w:spacing w:after="100"/>
+      <w:ind w:left="440"/>
+    </w:pPr>
+  </w:style>
 </w:styles>
+</file>
+
+<file path=word/glossary/document.xml><?xml version="1.0" encoding="utf-8"?>
+<w:glossaryDocument xmlns:wpc="http://schemas.microsoft.com/office/word/2010/wordprocessingCanvas" xmlns:mc="http://schemas.openxmlformats.org/markup-compatibility/2006" xmlns:o="urn:schemas-microsoft-com:office:office" xmlns:r="http://schemas.openxmlformats.org/officeDocument/2006/relationships" xmlns:m="http://schemas.openxmlformats.org/officeDocument/2006/math" xmlns:v="urn:schemas-microsoft-com:vml" xmlns:wp14="http://schemas.microsoft.com/office/word/2010/wordprocessingDrawing" xmlns:wp="http://schemas.openxmlformats.org/drawingml/2006/wordprocessingDrawing" xmlns:w10="urn:schemas-microsoft-com:office:word" xmlns:w="http://schemas.openxmlformats.org/wordprocessingml/2006/main" xmlns:w14="http://schemas.microsoft.com/office/word/2010/wordml" xmlns:w15="http://schemas.microsoft.com/office/word/2012/wordml" xmlns:wpg="http://schemas.microsoft.com/office/word/2010/wordprocessingGroup" xmlns:wpi="http://schemas.microsoft.com/office/word/2010/wordprocessingInk" xmlns:wne="http://schemas.microsoft.com/office/word/2006/wordml" xmlns:wps="http://schemas.microsoft.com/office/word/2010/wordprocessingShape" mc:Ignorable="w14 w15 wp14">
+  <w:docParts>
+    <w:docPart>
+      <w:docPartPr>
+        <w:name w:val="0DB1A912158D4239BAE06020A658FADE"/>
+        <w:category>
+          <w:name w:val="General"/>
+          <w:gallery w:val="placeholder"/>
+        </w:category>
+        <w:types>
+          <w:type w:val="bbPlcHdr"/>
+        </w:types>
+        <w:behaviors>
+          <w:behavior w:val="content"/>
+        </w:behaviors>
+        <w:guid w:val="{2FFA4ABE-86B2-457A-8FBD-703CEEFE3AA9}"/>
+      </w:docPartPr>
+      <w:docPartBody>
+        <w:p>
+          <w:pPr>
+            <w:pStyle w:val="0DB1A912158D4239BAE06020A658FADE"/>
+          </w:pPr>
+          <w:r>
+            <w:rPr>
+              <w:color w:val="2E74B5" w:themeColor="accent1" w:themeShade="BF"/>
+              <w:sz w:val="24"/>
+              <w:szCs w:val="24"/>
+            </w:rPr>
+            <w:t>[Company name]</w:t>
+          </w:r>
+        </w:p>
+      </w:docPartBody>
+    </w:docPart>
+    <w:docPart>
+      <w:docPartPr>
+        <w:name w:val="E0B8675704EE49228ECB4E0BBD7D9A17"/>
+        <w:category>
+          <w:name w:val="General"/>
+          <w:gallery w:val="placeholder"/>
+        </w:category>
+        <w:types>
+          <w:type w:val="bbPlcHdr"/>
+        </w:types>
+        <w:behaviors>
+          <w:behavior w:val="content"/>
+        </w:behaviors>
+        <w:guid w:val="{78769DC7-EA9C-49C1-BEBA-BC1B3A870212}"/>
+      </w:docPartPr>
+      <w:docPartBody>
+        <w:p>
+          <w:pPr>
+            <w:pStyle w:val="E0B8675704EE49228ECB4E0BBD7D9A17"/>
+          </w:pPr>
+          <w:r>
+            <w:rPr>
+              <w:rFonts w:asciiTheme="majorHAnsi" w:eastAsiaTheme="majorEastAsia" w:hAnsiTheme="majorHAnsi" w:cstheme="majorBidi"/>
+              <w:color w:val="5B9BD5" w:themeColor="accent1"/>
+              <w:sz w:val="88"/>
+              <w:szCs w:val="88"/>
+            </w:rPr>
+            <w:t>[Document title]</w:t>
+          </w:r>
+        </w:p>
+      </w:docPartBody>
+    </w:docPart>
+    <w:docPart>
+      <w:docPartPr>
+        <w:name w:val="E5C80EA9567B4E3B8A3856F9833B6F5D"/>
+        <w:category>
+          <w:name w:val="General"/>
+          <w:gallery w:val="placeholder"/>
+        </w:category>
+        <w:types>
+          <w:type w:val="bbPlcHdr"/>
+        </w:types>
+        <w:behaviors>
+          <w:behavior w:val="content"/>
+        </w:behaviors>
+        <w:guid w:val="{DA4317B6-A346-494A-9075-53285941AE4D}"/>
+      </w:docPartPr>
+      <w:docPartBody>
+        <w:p>
+          <w:pPr>
+            <w:pStyle w:val="E5C80EA9567B4E3B8A3856F9833B6F5D"/>
+          </w:pPr>
+          <w:r>
+            <w:rPr>
+              <w:color w:val="5B9BD5" w:themeColor="accent1"/>
+              <w:sz w:val="28"/>
+              <w:szCs w:val="28"/>
+            </w:rPr>
+            <w:t>[Author name]</w:t>
+          </w:r>
+        </w:p>
+      </w:docPartBody>
+    </w:docPart>
+    <w:docPart>
+      <w:docPartPr>
+        <w:name w:val="1F6EAE4FE26D4C3389A5630E589DDDC7"/>
+        <w:category>
+          <w:name w:val="General"/>
+          <w:gallery w:val="placeholder"/>
+        </w:category>
+        <w:types>
+          <w:type w:val="bbPlcHdr"/>
+        </w:types>
+        <w:behaviors>
+          <w:behavior w:val="content"/>
+        </w:behaviors>
+        <w:guid w:val="{78E9937A-3442-4497-8BC2-29FA78BE781E}"/>
+      </w:docPartPr>
+      <w:docPartBody>
+        <w:p>
+          <w:pPr>
+            <w:pStyle w:val="1F6EAE4FE26D4C3389A5630E589DDDC7"/>
+          </w:pPr>
+          <w:r>
+            <w:rPr>
+              <w:color w:val="5B9BD5" w:themeColor="accent1"/>
+              <w:sz w:val="28"/>
+              <w:szCs w:val="28"/>
+            </w:rPr>
+            <w:t>[Date]</w:t>
+          </w:r>
+        </w:p>
+      </w:docPartBody>
+    </w:docPart>
+  </w:docParts>
+</w:glossaryDocument>
+</file>
+
+<file path=word/glossary/fontTable.xml><?xml version="1.0" encoding="utf-8"?>
+<w:fonts xmlns:mc="http://schemas.openxmlformats.org/markup-compatibility/2006" xmlns:r="http://schemas.openxmlformats.org/officeDocument/2006/relationships" xmlns:w="http://schemas.openxmlformats.org/wordprocessingml/2006/main" xmlns:w14="http://schemas.microsoft.com/office/word/2010/wordml" xmlns:w15="http://schemas.microsoft.com/office/word/2012/wordml" mc:Ignorable="w14 w15">
+  <w:font w:name="Calibri">
+    <w:panose1 w:val="020F0502020204030204"/>
+    <w:charset w:val="00"/>
+    <w:family w:val="swiss"/>
+    <w:pitch w:val="variable"/>
+    <w:sig w:usb0="E00002FF" w:usb1="4000ACFF" w:usb2="00000001" w:usb3="00000000" w:csb0="0000019F" w:csb1="00000000"/>
+  </w:font>
+  <w:font w:name="SimSun">
+    <w:altName w:val="宋体"/>
+    <w:panose1 w:val="02010600030101010101"/>
+    <w:charset w:val="86"/>
+    <w:family w:val="auto"/>
+    <w:pitch w:val="variable"/>
+    <w:sig w:usb0="00000003" w:usb1="288F0000" w:usb2="00000016" w:usb3="00000000" w:csb0="00040001" w:csb1="00000000"/>
+  </w:font>
+  <w:font w:name="Times New Roman">
+    <w:panose1 w:val="02020603050405020304"/>
+    <w:charset w:val="00"/>
+    <w:family w:val="roman"/>
+    <w:pitch w:val="variable"/>
+    <w:sig w:usb0="E0002EFF" w:usb1="C0007843" w:usb2="00000009" w:usb3="00000000" w:csb0="000001FF" w:csb1="00000000"/>
+  </w:font>
+  <w:font w:name="Courier New">
+    <w:panose1 w:val="02070309020205020404"/>
+    <w:charset w:val="00"/>
+    <w:family w:val="modern"/>
+    <w:pitch w:val="fixed"/>
+    <w:sig w:usb0="E0002AFF" w:usb1="C0007843" w:usb2="00000009" w:usb3="00000000" w:csb0="000001FF" w:csb1="00000000"/>
+  </w:font>
+  <w:font w:name="Wingdings">
+    <w:panose1 w:val="05000000000000000000"/>
+    <w:charset w:val="02"/>
+    <w:family w:val="auto"/>
+    <w:pitch w:val="variable"/>
+    <w:sig w:usb0="00000000" w:usb1="10000000" w:usb2="00000000" w:usb3="00000000" w:csb0="80000000" w:csb1="00000000"/>
+  </w:font>
+  <w:font w:name="Symbol">
+    <w:panose1 w:val="05050102010706020507"/>
+    <w:charset w:val="02"/>
+    <w:family w:val="roman"/>
+    <w:pitch w:val="variable"/>
+    <w:sig w:usb0="00000000" w:usb1="10000000" w:usb2="00000000" w:usb3="00000000" w:csb0="80000000" w:csb1="00000000"/>
+  </w:font>
+  <w:font w:name="Calibri Light">
+    <w:panose1 w:val="020F0302020204030204"/>
+    <w:charset w:val="00"/>
+    <w:family w:val="swiss"/>
+    <w:pitch w:val="variable"/>
+    <w:sig w:usb0="A00002EF" w:usb1="4000207B" w:usb2="00000000" w:usb3="00000000" w:csb0="0000019F" w:csb1="00000000"/>
+  </w:font>
+</w:fonts>
+</file>
+
+<file path=word/glossary/settings.xml><?xml version="1.0" encoding="utf-8"?>
+<w:settings xmlns:mc="http://schemas.openxmlformats.org/markup-compatibility/2006" xmlns:o="urn:schemas-microsoft-com:office:office" xmlns:r="http://schemas.openxmlformats.org/officeDocument/2006/relationships" xmlns:m="http://schemas.openxmlformats.org/officeDocument/2006/math" xmlns:v="urn:schemas-microsoft-com:vml" xmlns:w10="urn:schemas-microsoft-com:office:word" xmlns:w="http://schemas.openxmlformats.org/wordprocessingml/2006/main" xmlns:w14="http://schemas.microsoft.com/office/word/2010/wordml" xmlns:w15="http://schemas.microsoft.com/office/word/2012/wordml" xmlns:sl="http://schemas.openxmlformats.org/schemaLibrary/2006/main" mc:Ignorable="w14 w15">
+  <w:view w:val="normal"/>
+  <w:defaultTabStop w:val="720"/>
+  <w:characterSpacingControl w:val="doNotCompress"/>
+  <w:compat>
+    <w:useFELayout/>
+    <w:compatSetting w:name="compatibilityMode" w:uri="http://schemas.microsoft.com/office/word" w:val="15"/>
+    <w:compatSetting w:name="overrideTableStyleFontSizeAndJustification" w:uri="http://schemas.microsoft.com/office/word" w:val="1"/>
+    <w:compatSetting w:name="enableOpenTypeFeatures" w:uri="http://schemas.microsoft.com/office/word" w:val="1"/>
+    <w:compatSetting w:name="doNotFlipMirrorIndents" w:uri="http://schemas.microsoft.com/office/word" w:val="1"/>
+    <w:compatSetting w:name="differentiateMultirowTableHeaders" w:uri="http://schemas.microsoft.com/office/word" w:val="1"/>
+  </w:compat>
+  <w:rsids>
+    <w:rsidRoot w:val="0006128D"/>
+    <w:rsid w:val="0006128D"/>
+    <w:rsid w:val="00C271D7"/>
+    <w:rsid w:val="00D1330B"/>
+  </w:rsids>
+  <m:mathPr>
+    <m:mathFont m:val="Cambria Math"/>
+    <m:brkBin m:val="before"/>
+    <m:brkBinSub m:val="--"/>
+    <m:smallFrac m:val="0"/>
+    <m:dispDef/>
+    <m:lMargin m:val="0"/>
+    <m:rMargin m:val="0"/>
+    <m:defJc m:val="centerGroup"/>
+    <m:wrapIndent m:val="1440"/>
+    <m:intLim m:val="subSup"/>
+    <m:naryLim m:val="undOvr"/>
+  </m:mathPr>
+  <w:themeFontLang w:val="en-GB"/>
+  <w:clrSchemeMapping w:bg1="light1" w:t1="dark1" w:bg2="light2" w:t2="dark2" w:accent1="accent1" w:accent2="accent2" w:accent3="accent3" w:accent4="accent4" w:accent5="accent5" w:accent6="accent6" w:hyperlink="hyperlink" w:followedHyperlink="followedHyperlink"/>
+  <w:decimalSymbol w:val="."/>
+  <w:listSeparator w:val=","/>
+  <w15:chartTrackingRefBased/>
+</w:settings>
+</file>
+
+<file path=word/glossary/styles.xml><?xml version="1.0" encoding="utf-8"?>
+<w:styles xmlns:mc="http://schemas.openxmlformats.org/markup-compatibility/2006" xmlns:r="http://schemas.openxmlformats.org/officeDocument/2006/relationships" xmlns:w="http://schemas.openxmlformats.org/wordprocessingml/2006/main" xmlns:w14="http://schemas.microsoft.com/office/word/2010/wordml" xmlns:w15="http://schemas.microsoft.com/office/word/2012/wordml" mc:Ignorable="w14 w15">
+  <w:docDefaults>
+    <w:rPrDefault>
+      <w:rPr>
+        <w:rFonts w:asciiTheme="minorHAnsi" w:eastAsiaTheme="minorEastAsia" w:hAnsiTheme="minorHAnsi" w:cstheme="minorBidi"/>
+        <w:sz w:val="22"/>
+        <w:szCs w:val="22"/>
+        <w:lang w:val="en-GB" w:eastAsia="en-GB" w:bidi="ar-SA"/>
+      </w:rPr>
+    </w:rPrDefault>
+    <w:pPrDefault>
+      <w:pPr>
+        <w:spacing w:after="160" w:line="259" w:lineRule="auto"/>
+      </w:pPr>
+    </w:pPrDefault>
+  </w:docDefaults>
+  <w:latentStyles w:defLockedState="0" w:defUIPriority="99" w:defSemiHidden="0" w:defUnhideWhenUsed="0" w:defQFormat="0" w:count="371">
+    <w:lsdException w:name="Normal" w:uiPriority="0" w:qFormat="1"/>
+    <w:lsdException w:name="heading 1" w:uiPriority="9" w:qFormat="1"/>
+    <w:lsdException w:name="heading 2" w:semiHidden="1" w:uiPriority="9" w:unhideWhenUsed="1" w:qFormat="1"/>
+    <w:lsdException w:name="heading 3" w:semiHidden="1" w:uiPriority="9" w:unhideWhenUsed="1" w:qFormat="1"/>
+    <w:lsdException w:name="heading 4" w:semiHidden="1" w:uiPriority="9" w:unhideWhenUsed="1" w:qFormat="1"/>
+    <w:lsdException w:name="heading 5" w:semiHidden="1" w:uiPriority="9" w:unhideWhenUsed="1" w:qFormat="1"/>
+    <w:lsdException w:name="heading 6" w:semiHidden="1" w:uiPriority="9" w:unhideWhenUsed="1" w:qFormat="1"/>
+    <w:lsdException w:name="heading 7" w:semiHidden="1" w:uiPriority="9" w:unhideWhenUsed="1" w:qFormat="1"/>
+    <w:lsdException w:name="heading 8" w:semiHidden="1" w:uiPriority="9" w:unhideWhenUsed="1" w:qFormat="1"/>
+    <w:lsdException w:name="heading 9" w:semiHidden="1" w:uiPriority="9" w:unhideWhenUsed="1" w:qFormat="1"/>
+    <w:lsdException w:name="index 1" w:semiHidden="1" w:unhideWhenUsed="1"/>
+    <w:lsdException w:name="index 2" w:semiHidden="1" w:unhideWhenUsed="1"/>
+    <w:lsdException w:name="index 3" w:semiHidden="1" w:unhideWhenUsed="1"/>
+    <w:lsdException w:name="index 4" w:semiHidden="1" w:unhideWhenUsed="1"/>
+    <w:lsdException w:name="index 5" w:semiHidden="1" w:unhideWhenUsed="1"/>
+    <w:lsdException w:name="index 6" w:semiHidden="1" w:unhideWhenUsed="1"/>
+    <w:lsdException w:name="index 7" w:semiHidden="1" w:unhideWhenUsed="1"/>
+    <w:lsdException w:name="index 8" w:semiHidden="1" w:unhideWhenUsed="1"/>
+    <w:lsdException w:name="index 9" w:semiHidden="1" w:unhideWhenUsed="1"/>
+    <w:lsdException w:name="toc 1" w:semiHidden="1" w:uiPriority="39" w:unhideWhenUsed="1"/>
+    <w:lsdException w:name="toc 2" w:semiHidden="1" w:uiPriority="39" w:unhideWhenUsed="1"/>
+    <w:lsdException w:name="toc 3" w:semiHidden="1" w:uiPriority="39" w:unhideWhenUsed="1"/>
+    <w:lsdException w:name="toc 4" w:semiHidden="1" w:uiPriority="39" w:unhideWhenUsed="1"/>
+    <w:lsdException w:name="toc 5" w:semiHidden="1" w:uiPriority="39" w:unhideWhenUsed="1"/>
+    <w:lsdException w:name="toc 6" w:semiHidden="1" w:uiPriority="39" w:unhideWhenUsed="1"/>
+    <w:lsdException w:name="toc 7" w:semiHidden="1" w:uiPriority="39" w:unhideWhenUsed="1"/>
+    <w:lsdException w:name="toc 8" w:semiHidden="1" w:uiPriority="39" w:unhideWhenUsed="1"/>
+    <w:lsdException w:name="toc 9" w:semiHidden="1" w:uiPriority="39" w:unhideWhenUsed="1"/>
+    <w:lsdException w:name="Normal Indent" w:semiHidden="1" w:unhideWhenUsed="1"/>
+    <w:lsdException w:name="footnote text" w:semiHidden="1" w:unhideWhenUsed="1"/>
+    <w:lsdException w:name="annotation text" w:semiHidden="1" w:unhideWhenUsed="1"/>
+    <w:lsdException w:name="header" w:semiHidden="1" w:unhideWhenUsed="1"/>
+    <w:lsdException w:name="footer" w:semiHidden="1" w:unhideWhenUsed="1"/>
+    <w:lsdException w:name="index heading" w:semiHidden="1" w:unhideWhenUsed="1"/>
+    <w:lsdException w:name="caption" w:semiHidden="1" w:uiPriority="35" w:unhideWhenUsed="1" w:qFormat="1"/>
+    <w:lsdException w:name="table of figures" w:semiHidden="1" w:unhideWhenUsed="1"/>
+    <w:lsdException w:name="envelope address" w:semiHidden="1" w:unhideWhenUsed="1"/>
+    <w:lsdException w:name="envelope return" w:semiHidden="1" w:unhideWhenUsed="1"/>
+    <w:lsdException w:name="footnote reference" w:semiHidden="1" w:unhideWhenUsed="1"/>
+    <w:lsdException w:name="annotation reference" w:semiHidden="1" w:unhideWhenUsed="1"/>
+    <w:lsdException w:name="line number" w:semiHidden="1" w:unhideWhenUsed="1"/>
+    <w:lsdException w:name="page number" w:semiHidden="1" w:unhideWhenUsed="1"/>
+    <w:lsdException w:name="endnote reference" w:semiHidden="1" w:unhideWhenUsed="1"/>
+    <w:lsdException w:name="endnote text" w:semiHidden="1" w:unhideWhenUsed="1"/>
+    <w:lsdException w:name="table of authorities" w:semiHidden="1" w:unhideWhenUsed="1"/>
+    <w:lsdException w:name="macro" w:semiHidden="1" w:unhideWhenUsed="1"/>
+    <w:lsdException w:name="toa heading" w:semiHidden="1" w:unhideWhenUsed="1"/>
+    <w:lsdException w:name="List" w:semiHidden="1" w:unhideWhenUsed="1"/>
+    <w:lsdException w:name="List Bullet" w:semiHidden="1" w:unhideWhenUsed="1"/>
+    <w:lsdException w:name="List Number" w:semiHidden="1" w:unhideWhenUsed="1"/>
+    <w:lsdException w:name="List 2" w:semiHidden="1" w:unhideWhenUsed="1"/>
+    <w:lsdException w:name="List 3" w:semiHidden="1" w:unhideWhenUsed="1"/>
+    <w:lsdException w:name="List 4" w:semiHidden="1" w:unhideWhenUsed="1"/>
+    <w:lsdException w:name="List 5" w:semiHidden="1" w:unhideWhenUsed="1"/>
+    <w:lsdException w:name="List Bullet 2" w:semiHidden="1" w:unhideWhenUsed="1"/>
+    <w:lsdException w:name="List Bullet 3" w:semiHidden="1" w:unhideWhenUsed="1"/>
+    <w:lsdException w:name="List Bullet 4" w:semiHidden="1" w:unhideWhenUsed="1"/>
+    <w:lsdException w:name="List Bullet 5" w:semiHidden="1" w:unhideWhenUsed="1"/>
+    <w:lsdException w:name="List Number 2" w:semiHidden="1" w:unhideWhenUsed="1"/>
+    <w:lsdException w:name="List Number 3" w:semiHidden="1" w:unhideWhenUsed="1"/>
+    <w:lsdException w:name="List Number 4" w:semiHidden="1" w:unhideWhenUsed="1"/>
+    <w:lsdException w:name="List Number 5" w:semiHidden="1" w:unhideWhenUsed="1"/>
+    <w:lsdException w:name="Title" w:uiPriority="10" w:qFormat="1"/>
+    <w:lsdException w:name="Closing" w:semiHidden="1" w:unhideWhenUsed="1"/>
+    <w:lsdException w:name="Signature" w:semiHidden="1" w:unhideWhenUsed="1"/>
+    <w:lsdException w:name="Default Paragraph Font" w:semiHidden="1" w:uiPriority="1" w:unhideWhenUsed="1"/>
+    <w:lsdException w:name="Body Text" w:semiHidden="1" w:unhideWhenUsed="1"/>
+    <w:lsdException w:name="Body Text Indent" w:semiHidden="1" w:unhideWhenUsed="1"/>
+    <w:lsdException w:name="List Continue" w:semiHidden="1" w:unhideWhenUsed="1"/>
+    <w:lsdException w:name="List Continue 2" w:semiHidden="1" w:unhideWhenUsed="1"/>
+    <w:lsdException w:name="List Continue 3" w:semiHidden="1" w:unhideWhenUsed="1"/>
+    <w:lsdException w:name="List Continue 4" w:semiHidden="1" w:unhideWhenUsed="1"/>
+    <w:lsdException w:name="List Continue 5" w:semiHidden="1" w:unhideWhenUsed="1"/>
+    <w:lsdException w:name="Message Header" w:semiHidden="1" w:unhideWhenUsed="1"/>
+    <w:lsdException w:name="Subtitle" w:uiPriority="11" w:qFormat="1"/>
+    <w:lsdException w:name="Salutation" w:semiHidden="1" w:unhideWhenUsed="1"/>
+    <w:lsdException w:name="Date" w:semiHidden="1" w:unhideWhenUsed="1"/>
+    <w:lsdException w:name="Body Text First Indent" w:semiHidden="1" w:unhideWhenUsed="1"/>
+    <w:lsdException w:name="Body Text First Indent 2" w:semiHidden="1" w:unhideWhenUsed="1"/>
+    <w:lsdException w:name="Note Heading" w:semiHidden="1" w:unhideWhenUsed="1"/>
+    <w:lsdException w:name="Body Text 2" w:semiHidden="1" w:unhideWhenUsed="1"/>
+    <w:lsdException w:name="Body Text 3" w:semiHidden="1" w:unhideWhenUsed="1"/>
+    <w:lsdException w:name="Body Text Indent 2" w:semiHidden="1" w:unhideWhenUsed="1"/>
+    <w:lsdException w:name="Body Text Indent 3" w:semiHidden="1" w:unhideWhenUsed="1"/>
+    <w:lsdException w:name="Block Text" w:semiHidden="1" w:unhideWhenUsed="1"/>
+    <w:lsdException w:name="Hyperlink" w:semiHidden="1" w:unhideWhenUsed="1"/>
+    <w:lsdException w:name="FollowedHyperlink" w:semiHidden="1" w:unhideWhenUsed="1"/>
+    <w:lsdException w:name="Strong" w:uiPriority="22" w:qFormat="1"/>
+    <w:lsdException w:name="Emphasis" w:uiPriority="20" w:qFormat="1"/>
+    <w:lsdException w:name="Document Map" w:semiHidden="1" w:unhideWhenUsed="1"/>
+    <w:lsdException w:name="Plain Text" w:semiHidden="1" w:unhideWhenUsed="1"/>
+    <w:lsdException w:name="E-mail Signature" w:semiHidden="1" w:unhideWhenUsed="1"/>
+    <w:lsdException w:name="HTML Top of Form" w:semiHidden="1" w:unhideWhenUsed="1"/>
+    <w:lsdException w:name="HTML Bottom of Form" w:semiHidden="1" w:unhideWhenUsed="1"/>
+    <w:lsdException w:name="Normal (Web)" w:semiHidden="1" w:unhideWhenUsed="1"/>
+    <w:lsdException w:name="HTML Acronym" w:semiHidden="1" w:unhideWhenUsed="1"/>
+    <w:lsdException w:name="HTML Address" w:semiHidden="1" w:unhideWhenUsed="1"/>
+    <w:lsdException w:name="HTML Cite" w:semiHidden="1" w:unhideWhenUsed="1"/>
+    <w:lsdException w:name="HTML Code" w:semiHidden="1" w:unhideWhenUsed="1"/>
+    <w:lsdException w:name="HTML Definition" w:semiHidden="1" w:unhideWhenUsed="1"/>
+    <w:lsdException w:name="HTML Keyboard" w:semiHidden="1" w:unhideWhenUsed="1"/>
+    <w:lsdException w:name="HTML Preformatted" w:semiHidden="1" w:unhideWhenUsed="1"/>
+    <w:lsdException w:name="HTML Sample" w:semiHidden="1" w:unhideWhenUsed="1"/>
+    <w:lsdException w:name="HTML Typewriter" w:semiHidden="1" w:unhideWhenUsed="1"/>
+    <w:lsdException w:name="HTML Variable" w:semiHidden="1" w:unhideWhenUsed="1"/>
+    <w:lsdException w:name="Normal Table" w:semiHidden="1" w:unhideWhenUsed="1"/>
+    <w:lsdException w:name="annotation subject" w:semiHidden="1" w:unhideWhenUsed="1"/>
+    <w:lsdException w:name="No List" w:semiHidden="1" w:unhideWhenUsed="1"/>
+    <w:lsdException w:name="Outline List 1" w:semiHidden="1" w:unhideWhenUsed="1"/>
+    <w:lsdException w:name="Outline List 2" w:semiHidden="1" w:unhideWhenUsed="1"/>
+    <w:lsdException w:name="Outline List 3" w:semiHidden="1" w:unhideWhenUsed="1"/>
+    <w:lsdException w:name="Table Simple 1" w:semiHidden="1" w:unhideWhenUsed="1"/>
+    <w:lsdException w:name="Table Simple 2" w:semiHidden="1" w:unhideWhenUsed="1"/>
+    <w:lsdException w:name="Table Simple 3" w:semiHidden="1" w:unhideWhenUsed="1"/>
+    <w:lsdException w:name="Table Classic 1" w:semiHidden="1" w:unhideWhenUsed="1"/>
+    <w:lsdException w:name="Table Classic 2" w:semiHidden="1" w:unhideWhenUsed="1"/>
+    <w:lsdException w:name="Table Classic 3" w:semiHidden="1" w:unhideWhenUsed="1"/>
+    <w:lsdException w:name="Table Classic 4" w:semiHidden="1" w:unhideWhenUsed="1"/>
+    <w:lsdException w:name="Table Colorful 1" w:semiHidden="1" w:unhideWhenUsed="1"/>
+    <w:lsdException w:name="Table Colorful 2" w:semiHidden="1" w:unhideWhenUsed="1"/>
+    <w:lsdException w:name="Table Colorful 3" w:semiHidden="1" w:unhideWhenUsed="1"/>
+    <w:lsdException w:name="Table Columns 1" w:semiHidden="1" w:unhideWhenUsed="1"/>
+    <w:lsdException w:name="Table Columns 2" w:semiHidden="1" w:unhideWhenUsed="1"/>
+    <w:lsdException w:name="Table Columns 3" w:semiHidden="1" w:unhideWhenUsed="1"/>
+    <w:lsdException w:name="Table Columns 4" w:semiHidden="1" w:unhideWhenUsed="1"/>
+    <w:lsdException w:name="Table Columns 5" w:semiHidden="1" w:unhideWhenUsed="1"/>
+    <w:lsdException w:name="Table Grid 1" w:semiHidden="1" w:unhideWhenUsed="1"/>
+    <w:lsdException w:name="Table Grid 2" w:semiHidden="1" w:unhideWhenUsed="1"/>
+    <w:lsdException w:name="Table Grid 3" w:semiHidden="1" w:unhideWhenUsed="1"/>
+    <w:lsdException w:name="Table Grid 4" w:semiHidden="1" w:unhideWhenUsed="1"/>
+    <w:lsdException w:name="Table Grid 5" w:semiHidden="1" w:unhideWhenUsed="1"/>
+    <w:lsdException w:name="Table Grid 6" w:semiHidden="1" w:unhideWhenUsed="1"/>
+    <w:lsdException w:name="Table Grid 7" w:semiHidden="1" w:unhideWhenUsed="1"/>
+    <w:lsdException w:name="Table Grid 8" w:semiHidden="1" w:unhideWhenUsed="1"/>
+    <w:lsdException w:name="Table List 1" w:semiHidden="1" w:unhideWhenUsed="1"/>
+    <w:lsdException w:name="Table List 2" w:semiHidden="1" w:unhideWhenUsed="1"/>
+    <w:lsdException w:name="Table List 3" w:semiHidden="1" w:unhideWhenUsed="1"/>
+    <w:lsdException w:name="Table List 4" w:semiHidden="1" w:unhideWhenUsed="1"/>
+    <w:lsdException w:name="Table List 5" w:semiHidden="1" w:unhideWhenUsed="1"/>
+    <w:lsdException w:name="Table List 6" w:semiHidden="1" w:unhideWhenUsed="1"/>
+    <w:lsdException w:name="Table List 7" w:semiHidden="1" w:unhideWhenUsed="1"/>
+    <w:lsdException w:name="Table List 8" w:semiHidden="1" w:unhideWhenUsed="1"/>
+    <w:lsdException w:name="Table 3D effects 1" w:semiHidden="1" w:unhideWhenUsed="1"/>
+    <w:lsdException w:name="Table 3D effects 2" w:semiHidden="1" w:unhideWhenUsed="1"/>
+    <w:lsdException w:name="Table 3D effects 3" w:semiHidden="1" w:unhideWhenUsed="1"/>
+    <w:lsdException w:name="Table Contemporary" w:semiHidden="1" w:unhideWhenUsed="1"/>
+    <w:lsdException w:name="Table Elegant" w:semiHidden="1" w:unhideWhenUsed="1"/>
+    <w:lsdException w:name="Table Professional" w:semiHidden="1" w:unhideWhenUsed="1"/>
+    <w:lsdException w:name="Table Subtle 1" w:semiHidden="1" w:unhideWhenUsed="1"/>
+    <w:lsdException w:name="Table Subtle 2" w:semiHidden="1" w:unhideWhenUsed="1"/>
+    <w:lsdException w:name="Table Web 1" w:semiHidden="1" w:unhideWhenUsed="1"/>
+    <w:lsdException w:name="Table Web 2" w:semiHidden="1" w:unhideWhenUsed="1"/>
+    <w:lsdException w:name="Table Web 3" w:semiHidden="1" w:unhideWhenUsed="1"/>
+    <w:lsdException w:name="Balloon Text" w:semiHidden="1" w:unhideWhenUsed="1"/>
+    <w:lsdException w:name="Table Grid" w:uiPriority="39"/>
+    <w:lsdException w:name="Table Theme" w:semiHidden="1" w:unhideWhenUsed="1"/>
+    <w:lsdException w:name="Placeholder Text" w:semiHidden="1"/>
+    <w:lsdException w:name="No Spacing" w:uiPriority="1" w:qFormat="1"/>
+    <w:lsdException w:name="Light Shading" w:uiPriority="60"/>
+    <w:lsdException w:name="Light List" w:uiPriority="61"/>
+    <w:lsdException w:name="Light Grid" w:uiPriority="62"/>
+    <w:lsdException w:name="Medium Shading 1" w:uiPriority="63"/>
+    <w:lsdException w:name="Medium Shading 2" w:uiPriority="64"/>
+    <w:lsdException w:name="Medium List 1" w:uiPriority="65"/>
+    <w:lsdException w:name="Medium List 2" w:uiPriority="66"/>
+    <w:lsdException w:name="Medium Grid 1" w:uiPriority="67"/>
+    <w:lsdException w:name="Medium Grid 2" w:uiPriority="68"/>
+    <w:lsdException w:name="Medium Grid 3" w:uiPriority="69"/>
+    <w:lsdException w:name="Dark List" w:uiPriority="70"/>
+    <w:lsdException w:name="Colorful Shading" w:uiPriority="71"/>
+    <w:lsdException w:name="Colorful List" w:uiPriority="72"/>
+    <w:lsdException w:name="Colorful Grid" w:uiPriority="73"/>
+    <w:lsdException w:name="Light Shading Accent 1" w:uiPriority="60"/>
+    <w:lsdException w:name="Light List Accent 1" w:uiPriority="61"/>
+    <w:lsdException w:name="Light Grid Accent 1" w:uiPriority="62"/>
+    <w:lsdException w:name="Medium Shading 1 Accent 1" w:uiPriority="63"/>
+    <w:lsdException w:name="Medium Shading 2 Accent 1" w:uiPriority="64"/>
+    <w:lsdException w:name="Medium List 1 Accent 1" w:uiPriority="65"/>
+    <w:lsdException w:name="Revision" w:semiHidden="1"/>
+    <w:lsdException w:name="List Paragraph" w:uiPriority="34" w:qFormat="1"/>
+    <w:lsdException w:name="Quote" w:uiPriority="29" w:qFormat="1"/>
+    <w:lsdException w:name="Intense Quote" w:uiPriority="30" w:qFormat="1"/>
+    <w:lsdException w:name="Medium List 2 Accent 1" w:uiPriority="66"/>
+    <w:lsdException w:name="Medium Grid 1 Accent 1" w:uiPriority="67"/>
+    <w:lsdException w:name="Medium Grid 2 Accent 1" w:uiPriority="68"/>
+    <w:lsdException w:name="Medium Grid 3 Accent 1" w:uiPriority="69"/>
+    <w:lsdException w:name="Dark List Accent 1" w:uiPriority="70"/>
+    <w:lsdException w:name="Colorful Shading Accent 1" w:uiPriority="71"/>
+    <w:lsdException w:name="Colorful List Accent 1" w:uiPriority="72"/>
+    <w:lsdException w:name="Colorful Grid Accent 1" w:uiPriority="73"/>
+    <w:lsdException w:name="Light Shading Accent 2" w:uiPriority="60"/>
+    <w:lsdException w:name="Light List Accent 2" w:uiPriority="61"/>
+    <w:lsdException w:name="Light Grid Accent 2" w:uiPriority="62"/>
+    <w:lsdException w:name="Medium Shading 1 Accent 2" w:uiPriority="63"/>
+    <w:lsdException w:name="Medium Shading 2 Accent 2" w:uiPriority="64"/>
+    <w:lsdException w:name="Medium List 1 Accent 2" w:uiPriority="65"/>
+    <w:lsdException w:name="Medium List 2 Accent 2" w:uiPriority="66"/>
+    <w:lsdException w:name="Medium Grid 1 Accent 2" w:uiPriority="67"/>
+    <w:lsdException w:name="Medium Grid 2 Accent 2" w:uiPriority="68"/>
+    <w:lsdException w:name="Medium Grid 3 Accent 2" w:uiPriority="69"/>
+    <w:lsdException w:name="Dark List Accent 2" w:uiPriority="70"/>
+    <w:lsdException w:name="Colorful Shading Accent 2" w:uiPriority="71"/>
+    <w:lsdException w:name="Colorful List Accent 2" w:uiPriority="72"/>
+    <w:lsdException w:name="Colorful Grid Accent 2" w:uiPriority="73"/>
+    <w:lsdException w:name="Light Shading Accent 3" w:uiPriority="60"/>
+    <w:lsdException w:name="Light List Accent 3" w:uiPriority="61"/>
+    <w:lsdException w:name="Light Grid Accent 3" w:uiPriority="62"/>
+    <w:lsdException w:name="Medium Shading 1 Accent 3" w:uiPriority="63"/>
+    <w:lsdException w:name="Medium Shading 2 Accent 3" w:uiPriority="64"/>
+    <w:lsdException w:name="Medium List 1 Accent 3" w:uiPriority="65"/>
+    <w:lsdException w:name="Medium List 2 Accent 3" w:uiPriority="66"/>
+    <w:lsdException w:name="Medium Grid 1 Accent 3" w:uiPriority="67"/>
+    <w:lsdException w:name="Medium Grid 2 Accent 3" w:uiPriority="68"/>
+    <w:lsdException w:name="Medium Grid 3 Accent 3" w:uiPriority="69"/>
+    <w:lsdException w:name="Dark List Accent 3" w:uiPriority="70"/>
+    <w:lsdException w:name="Colorful Shading Accent 3" w:uiPriority="71"/>
+    <w:lsdException w:name="Colorful List Accent 3" w:uiPriority="72"/>
+    <w:lsdException w:name="Colorful Grid Accent 3" w:uiPriority="73"/>
+    <w:lsdException w:name="Light Shading Accent 4" w:uiPriority="60"/>
+    <w:lsdException w:name="Light List Accent 4" w:uiPriority="61"/>
+    <w:lsdException w:name="Light Grid Accent 4" w:uiPriority="62"/>
+    <w:lsdException w:name="Medium Shading 1 Accent 4" w:uiPriority="63"/>
+    <w:lsdException w:name="Medium Shading 2 Accent 4" w:uiPriority="64"/>
+    <w:lsdException w:name="Medium List 1 Accent 4" w:uiPriority="65"/>
+    <w:lsdException w:name="Medium List 2 Accent 4" w:uiPriority="66"/>
+    <w:lsdException w:name="Medium Grid 1 Accent 4" w:uiPriority="67"/>
+    <w:lsdException w:name="Medium Grid 2 Accent 4" w:uiPriority="68"/>
+    <w:lsdException w:name="Medium Grid 3 Accent 4" w:uiPriority="69"/>
+    <w:lsdException w:name="Dark List Accent 4" w:uiPriority="70"/>
+    <w:lsdException w:name="Colorful Shading Accent 4" w:uiPriority="71"/>
+    <w:lsdException w:name="Colorful List Accent 4" w:uiPriority="72"/>
+    <w:lsdException w:name="Colorful Grid Accent 4" w:uiPriority="73"/>
+    <w:lsdException w:name="Light Shading Accent 5" w:uiPriority="60"/>
+    <w:lsdException w:name="Light List Accent 5" w:uiPriority="61"/>
+    <w:lsdException w:name="Light Grid Accent 5" w:uiPriority="62"/>
+    <w:lsdException w:name="Medium Shading 1 Accent 5" w:uiPriority="63"/>
+    <w:lsdException w:name="Medium Shading 2 Accent 5" w:uiPriority="64"/>
+    <w:lsdException w:name="Medium List 1 Accent 5" w:uiPriority="65"/>
+    <w:lsdException w:name="Medium List 2 Accent 5" w:uiPriority="66"/>
+    <w:lsdException w:name="Medium Grid 1 Accent 5" w:uiPriority="67"/>
+    <w:lsdException w:name="Medium Grid 2 Accent 5" w:uiPriority="68"/>
+    <w:lsdException w:name="Medium Grid 3 Accent 5" w:uiPriority="69"/>
+    <w:lsdException w:name="Dark List Accent 5" w:uiPriority="70"/>
+    <w:lsdException w:name="Colorful Shading Accent 5" w:uiPriority="71"/>
+    <w:lsdException w:name="Colorful List Accent 5" w:uiPriority="72"/>
+    <w:lsdException w:name="Colorful Grid Accent 5" w:uiPriority="73"/>
+    <w:lsdException w:name="Light Shading Accent 6" w:uiPriority="60"/>
+    <w:lsdException w:name="Light List Accent 6" w:uiPriority="61"/>
+    <w:lsdException w:name="Light Grid Accent 6" w:uiPriority="62"/>
+    <w:lsdException w:name="Medium Shading 1 Accent 6" w:uiPriority="63"/>
+    <w:lsdException w:name="Medium Shading 2 Accent 6" w:uiPriority="64"/>
+    <w:lsdException w:name="Medium List 1 Accent 6" w:uiPriority="65"/>
+    <w:lsdException w:name="Medium List 2 Accent 6" w:uiPriority="66"/>
+    <w:lsdException w:name="Medium Grid 1 Accent 6" w:uiPriority="67"/>
+    <w:lsdException w:name="Medium Grid 2 Accent 6" w:uiPriority="68"/>
+    <w:lsdException w:name="Medium Grid 3 Accent 6" w:uiPriority="69"/>
+    <w:lsdException w:name="Dark List Accent 6" w:uiPriority="70"/>
+    <w:lsdException w:name="Colorful Shading Accent 6" w:uiPriority="71"/>
+    <w:lsdException w:name="Colorful List Accent 6" w:uiPriority="72"/>
+    <w:lsdException w:name="Colorful Grid Accent 6" w:uiPriority="73"/>
+    <w:lsdException w:name="Subtle Emphasis" w:uiPriority="19" w:qFormat="1"/>
+    <w:lsdException w:name="Intense Emphasis" w:uiPriority="21" w:qFormat="1"/>
+    <w:lsdException w:name="Subtle Reference" w:uiPriority="31" w:qFormat="1"/>
+    <w:lsdException w:name="Intense Reference" w:uiPriority="32" w:qFormat="1"/>
+    <w:lsdException w:name="Book Title" w:uiPriority="33" w:qFormat="1"/>
+    <w:lsdException w:name="Bibliography" w:semiHidden="1" w:uiPriority="37" w:unhideWhenUsed="1"/>
+    <w:lsdException w:name="TOC Heading" w:semiHidden="1" w:uiPriority="39" w:unhideWhenUsed="1" w:qFormat="1"/>
+    <w:lsdException w:name="Plain Table 1" w:uiPriority="41"/>
+    <w:lsdException w:name="Plain Table 2" w:uiPriority="42"/>
+    <w:lsdException w:name="Plain Table 3" w:uiPriority="43"/>
+    <w:lsdException w:name="Plain Table 4" w:uiPriority="44"/>
+    <w:lsdException w:name="Plain Table 5" w:uiPriority="45"/>
+    <w:lsdException w:name="Grid Table Light" w:uiPriority="40"/>
+    <w:lsdException w:name="Grid Table 1 Light" w:uiPriority="46"/>
+    <w:lsdException w:name="Grid Table 2" w:uiPriority="47"/>
+    <w:lsdException w:name="Grid Table 3" w:uiPriority="48"/>
+    <w:lsdException w:name="Grid Table 4" w:uiPriority="49"/>
+    <w:lsdException w:name="Grid Table 5 Dark" w:uiPriority="50"/>
+    <w:lsdException w:name="Grid Table 6 Colorful" w:uiPriority="51"/>
+    <w:lsdException w:name="Grid Table 7 Colorful" w:uiPriority="52"/>
+    <w:lsdException w:name="Grid Table 1 Light Accent 1" w:uiPriority="46"/>
+    <w:lsdException w:name="Grid Table 2 Accent 1" w:uiPriority="47"/>
+    <w:lsdException w:name="Grid Table 3 Accent 1" w:uiPriority="48"/>
+    <w:lsdException w:name="Grid Table 4 Accent 1" w:uiPriority="49"/>
+    <w:lsdException w:name="Grid Table 5 Dark Accent 1" w:uiPriority="50"/>
+    <w:lsdException w:name="Grid Table 6 Colorful Accent 1" w:uiPriority="51"/>
+    <w:lsdException w:name="Grid Table 7 Colorful Accent 1" w:uiPriority="52"/>
+    <w:lsdException w:name="Grid Table 1 Light Accent 2" w:uiPriority="46"/>
+    <w:lsdException w:name="Grid Table 2 Accent 2" w:uiPriority="47"/>
+    <w:lsdException w:name="Grid Table 3 Accent 2" w:uiPriority="48"/>
+    <w:lsdException w:name="Grid Table 4 Accent 2" w:uiPriority="49"/>
+    <w:lsdException w:name="Grid Table 5 Dark Accent 2" w:uiPriority="50"/>
+    <w:lsdException w:name="Grid Table 6 Colorful Accent 2" w:uiPriority="51"/>
+    <w:lsdException w:name="Grid Table 7 Colorful Accent 2" w:uiPriority="52"/>
+    <w:lsdException w:name="Grid Table 1 Light Accent 3" w:uiPriority="46"/>
+    <w:lsdException w:name="Grid Table 2 Accent 3" w:uiPriority="47"/>
+    <w:lsdException w:name="Grid Table 3 Accent 3" w:uiPriority="48"/>
+    <w:lsdException w:name="Grid Table 4 Accent 3" w:uiPriority="49"/>
+    <w:lsdException w:name="Grid Table 5 Dark Accent 3" w:uiPriority="50"/>
+    <w:lsdException w:name="Grid Table 6 Colorful Accent 3" w:uiPriority="51"/>
+    <w:lsdException w:name="Grid Table 7 Colorful Accent 3" w:uiPriority="52"/>
+    <w:lsdException w:name="Grid Table 1 Light Accent 4" w:uiPriority="46"/>
+    <w:lsdException w:name="Grid Table 2 Accent 4" w:uiPriority="47"/>
+    <w:lsdException w:name="Grid Table 3 Accent 4" w:uiPriority="48"/>
+    <w:lsdException w:name="Grid Table 4 Accent 4" w:uiPriority="49"/>
+    <w:lsdException w:name="Grid Table 5 Dark Accent 4" w:uiPriority="50"/>
+    <w:lsdException w:name="Grid Table 6 Colorful Accent 4" w:uiPriority="51"/>
+    <w:lsdException w:name="Grid Table 7 Colorful Accent 4" w:uiPriority="52"/>
+    <w:lsdException w:name="Grid Table 1 Light Accent 5" w:uiPriority="46"/>
+    <w:lsdException w:name="Grid Table 2 Accent 5" w:uiPriority="47"/>
+    <w:lsdException w:name="Grid Table 3 Accent 5" w:uiPriority="48"/>
+    <w:lsdException w:name="Grid Table 4 Accent 5" w:uiPriority="49"/>
+    <w:lsdException w:name="Grid Table 5 Dark Accent 5" w:uiPriority="50"/>
+    <w:lsdException w:name="Grid Table 6 Colorful Accent 5" w:uiPriority="51"/>
+    <w:lsdException w:name="Grid Table 7 Colorful Accent 5" w:uiPriority="52"/>
+    <w:lsdException w:name="Grid Table 1 Light Accent 6" w:uiPriority="46"/>
+    <w:lsdException w:name="Grid Table 2 Accent 6" w:uiPriority="47"/>
+    <w:lsdException w:name="Grid Table 3 Accent 6" w:uiPriority="48"/>
+    <w:lsdException w:name="Grid Table 4 Accent 6" w:uiPriority="49"/>
+    <w:lsdException w:name="Grid Table 5 Dark Accent 6" w:uiPriority="50"/>
+    <w:lsdException w:name="Grid Table 6 Colorful Accent 6" w:uiPriority="51"/>
+    <w:lsdException w:name="Grid Table 7 Colorful Accent 6" w:uiPriority="52"/>
+    <w:lsdException w:name="List Table 1 Light" w:uiPriority="46"/>
+    <w:lsdException w:name="List Table 2" w:uiPriority="47"/>
+    <w:lsdException w:name="List Table 3" w:uiPriority="48"/>
+    <w:lsdException w:name="List Table 4" w:uiPriority="49"/>
+    <w:lsdException w:name="List Table 5 Dark" w:uiPriority="50"/>
+    <w:lsdException w:name="List Table 6 Colorful" w:uiPriority="51"/>
+    <w:lsdException w:name="List Table 7 Colorful" w:uiPriority="52"/>
+    <w:lsdException w:name="List Table 1 Light Accent 1" w:uiPriority="46"/>
+    <w:lsdException w:name="List Table 2 Accent 1" w:uiPriority="47"/>
+    <w:lsdException w:name="List Table 3 Accent 1" w:uiPriority="48"/>
+    <w:lsdException w:name="List Table 4 Accent 1" w:uiPriority="49"/>
+    <w:lsdException w:name="List Table 5 Dark Accent 1" w:uiPriority="50"/>
+    <w:lsdException w:name="List Table 6 Colorful Accent 1" w:uiPriority="51"/>
+    <w:lsdException w:name="List Table 7 Colorful Accent 1" w:uiPriority="52"/>
+    <w:lsdException w:name="List Table 1 Light Accent 2" w:uiPriority="46"/>
+    <w:lsdException w:name="List Table 2 Accent 2" w:uiPriority="47"/>
+    <w:lsdException w:name="List Table 3 Accent 2" w:uiPriority="48"/>
+    <w:lsdException w:name="List Table 4 Accent 2" w:uiPriority="49"/>
+    <w:lsdException w:name="List Table 5 Dark Accent 2" w:uiPriority="50"/>
+    <w:lsdException w:name="List Table 6 Colorful Accent 2" w:uiPriority="51"/>
+    <w:lsdException w:name="List Table 7 Colorful Accent 2" w:uiPriority="52"/>
+    <w:lsdException w:name="List Table 1 Light Accent 3" w:uiPriority="46"/>
+    <w:lsdException w:name="List Table 2 Accent 3" w:uiPriority="47"/>
+    <w:lsdException w:name="List Table 3 Accent 3" w:uiPriority="48"/>
+    <w:lsdException w:name="List Table 4 Accent 3" w:uiPriority="49"/>
+    <w:lsdException w:name="List Table 5 Dark Accent 3" w:uiPriority="50"/>
+    <w:lsdException w:name="List Table 6 Colorful Accent 3" w:uiPriority="51"/>
+    <w:lsdException w:name="List Table 7 Colorful Accent 3" w:uiPriority="52"/>
+    <w:lsdException w:name="List Table 1 Light Accent 4" w:uiPriority="46"/>
+    <w:lsdException w:name="List Table 2 Accent 4" w:uiPriority="47"/>
+    <w:lsdException w:name="List Table 3 Accent 4" w:uiPriority="48"/>
+    <w:lsdException w:name="List Table 4 Accent 4" w:uiPriority="49"/>
+    <w:lsdException w:name="List Table 5 Dark Accent 4" w:uiPriority="50"/>
+    <w:lsdException w:name="List Table 6 Colorful Accent 4" w:uiPriority="51"/>
+    <w:lsdException w:name="List Table 7 Colorful Accent 4" w:uiPriority="52"/>
+    <w:lsdException w:name="List Table 1 Light Accent 5" w:uiPriority="46"/>
+    <w:lsdException w:name="List Table 2 Accent 5" w:uiPriority="47"/>
+    <w:lsdException w:name="List Table 3 Accent 5" w:uiPriority="48"/>
+    <w:lsdException w:name="List Table 4 Accent 5" w:uiPriority="49"/>
+    <w:lsdException w:name="List Table 5 Dark Accent 5" w:uiPriority="50"/>
+    <w:lsdException w:name="List Table 6 Colorful Accent 5" w:uiPriority="51"/>
+    <w:lsdException w:name="List Table 7 Colorful Accent 5" w:uiPriority="52"/>
+    <w:lsdException w:name="List Table 1 Light Accent 6" w:uiPriority="46"/>
+    <w:lsdException w:name="List Table 2 Accent 6" w:uiPriority="47"/>
+    <w:lsdException w:name="List Table 3 Accent 6" w:uiPriority="48"/>
+    <w:lsdException w:name="List Table 4 Accent 6" w:uiPriority="49"/>
+    <w:lsdException w:name="List Table 5 Dark Accent 6" w:uiPriority="50"/>
+    <w:lsdException w:name="List Table 6 Colorful Accent 6" w:uiPriority="51"/>
+    <w:lsdException w:name="List Table 7 Colorful Accent 6" w:uiPriority="52"/>
+  </w:latentStyles>
+  <w:style w:type="paragraph" w:default="1" w:styleId="Normal">
+    <w:name w:val="Normal"/>
+    <w:qFormat/>
+  </w:style>
+  <w:style w:type="character" w:default="1" w:styleId="DefaultParagraphFont">
+    <w:name w:val="Default Paragraph Font"/>
+    <w:uiPriority w:val="1"/>
+    <w:semiHidden/>
+    <w:unhideWhenUsed/>
+  </w:style>
+  <w:style w:type="table" w:default="1" w:styleId="TableNormal">
+    <w:name w:val="Normal Table"/>
+    <w:uiPriority w:val="99"/>
+    <w:semiHidden/>
+    <w:unhideWhenUsed/>
+    <w:tblPr>
+      <w:tblInd w:w="0" w:type="dxa"/>
+      <w:tblCellMar>
+        <w:top w:w="0" w:type="dxa"/>
+        <w:left w:w="108" w:type="dxa"/>
+        <w:bottom w:w="0" w:type="dxa"/>
+        <w:right w:w="108" w:type="dxa"/>
+      </w:tblCellMar>
+    </w:tblPr>
+  </w:style>
+  <w:style w:type="numbering" w:default="1" w:styleId="NoList">
+    <w:name w:val="No List"/>
+    <w:uiPriority w:val="99"/>
+    <w:semiHidden/>
+    <w:unhideWhenUsed/>
+  </w:style>
+  <w:style w:type="paragraph" w:customStyle="1" w:styleId="D26EBEC4555F444E8CC8312DF718D4E3">
+    <w:name w:val="D26EBEC4555F444E8CC8312DF718D4E3"/>
+    <w:rsid w:val="0006128D"/>
+  </w:style>
+  <w:style w:type="paragraph" w:customStyle="1" w:styleId="CC1C75598A704DC9B94A83C39F8E7DBE">
+    <w:name w:val="CC1C75598A704DC9B94A83C39F8E7DBE"/>
+    <w:rsid w:val="0006128D"/>
+  </w:style>
+  <w:style w:type="paragraph" w:customStyle="1" w:styleId="0DB1A912158D4239BAE06020A658FADE">
+    <w:name w:val="0DB1A912158D4239BAE06020A658FADE"/>
+    <w:rsid w:val="0006128D"/>
+  </w:style>
+  <w:style w:type="paragraph" w:customStyle="1" w:styleId="E0B8675704EE49228ECB4E0BBD7D9A17">
+    <w:name w:val="E0B8675704EE49228ECB4E0BBD7D9A17"/>
+    <w:rsid w:val="0006128D"/>
+  </w:style>
+  <w:style w:type="paragraph" w:customStyle="1" w:styleId="41B3B5FF15B24648A66A066EBF4CD328">
+    <w:name w:val="41B3B5FF15B24648A66A066EBF4CD328"/>
+    <w:rsid w:val="0006128D"/>
+  </w:style>
+  <w:style w:type="paragraph" w:customStyle="1" w:styleId="E5C80EA9567B4E3B8A3856F9833B6F5D">
+    <w:name w:val="E5C80EA9567B4E3B8A3856F9833B6F5D"/>
+    <w:rsid w:val="0006128D"/>
+  </w:style>
+  <w:style w:type="paragraph" w:customStyle="1" w:styleId="1F6EAE4FE26D4C3389A5630E589DDDC7">
+    <w:name w:val="1F6EAE4FE26D4C3389A5630E589DDDC7"/>
+    <w:rsid w:val="0006128D"/>
+  </w:style>
+</w:styles>
+</file>
+
+<file path=word/glossary/webSettings.xml><?xml version="1.0" encoding="utf-8"?>
+<w:webSettings xmlns:mc="http://schemas.openxmlformats.org/markup-compatibility/2006" xmlns:r="http://schemas.openxmlformats.org/officeDocument/2006/relationships" xmlns:w="http://schemas.openxmlformats.org/wordprocessingml/2006/main" xmlns:w14="http://schemas.microsoft.com/office/word/2010/wordml" xmlns:w15="http://schemas.microsoft.com/office/word/2012/wordml" mc:Ignorable="w14 w15">
+  <w:optimizeForBrowser/>
+  <w:allowPNG/>
+</w:webSettings>
 </file>
 
 <file path=word/theme/theme1.xml><?xml version="1.0" encoding="utf-8"?>
@@ -2801,11 +5958,30 @@
 </file>
 
 <file path=customXml/item1.xml><?xml version="1.0" encoding="utf-8"?>
+<CoverPageProperties xmlns="http://schemas.microsoft.com/office/2006/coverPageProps">
+  <PublishDate>2015-10-05T00:00:00</PublishDate>
+  <Abstract/>
+  <CompanyAddress/>
+  <CompanyPhone/>
+  <CompanyFax/>
+  <CompanyEmail/>
+</CoverPageProperties>
+</file>
+
+<file path=customXml/item2.xml><?xml version="1.0" encoding="utf-8"?>
 <b:Sources xmlns:b="http://schemas.openxmlformats.org/officeDocument/2006/bibliography" xmlns="http://schemas.openxmlformats.org/officeDocument/2006/bibliography" SelectedStyle="\APASixthEditionOfficeOnline.xsl" StyleName="APA" Version="6"/>
 </file>
 
 <file path=customXml/itemProps1.xml><?xml version="1.0" encoding="utf-8"?>
-<ds:datastoreItem xmlns:ds="http://schemas.openxmlformats.org/officeDocument/2006/customXml" ds:itemID="{31B94243-A3DF-4831-BD74-85A80C50E8C7}">
+<ds:datastoreItem xmlns:ds="http://schemas.openxmlformats.org/officeDocument/2006/customXml" ds:itemID="{55AF091B-3C7A-41E3-B477-F2FDAA23CFDA}">
+  <ds:schemaRefs>
+    <ds:schemaRef ds:uri="http://schemas.microsoft.com/office/2006/coverPageProps"/>
+  </ds:schemaRefs>
+</ds:datastoreItem>
+</file>
+
+<file path=customXml/itemProps2.xml><?xml version="1.0" encoding="utf-8"?>
+<ds:datastoreItem xmlns:ds="http://schemas.openxmlformats.org/officeDocument/2006/customXml" ds:itemID="{DBB52C4A-9894-4701-96E8-6CF8DC4970DC}">
   <ds:schemaRefs>
     <ds:schemaRef ds:uri="http://schemas.openxmlformats.org/officeDocument/2006/bibliography"/>
   </ds:schemaRefs>

--- a/Indicater Placement Reports/Placement Report 2014-2015.docx
+++ b/Indicater Placement Reports/Placement Report 2014-2015.docx
@@ -1,6 +1,6 @@
 
 <file path=word/document.xml><?xml version="1.0" encoding="utf-8"?>
-<w:document xmlns:wpc="http://schemas.microsoft.com/office/word/2010/wordprocessingCanvas" xmlns:mc="http://schemas.openxmlformats.org/markup-compatibility/2006" xmlns:o="urn:schemas-microsoft-com:office:office" xmlns:r="http://schemas.openxmlformats.org/officeDocument/2006/relationships" xmlns:m="http://schemas.openxmlformats.org/officeDocument/2006/math" xmlns:v="urn:schemas-microsoft-com:vml" xmlns:wp14="http://schemas.microsoft.com/office/word/2010/wordprocessingDrawing" xmlns:wp="http://schemas.openxmlformats.org/drawingml/2006/wordprocessingDrawing" xmlns:w10="urn:schemas-microsoft-com:office:word" xmlns:w="http://schemas.openxmlformats.org/wordprocessingml/2006/main" xmlns:w14="http://schemas.microsoft.com/office/word/2010/wordml" xmlns:w15="http://schemas.microsoft.com/office/word/2012/wordml" xmlns:wpg="http://schemas.microsoft.com/office/word/2010/wordprocessingGroup" xmlns:wpi="http://schemas.microsoft.com/office/word/2010/wordprocessingInk" xmlns:wne="http://schemas.microsoft.com/office/word/2006/wordml" xmlns:wps="http://schemas.microsoft.com/office/word/2010/wordprocessingShape" mc:Ignorable="w14 w15 wp14">
+<w:document xmlns:wpc="http://schemas.microsoft.com/office/word/2010/wordprocessingCanvas" xmlns:mc="http://schemas.openxmlformats.org/markup-compatibility/2006" xmlns:o="urn:schemas-microsoft-com:office:office" xmlns:r="http://schemas.openxmlformats.org/officeDocument/2006/relationships" xmlns:m="http://schemas.openxmlformats.org/officeDocument/2006/math" xmlns:v="urn:schemas-microsoft-com:vml" xmlns:wp14="http://schemas.microsoft.com/office/word/2010/wordprocessingDrawing" xmlns:wp="http://schemas.openxmlformats.org/drawingml/2006/wordprocessingDrawing" xmlns:w10="urn:schemas-microsoft-com:office:word" xmlns:w="http://schemas.openxmlformats.org/wordprocessingml/2006/main" xmlns:w14="http://schemas.microsoft.com/office/word/2010/wordml" xmlns:wpg="http://schemas.microsoft.com/office/word/2010/wordprocessingGroup" xmlns:wpi="http://schemas.microsoft.com/office/word/2010/wordprocessingInk" xmlns:wne="http://schemas.microsoft.com/office/word/2006/wordml" xmlns:wps="http://schemas.microsoft.com/office/word/2010/wordprocessingShape" mc:Ignorable="w14 wp14">
   <w:body>
     <w:sdt>
       <w:sdtPr>
@@ -17,8 +17,6 @@
         </w:rPr>
       </w:sdtEndPr>
       <w:sdtContent>
-        <w:bookmarkStart w:id="0" w:name="_GoBack" w:displacedByCustomXml="prev"/>
-        <w:bookmarkEnd w:id="0" w:displacedByCustomXml="prev"/>
         <w:p/>
         <w:tbl>
           <w:tblPr>
@@ -120,7 +118,6 @@
                         <w:szCs w:val="88"/>
                       </w:rPr>
                     </w:pPr>
-                    <w:proofErr w:type="spellStart"/>
                     <w:r>
                       <w:rPr>
                         <w:rFonts w:asciiTheme="majorHAnsi" w:eastAsiaTheme="majorEastAsia" w:hAnsiTheme="majorHAnsi" w:cstheme="majorBidi"/>
@@ -128,17 +125,7 @@
                         <w:sz w:val="88"/>
                         <w:szCs w:val="88"/>
                       </w:rPr>
-                      <w:t>Indicater</w:t>
-                    </w:r>
-                    <w:proofErr w:type="spellEnd"/>
-                    <w:r>
-                      <w:rPr>
-                        <w:rFonts w:asciiTheme="majorHAnsi" w:eastAsiaTheme="majorEastAsia" w:hAnsiTheme="majorHAnsi" w:cstheme="majorBidi"/>
-                        <w:color w:val="5B9BD5" w:themeColor="accent1"/>
-                        <w:sz w:val="88"/>
-                        <w:szCs w:val="88"/>
-                      </w:rPr>
-                      <w:t xml:space="preserve"> Placement Report 2014-15</w:t>
+                      <w:t>Indicater Placement Report 2014-15</w:t>
                     </w:r>
                   </w:p>
                 </w:sdtContent>
@@ -356,7 +343,7 @@
           <w:r>
             <w:fldChar w:fldCharType="separate"/>
           </w:r>
-          <w:hyperlink w:anchor="_Toc431747795" w:history="1">
+          <w:hyperlink w:anchor="_Toc431758247" w:history="1">
             <w:r>
               <w:rPr>
                 <w:rStyle w:val="Hyperlink"/>
@@ -383,7 +370,7 @@
                 <w:noProof/>
                 <w:webHidden/>
               </w:rPr>
-              <w:instrText xml:space="preserve"> PAGEREF _Toc431747795 \h </w:instrText>
+              <w:instrText xml:space="preserve"> PAGEREF _Toc431758247 \h </w:instrText>
             </w:r>
             <w:r>
               <w:rPr>
@@ -425,7 +412,7 @@
               <w:lang w:eastAsia="en-GB"/>
             </w:rPr>
           </w:pPr>
-          <w:hyperlink w:anchor="_Toc431747796" w:history="1">
+          <w:hyperlink w:anchor="_Toc431758248" w:history="1">
             <w:r>
               <w:rPr>
                 <w:rStyle w:val="Hyperlink"/>
@@ -452,7 +439,7 @@
                 <w:noProof/>
                 <w:webHidden/>
               </w:rPr>
-              <w:instrText xml:space="preserve"> PAGEREF _Toc431747796 \h </w:instrText>
+              <w:instrText xml:space="preserve"> PAGEREF _Toc431758248 \h </w:instrText>
             </w:r>
             <w:r>
               <w:rPr>
@@ -494,7 +481,7 @@
               <w:lang w:eastAsia="en-GB"/>
             </w:rPr>
           </w:pPr>
-          <w:hyperlink w:anchor="_Toc431747797" w:history="1">
+          <w:hyperlink w:anchor="_Toc431758249" w:history="1">
             <w:r>
               <w:rPr>
                 <w:rStyle w:val="Hyperlink"/>
@@ -521,7 +508,7 @@
                 <w:noProof/>
                 <w:webHidden/>
               </w:rPr>
-              <w:instrText xml:space="preserve"> PAGEREF _Toc431747797 \h </w:instrText>
+              <w:instrText xml:space="preserve"> PAGEREF _Toc431758249 \h </w:instrText>
             </w:r>
             <w:r>
               <w:rPr>
@@ -563,7 +550,7 @@
               <w:lang w:eastAsia="en-GB"/>
             </w:rPr>
           </w:pPr>
-          <w:hyperlink w:anchor="_Toc431747798" w:history="1">
+          <w:hyperlink w:anchor="_Toc431758250" w:history="1">
             <w:r>
               <w:rPr>
                 <w:rStyle w:val="Hyperlink"/>
@@ -590,7 +577,7 @@
                 <w:noProof/>
                 <w:webHidden/>
               </w:rPr>
-              <w:instrText xml:space="preserve"> PAGEREF _Toc431747798 \h </w:instrText>
+              <w:instrText xml:space="preserve"> PAGEREF _Toc431758250 \h </w:instrText>
             </w:r>
             <w:r>
               <w:rPr>
@@ -632,7 +619,7 @@
               <w:lang w:eastAsia="en-GB"/>
             </w:rPr>
           </w:pPr>
-          <w:hyperlink w:anchor="_Toc431747799" w:history="1">
+          <w:hyperlink w:anchor="_Toc431758251" w:history="1">
             <w:r>
               <w:rPr>
                 <w:rStyle w:val="Hyperlink"/>
@@ -659,7 +646,7 @@
                 <w:noProof/>
                 <w:webHidden/>
               </w:rPr>
-              <w:instrText xml:space="preserve"> PAGEREF _Toc431747799 \h </w:instrText>
+              <w:instrText xml:space="preserve"> PAGEREF _Toc431758251 \h </w:instrText>
             </w:r>
             <w:r>
               <w:rPr>
@@ -701,7 +688,7 @@
               <w:lang w:eastAsia="en-GB"/>
             </w:rPr>
           </w:pPr>
-          <w:hyperlink w:anchor="_Toc431747800" w:history="1">
+          <w:hyperlink w:anchor="_Toc431758252" w:history="1">
             <w:r>
               <w:rPr>
                 <w:rStyle w:val="Hyperlink"/>
@@ -728,7 +715,7 @@
                 <w:noProof/>
                 <w:webHidden/>
               </w:rPr>
-              <w:instrText xml:space="preserve"> PAGEREF _Toc431747800 \h </w:instrText>
+              <w:instrText xml:space="preserve"> PAGEREF _Toc431758252 \h </w:instrText>
             </w:r>
             <w:r>
               <w:rPr>
@@ -770,7 +757,7 @@
               <w:lang w:eastAsia="en-GB"/>
             </w:rPr>
           </w:pPr>
-          <w:hyperlink w:anchor="_Toc431747801" w:history="1">
+          <w:hyperlink w:anchor="_Toc431758253" w:history="1">
             <w:r>
               <w:rPr>
                 <w:rStyle w:val="Hyperlink"/>
@@ -797,7 +784,7 @@
                 <w:noProof/>
                 <w:webHidden/>
               </w:rPr>
-              <w:instrText xml:space="preserve"> PAGEREF _Toc431747801 \h </w:instrText>
+              <w:instrText xml:space="preserve"> PAGEREF _Toc431758253 \h </w:instrText>
             </w:r>
             <w:r>
               <w:rPr>
@@ -839,7 +826,7 @@
               <w:lang w:eastAsia="en-GB"/>
             </w:rPr>
           </w:pPr>
-          <w:hyperlink w:anchor="_Toc431747802" w:history="1">
+          <w:hyperlink w:anchor="_Toc431758254" w:history="1">
             <w:r>
               <w:rPr>
                 <w:rStyle w:val="Hyperlink"/>
@@ -866,7 +853,7 @@
                 <w:noProof/>
                 <w:webHidden/>
               </w:rPr>
-              <w:instrText xml:space="preserve"> PAGEREF _Toc431747802 \h </w:instrText>
+              <w:instrText xml:space="preserve"> PAGEREF _Toc431758254 \h </w:instrText>
             </w:r>
             <w:r>
               <w:rPr>
@@ -908,7 +895,7 @@
               <w:lang w:eastAsia="en-GB"/>
             </w:rPr>
           </w:pPr>
-          <w:hyperlink w:anchor="_Toc431747803" w:history="1">
+          <w:hyperlink w:anchor="_Toc431758255" w:history="1">
             <w:r>
               <w:rPr>
                 <w:rStyle w:val="Hyperlink"/>
@@ -935,7 +922,7 @@
                 <w:noProof/>
                 <w:webHidden/>
               </w:rPr>
-              <w:instrText xml:space="preserve"> PAGEREF _Toc431747803 \h </w:instrText>
+              <w:instrText xml:space="preserve"> PAGEREF _Toc431758255 \h </w:instrText>
             </w:r>
             <w:r>
               <w:rPr>
@@ -977,7 +964,7 @@
               <w:lang w:eastAsia="en-GB"/>
             </w:rPr>
           </w:pPr>
-          <w:hyperlink w:anchor="_Toc431747804" w:history="1">
+          <w:hyperlink w:anchor="_Toc431758256" w:history="1">
             <w:r>
               <w:rPr>
                 <w:rStyle w:val="Hyperlink"/>
@@ -1004,7 +991,7 @@
                 <w:noProof/>
                 <w:webHidden/>
               </w:rPr>
-              <w:instrText xml:space="preserve"> PAGEREF _Toc431747804 \h </w:instrText>
+              <w:instrText xml:space="preserve"> PAGEREF _Toc431758256 \h </w:instrText>
             </w:r>
             <w:r>
               <w:rPr>
@@ -1046,7 +1033,7 @@
               <w:lang w:eastAsia="en-GB"/>
             </w:rPr>
           </w:pPr>
-          <w:hyperlink w:anchor="_Toc431747805" w:history="1">
+          <w:hyperlink w:anchor="_Toc431758257" w:history="1">
             <w:r>
               <w:rPr>
                 <w:rStyle w:val="Hyperlink"/>
@@ -1073,7 +1060,7 @@
                 <w:noProof/>
                 <w:webHidden/>
               </w:rPr>
-              <w:instrText xml:space="preserve"> PAGEREF _Toc431747805 \h </w:instrText>
+              <w:instrText xml:space="preserve"> PAGEREF _Toc431758257 \h </w:instrText>
             </w:r>
             <w:r>
               <w:rPr>
@@ -1115,7 +1102,7 @@
               <w:lang w:eastAsia="en-GB"/>
             </w:rPr>
           </w:pPr>
-          <w:hyperlink w:anchor="_Toc431747806" w:history="1">
+          <w:hyperlink w:anchor="_Toc431758258" w:history="1">
             <w:r>
               <w:rPr>
                 <w:rStyle w:val="Hyperlink"/>
@@ -1142,7 +1129,7 @@
                 <w:noProof/>
                 <w:webHidden/>
               </w:rPr>
-              <w:instrText xml:space="preserve"> PAGEREF _Toc431747806 \h </w:instrText>
+              <w:instrText xml:space="preserve"> PAGEREF _Toc431758258 \h </w:instrText>
             </w:r>
             <w:r>
               <w:rPr>
@@ -1184,7 +1171,7 @@
               <w:lang w:eastAsia="en-GB"/>
             </w:rPr>
           </w:pPr>
-          <w:hyperlink w:anchor="_Toc431747807" w:history="1">
+          <w:hyperlink w:anchor="_Toc431758259" w:history="1">
             <w:r>
               <w:rPr>
                 <w:rStyle w:val="Hyperlink"/>
@@ -1211,7 +1198,7 @@
                 <w:noProof/>
                 <w:webHidden/>
               </w:rPr>
-              <w:instrText xml:space="preserve"> PAGEREF _Toc431747807 \h </w:instrText>
+              <w:instrText xml:space="preserve"> PAGEREF _Toc431758259 \h </w:instrText>
             </w:r>
             <w:r>
               <w:rPr>
@@ -1278,6 +1265,8 @@
       <w:r>
         <w:br w:type="page"/>
       </w:r>
+      <w:bookmarkStart w:id="0" w:name="_GoBack"/>
+      <w:bookmarkEnd w:id="0"/>
     </w:p>
     <w:p>
       <w:pPr>
@@ -1296,7 +1285,7 @@
       <w:pPr>
         <w:pStyle w:val="Heading2"/>
       </w:pPr>
-      <w:bookmarkStart w:id="1" w:name="_Toc431747795"/>
+      <w:bookmarkStart w:id="1" w:name="_Toc431758247"/>
       <w:r>
         <w:t>Executive Summary</w:t>
       </w:r>
@@ -1312,310 +1301,295 @@
         <w:spacing w:after="0"/>
       </w:pPr>
       <w:r>
-        <w:t>P</w:t>
+        <w:t xml:space="preserve">This document illustrates </w:t>
+      </w:r>
+      <w:r>
+        <w:t>my job role as a tester/developer Indicater Intern. Indicater provides business management solutions to the hospitality industry.  Currently Indicater provides software for over 2500+ outlets. My role within the company was focused in testing department. I was involved in software releases, building new test and integration environments and sanity testing client sites. My main responsibilities were regression testing client sites after a software release, documenting system status and new developments, managing and further developing testing environments</w:t>
+      </w:r>
+      <w:r>
+        <w:t xml:space="preserve"> and automating day to day activities when possible.</w:t>
+      </w:r>
+      <w:r>
+        <w:t xml:space="preserve"> </w:t>
+      </w:r>
+      <w:r>
+        <w:t>In my time at Indicater I helped expand the testing environment, automate software releases, automate client site testing and document new standards and developments. This internship provided me with the opportunity to enhance and develop my technical and soft skills. Interaction with technologies such as</w:t>
+      </w:r>
+      <w:r>
+        <w:t xml:space="preserve"> C#, SQL and</w:t>
+      </w:r>
+      <w:r>
+        <w:t xml:space="preserve"> version control software </w:t>
+      </w:r>
+      <w:r>
+        <w:t>has enabled me to learn new skills and practice my problem solving and programming skills</w:t>
+      </w:r>
+      <w:r>
+        <w:t>. The placement has given me a more professional and disciplined edge towards my work and my final year at university.</w:t>
+      </w:r>
+      <w:r>
+        <w:t xml:space="preserve"> </w:t>
       </w:r>
     </w:p>
     <w:p>
       <w:pPr>
         <w:spacing w:after="0"/>
       </w:pPr>
-      <w:r>
-        <w:t>P</w:t>
-      </w:r>
+    </w:p>
+    <w:p>
+      <w:pPr>
+        <w:pStyle w:val="Heading2"/>
+      </w:pPr>
+      <w:bookmarkStart w:id="2" w:name="_Toc431758248"/>
+      <w:r>
+        <w:t>Introduction</w:t>
+      </w:r>
+      <w:bookmarkEnd w:id="2"/>
     </w:p>
     <w:p>
       <w:pPr>
         <w:spacing w:after="0"/>
       </w:pPr>
-      <w:r>
-        <w:t>P</w:t>
-      </w:r>
+    </w:p>
+    <w:p>
+      <w:r>
+        <w:t>This report documents the roles</w:t>
+      </w:r>
+      <w:r>
+        <w:t xml:space="preserve"> and</w:t>
+      </w:r>
+      <w:r>
+        <w:t xml:space="preserve"> responsibilities </w:t>
+      </w:r>
+      <w:r>
+        <w:t>of</w:t>
+      </w:r>
+      <w:r>
+        <w:t xml:space="preserve"> an Indicater Intern. It outlines the technical asp</w:t>
+      </w:r>
+      <w:r>
+        <w:t>ects of day-to-day tasks and</w:t>
+      </w:r>
+      <w:r>
+        <w:t xml:space="preserve"> operations</w:t>
+      </w:r>
+      <w:r>
+        <w:t xml:space="preserve"> and </w:t>
+      </w:r>
+      <w:r>
+        <w:t xml:space="preserve">how </w:t>
+      </w:r>
+      <w:r>
+        <w:t xml:space="preserve">the </w:t>
+      </w:r>
+      <w:r>
+        <w:t>skills developed in a BSc in</w:t>
+      </w:r>
+      <w:r>
+        <w:t xml:space="preserve"> Computer Science at the University of Reading</w:t>
+      </w:r>
+      <w:r>
+        <w:t xml:space="preserve"> complement this</w:t>
+      </w:r>
+      <w:r>
+        <w:t xml:space="preserve"> job role</w:t>
+      </w:r>
+      <w:r>
+        <w:t>.</w:t>
+      </w:r>
+      <w:r>
+        <w:t xml:space="preserve"> This report also </w:t>
+      </w:r>
+      <w:r>
+        <w:t>analyses</w:t>
+      </w:r>
+      <w:r>
+        <w:t xml:space="preserve"> the positiv</w:t>
+      </w:r>
+      <w:r>
+        <w:t>e and negatives of the internship</w:t>
+      </w:r>
+      <w:r>
+        <w:t xml:space="preserve"> and</w:t>
+      </w:r>
+      <w:r>
+        <w:t xml:space="preserve"> the</w:t>
+      </w:r>
+      <w:r>
+        <w:t xml:space="preserve"> skills applied and developed during the placement.</w:t>
+      </w:r>
+    </w:p>
+    <w:p/>
+    <w:p>
+      <w:pPr>
+        <w:pStyle w:val="Heading2"/>
+      </w:pPr>
+      <w:bookmarkStart w:id="3" w:name="_Toc431758249"/>
+      <w:r>
+        <w:t>About Indicater</w:t>
+      </w:r>
+      <w:bookmarkEnd w:id="3"/>
     </w:p>
     <w:p>
       <w:pPr>
         <w:spacing w:after="0"/>
       </w:pPr>
-      <w:r>
-        <w:t>P</w:t>
-      </w:r>
-    </w:p>
-    <w:p>
-      <w:pPr>
-        <w:spacing w:after="0"/>
-      </w:pPr>
-      <w:r>
-        <w:t>P</w:t>
-      </w:r>
-    </w:p>
-    <w:p>
-      <w:pPr>
-        <w:spacing w:after="0"/>
-      </w:pPr>
-      <w:proofErr w:type="gramStart"/>
-      <w:r>
-        <w:t>p</w:t>
-      </w:r>
-      <w:proofErr w:type="gramEnd"/>
-    </w:p>
-    <w:p>
-      <w:pPr>
-        <w:spacing w:after="0"/>
-      </w:pPr>
-    </w:p>
-    <w:p>
-      <w:pPr>
-        <w:pStyle w:val="Heading2"/>
-      </w:pPr>
-      <w:bookmarkStart w:id="2" w:name="_Toc431747796"/>
-      <w:r>
-        <w:t>Introduction</w:t>
-      </w:r>
-      <w:bookmarkEnd w:id="2"/>
-    </w:p>
-    <w:p>
-      <w:pPr>
-        <w:spacing w:after="0"/>
-      </w:pPr>
-    </w:p>
-    <w:p>
-      <w:r>
-        <w:t>This report documents the roles</w:t>
-      </w:r>
-      <w:r>
-        <w:t xml:space="preserve"> and</w:t>
-      </w:r>
-      <w:r>
-        <w:t xml:space="preserve"> responsibilities </w:t>
-      </w:r>
-      <w:r>
-        <w:t>of</w:t>
-      </w:r>
-      <w:r>
-        <w:t xml:space="preserve"> an Indicater Intern. It outlines the technical asp</w:t>
-      </w:r>
-      <w:r>
-        <w:t>ects of day-to-day tasks and</w:t>
-      </w:r>
-      <w:r>
-        <w:t xml:space="preserve"> operations</w:t>
-      </w:r>
-      <w:r>
-        <w:t xml:space="preserve"> and </w:t>
-      </w:r>
-      <w:r>
-        <w:t xml:space="preserve">how </w:t>
+    </w:p>
+    <w:p>
+      <w:r>
+        <w:t xml:space="preserve">Indicater was </w:t>
+      </w:r>
+      <w:r>
+        <w:t>established</w:t>
+      </w:r>
+      <w:r>
+        <w:t xml:space="preserve"> in 2000 by Mike Day and Lou Willcock. The company</w:t>
+      </w:r>
+      <w:r>
+        <w:t xml:space="preserve"> based in Henley</w:t>
+      </w:r>
+      <w:r>
+        <w:t xml:space="preserve"> provides</w:t>
+      </w:r>
+      <w:r>
+        <w:t xml:space="preserve"> web-based back of ho</w:t>
+      </w:r>
+      <w:r>
+        <w:t>use online management systems for</w:t>
+      </w:r>
+      <w:r>
+        <w:t xml:space="preserve"> the hospitality industry.</w:t>
+      </w:r>
+      <w:r>
+        <w:t xml:space="preserve"> </w:t>
+      </w:r>
+      <w:r>
+        <w:t xml:space="preserve">This </w:t>
+      </w:r>
+      <w:r>
+        <w:t xml:space="preserve">software </w:t>
+      </w:r>
+      <w:r>
+        <w:t>management system provides over 30 modules of critical business management tools for performing</w:t>
+      </w:r>
+      <w:r>
+        <w:t xml:space="preserve"> business </w:t>
+      </w:r>
+      <w:r>
+        <w:t>operations and</w:t>
+      </w:r>
+      <w:r>
+        <w:t xml:space="preserve"> managing</w:t>
+      </w:r>
+      <w:r>
+        <w:t xml:space="preserve"> </w:t>
+      </w:r>
+      <w:r>
+        <w:t xml:space="preserve">company data </w:t>
+      </w:r>
+      <w:r>
+        <w:t>such as stocktaking,</w:t>
+      </w:r>
+      <w:r>
+        <w:t xml:space="preserve"> sales,</w:t>
+      </w:r>
+      <w:r>
+        <w:t xml:space="preserve"> payroll, recipe management</w:t>
+      </w:r>
+      <w:r>
+        <w:t xml:space="preserve"> and online booking systems</w:t>
+      </w:r>
+      <w:r>
+        <w:t xml:space="preserve">.  </w:t>
+      </w:r>
+      <w:r>
+        <w:t xml:space="preserve"> </w:t>
+      </w:r>
+    </w:p>
+    <w:p>
+      <w:r>
+        <w:t xml:space="preserve">The founders of Indicater </w:t>
+      </w:r>
+      <w:r>
+        <w:t>created and managed</w:t>
+      </w:r>
+      <w:r>
+        <w:t xml:space="preserve"> a contract catering business before the launch of Indicater. </w:t>
+      </w:r>
+      <w:r>
+        <w:t>This lead</w:t>
+      </w:r>
+      <w:r>
+        <w:t xml:space="preserve"> </w:t>
       </w:r>
       <w:r>
         <w:t xml:space="preserve">the </w:t>
       </w:r>
       <w:r>
-        <w:t>skills developed in a BSc in</w:t>
-      </w:r>
-      <w:r>
-        <w:t xml:space="preserve"> Computer Science at the University of Reading</w:t>
-      </w:r>
-      <w:r>
-        <w:t xml:space="preserve"> complement this</w:t>
-      </w:r>
-      <w:r>
-        <w:t xml:space="preserve"> job role</w:t>
-      </w:r>
-      <w:r>
-        <w:t>.</w:t>
-      </w:r>
-      <w:r>
-        <w:t xml:space="preserve"> This report also </w:t>
-      </w:r>
-      <w:r>
-        <w:t>analyses</w:t>
-      </w:r>
-      <w:r>
-        <w:t xml:space="preserve"> the positiv</w:t>
-      </w:r>
-      <w:r>
-        <w:t>e and negatives of the internship</w:t>
-      </w:r>
-      <w:r>
-        <w:t xml:space="preserve"> and</w:t>
-      </w:r>
-      <w:r>
-        <w:t xml:space="preserve"> the</w:t>
-      </w:r>
-      <w:r>
-        <w:t xml:space="preserve"> skills applied and developed during the placement.</w:t>
-      </w:r>
-    </w:p>
-    <w:p/>
-    <w:p>
-      <w:pPr>
-        <w:pStyle w:val="Heading2"/>
-      </w:pPr>
-      <w:bookmarkStart w:id="3" w:name="_Toc431747797"/>
-      <w:r>
-        <w:t>About Indicater</w:t>
-      </w:r>
-      <w:bookmarkEnd w:id="3"/>
-    </w:p>
-    <w:p>
-      <w:pPr>
-        <w:spacing w:after="0"/>
-      </w:pPr>
-    </w:p>
-    <w:p>
-      <w:r>
-        <w:t xml:space="preserve">Indicater was </w:t>
-      </w:r>
-      <w:r>
-        <w:t>established</w:t>
-      </w:r>
-      <w:r>
-        <w:t xml:space="preserve"> in 2000 by Mike Day and Lou Willcock. The company</w:t>
-      </w:r>
-      <w:r>
-        <w:t xml:space="preserve"> based in Henley</w:t>
-      </w:r>
-      <w:r>
-        <w:t xml:space="preserve"> provides</w:t>
-      </w:r>
-      <w:r>
-        <w:t xml:space="preserve"> web-based back of ho</w:t>
-      </w:r>
-      <w:r>
-        <w:t>use online management systems for</w:t>
-      </w:r>
-      <w:r>
-        <w:t xml:space="preserve"> the hospitality industry.</w:t>
+        <w:t>initial launch of Indicater</w:t>
+      </w:r>
+      <w:r>
+        <w:t>s</w:t>
+      </w:r>
+      <w:r>
+        <w:t xml:space="preserve"> focus</w:t>
+      </w:r>
+      <w:r>
+        <w:t xml:space="preserve"> on</w:t>
+      </w:r>
+      <w:r>
+        <w:t xml:space="preserve"> provided management systems for the</w:t>
+      </w:r>
+      <w:r>
+        <w:t xml:space="preserve"> contract catering</w:t>
+      </w:r>
+      <w:r>
+        <w:t xml:space="preserve"> sector</w:t>
       </w:r>
       <w:r>
         <w:t xml:space="preserve"> </w:t>
       </w:r>
       <w:r>
-        <w:t xml:space="preserve">This </w:t>
-      </w:r>
-      <w:r>
-        <w:t xml:space="preserve">software </w:t>
-      </w:r>
-      <w:r>
-        <w:t>management system provides over 30 modules of critical business management tools for performing</w:t>
-      </w:r>
-      <w:r>
-        <w:t xml:space="preserve"> business </w:t>
-      </w:r>
-      <w:r>
-        <w:t>operations and</w:t>
-      </w:r>
-      <w:r>
-        <w:t xml:space="preserve"> managing</w:t>
+        <w:t>but has</w:t>
+      </w:r>
+      <w:r>
+        <w:t xml:space="preserve"> sinc</w:t>
+      </w:r>
+      <w:r>
+        <w:t>e expanded</w:t>
+      </w:r>
+      <w:r>
+        <w:t xml:space="preserve"> to suppl</w:t>
+      </w:r>
+      <w:r>
+        <w:t>y management systems for other sectors</w:t>
+      </w:r>
+      <w:r>
+        <w:t xml:space="preserve"> of the hospitality industry such as the NHS, schools and universities, restaurants an</w:t>
+      </w:r>
+      <w:r>
+        <w:t>d hotels and stadiums and pubs.</w:t>
+      </w:r>
+    </w:p>
+    <w:p>
+      <w:r>
+        <w:t>Currently Indicater provides</w:t>
       </w:r>
       <w:r>
         <w:t xml:space="preserve"> </w:t>
       </w:r>
       <w:r>
-        <w:t xml:space="preserve">company data </w:t>
-      </w:r>
-      <w:r>
-        <w:t>such as stocktaking,</w:t>
-      </w:r>
-      <w:r>
-        <w:t xml:space="preserve"> sales,</w:t>
-      </w:r>
-      <w:r>
-        <w:t xml:space="preserve"> payroll, recipe management</w:t>
-      </w:r>
-      <w:r>
-        <w:t xml:space="preserve"> and online booking systems</w:t>
-      </w:r>
-      <w:r>
-        <w:t xml:space="preserve">.  </w:t>
+        <w:t>software solutions for over 2500 outlets. The company has developed strong business relations over the years with well achieved and respected business</w:t>
+      </w:r>
+      <w:r>
+        <w:t>es</w:t>
+      </w:r>
+      <w:r>
+        <w:t xml:space="preserve"> within the hospitality industry such as</w:t>
       </w:r>
       <w:r>
         <w:t xml:space="preserve"> </w:t>
       </w:r>
-    </w:p>
-    <w:p>
-      <w:r>
-        <w:t xml:space="preserve">The founders of Indicater </w:t>
-      </w:r>
-      <w:r>
-        <w:t>created and managed</w:t>
-      </w:r>
-      <w:r>
-        <w:t xml:space="preserve"> a contract catering business before the launch of Indicater. </w:t>
-      </w:r>
-      <w:r>
-        <w:t>This lead</w:t>
-      </w:r>
-      <w:r>
-        <w:t xml:space="preserve"> </w:t>
-      </w:r>
-      <w:r>
-        <w:t xml:space="preserve">the </w:t>
-      </w:r>
-      <w:r>
-        <w:t>initial launch of Indicater</w:t>
-      </w:r>
-      <w:r>
-        <w:t>s</w:t>
-      </w:r>
-      <w:r>
-        <w:t xml:space="preserve"> focus</w:t>
-      </w:r>
-      <w:r>
-        <w:t xml:space="preserve"> on</w:t>
-      </w:r>
-      <w:r>
-        <w:t xml:space="preserve"> provided management systems for the</w:t>
-      </w:r>
-      <w:r>
-        <w:t xml:space="preserve"> contract catering</w:t>
-      </w:r>
-      <w:r>
-        <w:t xml:space="preserve"> sector</w:t>
-      </w:r>
-      <w:r>
-        <w:t xml:space="preserve"> </w:t>
-      </w:r>
-      <w:r>
-        <w:t>but has</w:t>
-      </w:r>
-      <w:r>
-        <w:t xml:space="preserve"> sinc</w:t>
-      </w:r>
-      <w:r>
-        <w:t>e expanded</w:t>
-      </w:r>
-      <w:r>
-        <w:t xml:space="preserve"> to suppl</w:t>
-      </w:r>
-      <w:r>
-        <w:t>y management systems for other sectors</w:t>
-      </w:r>
-      <w:r>
-        <w:t xml:space="preserve"> of the hospitality industry such as the NHS, schools and universities, restaurants an</w:t>
-      </w:r>
-      <w:r>
-        <w:t>d hotels and stadiums and pubs.</w:t>
-      </w:r>
-    </w:p>
-    <w:p>
-      <w:r>
-        <w:t>Currently Indicater provides</w:t>
-      </w:r>
-      <w:r>
-        <w:t xml:space="preserve"> </w:t>
-      </w:r>
-      <w:r>
-        <w:t>software solutions for over 2500 outlets. The company has developed strong business relations over the years with well achieved and respected business</w:t>
-      </w:r>
-      <w:r>
-        <w:t>es</w:t>
-      </w:r>
-      <w:r>
-        <w:t xml:space="preserve"> within the hospitality industry such as</w:t>
-      </w:r>
-      <w:r>
-        <w:t xml:space="preserve"> </w:t>
-      </w:r>
       <w:r>
         <w:t>‘Rhubarb’, ‘G4S’, ‘Crow</w:t>
       </w:r>
@@ -1626,7 +1600,6 @@
         <w:t xml:space="preserve">. </w:t>
       </w:r>
     </w:p>
-    <w:p/>
     <w:p>
       <w:pPr>
         <w:rPr>
@@ -1636,16 +1609,13 @@
           <w:szCs w:val="26"/>
         </w:rPr>
       </w:pPr>
-      <w:r>
-        <w:br w:type="page"/>
-      </w:r>
     </w:p>
     <w:p>
       <w:pPr>
         <w:pStyle w:val="Heading2"/>
         <w:spacing w:before="0"/>
       </w:pPr>
-      <w:bookmarkStart w:id="4" w:name="_Toc431747798"/>
+      <w:bookmarkStart w:id="4" w:name="_Toc431758250"/>
       <w:r>
         <w:lastRenderedPageBreak/>
         <w:t>Department worked in and its role within the company</w:t>
@@ -1719,7 +1689,10 @@
         <w:t xml:space="preserve"> such as m</w:t>
       </w:r>
       <w:r>
-        <w:t xml:space="preserve">onthly software releases, editing webpages and documenting </w:t>
+        <w:t>onthly software releases, e</w:t>
+      </w:r>
+      <w:r>
+        <w:t xml:space="preserve">diting webpages and documenting </w:t>
       </w:r>
       <w:r>
         <w:t>new processes</w:t>
@@ -1803,7 +1776,7 @@
       <w:pPr>
         <w:pStyle w:val="Heading2"/>
       </w:pPr>
-      <w:bookmarkStart w:id="5" w:name="_Toc431747799"/>
+      <w:bookmarkStart w:id="5" w:name="_Toc431758251"/>
       <w:r>
         <w:t xml:space="preserve">Roles and </w:t>
       </w:r>
@@ -2094,7 +2067,7 @@
       <w:pPr>
         <w:pStyle w:val="Heading2"/>
       </w:pPr>
-      <w:bookmarkStart w:id="6" w:name="_Toc431747800"/>
+      <w:bookmarkStart w:id="6" w:name="_Toc431758252"/>
       <w:r>
         <w:t>Adding Value to the Department</w:t>
       </w:r>
@@ -2404,7 +2377,7 @@
       <w:pPr>
         <w:pStyle w:val="Heading2"/>
       </w:pPr>
-      <w:bookmarkStart w:id="7" w:name="_Toc431747801"/>
+      <w:bookmarkStart w:id="7" w:name="_Toc431758253"/>
       <w:r>
         <w:lastRenderedPageBreak/>
         <w:t>Evaluat</w:t>
@@ -2446,7 +2419,12 @@
       <w:pPr>
         <w:pStyle w:val="Heading3"/>
       </w:pPr>
-      <w:bookmarkStart w:id="8" w:name="_Toc431747802"/>
+    </w:p>
+    <w:p>
+      <w:pPr>
+        <w:pStyle w:val="Heading3"/>
+      </w:pPr>
+      <w:bookmarkStart w:id="8" w:name="_Toc431758254"/>
       <w:r>
         <w:t xml:space="preserve">Communication and </w:t>
       </w:r>
@@ -2465,7 +2443,7 @@
         <w:pStyle w:val="ListParagraph"/>
         <w:numPr>
           <w:ilvl w:val="0"/>
-          <w:numId w:val="1"/>
+          <w:numId w:val="12"/>
         </w:numPr>
       </w:pPr>
       <w:r>
@@ -2477,7 +2455,7 @@
         <w:pStyle w:val="ListParagraph"/>
         <w:numPr>
           <w:ilvl w:val="0"/>
-          <w:numId w:val="1"/>
+          <w:numId w:val="12"/>
         </w:numPr>
       </w:pPr>
       <w:r>
@@ -2489,11 +2467,14 @@
         <w:pStyle w:val="ListParagraph"/>
         <w:numPr>
           <w:ilvl w:val="0"/>
-          <w:numId w:val="1"/>
+          <w:numId w:val="12"/>
         </w:numPr>
       </w:pPr>
       <w:r>
-        <w:t>Getting involved in meetings and presenting findings to other team members.</w:t>
+        <w:t>Engaging</w:t>
+      </w:r>
+      <w:r>
+        <w:t xml:space="preserve"> in meetings and presenting findings to other team members.</w:t>
       </w:r>
     </w:p>
     <w:p>
@@ -2501,7 +2482,7 @@
         <w:pStyle w:val="ListParagraph"/>
         <w:numPr>
           <w:ilvl w:val="0"/>
-          <w:numId w:val="1"/>
+          <w:numId w:val="12"/>
         </w:numPr>
       </w:pPr>
       <w:r>
@@ -2525,7 +2506,7 @@
         <w:pStyle w:val="ListParagraph"/>
         <w:numPr>
           <w:ilvl w:val="0"/>
-          <w:numId w:val="1"/>
+          <w:numId w:val="12"/>
         </w:numPr>
       </w:pPr>
       <w:r>
@@ -2537,7 +2518,7 @@
         <w:pStyle w:val="ListParagraph"/>
         <w:numPr>
           <w:ilvl w:val="0"/>
-          <w:numId w:val="1"/>
+          <w:numId w:val="12"/>
         </w:numPr>
       </w:pPr>
       <w:r>
@@ -2555,7 +2536,7 @@
         <w:pStyle w:val="ListParagraph"/>
         <w:numPr>
           <w:ilvl w:val="0"/>
-          <w:numId w:val="1"/>
+          <w:numId w:val="12"/>
         </w:numPr>
       </w:pPr>
       <w:r>
@@ -2569,7 +2550,12 @@
       <w:pPr>
         <w:pStyle w:val="Heading3"/>
       </w:pPr>
-      <w:bookmarkStart w:id="9" w:name="_Toc431747803"/>
+    </w:p>
+    <w:p>
+      <w:pPr>
+        <w:pStyle w:val="Heading3"/>
+      </w:pPr>
+      <w:bookmarkStart w:id="9" w:name="_Toc431758255"/>
       <w:r>
         <w:t>Technical</w:t>
       </w:r>
@@ -2585,7 +2571,7 @@
         <w:pStyle w:val="ListParagraph"/>
         <w:numPr>
           <w:ilvl w:val="0"/>
-          <w:numId w:val="1"/>
+          <w:numId w:val="13"/>
         </w:numPr>
       </w:pPr>
       <w:r>
@@ -2597,7 +2583,7 @@
         <w:pStyle w:val="ListParagraph"/>
         <w:numPr>
           <w:ilvl w:val="0"/>
-          <w:numId w:val="1"/>
+          <w:numId w:val="13"/>
         </w:numPr>
       </w:pPr>
       <w:r>
@@ -2609,7 +2595,7 @@
         <w:pStyle w:val="ListParagraph"/>
         <w:numPr>
           <w:ilvl w:val="0"/>
-          <w:numId w:val="1"/>
+          <w:numId w:val="13"/>
         </w:numPr>
       </w:pPr>
       <w:r>
@@ -2645,7 +2631,7 @@
         <w:pStyle w:val="ListParagraph"/>
         <w:numPr>
           <w:ilvl w:val="0"/>
-          <w:numId w:val="1"/>
+          <w:numId w:val="13"/>
         </w:numPr>
       </w:pPr>
       <w:r>
@@ -2663,7 +2649,7 @@
         <w:pStyle w:val="ListParagraph"/>
         <w:numPr>
           <w:ilvl w:val="0"/>
-          <w:numId w:val="1"/>
+          <w:numId w:val="13"/>
         </w:numPr>
       </w:pPr>
       <w:r>
@@ -2681,7 +2667,7 @@
         <w:pStyle w:val="ListParagraph"/>
         <w:numPr>
           <w:ilvl w:val="0"/>
-          <w:numId w:val="1"/>
+          <w:numId w:val="13"/>
         </w:numPr>
       </w:pPr>
       <w:r>
@@ -2702,7 +2688,7 @@
         <w:pStyle w:val="ListParagraph"/>
         <w:numPr>
           <w:ilvl w:val="0"/>
-          <w:numId w:val="1"/>
+          <w:numId w:val="13"/>
         </w:numPr>
       </w:pPr>
       <w:r>
@@ -2714,7 +2700,7 @@
         <w:pStyle w:val="ListParagraph"/>
         <w:numPr>
           <w:ilvl w:val="0"/>
-          <w:numId w:val="1"/>
+          <w:numId w:val="13"/>
         </w:numPr>
       </w:pPr>
       <w:r>
@@ -2729,7 +2715,7 @@
         <w:pStyle w:val="ListParagraph"/>
         <w:numPr>
           <w:ilvl w:val="0"/>
-          <w:numId w:val="1"/>
+          <w:numId w:val="13"/>
         </w:numPr>
       </w:pPr>
       <w:r>
@@ -2741,7 +2727,7 @@
         <w:pStyle w:val="ListParagraph"/>
         <w:numPr>
           <w:ilvl w:val="0"/>
-          <w:numId w:val="1"/>
+          <w:numId w:val="13"/>
         </w:numPr>
       </w:pPr>
       <w:r>
@@ -2752,7 +2738,12 @@
       <w:pPr>
         <w:pStyle w:val="Heading3"/>
       </w:pPr>
-      <w:bookmarkStart w:id="10" w:name="_Toc431747804"/>
+    </w:p>
+    <w:p>
+      <w:pPr>
+        <w:pStyle w:val="Heading3"/>
+      </w:pPr>
+      <w:bookmarkStart w:id="10" w:name="_Toc431758256"/>
       <w:r>
         <w:t xml:space="preserve">Computer Science </w:t>
       </w:r>
@@ -2777,7 +2768,7 @@
         <w:pStyle w:val="ListParagraph"/>
         <w:numPr>
           <w:ilvl w:val="0"/>
-          <w:numId w:val="7"/>
+          <w:numId w:val="11"/>
         </w:numPr>
       </w:pPr>
       <w:r>
@@ -2789,7 +2780,7 @@
         <w:pStyle w:val="ListParagraph"/>
         <w:numPr>
           <w:ilvl w:val="0"/>
-          <w:numId w:val="7"/>
+          <w:numId w:val="11"/>
         </w:numPr>
       </w:pPr>
       <w:r>
@@ -2801,7 +2792,7 @@
         <w:pStyle w:val="ListParagraph"/>
         <w:numPr>
           <w:ilvl w:val="0"/>
-          <w:numId w:val="7"/>
+          <w:numId w:val="11"/>
         </w:numPr>
       </w:pPr>
       <w:r>
@@ -2813,7 +2804,7 @@
         <w:pStyle w:val="ListParagraph"/>
         <w:numPr>
           <w:ilvl w:val="0"/>
-          <w:numId w:val="7"/>
+          <w:numId w:val="11"/>
         </w:numPr>
       </w:pPr>
       <w:r>
@@ -2825,7 +2816,7 @@
         <w:pStyle w:val="ListParagraph"/>
         <w:numPr>
           <w:ilvl w:val="0"/>
-          <w:numId w:val="7"/>
+          <w:numId w:val="11"/>
         </w:numPr>
       </w:pPr>
       <w:r>
@@ -2837,7 +2828,7 @@
         <w:pStyle w:val="ListParagraph"/>
         <w:numPr>
           <w:ilvl w:val="0"/>
-          <w:numId w:val="7"/>
+          <w:numId w:val="11"/>
         </w:numPr>
       </w:pPr>
       <w:r>
@@ -2849,7 +2840,7 @@
         <w:pStyle w:val="ListParagraph"/>
         <w:numPr>
           <w:ilvl w:val="0"/>
-          <w:numId w:val="7"/>
+          <w:numId w:val="11"/>
         </w:numPr>
       </w:pPr>
       <w:r>
@@ -2861,19 +2852,13 @@
         <w:pStyle w:val="ListParagraph"/>
         <w:numPr>
           <w:ilvl w:val="0"/>
-          <w:numId w:val="7"/>
+          <w:numId w:val="11"/>
         </w:numPr>
       </w:pPr>
       <w:r>
         <w:t>HCI and Applications</w:t>
       </w:r>
     </w:p>
-    <w:p>
-      <w:pPr>
-        <w:pStyle w:val="ListParagraph"/>
-      </w:pPr>
-    </w:p>
-    <w:p/>
     <w:p>
       <w:pPr>
         <w:rPr>
@@ -2891,7 +2876,7 @@
       <w:pPr>
         <w:pStyle w:val="Heading2"/>
       </w:pPr>
-      <w:bookmarkStart w:id="11" w:name="_Toc431747805"/>
+      <w:bookmarkStart w:id="11" w:name="_Toc431758257"/>
       <w:r>
         <w:lastRenderedPageBreak/>
         <w:t>P</w:t>
@@ -2919,7 +2904,7 @@
         <w:pStyle w:val="ListParagraph"/>
         <w:numPr>
           <w:ilvl w:val="0"/>
-          <w:numId w:val="3"/>
+          <w:numId w:val="8"/>
         </w:numPr>
       </w:pPr>
       <w:r>
@@ -2934,17 +2919,17 @@
         <w:pStyle w:val="ListParagraph"/>
         <w:numPr>
           <w:ilvl w:val="0"/>
-          <w:numId w:val="3"/>
+          <w:numId w:val="8"/>
         </w:numPr>
       </w:pPr>
       <w:r>
         <w:t xml:space="preserve">Directly involved with </w:t>
       </w:r>
       <w:r>
-        <w:t xml:space="preserve">important </w:t>
-      </w:r>
-      <w:r>
-        <w:t>large projects</w:t>
+        <w:t>important</w:t>
+      </w:r>
+      <w:r>
+        <w:t xml:space="preserve"> projects</w:t>
       </w:r>
       <w:r>
         <w:t>.</w:t>
@@ -2955,7 +2940,7 @@
         <w:pStyle w:val="ListParagraph"/>
         <w:numPr>
           <w:ilvl w:val="0"/>
-          <w:numId w:val="3"/>
+          <w:numId w:val="8"/>
         </w:numPr>
       </w:pPr>
       <w:r>
@@ -2967,7 +2952,7 @@
         <w:pStyle w:val="ListParagraph"/>
         <w:numPr>
           <w:ilvl w:val="0"/>
-          <w:numId w:val="3"/>
+          <w:numId w:val="8"/>
         </w:numPr>
       </w:pPr>
       <w:r>
@@ -2979,7 +2964,7 @@
         <w:pStyle w:val="ListParagraph"/>
         <w:numPr>
           <w:ilvl w:val="0"/>
-          <w:numId w:val="3"/>
+          <w:numId w:val="8"/>
         </w:numPr>
       </w:pPr>
       <w:r>
@@ -2994,7 +2979,7 @@
         <w:pStyle w:val="ListParagraph"/>
         <w:numPr>
           <w:ilvl w:val="0"/>
-          <w:numId w:val="3"/>
+          <w:numId w:val="8"/>
         </w:numPr>
       </w:pPr>
       <w:r>
@@ -3006,7 +2991,7 @@
         <w:pStyle w:val="ListParagraph"/>
         <w:numPr>
           <w:ilvl w:val="0"/>
-          <w:numId w:val="3"/>
+          <w:numId w:val="8"/>
         </w:numPr>
       </w:pPr>
       <w:r>
@@ -3018,7 +3003,7 @@
         <w:pStyle w:val="ListParagraph"/>
         <w:numPr>
           <w:ilvl w:val="0"/>
-          <w:numId w:val="3"/>
+          <w:numId w:val="8"/>
         </w:numPr>
       </w:pPr>
       <w:r>
@@ -3038,7 +3023,7 @@
         <w:pStyle w:val="ListParagraph"/>
         <w:numPr>
           <w:ilvl w:val="0"/>
-          <w:numId w:val="4"/>
+          <w:numId w:val="10"/>
         </w:numPr>
       </w:pPr>
       <w:r>
@@ -3050,7 +3035,7 @@
         <w:pStyle w:val="ListParagraph"/>
         <w:numPr>
           <w:ilvl w:val="0"/>
-          <w:numId w:val="4"/>
+          <w:numId w:val="10"/>
         </w:numPr>
       </w:pPr>
       <w:r>
@@ -3092,7 +3077,7 @@
         <w:pStyle w:val="ListParagraph"/>
         <w:numPr>
           <w:ilvl w:val="0"/>
-          <w:numId w:val="4"/>
+          <w:numId w:val="10"/>
         </w:numPr>
       </w:pPr>
       <w:r>
@@ -3113,7 +3098,7 @@
         <w:pStyle w:val="ListParagraph"/>
         <w:numPr>
           <w:ilvl w:val="0"/>
-          <w:numId w:val="4"/>
+          <w:numId w:val="10"/>
         </w:numPr>
       </w:pPr>
       <w:r>
@@ -3134,7 +3119,7 @@
         <w:pStyle w:val="ListParagraph"/>
         <w:numPr>
           <w:ilvl w:val="0"/>
-          <w:numId w:val="4"/>
+          <w:numId w:val="10"/>
         </w:numPr>
       </w:pPr>
       <w:r>
@@ -3146,7 +3131,7 @@
         <w:pStyle w:val="ListParagraph"/>
         <w:numPr>
           <w:ilvl w:val="0"/>
-          <w:numId w:val="4"/>
+          <w:numId w:val="10"/>
         </w:numPr>
       </w:pPr>
       <w:r>
@@ -3170,7 +3155,7 @@
         <w:pStyle w:val="ListParagraph"/>
         <w:numPr>
           <w:ilvl w:val="0"/>
-          <w:numId w:val="4"/>
+          <w:numId w:val="10"/>
         </w:numPr>
       </w:pPr>
       <w:r>
@@ -3200,7 +3185,7 @@
       <w:pPr>
         <w:pStyle w:val="Heading2"/>
       </w:pPr>
-      <w:bookmarkStart w:id="12" w:name="_Toc431747806"/>
+      <w:bookmarkStart w:id="12" w:name="_Toc431758258"/>
       <w:r>
         <w:lastRenderedPageBreak/>
         <w:t>Con</w:t>
@@ -3243,15 +3228,7 @@
         <w:t xml:space="preserve"> </w:t>
       </w:r>
       <w:r>
-        <w:t xml:space="preserve">The </w:t>
-      </w:r>
-      <w:proofErr w:type="spellStart"/>
-      <w:r>
-        <w:t>Indicater</w:t>
-      </w:r>
-      <w:proofErr w:type="spellEnd"/>
-      <w:r>
-        <w:t xml:space="preserve"> codebase is very large and very costly on resources for its general maintenance. With new developments coming in and the demands of the clients re-writing parts of the system seem unrealistic in the near future.</w:t>
+        <w:t>The Indicater codebase is very large and very costly on resources for its general maintenance. With new developments coming in and the demands of the clients re-writing parts of the system seem unrealistic in the near future.</w:t>
       </w:r>
     </w:p>
     <w:p>
@@ -3304,18 +3281,10 @@
         <w:t>Most importantly</w:t>
       </w:r>
       <w:r>
-        <w:t xml:space="preserve"> from my time at </w:t>
-      </w:r>
-      <w:proofErr w:type="spellStart"/>
-      <w:r>
-        <w:t>I</w:t>
-      </w:r>
-      <w:r>
-        <w:t>ndicater</w:t>
-      </w:r>
-      <w:proofErr w:type="spellEnd"/>
-      <w:r>
-        <w:t xml:space="preserve"> I understand that when creating a specification</w:t>
+        <w:t xml:space="preserve"> from my time at I</w:t>
+      </w:r>
+      <w:r>
+        <w:t>ndicater I understand that when creating a specification</w:t>
       </w:r>
       <w:r>
         <w:t xml:space="preserve"> for a development</w:t>
@@ -3344,7 +3313,7 @@
       <w:pPr>
         <w:pStyle w:val="Heading2"/>
       </w:pPr>
-      <w:bookmarkStart w:id="13" w:name="_Toc431747807"/>
+      <w:bookmarkStart w:id="13" w:name="_Toc431758259"/>
       <w:r>
         <w:t>References</w:t>
       </w:r>
@@ -3352,13 +3321,21 @@
     </w:p>
     <w:p/>
     <w:p>
-      <w:r>
-        <w:t>www.indicater.com</w:t>
+      <w:hyperlink r:id="rId10" w:history="1">
+        <w:r>
+          <w:rPr>
+            <w:rStyle w:val="Hyperlink"/>
+          </w:rPr>
+          <w:t>http://www.indicater.com</w:t>
+        </w:r>
+      </w:hyperlink>
+      <w:r>
+        <w:t xml:space="preserve"> </w:t>
       </w:r>
     </w:p>
     <w:sectPr>
-      <w:headerReference w:type="default" r:id="rId9"/>
-      <w:footerReference w:type="default" r:id="rId10"/>
+      <w:headerReference w:type="default" r:id="rId11"/>
+      <w:footerReference w:type="default" r:id="rId12"/>
       <w:pgSz w:w="11906" w:h="16838"/>
       <w:pgMar w:top="1440" w:right="1440" w:bottom="1440" w:left="1440" w:header="708" w:footer="708" w:gutter="0"/>
       <w:pgNumType w:start="0"/>
@@ -3371,7 +3348,7 @@
 </file>
 
 <file path=word/endnotes.xml><?xml version="1.0" encoding="utf-8"?>
-<w:endnotes xmlns:wpc="http://schemas.microsoft.com/office/word/2010/wordprocessingCanvas" xmlns:mc="http://schemas.openxmlformats.org/markup-compatibility/2006" xmlns:o="urn:schemas-microsoft-com:office:office" xmlns:r="http://schemas.openxmlformats.org/officeDocument/2006/relationships" xmlns:m="http://schemas.openxmlformats.org/officeDocument/2006/math" xmlns:v="urn:schemas-microsoft-com:vml" xmlns:wp14="http://schemas.microsoft.com/office/word/2010/wordprocessingDrawing" xmlns:wp="http://schemas.openxmlformats.org/drawingml/2006/wordprocessingDrawing" xmlns:w10="urn:schemas-microsoft-com:office:word" xmlns:w="http://schemas.openxmlformats.org/wordprocessingml/2006/main" xmlns:w14="http://schemas.microsoft.com/office/word/2010/wordml" xmlns:w15="http://schemas.microsoft.com/office/word/2012/wordml" xmlns:wpg="http://schemas.microsoft.com/office/word/2010/wordprocessingGroup" xmlns:wpi="http://schemas.microsoft.com/office/word/2010/wordprocessingInk" xmlns:wne="http://schemas.microsoft.com/office/word/2006/wordml" xmlns:wps="http://schemas.microsoft.com/office/word/2010/wordprocessingShape" mc:Ignorable="w14 w15 wp14">
+<w:endnotes xmlns:wpc="http://schemas.microsoft.com/office/word/2010/wordprocessingCanvas" xmlns:mc="http://schemas.openxmlformats.org/markup-compatibility/2006" xmlns:o="urn:schemas-microsoft-com:office:office" xmlns:r="http://schemas.openxmlformats.org/officeDocument/2006/relationships" xmlns:m="http://schemas.openxmlformats.org/officeDocument/2006/math" xmlns:v="urn:schemas-microsoft-com:vml" xmlns:wp14="http://schemas.microsoft.com/office/word/2010/wordprocessingDrawing" xmlns:wp="http://schemas.openxmlformats.org/drawingml/2006/wordprocessingDrawing" xmlns:w10="urn:schemas-microsoft-com:office:word" xmlns:w="http://schemas.openxmlformats.org/wordprocessingml/2006/main" xmlns:w14="http://schemas.microsoft.com/office/word/2010/wordml" xmlns:wpg="http://schemas.microsoft.com/office/word/2010/wordprocessingGroup" xmlns:wpi="http://schemas.microsoft.com/office/word/2010/wordprocessingInk" xmlns:wne="http://schemas.microsoft.com/office/word/2006/wordml" xmlns:wps="http://schemas.microsoft.com/office/word/2010/wordprocessingShape" mc:Ignorable="w14 wp14">
   <w:endnote w:type="separator" w:id="-1">
     <w:p>
       <w:pPr>
@@ -3396,7 +3373,7 @@
 </file>
 
 <file path=word/footer1.xml><?xml version="1.0" encoding="utf-8"?>
-<w:ftr xmlns:wpc="http://schemas.microsoft.com/office/word/2010/wordprocessingCanvas" xmlns:mc="http://schemas.openxmlformats.org/markup-compatibility/2006" xmlns:o="urn:schemas-microsoft-com:office:office" xmlns:r="http://schemas.openxmlformats.org/officeDocument/2006/relationships" xmlns:m="http://schemas.openxmlformats.org/officeDocument/2006/math" xmlns:v="urn:schemas-microsoft-com:vml" xmlns:wp14="http://schemas.microsoft.com/office/word/2010/wordprocessingDrawing" xmlns:wp="http://schemas.openxmlformats.org/drawingml/2006/wordprocessingDrawing" xmlns:w10="urn:schemas-microsoft-com:office:word" xmlns:w="http://schemas.openxmlformats.org/wordprocessingml/2006/main" xmlns:w14="http://schemas.microsoft.com/office/word/2010/wordml" xmlns:w15="http://schemas.microsoft.com/office/word/2012/wordml" xmlns:wpg="http://schemas.microsoft.com/office/word/2010/wordprocessingGroup" xmlns:wpi="http://schemas.microsoft.com/office/word/2010/wordprocessingInk" xmlns:wne="http://schemas.microsoft.com/office/word/2006/wordml" xmlns:wps="http://schemas.microsoft.com/office/word/2010/wordprocessingShape" mc:Ignorable="w14 w15 wp14">
+<w:ftr xmlns:wpc="http://schemas.microsoft.com/office/word/2010/wordprocessingCanvas" xmlns:mc="http://schemas.openxmlformats.org/markup-compatibility/2006" xmlns:o="urn:schemas-microsoft-com:office:office" xmlns:r="http://schemas.openxmlformats.org/officeDocument/2006/relationships" xmlns:m="http://schemas.openxmlformats.org/officeDocument/2006/math" xmlns:v="urn:schemas-microsoft-com:vml" xmlns:wp14="http://schemas.microsoft.com/office/word/2010/wordprocessingDrawing" xmlns:wp="http://schemas.openxmlformats.org/drawingml/2006/wordprocessingDrawing" xmlns:w10="urn:schemas-microsoft-com:office:word" xmlns:w="http://schemas.openxmlformats.org/wordprocessingml/2006/main" xmlns:w14="http://schemas.microsoft.com/office/word/2010/wordml" xmlns:wpg="http://schemas.microsoft.com/office/word/2010/wordprocessingGroup" xmlns:wpi="http://schemas.microsoft.com/office/word/2010/wordprocessingInk" xmlns:wne="http://schemas.microsoft.com/office/word/2006/wordml" xmlns:wps="http://schemas.microsoft.com/office/word/2010/wordprocessingShape" mc:Ignorable="w14 wp14">
   <w:sdt>
     <w:sdtPr>
       <w:id w:val="919448996"/>
@@ -3432,7 +3409,7 @@
           <w:rPr>
             <w:noProof/>
           </w:rPr>
-          <w:t>1</w:t>
+          <w:t>3</w:t>
         </w:r>
         <w:r>
           <w:rPr>
@@ -3484,7 +3461,7 @@
 </file>
 
 <file path=word/footnotes.xml><?xml version="1.0" encoding="utf-8"?>
-<w:footnotes xmlns:wpc="http://schemas.microsoft.com/office/word/2010/wordprocessingCanvas" xmlns:mc="http://schemas.openxmlformats.org/markup-compatibility/2006" xmlns:o="urn:schemas-microsoft-com:office:office" xmlns:r="http://schemas.openxmlformats.org/officeDocument/2006/relationships" xmlns:m="http://schemas.openxmlformats.org/officeDocument/2006/math" xmlns:v="urn:schemas-microsoft-com:vml" xmlns:wp14="http://schemas.microsoft.com/office/word/2010/wordprocessingDrawing" xmlns:wp="http://schemas.openxmlformats.org/drawingml/2006/wordprocessingDrawing" xmlns:w10="urn:schemas-microsoft-com:office:word" xmlns:w="http://schemas.openxmlformats.org/wordprocessingml/2006/main" xmlns:w14="http://schemas.microsoft.com/office/word/2010/wordml" xmlns:w15="http://schemas.microsoft.com/office/word/2012/wordml" xmlns:wpg="http://schemas.microsoft.com/office/word/2010/wordprocessingGroup" xmlns:wpi="http://schemas.microsoft.com/office/word/2010/wordprocessingInk" xmlns:wne="http://schemas.microsoft.com/office/word/2006/wordml" xmlns:wps="http://schemas.microsoft.com/office/word/2010/wordprocessingShape" mc:Ignorable="w14 w15 wp14">
+<w:footnotes xmlns:wpc="http://schemas.microsoft.com/office/word/2010/wordprocessingCanvas" xmlns:mc="http://schemas.openxmlformats.org/markup-compatibility/2006" xmlns:o="urn:schemas-microsoft-com:office:office" xmlns:r="http://schemas.openxmlformats.org/officeDocument/2006/relationships" xmlns:m="http://schemas.openxmlformats.org/officeDocument/2006/math" xmlns:v="urn:schemas-microsoft-com:vml" xmlns:wp14="http://schemas.microsoft.com/office/word/2010/wordprocessingDrawing" xmlns:wp="http://schemas.openxmlformats.org/drawingml/2006/wordprocessingDrawing" xmlns:w10="urn:schemas-microsoft-com:office:word" xmlns:w="http://schemas.openxmlformats.org/wordprocessingml/2006/main" xmlns:w14="http://schemas.microsoft.com/office/word/2010/wordml" xmlns:wpg="http://schemas.microsoft.com/office/word/2010/wordprocessingGroup" xmlns:wpi="http://schemas.microsoft.com/office/word/2010/wordprocessingInk" xmlns:wne="http://schemas.microsoft.com/office/word/2006/wordml" xmlns:wps="http://schemas.microsoft.com/office/word/2010/wordprocessingShape" mc:Ignorable="w14 wp14">
   <w:footnote w:type="separator" w:id="-1">
     <w:p>
       <w:pPr>
@@ -3509,7 +3486,7 @@
 </file>
 
 <file path=word/header1.xml><?xml version="1.0" encoding="utf-8"?>
-<w:hdr xmlns:wpc="http://schemas.microsoft.com/office/word/2010/wordprocessingCanvas" xmlns:mc="http://schemas.openxmlformats.org/markup-compatibility/2006" xmlns:o="urn:schemas-microsoft-com:office:office" xmlns:r="http://schemas.openxmlformats.org/officeDocument/2006/relationships" xmlns:m="http://schemas.openxmlformats.org/officeDocument/2006/math" xmlns:v="urn:schemas-microsoft-com:vml" xmlns:wp14="http://schemas.microsoft.com/office/word/2010/wordprocessingDrawing" xmlns:wp="http://schemas.openxmlformats.org/drawingml/2006/wordprocessingDrawing" xmlns:w10="urn:schemas-microsoft-com:office:word" xmlns:w="http://schemas.openxmlformats.org/wordprocessingml/2006/main" xmlns:w14="http://schemas.microsoft.com/office/word/2010/wordml" xmlns:w15="http://schemas.microsoft.com/office/word/2012/wordml" xmlns:wpg="http://schemas.microsoft.com/office/word/2010/wordprocessingGroup" xmlns:wpi="http://schemas.microsoft.com/office/word/2010/wordprocessingInk" xmlns:wne="http://schemas.microsoft.com/office/word/2006/wordml" xmlns:wps="http://schemas.microsoft.com/office/word/2010/wordprocessingShape" mc:Ignorable="w14 w15 wp14">
+<w:hdr xmlns:wpc="http://schemas.microsoft.com/office/word/2010/wordprocessingCanvas" xmlns:mc="http://schemas.openxmlformats.org/markup-compatibility/2006" xmlns:o="urn:schemas-microsoft-com:office:office" xmlns:r="http://schemas.openxmlformats.org/officeDocument/2006/relationships" xmlns:m="http://schemas.openxmlformats.org/officeDocument/2006/math" xmlns:v="urn:schemas-microsoft-com:vml" xmlns:wp14="http://schemas.microsoft.com/office/word/2010/wordprocessingDrawing" xmlns:wp="http://schemas.openxmlformats.org/drawingml/2006/wordprocessingDrawing" xmlns:w10="urn:schemas-microsoft-com:office:word" xmlns:w="http://schemas.openxmlformats.org/wordprocessingml/2006/main" xmlns:w14="http://schemas.microsoft.com/office/word/2010/wordml" xmlns:wpg="http://schemas.microsoft.com/office/word/2010/wordprocessingGroup" xmlns:wpi="http://schemas.microsoft.com/office/word/2010/wordprocessingInk" xmlns:wne="http://schemas.microsoft.com/office/word/2006/wordml" xmlns:wps="http://schemas.microsoft.com/office/word/2010/wordprocessingShape" mc:Ignorable="w14 wp14">
   <w:p>
     <w:pPr>
       <w:pStyle w:val="Header"/>
@@ -3529,8 +3506,34 @@
 </file>
 
 <file path=word/numbering.xml><?xml version="1.0" encoding="utf-8"?>
-<w:numbering xmlns:wpc="http://schemas.microsoft.com/office/word/2010/wordprocessingCanvas" xmlns:mc="http://schemas.openxmlformats.org/markup-compatibility/2006" xmlns:o="urn:schemas-microsoft-com:office:office" xmlns:r="http://schemas.openxmlformats.org/officeDocument/2006/relationships" xmlns:m="http://schemas.openxmlformats.org/officeDocument/2006/math" xmlns:v="urn:schemas-microsoft-com:vml" xmlns:wp14="http://schemas.microsoft.com/office/word/2010/wordprocessingDrawing" xmlns:wp="http://schemas.openxmlformats.org/drawingml/2006/wordprocessingDrawing" xmlns:w10="urn:schemas-microsoft-com:office:word" xmlns:w="http://schemas.openxmlformats.org/wordprocessingml/2006/main" xmlns:w14="http://schemas.microsoft.com/office/word/2010/wordml" xmlns:w15="http://schemas.microsoft.com/office/word/2012/wordml" xmlns:wpg="http://schemas.microsoft.com/office/word/2010/wordprocessingGroup" xmlns:wpi="http://schemas.microsoft.com/office/word/2010/wordprocessingInk" xmlns:wne="http://schemas.microsoft.com/office/word/2006/wordml" xmlns:wps="http://schemas.microsoft.com/office/word/2010/wordprocessingShape" mc:Ignorable="w14 w15 wp14">
-  <w:abstractNum w:abstractNumId="0" w15:restartNumberingAfterBreak="0">
+<w:numbering xmlns:wpc="http://schemas.microsoft.com/office/word/2010/wordprocessingCanvas" xmlns:mc="http://schemas.openxmlformats.org/markup-compatibility/2006" xmlns:o="urn:schemas-microsoft-com:office:office" xmlns:r="http://schemas.openxmlformats.org/officeDocument/2006/relationships" xmlns:m="http://schemas.openxmlformats.org/officeDocument/2006/math" xmlns:v="urn:schemas-microsoft-com:vml" xmlns:wp14="http://schemas.microsoft.com/office/word/2010/wordprocessingDrawing" xmlns:wp="http://schemas.openxmlformats.org/drawingml/2006/wordprocessingDrawing" xmlns:w10="urn:schemas-microsoft-com:office:word" xmlns:w="http://schemas.openxmlformats.org/wordprocessingml/2006/main" xmlns:w14="http://schemas.microsoft.com/office/word/2010/wordml" xmlns:wpg="http://schemas.microsoft.com/office/word/2010/wordprocessingGroup" xmlns:wpi="http://schemas.microsoft.com/office/word/2010/wordprocessingInk" xmlns:wne="http://schemas.microsoft.com/office/word/2006/wordml" xmlns:wps="http://schemas.microsoft.com/office/word/2010/wordprocessingShape" mc:Ignorable="w14 wp14">
+  <w:numPicBullet w:numPicBulletId="0">
+    <w:pict>
+      <v:shapetype id="_x0000_t75" coordsize="21600,21600" o:spt="75" o:preferrelative="t" path="m@4@5l@4@11@9@11@9@5xe" filled="f" stroked="f">
+        <v:stroke joinstyle="miter"/>
+        <v:formulas>
+          <v:f eqn="if lineDrawn pixelLineWidth 0"/>
+          <v:f eqn="sum @0 1 0"/>
+          <v:f eqn="sum 0 0 @1"/>
+          <v:f eqn="prod @2 1 2"/>
+          <v:f eqn="prod @3 21600 pixelWidth"/>
+          <v:f eqn="prod @3 21600 pixelHeight"/>
+          <v:f eqn="sum @0 0 1"/>
+          <v:f eqn="prod @6 1 2"/>
+          <v:f eqn="prod @7 21600 pixelWidth"/>
+          <v:f eqn="sum @8 21600 0"/>
+          <v:f eqn="prod @7 21600 pixelHeight"/>
+          <v:f eqn="sum @10 21600 0"/>
+        </v:formulas>
+        <v:path o:extrusionok="f" gradientshapeok="t" o:connecttype="rect"/>
+        <o:lock v:ext="edit" aspectratio="t"/>
+      </v:shapetype>
+      <v:shape id="_x0000_i1129" type="#_x0000_t75" style="width:35.25pt;height:42pt" o:bullet="t">
+        <v:imagedata r:id="rId1" o:title="cherry"/>
+      </v:shape>
+    </w:pict>
+  </w:numPicBullet>
+  <w:abstractNum w:abstractNumId="0">
     <w:nsid w:val="02661F7E"/>
     <w:multiLevelType w:val="hybridMultilevel"/>
     <w:tmpl w:val="BB62547C"/>
@@ -3642,7 +3645,122 @@
       </w:rPr>
     </w:lvl>
   </w:abstractNum>
-  <w:abstractNum w:abstractNumId="1" w15:restartNumberingAfterBreak="0">
+  <w:abstractNum w:abstractNumId="1">
+    <w:nsid w:val="077D64E6"/>
+    <w:multiLevelType w:val="hybridMultilevel"/>
+    <w:tmpl w:val="1D744BF6"/>
+    <w:lvl w:ilvl="0" w:tplc="7CF2BCF2">
+      <w:start w:val="1"/>
+      <w:numFmt w:val="bullet"/>
+      <w:lvlText w:val=""/>
+      <w:lvlPicBulletId w:val="0"/>
+      <w:lvlJc w:val="center"/>
+      <w:pPr>
+        <w:ind w:left="720" w:hanging="360"/>
+      </w:pPr>
+      <w:rPr>
+        <w:rFonts w:ascii="Symbol" w:hAnsi="Symbol" w:hint="default"/>
+        <w:color w:val="auto"/>
+      </w:rPr>
+    </w:lvl>
+    <w:lvl w:ilvl="1" w:tplc="08090003" w:tentative="1">
+      <w:start w:val="1"/>
+      <w:numFmt w:val="bullet"/>
+      <w:lvlText w:val="o"/>
+      <w:lvlJc w:val="left"/>
+      <w:pPr>
+        <w:ind w:left="1440" w:hanging="360"/>
+      </w:pPr>
+      <w:rPr>
+        <w:rFonts w:ascii="Courier New" w:hAnsi="Courier New" w:cs="Courier New" w:hint="default"/>
+      </w:rPr>
+    </w:lvl>
+    <w:lvl w:ilvl="2" w:tplc="08090005" w:tentative="1">
+      <w:start w:val="1"/>
+      <w:numFmt w:val="bullet"/>
+      <w:lvlText w:val=""/>
+      <w:lvlJc w:val="left"/>
+      <w:pPr>
+        <w:ind w:left="2160" w:hanging="360"/>
+      </w:pPr>
+      <w:rPr>
+        <w:rFonts w:ascii="Wingdings" w:hAnsi="Wingdings" w:hint="default"/>
+      </w:rPr>
+    </w:lvl>
+    <w:lvl w:ilvl="3" w:tplc="08090001" w:tentative="1">
+      <w:start w:val="1"/>
+      <w:numFmt w:val="bullet"/>
+      <w:lvlText w:val=""/>
+      <w:lvlJc w:val="left"/>
+      <w:pPr>
+        <w:ind w:left="2880" w:hanging="360"/>
+      </w:pPr>
+      <w:rPr>
+        <w:rFonts w:ascii="Symbol" w:hAnsi="Symbol" w:hint="default"/>
+      </w:rPr>
+    </w:lvl>
+    <w:lvl w:ilvl="4" w:tplc="08090003" w:tentative="1">
+      <w:start w:val="1"/>
+      <w:numFmt w:val="bullet"/>
+      <w:lvlText w:val="o"/>
+      <w:lvlJc w:val="left"/>
+      <w:pPr>
+        <w:ind w:left="3600" w:hanging="360"/>
+      </w:pPr>
+      <w:rPr>
+        <w:rFonts w:ascii="Courier New" w:hAnsi="Courier New" w:cs="Courier New" w:hint="default"/>
+      </w:rPr>
+    </w:lvl>
+    <w:lvl w:ilvl="5" w:tplc="08090005" w:tentative="1">
+      <w:start w:val="1"/>
+      <w:numFmt w:val="bullet"/>
+      <w:lvlText w:val=""/>
+      <w:lvlJc w:val="left"/>
+      <w:pPr>
+        <w:ind w:left="4320" w:hanging="360"/>
+      </w:pPr>
+      <w:rPr>
+        <w:rFonts w:ascii="Wingdings" w:hAnsi="Wingdings" w:hint="default"/>
+      </w:rPr>
+    </w:lvl>
+    <w:lvl w:ilvl="6" w:tplc="08090001" w:tentative="1">
+      <w:start w:val="1"/>
+      <w:numFmt w:val="bullet"/>
+      <w:lvlText w:val=""/>
+      <w:lvlJc w:val="left"/>
+      <w:pPr>
+        <w:ind w:left="5040" w:hanging="360"/>
+      </w:pPr>
+      <w:rPr>
+        <w:rFonts w:ascii="Symbol" w:hAnsi="Symbol" w:hint="default"/>
+      </w:rPr>
+    </w:lvl>
+    <w:lvl w:ilvl="7" w:tplc="08090003" w:tentative="1">
+      <w:start w:val="1"/>
+      <w:numFmt w:val="bullet"/>
+      <w:lvlText w:val="o"/>
+      <w:lvlJc w:val="left"/>
+      <w:pPr>
+        <w:ind w:left="5760" w:hanging="360"/>
+      </w:pPr>
+      <w:rPr>
+        <w:rFonts w:ascii="Courier New" w:hAnsi="Courier New" w:cs="Courier New" w:hint="default"/>
+      </w:rPr>
+    </w:lvl>
+    <w:lvl w:ilvl="8" w:tplc="08090005" w:tentative="1">
+      <w:start w:val="1"/>
+      <w:numFmt w:val="bullet"/>
+      <w:lvlText w:val=""/>
+      <w:lvlJc w:val="left"/>
+      <w:pPr>
+        <w:ind w:left="6480" w:hanging="360"/>
+      </w:pPr>
+      <w:rPr>
+        <w:rFonts w:ascii="Wingdings" w:hAnsi="Wingdings" w:hint="default"/>
+      </w:rPr>
+    </w:lvl>
+  </w:abstractNum>
+  <w:abstractNum w:abstractNumId="2">
     <w:nsid w:val="0DAC366B"/>
     <w:multiLevelType w:val="hybridMultilevel"/>
     <w:tmpl w:val="CA66671A"/>
@@ -3755,7 +3873,7 @@
       </w:rPr>
     </w:lvl>
   </w:abstractNum>
-  <w:abstractNum w:abstractNumId="2" w15:restartNumberingAfterBreak="0">
+  <w:abstractNum w:abstractNumId="3">
     <w:nsid w:val="13F725D5"/>
     <w:multiLevelType w:val="hybridMultilevel"/>
     <w:tmpl w:val="24A2D30C"/>
@@ -3868,7 +3986,7 @@
       </w:rPr>
     </w:lvl>
   </w:abstractNum>
-  <w:abstractNum w:abstractNumId="3" w15:restartNumberingAfterBreak="0">
+  <w:abstractNum w:abstractNumId="4">
     <w:nsid w:val="1EC40D23"/>
     <w:multiLevelType w:val="hybridMultilevel"/>
     <w:tmpl w:val="ADBCA102"/>
@@ -3980,7 +4098,7 @@
       </w:rPr>
     </w:lvl>
   </w:abstractNum>
-  <w:abstractNum w:abstractNumId="4" w15:restartNumberingAfterBreak="0">
+  <w:abstractNum w:abstractNumId="5">
     <w:nsid w:val="54D37846"/>
     <w:multiLevelType w:val="hybridMultilevel"/>
     <w:tmpl w:val="E8FA400C"/>
@@ -4093,7 +4211,7 @@
       </w:rPr>
     </w:lvl>
   </w:abstractNum>
-  <w:abstractNum w:abstractNumId="5" w15:restartNumberingAfterBreak="0">
+  <w:abstractNum w:abstractNumId="6">
     <w:nsid w:val="58D66566"/>
     <w:multiLevelType w:val="hybridMultilevel"/>
     <w:tmpl w:val="ECA89110"/>
@@ -4182,7 +4300,237 @@
       </w:pPr>
     </w:lvl>
   </w:abstractNum>
-  <w:abstractNum w:abstractNumId="6" w15:restartNumberingAfterBreak="0">
+  <w:abstractNum w:abstractNumId="7">
+    <w:nsid w:val="6C9B3D4B"/>
+    <w:multiLevelType w:val="hybridMultilevel"/>
+    <w:tmpl w:val="343C2952"/>
+    <w:lvl w:ilvl="0" w:tplc="7CF2BCF2">
+      <w:start w:val="1"/>
+      <w:numFmt w:val="bullet"/>
+      <w:lvlText w:val=""/>
+      <w:lvlPicBulletId w:val="0"/>
+      <w:lvlJc w:val="center"/>
+      <w:pPr>
+        <w:ind w:left="720" w:hanging="360"/>
+      </w:pPr>
+      <w:rPr>
+        <w:rFonts w:ascii="Symbol" w:hAnsi="Symbol" w:hint="default"/>
+        <w:color w:val="auto"/>
+      </w:rPr>
+    </w:lvl>
+    <w:lvl w:ilvl="1" w:tplc="08090003" w:tentative="1">
+      <w:start w:val="1"/>
+      <w:numFmt w:val="bullet"/>
+      <w:lvlText w:val="o"/>
+      <w:lvlJc w:val="left"/>
+      <w:pPr>
+        <w:ind w:left="1440" w:hanging="360"/>
+      </w:pPr>
+      <w:rPr>
+        <w:rFonts w:ascii="Courier New" w:hAnsi="Courier New" w:cs="Courier New" w:hint="default"/>
+      </w:rPr>
+    </w:lvl>
+    <w:lvl w:ilvl="2" w:tplc="08090005" w:tentative="1">
+      <w:start w:val="1"/>
+      <w:numFmt w:val="bullet"/>
+      <w:lvlText w:val=""/>
+      <w:lvlJc w:val="left"/>
+      <w:pPr>
+        <w:ind w:left="2160" w:hanging="360"/>
+      </w:pPr>
+      <w:rPr>
+        <w:rFonts w:ascii="Wingdings" w:hAnsi="Wingdings" w:hint="default"/>
+      </w:rPr>
+    </w:lvl>
+    <w:lvl w:ilvl="3" w:tplc="08090001" w:tentative="1">
+      <w:start w:val="1"/>
+      <w:numFmt w:val="bullet"/>
+      <w:lvlText w:val=""/>
+      <w:lvlJc w:val="left"/>
+      <w:pPr>
+        <w:ind w:left="2880" w:hanging="360"/>
+      </w:pPr>
+      <w:rPr>
+        <w:rFonts w:ascii="Symbol" w:hAnsi="Symbol" w:hint="default"/>
+      </w:rPr>
+    </w:lvl>
+    <w:lvl w:ilvl="4" w:tplc="08090003" w:tentative="1">
+      <w:start w:val="1"/>
+      <w:numFmt w:val="bullet"/>
+      <w:lvlText w:val="o"/>
+      <w:lvlJc w:val="left"/>
+      <w:pPr>
+        <w:ind w:left="3600" w:hanging="360"/>
+      </w:pPr>
+      <w:rPr>
+        <w:rFonts w:ascii="Courier New" w:hAnsi="Courier New" w:cs="Courier New" w:hint="default"/>
+      </w:rPr>
+    </w:lvl>
+    <w:lvl w:ilvl="5" w:tplc="08090005" w:tentative="1">
+      <w:start w:val="1"/>
+      <w:numFmt w:val="bullet"/>
+      <w:lvlText w:val=""/>
+      <w:lvlJc w:val="left"/>
+      <w:pPr>
+        <w:ind w:left="4320" w:hanging="360"/>
+      </w:pPr>
+      <w:rPr>
+        <w:rFonts w:ascii="Wingdings" w:hAnsi="Wingdings" w:hint="default"/>
+      </w:rPr>
+    </w:lvl>
+    <w:lvl w:ilvl="6" w:tplc="08090001" w:tentative="1">
+      <w:start w:val="1"/>
+      <w:numFmt w:val="bullet"/>
+      <w:lvlText w:val=""/>
+      <w:lvlJc w:val="left"/>
+      <w:pPr>
+        <w:ind w:left="5040" w:hanging="360"/>
+      </w:pPr>
+      <w:rPr>
+        <w:rFonts w:ascii="Symbol" w:hAnsi="Symbol" w:hint="default"/>
+      </w:rPr>
+    </w:lvl>
+    <w:lvl w:ilvl="7" w:tplc="08090003" w:tentative="1">
+      <w:start w:val="1"/>
+      <w:numFmt w:val="bullet"/>
+      <w:lvlText w:val="o"/>
+      <w:lvlJc w:val="left"/>
+      <w:pPr>
+        <w:ind w:left="5760" w:hanging="360"/>
+      </w:pPr>
+      <w:rPr>
+        <w:rFonts w:ascii="Courier New" w:hAnsi="Courier New" w:cs="Courier New" w:hint="default"/>
+      </w:rPr>
+    </w:lvl>
+    <w:lvl w:ilvl="8" w:tplc="08090005" w:tentative="1">
+      <w:start w:val="1"/>
+      <w:numFmt w:val="bullet"/>
+      <w:lvlText w:val=""/>
+      <w:lvlJc w:val="left"/>
+      <w:pPr>
+        <w:ind w:left="6480" w:hanging="360"/>
+      </w:pPr>
+      <w:rPr>
+        <w:rFonts w:ascii="Wingdings" w:hAnsi="Wingdings" w:hint="default"/>
+      </w:rPr>
+    </w:lvl>
+  </w:abstractNum>
+  <w:abstractNum w:abstractNumId="8">
+    <w:nsid w:val="77BC34FE"/>
+    <w:multiLevelType w:val="hybridMultilevel"/>
+    <w:tmpl w:val="7BCCB96C"/>
+    <w:lvl w:ilvl="0" w:tplc="7CF2BCF2">
+      <w:start w:val="1"/>
+      <w:numFmt w:val="bullet"/>
+      <w:lvlText w:val=""/>
+      <w:lvlPicBulletId w:val="0"/>
+      <w:lvlJc w:val="center"/>
+      <w:pPr>
+        <w:ind w:left="720" w:hanging="360"/>
+      </w:pPr>
+      <w:rPr>
+        <w:rFonts w:ascii="Symbol" w:hAnsi="Symbol" w:hint="default"/>
+        <w:color w:val="auto"/>
+      </w:rPr>
+    </w:lvl>
+    <w:lvl w:ilvl="1" w:tplc="08090003" w:tentative="1">
+      <w:start w:val="1"/>
+      <w:numFmt w:val="bullet"/>
+      <w:lvlText w:val="o"/>
+      <w:lvlJc w:val="left"/>
+      <w:pPr>
+        <w:ind w:left="1440" w:hanging="360"/>
+      </w:pPr>
+      <w:rPr>
+        <w:rFonts w:ascii="Courier New" w:hAnsi="Courier New" w:cs="Courier New" w:hint="default"/>
+      </w:rPr>
+    </w:lvl>
+    <w:lvl w:ilvl="2" w:tplc="08090005" w:tentative="1">
+      <w:start w:val="1"/>
+      <w:numFmt w:val="bullet"/>
+      <w:lvlText w:val=""/>
+      <w:lvlJc w:val="left"/>
+      <w:pPr>
+        <w:ind w:left="2160" w:hanging="360"/>
+      </w:pPr>
+      <w:rPr>
+        <w:rFonts w:ascii="Wingdings" w:hAnsi="Wingdings" w:hint="default"/>
+      </w:rPr>
+    </w:lvl>
+    <w:lvl w:ilvl="3" w:tplc="08090001" w:tentative="1">
+      <w:start w:val="1"/>
+      <w:numFmt w:val="bullet"/>
+      <w:lvlText w:val=""/>
+      <w:lvlJc w:val="left"/>
+      <w:pPr>
+        <w:ind w:left="2880" w:hanging="360"/>
+      </w:pPr>
+      <w:rPr>
+        <w:rFonts w:ascii="Symbol" w:hAnsi="Symbol" w:hint="default"/>
+      </w:rPr>
+    </w:lvl>
+    <w:lvl w:ilvl="4" w:tplc="08090003" w:tentative="1">
+      <w:start w:val="1"/>
+      <w:numFmt w:val="bullet"/>
+      <w:lvlText w:val="o"/>
+      <w:lvlJc w:val="left"/>
+      <w:pPr>
+        <w:ind w:left="3600" w:hanging="360"/>
+      </w:pPr>
+      <w:rPr>
+        <w:rFonts w:ascii="Courier New" w:hAnsi="Courier New" w:cs="Courier New" w:hint="default"/>
+      </w:rPr>
+    </w:lvl>
+    <w:lvl w:ilvl="5" w:tplc="08090005" w:tentative="1">
+      <w:start w:val="1"/>
+      <w:numFmt w:val="bullet"/>
+      <w:lvlText w:val=""/>
+      <w:lvlJc w:val="left"/>
+      <w:pPr>
+        <w:ind w:left="4320" w:hanging="360"/>
+      </w:pPr>
+      <w:rPr>
+        <w:rFonts w:ascii="Wingdings" w:hAnsi="Wingdings" w:hint="default"/>
+      </w:rPr>
+    </w:lvl>
+    <w:lvl w:ilvl="6" w:tplc="08090001" w:tentative="1">
+      <w:start w:val="1"/>
+      <w:numFmt w:val="bullet"/>
+      <w:lvlText w:val=""/>
+      <w:lvlJc w:val="left"/>
+      <w:pPr>
+        <w:ind w:left="5040" w:hanging="360"/>
+      </w:pPr>
+      <w:rPr>
+        <w:rFonts w:ascii="Symbol" w:hAnsi="Symbol" w:hint="default"/>
+      </w:rPr>
+    </w:lvl>
+    <w:lvl w:ilvl="7" w:tplc="08090003" w:tentative="1">
+      <w:start w:val="1"/>
+      <w:numFmt w:val="bullet"/>
+      <w:lvlText w:val="o"/>
+      <w:lvlJc w:val="left"/>
+      <w:pPr>
+        <w:ind w:left="5760" w:hanging="360"/>
+      </w:pPr>
+      <w:rPr>
+        <w:rFonts w:ascii="Courier New" w:hAnsi="Courier New" w:cs="Courier New" w:hint="default"/>
+      </w:rPr>
+    </w:lvl>
+    <w:lvl w:ilvl="8" w:tplc="08090005" w:tentative="1">
+      <w:start w:val="1"/>
+      <w:numFmt w:val="bullet"/>
+      <w:lvlText w:val=""/>
+      <w:lvlJc w:val="left"/>
+      <w:pPr>
+        <w:ind w:left="6480" w:hanging="360"/>
+      </w:pPr>
+      <w:rPr>
+        <w:rFonts w:ascii="Wingdings" w:hAnsi="Wingdings" w:hint="default"/>
+      </w:rPr>
+    </w:lvl>
+  </w:abstractNum>
+  <w:abstractNum w:abstractNumId="9">
     <w:nsid w:val="7AD05DD5"/>
     <w:multiLevelType w:val="hybridMultilevel"/>
     <w:tmpl w:val="E286CAB4"/>
@@ -4294,32 +4642,395 @@
       </w:rPr>
     </w:lvl>
   </w:abstractNum>
+  <w:abstractNum w:abstractNumId="10">
+    <w:nsid w:val="7B746684"/>
+    <w:multiLevelType w:val="hybridMultilevel"/>
+    <w:tmpl w:val="50542CD0"/>
+    <w:lvl w:ilvl="0" w:tplc="7CF2BCF2">
+      <w:start w:val="1"/>
+      <w:numFmt w:val="bullet"/>
+      <w:lvlText w:val=""/>
+      <w:lvlPicBulletId w:val="0"/>
+      <w:lvlJc w:val="center"/>
+      <w:pPr>
+        <w:ind w:left="1080" w:hanging="360"/>
+      </w:pPr>
+      <w:rPr>
+        <w:rFonts w:ascii="Symbol" w:hAnsi="Symbol" w:hint="default"/>
+        <w:color w:val="auto"/>
+      </w:rPr>
+    </w:lvl>
+    <w:lvl w:ilvl="1" w:tplc="08090003" w:tentative="1">
+      <w:start w:val="1"/>
+      <w:numFmt w:val="bullet"/>
+      <w:lvlText w:val="o"/>
+      <w:lvlJc w:val="left"/>
+      <w:pPr>
+        <w:ind w:left="1800" w:hanging="360"/>
+      </w:pPr>
+      <w:rPr>
+        <w:rFonts w:ascii="Courier New" w:hAnsi="Courier New" w:cs="Courier New" w:hint="default"/>
+      </w:rPr>
+    </w:lvl>
+    <w:lvl w:ilvl="2" w:tplc="08090005" w:tentative="1">
+      <w:start w:val="1"/>
+      <w:numFmt w:val="bullet"/>
+      <w:lvlText w:val=""/>
+      <w:lvlJc w:val="left"/>
+      <w:pPr>
+        <w:ind w:left="2520" w:hanging="360"/>
+      </w:pPr>
+      <w:rPr>
+        <w:rFonts w:ascii="Wingdings" w:hAnsi="Wingdings" w:hint="default"/>
+      </w:rPr>
+    </w:lvl>
+    <w:lvl w:ilvl="3" w:tplc="08090001" w:tentative="1">
+      <w:start w:val="1"/>
+      <w:numFmt w:val="bullet"/>
+      <w:lvlText w:val=""/>
+      <w:lvlJc w:val="left"/>
+      <w:pPr>
+        <w:ind w:left="3240" w:hanging="360"/>
+      </w:pPr>
+      <w:rPr>
+        <w:rFonts w:ascii="Symbol" w:hAnsi="Symbol" w:hint="default"/>
+      </w:rPr>
+    </w:lvl>
+    <w:lvl w:ilvl="4" w:tplc="08090003" w:tentative="1">
+      <w:start w:val="1"/>
+      <w:numFmt w:val="bullet"/>
+      <w:lvlText w:val="o"/>
+      <w:lvlJc w:val="left"/>
+      <w:pPr>
+        <w:ind w:left="3960" w:hanging="360"/>
+      </w:pPr>
+      <w:rPr>
+        <w:rFonts w:ascii="Courier New" w:hAnsi="Courier New" w:cs="Courier New" w:hint="default"/>
+      </w:rPr>
+    </w:lvl>
+    <w:lvl w:ilvl="5" w:tplc="08090005" w:tentative="1">
+      <w:start w:val="1"/>
+      <w:numFmt w:val="bullet"/>
+      <w:lvlText w:val=""/>
+      <w:lvlJc w:val="left"/>
+      <w:pPr>
+        <w:ind w:left="4680" w:hanging="360"/>
+      </w:pPr>
+      <w:rPr>
+        <w:rFonts w:ascii="Wingdings" w:hAnsi="Wingdings" w:hint="default"/>
+      </w:rPr>
+    </w:lvl>
+    <w:lvl w:ilvl="6" w:tplc="08090001" w:tentative="1">
+      <w:start w:val="1"/>
+      <w:numFmt w:val="bullet"/>
+      <w:lvlText w:val=""/>
+      <w:lvlJc w:val="left"/>
+      <w:pPr>
+        <w:ind w:left="5400" w:hanging="360"/>
+      </w:pPr>
+      <w:rPr>
+        <w:rFonts w:ascii="Symbol" w:hAnsi="Symbol" w:hint="default"/>
+      </w:rPr>
+    </w:lvl>
+    <w:lvl w:ilvl="7" w:tplc="08090003" w:tentative="1">
+      <w:start w:val="1"/>
+      <w:numFmt w:val="bullet"/>
+      <w:lvlText w:val="o"/>
+      <w:lvlJc w:val="left"/>
+      <w:pPr>
+        <w:ind w:left="6120" w:hanging="360"/>
+      </w:pPr>
+      <w:rPr>
+        <w:rFonts w:ascii="Courier New" w:hAnsi="Courier New" w:cs="Courier New" w:hint="default"/>
+      </w:rPr>
+    </w:lvl>
+    <w:lvl w:ilvl="8" w:tplc="08090005" w:tentative="1">
+      <w:start w:val="1"/>
+      <w:numFmt w:val="bullet"/>
+      <w:lvlText w:val=""/>
+      <w:lvlJc w:val="left"/>
+      <w:pPr>
+        <w:ind w:left="6840" w:hanging="360"/>
+      </w:pPr>
+      <w:rPr>
+        <w:rFonts w:ascii="Wingdings" w:hAnsi="Wingdings" w:hint="default"/>
+      </w:rPr>
+    </w:lvl>
+  </w:abstractNum>
+  <w:abstractNum w:abstractNumId="11">
+    <w:nsid w:val="7E1369B4"/>
+    <w:multiLevelType w:val="hybridMultilevel"/>
+    <w:tmpl w:val="E8582364"/>
+    <w:lvl w:ilvl="0" w:tplc="7CF2BCF2">
+      <w:start w:val="1"/>
+      <w:numFmt w:val="bullet"/>
+      <w:lvlText w:val=""/>
+      <w:lvlPicBulletId w:val="0"/>
+      <w:lvlJc w:val="center"/>
+      <w:pPr>
+        <w:ind w:left="1080" w:hanging="360"/>
+      </w:pPr>
+      <w:rPr>
+        <w:rFonts w:ascii="Symbol" w:hAnsi="Symbol" w:hint="default"/>
+        <w:color w:val="auto"/>
+      </w:rPr>
+    </w:lvl>
+    <w:lvl w:ilvl="1" w:tplc="08090003" w:tentative="1">
+      <w:start w:val="1"/>
+      <w:numFmt w:val="bullet"/>
+      <w:lvlText w:val="o"/>
+      <w:lvlJc w:val="left"/>
+      <w:pPr>
+        <w:ind w:left="1800" w:hanging="360"/>
+      </w:pPr>
+      <w:rPr>
+        <w:rFonts w:ascii="Courier New" w:hAnsi="Courier New" w:cs="Courier New" w:hint="default"/>
+      </w:rPr>
+    </w:lvl>
+    <w:lvl w:ilvl="2" w:tplc="08090005" w:tentative="1">
+      <w:start w:val="1"/>
+      <w:numFmt w:val="bullet"/>
+      <w:lvlText w:val=""/>
+      <w:lvlJc w:val="left"/>
+      <w:pPr>
+        <w:ind w:left="2520" w:hanging="360"/>
+      </w:pPr>
+      <w:rPr>
+        <w:rFonts w:ascii="Wingdings" w:hAnsi="Wingdings" w:hint="default"/>
+      </w:rPr>
+    </w:lvl>
+    <w:lvl w:ilvl="3" w:tplc="08090001" w:tentative="1">
+      <w:start w:val="1"/>
+      <w:numFmt w:val="bullet"/>
+      <w:lvlText w:val=""/>
+      <w:lvlJc w:val="left"/>
+      <w:pPr>
+        <w:ind w:left="3240" w:hanging="360"/>
+      </w:pPr>
+      <w:rPr>
+        <w:rFonts w:ascii="Symbol" w:hAnsi="Symbol" w:hint="default"/>
+      </w:rPr>
+    </w:lvl>
+    <w:lvl w:ilvl="4" w:tplc="08090003" w:tentative="1">
+      <w:start w:val="1"/>
+      <w:numFmt w:val="bullet"/>
+      <w:lvlText w:val="o"/>
+      <w:lvlJc w:val="left"/>
+      <w:pPr>
+        <w:ind w:left="3960" w:hanging="360"/>
+      </w:pPr>
+      <w:rPr>
+        <w:rFonts w:ascii="Courier New" w:hAnsi="Courier New" w:cs="Courier New" w:hint="default"/>
+      </w:rPr>
+    </w:lvl>
+    <w:lvl w:ilvl="5" w:tplc="08090005" w:tentative="1">
+      <w:start w:val="1"/>
+      <w:numFmt w:val="bullet"/>
+      <w:lvlText w:val=""/>
+      <w:lvlJc w:val="left"/>
+      <w:pPr>
+        <w:ind w:left="4680" w:hanging="360"/>
+      </w:pPr>
+      <w:rPr>
+        <w:rFonts w:ascii="Wingdings" w:hAnsi="Wingdings" w:hint="default"/>
+      </w:rPr>
+    </w:lvl>
+    <w:lvl w:ilvl="6" w:tplc="08090001" w:tentative="1">
+      <w:start w:val="1"/>
+      <w:numFmt w:val="bullet"/>
+      <w:lvlText w:val=""/>
+      <w:lvlJc w:val="left"/>
+      <w:pPr>
+        <w:ind w:left="5400" w:hanging="360"/>
+      </w:pPr>
+      <w:rPr>
+        <w:rFonts w:ascii="Symbol" w:hAnsi="Symbol" w:hint="default"/>
+      </w:rPr>
+    </w:lvl>
+    <w:lvl w:ilvl="7" w:tplc="08090003" w:tentative="1">
+      <w:start w:val="1"/>
+      <w:numFmt w:val="bullet"/>
+      <w:lvlText w:val="o"/>
+      <w:lvlJc w:val="left"/>
+      <w:pPr>
+        <w:ind w:left="6120" w:hanging="360"/>
+      </w:pPr>
+      <w:rPr>
+        <w:rFonts w:ascii="Courier New" w:hAnsi="Courier New" w:cs="Courier New" w:hint="default"/>
+      </w:rPr>
+    </w:lvl>
+    <w:lvl w:ilvl="8" w:tplc="08090005" w:tentative="1">
+      <w:start w:val="1"/>
+      <w:numFmt w:val="bullet"/>
+      <w:lvlText w:val=""/>
+      <w:lvlJc w:val="left"/>
+      <w:pPr>
+        <w:ind w:left="6840" w:hanging="360"/>
+      </w:pPr>
+      <w:rPr>
+        <w:rFonts w:ascii="Wingdings" w:hAnsi="Wingdings" w:hint="default"/>
+      </w:rPr>
+    </w:lvl>
+  </w:abstractNum>
+  <w:abstractNum w:abstractNumId="12">
+    <w:nsid w:val="7E78249F"/>
+    <w:multiLevelType w:val="hybridMultilevel"/>
+    <w:tmpl w:val="460A6E7C"/>
+    <w:lvl w:ilvl="0" w:tplc="7CF2BCF2">
+      <w:start w:val="1"/>
+      <w:numFmt w:val="bullet"/>
+      <w:lvlText w:val=""/>
+      <w:lvlPicBulletId w:val="0"/>
+      <w:lvlJc w:val="center"/>
+      <w:pPr>
+        <w:ind w:left="1440" w:hanging="360"/>
+      </w:pPr>
+      <w:rPr>
+        <w:rFonts w:ascii="Symbol" w:hAnsi="Symbol" w:hint="default"/>
+        <w:color w:val="auto"/>
+      </w:rPr>
+    </w:lvl>
+    <w:lvl w:ilvl="1" w:tplc="08090003" w:tentative="1">
+      <w:start w:val="1"/>
+      <w:numFmt w:val="bullet"/>
+      <w:lvlText w:val="o"/>
+      <w:lvlJc w:val="left"/>
+      <w:pPr>
+        <w:ind w:left="2160" w:hanging="360"/>
+      </w:pPr>
+      <w:rPr>
+        <w:rFonts w:ascii="Courier New" w:hAnsi="Courier New" w:cs="Courier New" w:hint="default"/>
+      </w:rPr>
+    </w:lvl>
+    <w:lvl w:ilvl="2" w:tplc="08090005" w:tentative="1">
+      <w:start w:val="1"/>
+      <w:numFmt w:val="bullet"/>
+      <w:lvlText w:val=""/>
+      <w:lvlJc w:val="left"/>
+      <w:pPr>
+        <w:ind w:left="2880" w:hanging="360"/>
+      </w:pPr>
+      <w:rPr>
+        <w:rFonts w:ascii="Wingdings" w:hAnsi="Wingdings" w:hint="default"/>
+      </w:rPr>
+    </w:lvl>
+    <w:lvl w:ilvl="3" w:tplc="08090001" w:tentative="1">
+      <w:start w:val="1"/>
+      <w:numFmt w:val="bullet"/>
+      <w:lvlText w:val=""/>
+      <w:lvlJc w:val="left"/>
+      <w:pPr>
+        <w:ind w:left="3600" w:hanging="360"/>
+      </w:pPr>
+      <w:rPr>
+        <w:rFonts w:ascii="Symbol" w:hAnsi="Symbol" w:hint="default"/>
+      </w:rPr>
+    </w:lvl>
+    <w:lvl w:ilvl="4" w:tplc="08090003" w:tentative="1">
+      <w:start w:val="1"/>
+      <w:numFmt w:val="bullet"/>
+      <w:lvlText w:val="o"/>
+      <w:lvlJc w:val="left"/>
+      <w:pPr>
+        <w:ind w:left="4320" w:hanging="360"/>
+      </w:pPr>
+      <w:rPr>
+        <w:rFonts w:ascii="Courier New" w:hAnsi="Courier New" w:cs="Courier New" w:hint="default"/>
+      </w:rPr>
+    </w:lvl>
+    <w:lvl w:ilvl="5" w:tplc="08090005" w:tentative="1">
+      <w:start w:val="1"/>
+      <w:numFmt w:val="bullet"/>
+      <w:lvlText w:val=""/>
+      <w:lvlJc w:val="left"/>
+      <w:pPr>
+        <w:ind w:left="5040" w:hanging="360"/>
+      </w:pPr>
+      <w:rPr>
+        <w:rFonts w:ascii="Wingdings" w:hAnsi="Wingdings" w:hint="default"/>
+      </w:rPr>
+    </w:lvl>
+    <w:lvl w:ilvl="6" w:tplc="08090001" w:tentative="1">
+      <w:start w:val="1"/>
+      <w:numFmt w:val="bullet"/>
+      <w:lvlText w:val=""/>
+      <w:lvlJc w:val="left"/>
+      <w:pPr>
+        <w:ind w:left="5760" w:hanging="360"/>
+      </w:pPr>
+      <w:rPr>
+        <w:rFonts w:ascii="Symbol" w:hAnsi="Symbol" w:hint="default"/>
+      </w:rPr>
+    </w:lvl>
+    <w:lvl w:ilvl="7" w:tplc="08090003" w:tentative="1">
+      <w:start w:val="1"/>
+      <w:numFmt w:val="bullet"/>
+      <w:lvlText w:val="o"/>
+      <w:lvlJc w:val="left"/>
+      <w:pPr>
+        <w:ind w:left="6480" w:hanging="360"/>
+      </w:pPr>
+      <w:rPr>
+        <w:rFonts w:ascii="Courier New" w:hAnsi="Courier New" w:cs="Courier New" w:hint="default"/>
+      </w:rPr>
+    </w:lvl>
+    <w:lvl w:ilvl="8" w:tplc="08090005" w:tentative="1">
+      <w:start w:val="1"/>
+      <w:numFmt w:val="bullet"/>
+      <w:lvlText w:val=""/>
+      <w:lvlJc w:val="left"/>
+      <w:pPr>
+        <w:ind w:left="7200" w:hanging="360"/>
+      </w:pPr>
+      <w:rPr>
+        <w:rFonts w:ascii="Wingdings" w:hAnsi="Wingdings" w:hint="default"/>
+      </w:rPr>
+    </w:lvl>
+  </w:abstractNum>
   <w:num w:numId="1">
-    <w:abstractNumId w:val="3"/>
+    <w:abstractNumId w:val="4"/>
   </w:num>
   <w:num w:numId="2">
+    <w:abstractNumId w:val="6"/>
+  </w:num>
+  <w:num w:numId="3">
     <w:abstractNumId w:val="5"/>
   </w:num>
-  <w:num w:numId="3">
-    <w:abstractNumId w:val="4"/>
-  </w:num>
   <w:num w:numId="4">
-    <w:abstractNumId w:val="1"/>
+    <w:abstractNumId w:val="2"/>
   </w:num>
   <w:num w:numId="5">
-    <w:abstractNumId w:val="6"/>
+    <w:abstractNumId w:val="9"/>
   </w:num>
   <w:num w:numId="6">
     <w:abstractNumId w:val="0"/>
   </w:num>
   <w:num w:numId="7">
-    <w:abstractNumId w:val="2"/>
+    <w:abstractNumId w:val="3"/>
+  </w:num>
+  <w:num w:numId="8">
+    <w:abstractNumId w:val="11"/>
+  </w:num>
+  <w:num w:numId="9">
+    <w:abstractNumId w:val="12"/>
+  </w:num>
+  <w:num w:numId="10">
+    <w:abstractNumId w:val="10"/>
+  </w:num>
+  <w:num w:numId="11">
+    <w:abstractNumId w:val="8"/>
+  </w:num>
+  <w:num w:numId="12">
+    <w:abstractNumId w:val="7"/>
+  </w:num>
+  <w:num w:numId="13">
+    <w:abstractNumId w:val="1"/>
   </w:num>
 </w:numbering>
 </file>
 
 <file path=word/styles.xml><?xml version="1.0" encoding="utf-8"?>
-<w:styles xmlns:mc="http://schemas.openxmlformats.org/markup-compatibility/2006" xmlns:r="http://schemas.openxmlformats.org/officeDocument/2006/relationships" xmlns:w="http://schemas.openxmlformats.org/wordprocessingml/2006/main" xmlns:w14="http://schemas.microsoft.com/office/word/2010/wordml" xmlns:w15="http://schemas.microsoft.com/office/word/2012/wordml" mc:Ignorable="w14 w15">
+<w:styles xmlns:mc="http://schemas.openxmlformats.org/markup-compatibility/2006" xmlns:r="http://schemas.openxmlformats.org/officeDocument/2006/relationships" xmlns:w="http://schemas.openxmlformats.org/wordprocessingml/2006/main" xmlns:w14="http://schemas.microsoft.com/office/word/2010/wordml" mc:Ignorable="w14">
   <w:docDefaults>
     <w:rPrDefault>
       <w:rPr>
@@ -4335,378 +5046,144 @@
       </w:pPr>
     </w:pPrDefault>
   </w:docDefaults>
-  <w:latentStyles w:defLockedState="0" w:defUIPriority="99" w:defSemiHidden="0" w:defUnhideWhenUsed="0" w:defQFormat="0" w:count="371">
-    <w:lsdException w:name="Normal" w:uiPriority="0" w:qFormat="1"/>
-    <w:lsdException w:name="heading 1" w:uiPriority="9" w:qFormat="1"/>
-    <w:lsdException w:name="heading 2" w:semiHidden="1" w:uiPriority="9" w:unhideWhenUsed="1" w:qFormat="1"/>
-    <w:lsdException w:name="heading 3" w:semiHidden="1" w:uiPriority="9" w:unhideWhenUsed="1" w:qFormat="1"/>
-    <w:lsdException w:name="heading 4" w:semiHidden="1" w:uiPriority="9" w:unhideWhenUsed="1" w:qFormat="1"/>
-    <w:lsdException w:name="heading 5" w:semiHidden="1" w:uiPriority="9" w:unhideWhenUsed="1" w:qFormat="1"/>
-    <w:lsdException w:name="heading 6" w:semiHidden="1" w:uiPriority="9" w:unhideWhenUsed="1" w:qFormat="1"/>
-    <w:lsdException w:name="heading 7" w:semiHidden="1" w:uiPriority="9" w:unhideWhenUsed="1" w:qFormat="1"/>
-    <w:lsdException w:name="heading 8" w:semiHidden="1" w:uiPriority="9" w:unhideWhenUsed="1" w:qFormat="1"/>
-    <w:lsdException w:name="heading 9" w:semiHidden="1" w:uiPriority="9" w:unhideWhenUsed="1" w:qFormat="1"/>
-    <w:lsdException w:name="index 1" w:semiHidden="1" w:unhideWhenUsed="1"/>
-    <w:lsdException w:name="index 2" w:semiHidden="1" w:unhideWhenUsed="1"/>
-    <w:lsdException w:name="index 3" w:semiHidden="1" w:unhideWhenUsed="1"/>
-    <w:lsdException w:name="index 4" w:semiHidden="1" w:unhideWhenUsed="1"/>
-    <w:lsdException w:name="index 5" w:semiHidden="1" w:unhideWhenUsed="1"/>
-    <w:lsdException w:name="index 6" w:semiHidden="1" w:unhideWhenUsed="1"/>
-    <w:lsdException w:name="index 7" w:semiHidden="1" w:unhideWhenUsed="1"/>
-    <w:lsdException w:name="index 8" w:semiHidden="1" w:unhideWhenUsed="1"/>
-    <w:lsdException w:name="index 9" w:semiHidden="1" w:unhideWhenUsed="1"/>
-    <w:lsdException w:name="toc 1" w:semiHidden="1" w:uiPriority="39" w:unhideWhenUsed="1"/>
-    <w:lsdException w:name="toc 2" w:semiHidden="1" w:uiPriority="39" w:unhideWhenUsed="1"/>
-    <w:lsdException w:name="toc 3" w:semiHidden="1" w:uiPriority="39" w:unhideWhenUsed="1"/>
-    <w:lsdException w:name="toc 4" w:semiHidden="1" w:uiPriority="39" w:unhideWhenUsed="1"/>
-    <w:lsdException w:name="toc 5" w:semiHidden="1" w:uiPriority="39" w:unhideWhenUsed="1"/>
-    <w:lsdException w:name="toc 6" w:semiHidden="1" w:uiPriority="39" w:unhideWhenUsed="1"/>
-    <w:lsdException w:name="toc 7" w:semiHidden="1" w:uiPriority="39" w:unhideWhenUsed="1"/>
-    <w:lsdException w:name="toc 8" w:semiHidden="1" w:uiPriority="39" w:unhideWhenUsed="1"/>
-    <w:lsdException w:name="toc 9" w:semiHidden="1" w:uiPriority="39" w:unhideWhenUsed="1"/>
-    <w:lsdException w:name="Normal Indent" w:semiHidden="1" w:unhideWhenUsed="1"/>
-    <w:lsdException w:name="footnote text" w:semiHidden="1" w:unhideWhenUsed="1"/>
-    <w:lsdException w:name="annotation text" w:semiHidden="1" w:unhideWhenUsed="1"/>
-    <w:lsdException w:name="header" w:semiHidden="1" w:unhideWhenUsed="1"/>
-    <w:lsdException w:name="footer" w:semiHidden="1" w:unhideWhenUsed="1"/>
-    <w:lsdException w:name="index heading" w:semiHidden="1" w:unhideWhenUsed="1"/>
-    <w:lsdException w:name="caption" w:semiHidden="1" w:uiPriority="35" w:unhideWhenUsed="1" w:qFormat="1"/>
-    <w:lsdException w:name="table of figures" w:semiHidden="1" w:unhideWhenUsed="1"/>
-    <w:lsdException w:name="envelope address" w:semiHidden="1" w:unhideWhenUsed="1"/>
-    <w:lsdException w:name="envelope return" w:semiHidden="1" w:unhideWhenUsed="1"/>
-    <w:lsdException w:name="footnote reference" w:semiHidden="1" w:unhideWhenUsed="1"/>
-    <w:lsdException w:name="annotation reference" w:semiHidden="1" w:unhideWhenUsed="1"/>
-    <w:lsdException w:name="line number" w:semiHidden="1" w:unhideWhenUsed="1"/>
-    <w:lsdException w:name="page number" w:semiHidden="1" w:unhideWhenUsed="1"/>
-    <w:lsdException w:name="endnote reference" w:semiHidden="1" w:unhideWhenUsed="1"/>
-    <w:lsdException w:name="endnote text" w:semiHidden="1" w:unhideWhenUsed="1"/>
-    <w:lsdException w:name="table of authorities" w:semiHidden="1" w:unhideWhenUsed="1"/>
-    <w:lsdException w:name="macro" w:semiHidden="1" w:unhideWhenUsed="1"/>
-    <w:lsdException w:name="toa heading" w:semiHidden="1" w:unhideWhenUsed="1"/>
-    <w:lsdException w:name="List" w:semiHidden="1" w:unhideWhenUsed="1"/>
-    <w:lsdException w:name="List Bullet" w:semiHidden="1" w:unhideWhenUsed="1"/>
-    <w:lsdException w:name="List Number" w:semiHidden="1" w:unhideWhenUsed="1"/>
-    <w:lsdException w:name="List 2" w:semiHidden="1" w:unhideWhenUsed="1"/>
-    <w:lsdException w:name="List 3" w:semiHidden="1" w:unhideWhenUsed="1"/>
-    <w:lsdException w:name="List 4" w:semiHidden="1" w:unhideWhenUsed="1"/>
-    <w:lsdException w:name="List 5" w:semiHidden="1" w:unhideWhenUsed="1"/>
-    <w:lsdException w:name="List Bullet 2" w:semiHidden="1" w:unhideWhenUsed="1"/>
-    <w:lsdException w:name="List Bullet 3" w:semiHidden="1" w:unhideWhenUsed="1"/>
-    <w:lsdException w:name="List Bullet 4" w:semiHidden="1" w:unhideWhenUsed="1"/>
-    <w:lsdException w:name="List Bullet 5" w:semiHidden="1" w:unhideWhenUsed="1"/>
-    <w:lsdException w:name="List Number 2" w:semiHidden="1" w:unhideWhenUsed="1"/>
-    <w:lsdException w:name="List Number 3" w:semiHidden="1" w:unhideWhenUsed="1"/>
-    <w:lsdException w:name="List Number 4" w:semiHidden="1" w:unhideWhenUsed="1"/>
-    <w:lsdException w:name="List Number 5" w:semiHidden="1" w:unhideWhenUsed="1"/>
-    <w:lsdException w:name="Title" w:uiPriority="10" w:qFormat="1"/>
-    <w:lsdException w:name="Closing" w:semiHidden="1" w:unhideWhenUsed="1"/>
-    <w:lsdException w:name="Signature" w:semiHidden="1" w:unhideWhenUsed="1"/>
-    <w:lsdException w:name="Default Paragraph Font" w:semiHidden="1" w:uiPriority="1" w:unhideWhenUsed="1"/>
-    <w:lsdException w:name="Body Text" w:semiHidden="1" w:unhideWhenUsed="1"/>
-    <w:lsdException w:name="Body Text Indent" w:semiHidden="1" w:unhideWhenUsed="1"/>
-    <w:lsdException w:name="List Continue" w:semiHidden="1" w:unhideWhenUsed="1"/>
-    <w:lsdException w:name="List Continue 2" w:semiHidden="1" w:unhideWhenUsed="1"/>
-    <w:lsdException w:name="List Continue 3" w:semiHidden="1" w:unhideWhenUsed="1"/>
-    <w:lsdException w:name="List Continue 4" w:semiHidden="1" w:unhideWhenUsed="1"/>
-    <w:lsdException w:name="List Continue 5" w:semiHidden="1" w:unhideWhenUsed="1"/>
-    <w:lsdException w:name="Message Header" w:semiHidden="1" w:unhideWhenUsed="1"/>
-    <w:lsdException w:name="Subtitle" w:uiPriority="11" w:qFormat="1"/>
-    <w:lsdException w:name="Salutation" w:semiHidden="1" w:unhideWhenUsed="1"/>
-    <w:lsdException w:name="Date" w:semiHidden="1" w:unhideWhenUsed="1"/>
-    <w:lsdException w:name="Body Text First Indent" w:semiHidden="1" w:unhideWhenUsed="1"/>
-    <w:lsdException w:name="Body Text First Indent 2" w:semiHidden="1" w:unhideWhenUsed="1"/>
-    <w:lsdException w:name="Note Heading" w:semiHidden="1" w:unhideWhenUsed="1"/>
-    <w:lsdException w:name="Body Text 2" w:semiHidden="1" w:unhideWhenUsed="1"/>
-    <w:lsdException w:name="Body Text 3" w:semiHidden="1" w:unhideWhenUsed="1"/>
-    <w:lsdException w:name="Body Text Indent 2" w:semiHidden="1" w:unhideWhenUsed="1"/>
-    <w:lsdException w:name="Body Text Indent 3" w:semiHidden="1" w:unhideWhenUsed="1"/>
-    <w:lsdException w:name="Block Text" w:semiHidden="1" w:unhideWhenUsed="1"/>
-    <w:lsdException w:name="Hyperlink" w:semiHidden="1" w:unhideWhenUsed="1"/>
-    <w:lsdException w:name="FollowedHyperlink" w:semiHidden="1" w:unhideWhenUsed="1"/>
-    <w:lsdException w:name="Strong" w:uiPriority="22" w:qFormat="1"/>
-    <w:lsdException w:name="Emphasis" w:uiPriority="20" w:qFormat="1"/>
-    <w:lsdException w:name="Document Map" w:semiHidden="1" w:unhideWhenUsed="1"/>
-    <w:lsdException w:name="Plain Text" w:semiHidden="1" w:unhideWhenUsed="1"/>
-    <w:lsdException w:name="E-mail Signature" w:semiHidden="1" w:unhideWhenUsed="1"/>
-    <w:lsdException w:name="HTML Top of Form" w:semiHidden="1" w:unhideWhenUsed="1"/>
-    <w:lsdException w:name="HTML Bottom of Form" w:semiHidden="1" w:unhideWhenUsed="1"/>
-    <w:lsdException w:name="Normal (Web)" w:semiHidden="1" w:unhideWhenUsed="1"/>
-    <w:lsdException w:name="HTML Acronym" w:semiHidden="1" w:unhideWhenUsed="1"/>
-    <w:lsdException w:name="HTML Address" w:semiHidden="1" w:unhideWhenUsed="1"/>
-    <w:lsdException w:name="HTML Cite" w:semiHidden="1" w:unhideWhenUsed="1"/>
-    <w:lsdException w:name="HTML Code" w:semiHidden="1" w:unhideWhenUsed="1"/>
-    <w:lsdException w:name="HTML Definition" w:semiHidden="1" w:unhideWhenUsed="1"/>
-    <w:lsdException w:name="HTML Keyboard" w:semiHidden="1" w:unhideWhenUsed="1"/>
-    <w:lsdException w:name="HTML Preformatted" w:semiHidden="1" w:unhideWhenUsed="1"/>
-    <w:lsdException w:name="HTML Sample" w:semiHidden="1" w:unhideWhenUsed="1"/>
-    <w:lsdException w:name="HTML Typewriter" w:semiHidden="1" w:unhideWhenUsed="1"/>
-    <w:lsdException w:name="HTML Variable" w:semiHidden="1" w:unhideWhenUsed="1"/>
-    <w:lsdException w:name="Normal Table" w:semiHidden="1" w:unhideWhenUsed="1"/>
-    <w:lsdException w:name="annotation subject" w:semiHidden="1" w:unhideWhenUsed="1"/>
-    <w:lsdException w:name="No List" w:semiHidden="1" w:unhideWhenUsed="1"/>
-    <w:lsdException w:name="Outline List 1" w:semiHidden="1" w:unhideWhenUsed="1"/>
-    <w:lsdException w:name="Outline List 2" w:semiHidden="1" w:unhideWhenUsed="1"/>
-    <w:lsdException w:name="Outline List 3" w:semiHidden="1" w:unhideWhenUsed="1"/>
-    <w:lsdException w:name="Table Simple 1" w:semiHidden="1" w:unhideWhenUsed="1"/>
-    <w:lsdException w:name="Table Simple 2" w:semiHidden="1" w:unhideWhenUsed="1"/>
-    <w:lsdException w:name="Table Simple 3" w:semiHidden="1" w:unhideWhenUsed="1"/>
-    <w:lsdException w:name="Table Classic 1" w:semiHidden="1" w:unhideWhenUsed="1"/>
-    <w:lsdException w:name="Table Classic 2" w:semiHidden="1" w:unhideWhenUsed="1"/>
-    <w:lsdException w:name="Table Classic 3" w:semiHidden="1" w:unhideWhenUsed="1"/>
-    <w:lsdException w:name="Table Classic 4" w:semiHidden="1" w:unhideWhenUsed="1"/>
-    <w:lsdException w:name="Table Colorful 1" w:semiHidden="1" w:unhideWhenUsed="1"/>
-    <w:lsdException w:name="Table Colorful 2" w:semiHidden="1" w:unhideWhenUsed="1"/>
-    <w:lsdException w:name="Table Colorful 3" w:semiHidden="1" w:unhideWhenUsed="1"/>
-    <w:lsdException w:name="Table Columns 1" w:semiHidden="1" w:unhideWhenUsed="1"/>
-    <w:lsdException w:name="Table Columns 2" w:semiHidden="1" w:unhideWhenUsed="1"/>
-    <w:lsdException w:name="Table Columns 3" w:semiHidden="1" w:unhideWhenUsed="1"/>
-    <w:lsdException w:name="Table Columns 4" w:semiHidden="1" w:unhideWhenUsed="1"/>
-    <w:lsdException w:name="Table Columns 5" w:semiHidden="1" w:unhideWhenUsed="1"/>
-    <w:lsdException w:name="Table Grid 1" w:semiHidden="1" w:unhideWhenUsed="1"/>
-    <w:lsdException w:name="Table Grid 2" w:semiHidden="1" w:unhideWhenUsed="1"/>
-    <w:lsdException w:name="Table Grid 3" w:semiHidden="1" w:unhideWhenUsed="1"/>
-    <w:lsdException w:name="Table Grid 4" w:semiHidden="1" w:unhideWhenUsed="1"/>
-    <w:lsdException w:name="Table Grid 5" w:semiHidden="1" w:unhideWhenUsed="1"/>
-    <w:lsdException w:name="Table Grid 6" w:semiHidden="1" w:unhideWhenUsed="1"/>
-    <w:lsdException w:name="Table Grid 7" w:semiHidden="1" w:unhideWhenUsed="1"/>
-    <w:lsdException w:name="Table Grid 8" w:semiHidden="1" w:unhideWhenUsed="1"/>
-    <w:lsdException w:name="Table List 1" w:semiHidden="1" w:unhideWhenUsed="1"/>
-    <w:lsdException w:name="Table List 2" w:semiHidden="1" w:unhideWhenUsed="1"/>
-    <w:lsdException w:name="Table List 3" w:semiHidden="1" w:unhideWhenUsed="1"/>
-    <w:lsdException w:name="Table List 4" w:semiHidden="1" w:unhideWhenUsed="1"/>
-    <w:lsdException w:name="Table List 5" w:semiHidden="1" w:unhideWhenUsed="1"/>
-    <w:lsdException w:name="Table List 6" w:semiHidden="1" w:unhideWhenUsed="1"/>
-    <w:lsdException w:name="Table List 7" w:semiHidden="1" w:unhideWhenUsed="1"/>
-    <w:lsdException w:name="Table List 8" w:semiHidden="1" w:unhideWhenUsed="1"/>
-    <w:lsdException w:name="Table 3D effects 1" w:semiHidden="1" w:unhideWhenUsed="1"/>
-    <w:lsdException w:name="Table 3D effects 2" w:semiHidden="1" w:unhideWhenUsed="1"/>
-    <w:lsdException w:name="Table 3D effects 3" w:semiHidden="1" w:unhideWhenUsed="1"/>
-    <w:lsdException w:name="Table Contemporary" w:semiHidden="1" w:unhideWhenUsed="1"/>
-    <w:lsdException w:name="Table Elegant" w:semiHidden="1" w:unhideWhenUsed="1"/>
-    <w:lsdException w:name="Table Professional" w:semiHidden="1" w:unhideWhenUsed="1"/>
-    <w:lsdException w:name="Table Subtle 1" w:semiHidden="1" w:unhideWhenUsed="1"/>
-    <w:lsdException w:name="Table Subtle 2" w:semiHidden="1" w:unhideWhenUsed="1"/>
-    <w:lsdException w:name="Table Web 1" w:semiHidden="1" w:unhideWhenUsed="1"/>
-    <w:lsdException w:name="Table Web 2" w:semiHidden="1" w:unhideWhenUsed="1"/>
-    <w:lsdException w:name="Table Web 3" w:semiHidden="1" w:unhideWhenUsed="1"/>
-    <w:lsdException w:name="Balloon Text" w:semiHidden="1" w:unhideWhenUsed="1"/>
-    <w:lsdException w:name="Table Grid" w:uiPriority="39"/>
-    <w:lsdException w:name="Table Theme" w:semiHidden="1" w:unhideWhenUsed="1"/>
-    <w:lsdException w:name="Placeholder Text" w:semiHidden="1"/>
-    <w:lsdException w:name="No Spacing" w:uiPriority="1" w:qFormat="1"/>
-    <w:lsdException w:name="Light Shading" w:uiPriority="60"/>
-    <w:lsdException w:name="Light List" w:uiPriority="61"/>
-    <w:lsdException w:name="Light Grid" w:uiPriority="62"/>
-    <w:lsdException w:name="Medium Shading 1" w:uiPriority="63"/>
-    <w:lsdException w:name="Medium Shading 2" w:uiPriority="64"/>
-    <w:lsdException w:name="Medium List 1" w:uiPriority="65"/>
-    <w:lsdException w:name="Medium List 2" w:uiPriority="66"/>
-    <w:lsdException w:name="Medium Grid 1" w:uiPriority="67"/>
-    <w:lsdException w:name="Medium Grid 2" w:uiPriority="68"/>
-    <w:lsdException w:name="Medium Grid 3" w:uiPriority="69"/>
-    <w:lsdException w:name="Dark List" w:uiPriority="70"/>
-    <w:lsdException w:name="Colorful Shading" w:uiPriority="71"/>
-    <w:lsdException w:name="Colorful List" w:uiPriority="72"/>
-    <w:lsdException w:name="Colorful Grid" w:uiPriority="73"/>
-    <w:lsdException w:name="Light Shading Accent 1" w:uiPriority="60"/>
-    <w:lsdException w:name="Light List Accent 1" w:uiPriority="61"/>
-    <w:lsdException w:name="Light Grid Accent 1" w:uiPriority="62"/>
-    <w:lsdException w:name="Medium Shading 1 Accent 1" w:uiPriority="63"/>
-    <w:lsdException w:name="Medium Shading 2 Accent 1" w:uiPriority="64"/>
-    <w:lsdException w:name="Medium List 1 Accent 1" w:uiPriority="65"/>
-    <w:lsdException w:name="Revision" w:semiHidden="1"/>
-    <w:lsdException w:name="List Paragraph" w:uiPriority="34" w:qFormat="1"/>
-    <w:lsdException w:name="Quote" w:uiPriority="29" w:qFormat="1"/>
-    <w:lsdException w:name="Intense Quote" w:uiPriority="30" w:qFormat="1"/>
-    <w:lsdException w:name="Medium List 2 Accent 1" w:uiPriority="66"/>
-    <w:lsdException w:name="Medium Grid 1 Accent 1" w:uiPriority="67"/>
-    <w:lsdException w:name="Medium Grid 2 Accent 1" w:uiPriority="68"/>
-    <w:lsdException w:name="Medium Grid 3 Accent 1" w:uiPriority="69"/>
-    <w:lsdException w:name="Dark List Accent 1" w:uiPriority="70"/>
-    <w:lsdException w:name="Colorful Shading Accent 1" w:uiPriority="71"/>
-    <w:lsdException w:name="Colorful List Accent 1" w:uiPriority="72"/>
-    <w:lsdException w:name="Colorful Grid Accent 1" w:uiPriority="73"/>
-    <w:lsdException w:name="Light Shading Accent 2" w:uiPriority="60"/>
-    <w:lsdException w:name="Light List Accent 2" w:uiPriority="61"/>
-    <w:lsdException w:name="Light Grid Accent 2" w:uiPriority="62"/>
-    <w:lsdException w:name="Medium Shading 1 Accent 2" w:uiPriority="63"/>
-    <w:lsdException w:name="Medium Shading 2 Accent 2" w:uiPriority="64"/>
-    <w:lsdException w:name="Medium List 1 Accent 2" w:uiPriority="65"/>
-    <w:lsdException w:name="Medium List 2 Accent 2" w:uiPriority="66"/>
-    <w:lsdException w:name="Medium Grid 1 Accent 2" w:uiPriority="67"/>
-    <w:lsdException w:name="Medium Grid 2 Accent 2" w:uiPriority="68"/>
-    <w:lsdException w:name="Medium Grid 3 Accent 2" w:uiPriority="69"/>
-    <w:lsdException w:name="Dark List Accent 2" w:uiPriority="70"/>
-    <w:lsdException w:name="Colorful Shading Accent 2" w:uiPriority="71"/>
-    <w:lsdException w:name="Colorful List Accent 2" w:uiPriority="72"/>
-    <w:lsdException w:name="Colorful Grid Accent 2" w:uiPriority="73"/>
-    <w:lsdException w:name="Light Shading Accent 3" w:uiPriority="60"/>
-    <w:lsdException w:name="Light List Accent 3" w:uiPriority="61"/>
-    <w:lsdException w:name="Light Grid Accent 3" w:uiPriority="62"/>
-    <w:lsdException w:name="Medium Shading 1 Accent 3" w:uiPriority="63"/>
-    <w:lsdException w:name="Medium Shading 2 Accent 3" w:uiPriority="64"/>
-    <w:lsdException w:name="Medium List 1 Accent 3" w:uiPriority="65"/>
-    <w:lsdException w:name="Medium List 2 Accent 3" w:uiPriority="66"/>
-    <w:lsdException w:name="Medium Grid 1 Accent 3" w:uiPriority="67"/>
-    <w:lsdException w:name="Medium Grid 2 Accent 3" w:uiPriority="68"/>
-    <w:lsdException w:name="Medium Grid 3 Accent 3" w:uiPriority="69"/>
-    <w:lsdException w:name="Dark List Accent 3" w:uiPriority="70"/>
-    <w:lsdException w:name="Colorful Shading Accent 3" w:uiPriority="71"/>
-    <w:lsdException w:name="Colorful List Accent 3" w:uiPriority="72"/>
-    <w:lsdException w:name="Colorful Grid Accent 3" w:uiPriority="73"/>
-    <w:lsdException w:name="Light Shading Accent 4" w:uiPriority="60"/>
-    <w:lsdException w:name="Light List Accent 4" w:uiPriority="61"/>
-    <w:lsdException w:name="Light Grid Accent 4" w:uiPriority="62"/>
-    <w:lsdException w:name="Medium Shading 1 Accent 4" w:uiPriority="63"/>
-    <w:lsdException w:name="Medium Shading 2 Accent 4" w:uiPriority="64"/>
-    <w:lsdException w:name="Medium List 1 Accent 4" w:uiPriority="65"/>
-    <w:lsdException w:name="Medium List 2 Accent 4" w:uiPriority="66"/>
-    <w:lsdException w:name="Medium Grid 1 Accent 4" w:uiPriority="67"/>
-    <w:lsdException w:name="Medium Grid 2 Accent 4" w:uiPriority="68"/>
-    <w:lsdException w:name="Medium Grid 3 Accent 4" w:uiPriority="69"/>
-    <w:lsdException w:name="Dark List Accent 4" w:uiPriority="70"/>
-    <w:lsdException w:name="Colorful Shading Accent 4" w:uiPriority="71"/>
-    <w:lsdException w:name="Colorful List Accent 4" w:uiPriority="72"/>
-    <w:lsdException w:name="Colorful Grid Accent 4" w:uiPriority="73"/>
-    <w:lsdException w:name="Light Shading Accent 5" w:uiPriority="60"/>
-    <w:lsdException w:name="Light List Accent 5" w:uiPriority="61"/>
-    <w:lsdException w:name="Light Grid Accent 5" w:uiPriority="62"/>
-    <w:lsdException w:name="Medium Shading 1 Accent 5" w:uiPriority="63"/>
-    <w:lsdException w:name="Medium Shading 2 Accent 5" w:uiPriority="64"/>
-    <w:lsdException w:name="Medium List 1 Accent 5" w:uiPriority="65"/>
-    <w:lsdException w:name="Medium List 2 Accent 5" w:uiPriority="66"/>
-    <w:lsdException w:name="Medium Grid 1 Accent 5" w:uiPriority="67"/>
-    <w:lsdException w:name="Medium Grid 2 Accent 5" w:uiPriority="68"/>
-    <w:lsdException w:name="Medium Grid 3 Accent 5" w:uiPriority="69"/>
-    <w:lsdException w:name="Dark List Accent 5" w:uiPriority="70"/>
-    <w:lsdException w:name="Colorful Shading Accent 5" w:uiPriority="71"/>
-    <w:lsdException w:name="Colorful List Accent 5" w:uiPriority="72"/>
-    <w:lsdException w:name="Colorful Grid Accent 5" w:uiPriority="73"/>
-    <w:lsdException w:name="Light Shading Accent 6" w:uiPriority="60"/>
-    <w:lsdException w:name="Light List Accent 6" w:uiPriority="61"/>
-    <w:lsdException w:name="Light Grid Accent 6" w:uiPriority="62"/>
-    <w:lsdException w:name="Medium Shading 1 Accent 6" w:uiPriority="63"/>
-    <w:lsdException w:name="Medium Shading 2 Accent 6" w:uiPriority="64"/>
-    <w:lsdException w:name="Medium List 1 Accent 6" w:uiPriority="65"/>
-    <w:lsdException w:name="Medium List 2 Accent 6" w:uiPriority="66"/>
-    <w:lsdException w:name="Medium Grid 1 Accent 6" w:uiPriority="67"/>
-    <w:lsdException w:name="Medium Grid 2 Accent 6" w:uiPriority="68"/>
-    <w:lsdException w:name="Medium Grid 3 Accent 6" w:uiPriority="69"/>
-    <w:lsdException w:name="Dark List Accent 6" w:uiPriority="70"/>
-    <w:lsdException w:name="Colorful Shading Accent 6" w:uiPriority="71"/>
-    <w:lsdException w:name="Colorful List Accent 6" w:uiPriority="72"/>
-    <w:lsdException w:name="Colorful Grid Accent 6" w:uiPriority="73"/>
-    <w:lsdException w:name="Subtle Emphasis" w:uiPriority="19" w:qFormat="1"/>
-    <w:lsdException w:name="Intense Emphasis" w:uiPriority="21" w:qFormat="1"/>
-    <w:lsdException w:name="Subtle Reference" w:uiPriority="31" w:qFormat="1"/>
-    <w:lsdException w:name="Intense Reference" w:uiPriority="32" w:qFormat="1"/>
-    <w:lsdException w:name="Book Title" w:uiPriority="33" w:qFormat="1"/>
-    <w:lsdException w:name="Bibliography" w:semiHidden="1" w:uiPriority="37" w:unhideWhenUsed="1"/>
-    <w:lsdException w:name="TOC Heading" w:semiHidden="1" w:uiPriority="39" w:unhideWhenUsed="1" w:qFormat="1"/>
-    <w:lsdException w:name="Plain Table 1" w:uiPriority="41"/>
-    <w:lsdException w:name="Plain Table 2" w:uiPriority="42"/>
-    <w:lsdException w:name="Plain Table 3" w:uiPriority="43"/>
-    <w:lsdException w:name="Plain Table 4" w:uiPriority="44"/>
-    <w:lsdException w:name="Plain Table 5" w:uiPriority="45"/>
-    <w:lsdException w:name="Grid Table Light" w:uiPriority="40"/>
-    <w:lsdException w:name="Grid Table 1 Light" w:uiPriority="46"/>
-    <w:lsdException w:name="Grid Table 2" w:uiPriority="47"/>
-    <w:lsdException w:name="Grid Table 3" w:uiPriority="48"/>
-    <w:lsdException w:name="Grid Table 4" w:uiPriority="49"/>
-    <w:lsdException w:name="Grid Table 5 Dark" w:uiPriority="50"/>
-    <w:lsdException w:name="Grid Table 6 Colorful" w:uiPriority="51"/>
-    <w:lsdException w:name="Grid Table 7 Colorful" w:uiPriority="52"/>
-    <w:lsdException w:name="Grid Table 1 Light Accent 1" w:uiPriority="46"/>
-    <w:lsdException w:name="Grid Table 2 Accent 1" w:uiPriority="47"/>
-    <w:lsdException w:name="Grid Table 3 Accent 1" w:uiPriority="48"/>
-    <w:lsdException w:name="Grid Table 4 Accent 1" w:uiPriority="49"/>
-    <w:lsdException w:name="Grid Table 5 Dark Accent 1" w:uiPriority="50"/>
-    <w:lsdException w:name="Grid Table 6 Colorful Accent 1" w:uiPriority="51"/>
-    <w:lsdException w:name="Grid Table 7 Colorful Accent 1" w:uiPriority="52"/>
-    <w:lsdException w:name="Grid Table 1 Light Accent 2" w:uiPriority="46"/>
-    <w:lsdException w:name="Grid Table 2 Accent 2" w:uiPriority="47"/>
-    <w:lsdException w:name="Grid Table 3 Accent 2" w:uiPriority="48"/>
-    <w:lsdException w:name="Grid Table 4 Accent 2" w:uiPriority="49"/>
-    <w:lsdException w:name="Grid Table 5 Dark Accent 2" w:uiPriority="50"/>
-    <w:lsdException w:name="Grid Table 6 Colorful Accent 2" w:uiPriority="51"/>
-    <w:lsdException w:name="Grid Table 7 Colorful Accent 2" w:uiPriority="52"/>
-    <w:lsdException w:name="Grid Table 1 Light Accent 3" w:uiPriority="46"/>
-    <w:lsdException w:name="Grid Table 2 Accent 3" w:uiPriority="47"/>
-    <w:lsdException w:name="Grid Table 3 Accent 3" w:uiPriority="48"/>
-    <w:lsdException w:name="Grid Table 4 Accent 3" w:uiPriority="49"/>
-    <w:lsdException w:name="Grid Table 5 Dark Accent 3" w:uiPriority="50"/>
-    <w:lsdException w:name="Grid Table 6 Colorful Accent 3" w:uiPriority="51"/>
-    <w:lsdException w:name="Grid Table 7 Colorful Accent 3" w:uiPriority="52"/>
-    <w:lsdException w:name="Grid Table 1 Light Accent 4" w:uiPriority="46"/>
-    <w:lsdException w:name="Grid Table 2 Accent 4" w:uiPriority="47"/>
-    <w:lsdException w:name="Grid Table 3 Accent 4" w:uiPriority="48"/>
-    <w:lsdException w:name="Grid Table 4 Accent 4" w:uiPriority="49"/>
-    <w:lsdException w:name="Grid Table 5 Dark Accent 4" w:uiPriority="50"/>
-    <w:lsdException w:name="Grid Table 6 Colorful Accent 4" w:uiPriority="51"/>
-    <w:lsdException w:name="Grid Table 7 Colorful Accent 4" w:uiPriority="52"/>
-    <w:lsdException w:name="Grid Table 1 Light Accent 5" w:uiPriority="46"/>
-    <w:lsdException w:name="Grid Table 2 Accent 5" w:uiPriority="47"/>
-    <w:lsdException w:name="Grid Table 3 Accent 5" w:uiPriority="48"/>
-    <w:lsdException w:name="Grid Table 4 Accent 5" w:uiPriority="49"/>
-    <w:lsdException w:name="Grid Table 5 Dark Accent 5" w:uiPriority="50"/>
-    <w:lsdException w:name="Grid Table 6 Colorful Accent 5" w:uiPriority="51"/>
-    <w:lsdException w:name="Grid Table 7 Colorful Accent 5" w:uiPriority="52"/>
-    <w:lsdException w:name="Grid Table 1 Light Accent 6" w:uiPriority="46"/>
-    <w:lsdException w:name="Grid Table 2 Accent 6" w:uiPriority="47"/>
-    <w:lsdException w:name="Grid Table 3 Accent 6" w:uiPriority="48"/>
-    <w:lsdException w:name="Grid Table 4 Accent 6" w:uiPriority="49"/>
-    <w:lsdException w:name="Grid Table 5 Dark Accent 6" w:uiPriority="50"/>
-    <w:lsdException w:name="Grid Table 6 Colorful Accent 6" w:uiPriority="51"/>
-    <w:lsdException w:name="Grid Table 7 Colorful Accent 6" w:uiPriority="52"/>
-    <w:lsdException w:name="List Table 1 Light" w:uiPriority="46"/>
-    <w:lsdException w:name="List Table 2" w:uiPriority="47"/>
-    <w:lsdException w:name="List Table 3" w:uiPriority="48"/>
-    <w:lsdException w:name="List Table 4" w:uiPriority="49"/>
-    <w:lsdException w:name="List Table 5 Dark" w:uiPriority="50"/>
-    <w:lsdException w:name="List Table 6 Colorful" w:uiPriority="51"/>
-    <w:lsdException w:name="List Table 7 Colorful" w:uiPriority="52"/>
-    <w:lsdException w:name="List Table 1 Light Accent 1" w:uiPriority="46"/>
-    <w:lsdException w:name="List Table 2 Accent 1" w:uiPriority="47"/>
-    <w:lsdException w:name="List Table 3 Accent 1" w:uiPriority="48"/>
-    <w:lsdException w:name="List Table 4 Accent 1" w:uiPriority="49"/>
-    <w:lsdException w:name="List Table 5 Dark Accent 1" w:uiPriority="50"/>
-    <w:lsdException w:name="List Table 6 Colorful Accent 1" w:uiPriority="51"/>
-    <w:lsdException w:name="List Table 7 Colorful Accent 1" w:uiPriority="52"/>
-    <w:lsdException w:name="List Table 1 Light Accent 2" w:uiPriority="46"/>
-    <w:lsdException w:name="List Table 2 Accent 2" w:uiPriority="47"/>
-    <w:lsdException w:name="List Table 3 Accent 2" w:uiPriority="48"/>
-    <w:lsdException w:name="List Table 4 Accent 2" w:uiPriority="49"/>
-    <w:lsdException w:name="List Table 5 Dark Accent 2" w:uiPriority="50"/>
-    <w:lsdException w:name="List Table 6 Colorful Accent 2" w:uiPriority="51"/>
-    <w:lsdException w:name="List Table 7 Colorful Accent 2" w:uiPriority="52"/>
-    <w:lsdException w:name="List Table 1 Light Accent 3" w:uiPriority="46"/>
-    <w:lsdException w:name="List Table 2 Accent 3" w:uiPriority="47"/>
-    <w:lsdException w:name="List Table 3 Accent 3" w:uiPriority="48"/>
-    <w:lsdException w:name="List Table 4 Accent 3" w:uiPriority="49"/>
-    <w:lsdException w:name="List Table 5 Dark Accent 3" w:uiPriority="50"/>
-    <w:lsdException w:name="List Table 6 Colorful Accent 3" w:uiPriority="51"/>
-    <w:lsdException w:name="List Table 7 Colorful Accent 3" w:uiPriority="52"/>
-    <w:lsdException w:name="List Table 1 Light Accent 4" w:uiPriority="46"/>
-    <w:lsdException w:name="List Table 2 Accent 4" w:uiPriority="47"/>
-    <w:lsdException w:name="List Table 3 Accent 4" w:uiPriority="48"/>
-    <w:lsdException w:name="List Table 4 Accent 4" w:uiPriority="49"/>
-    <w:lsdException w:name="List Table 5 Dark Accent 4" w:uiPriority="50"/>
-    <w:lsdException w:name="List Table 6 Colorful Accent 4" w:uiPriority="51"/>
-    <w:lsdException w:name="List Table 7 Colorful Accent 4" w:uiPriority="52"/>
-    <w:lsdException w:name="List Table 1 Light Accent 5" w:uiPriority="46"/>
-    <w:lsdException w:name="List Table 2 Accent 5" w:uiPriority="47"/>
-    <w:lsdException w:name="List Table 3 Accent 5" w:uiPriority="48"/>
-    <w:lsdException w:name="List Table 4 Accent 5" w:uiPriority="49"/>
-    <w:lsdException w:name="List Table 5 Dark Accent 5" w:uiPriority="50"/>
-    <w:lsdException w:name="List Table 6 Colorful Accent 5" w:uiPriority="51"/>
-    <w:lsdException w:name="List Table 7 Colorful Accent 5" w:uiPriority="52"/>
-    <w:lsdException w:name="List Table 1 Light Accent 6" w:uiPriority="46"/>
-    <w:lsdException w:name="List Table 2 Accent 6" w:uiPriority="47"/>
-    <w:lsdException w:name="List Table 3 Accent 6" w:uiPriority="48"/>
-    <w:lsdException w:name="List Table 4 Accent 6" w:uiPriority="49"/>
-    <w:lsdException w:name="List Table 5 Dark Accent 6" w:uiPriority="50"/>
-    <w:lsdException w:name="List Table 6 Colorful Accent 6" w:uiPriority="51"/>
-    <w:lsdException w:name="List Table 7 Colorful Accent 6" w:uiPriority="52"/>
+  <w:latentStyles w:defLockedState="0" w:defUIPriority="99" w:defSemiHidden="1" w:defUnhideWhenUsed="1" w:defQFormat="0" w:count="267">
+    <w:lsdException w:name="Normal" w:semiHidden="0" w:uiPriority="0" w:unhideWhenUsed="0" w:qFormat="1"/>
+    <w:lsdException w:name="heading 1" w:semiHidden="0" w:uiPriority="9" w:unhideWhenUsed="0" w:qFormat="1"/>
+    <w:lsdException w:name="heading 2" w:uiPriority="9" w:qFormat="1"/>
+    <w:lsdException w:name="heading 3" w:uiPriority="9" w:qFormat="1"/>
+    <w:lsdException w:name="heading 4" w:uiPriority="9" w:qFormat="1"/>
+    <w:lsdException w:name="heading 5" w:uiPriority="9" w:qFormat="1"/>
+    <w:lsdException w:name="heading 6" w:uiPriority="9" w:qFormat="1"/>
+    <w:lsdException w:name="heading 7" w:uiPriority="9" w:qFormat="1"/>
+    <w:lsdException w:name="heading 8" w:uiPriority="9" w:qFormat="1"/>
+    <w:lsdException w:name="heading 9" w:uiPriority="9" w:qFormat="1"/>
+    <w:lsdException w:name="toc 1" w:uiPriority="39"/>
+    <w:lsdException w:name="toc 2" w:uiPriority="39"/>
+    <w:lsdException w:name="toc 3" w:uiPriority="39"/>
+    <w:lsdException w:name="toc 4" w:uiPriority="39"/>
+    <w:lsdException w:name="toc 5" w:uiPriority="39"/>
+    <w:lsdException w:name="toc 6" w:uiPriority="39"/>
+    <w:lsdException w:name="toc 7" w:uiPriority="39"/>
+    <w:lsdException w:name="toc 8" w:uiPriority="39"/>
+    <w:lsdException w:name="toc 9" w:uiPriority="39"/>
+    <w:lsdException w:name="caption" w:uiPriority="35" w:qFormat="1"/>
+    <w:lsdException w:name="Title" w:semiHidden="0" w:uiPriority="10" w:unhideWhenUsed="0" w:qFormat="1"/>
+    <w:lsdException w:name="Default Paragraph Font" w:uiPriority="1"/>
+    <w:lsdException w:name="Subtitle" w:semiHidden="0" w:uiPriority="11" w:unhideWhenUsed="0" w:qFormat="1"/>
+    <w:lsdException w:name="Strong" w:semiHidden="0" w:uiPriority="22" w:unhideWhenUsed="0" w:qFormat="1"/>
+    <w:lsdException w:name="Emphasis" w:semiHidden="0" w:uiPriority="20" w:unhideWhenUsed="0" w:qFormat="1"/>
+    <w:lsdException w:name="Table Grid" w:semiHidden="0" w:uiPriority="39" w:unhideWhenUsed="0"/>
+    <w:lsdException w:name="Placeholder Text" w:unhideWhenUsed="0"/>
+    <w:lsdException w:name="No Spacing" w:semiHidden="0" w:uiPriority="1" w:unhideWhenUsed="0" w:qFormat="1"/>
+    <w:lsdException w:name="Light Shading" w:semiHidden="0" w:uiPriority="60" w:unhideWhenUsed="0"/>
+    <w:lsdException w:name="Light List" w:semiHidden="0" w:uiPriority="61" w:unhideWhenUsed="0"/>
+    <w:lsdException w:name="Light Grid" w:semiHidden="0" w:uiPriority="62" w:unhideWhenUsed="0"/>
+    <w:lsdException w:name="Medium Shading 1" w:semiHidden="0" w:uiPriority="63" w:unhideWhenUsed="0"/>
+    <w:lsdException w:name="Medium Shading 2" w:semiHidden="0" w:uiPriority="64" w:unhideWhenUsed="0"/>
+    <w:lsdException w:name="Medium List 1" w:semiHidden="0" w:uiPriority="65" w:unhideWhenUsed="0"/>
+    <w:lsdException w:name="Medium List 2" w:semiHidden="0" w:uiPriority="66" w:unhideWhenUsed="0"/>
+    <w:lsdException w:name="Medium Grid 1" w:semiHidden="0" w:uiPriority="67" w:unhideWhenUsed="0"/>
+    <w:lsdException w:name="Medium Grid 2" w:semiHidden="0" w:uiPriority="68" w:unhideWhenUsed="0"/>
+    <w:lsdException w:name="Medium Grid 3" w:semiHidden="0" w:uiPriority="69" w:unhideWhenUsed="0"/>
+    <w:lsdException w:name="Dark List" w:semiHidden="0" w:uiPriority="70" w:unhideWhenUsed="0"/>
+    <w:lsdException w:name="Colorful Shading" w:semiHidden="0" w:uiPriority="71" w:unhideWhenUsed="0"/>
+    <w:lsdException w:name="Colorful List" w:semiHidden="0" w:uiPriority="72" w:unhideWhenUsed="0"/>
+    <w:lsdException w:name="Colorful Grid" w:semiHidden="0" w:uiPriority="73" w:unhideWhenUsed="0"/>
+    <w:lsdException w:name="Light Shading Accent 1" w:semiHidden="0" w:uiPriority="60" w:unhideWhenUsed="0"/>
+    <w:lsdException w:name="Light List Accent 1" w:semiHidden="0" w:uiPriority="61" w:unhideWhenUsed="0"/>
+    <w:lsdException w:name="Light Grid Accent 1" w:semiHidden="0" w:uiPriority="62" w:unhideWhenUsed="0"/>
+    <w:lsdException w:name="Medium Shading 1 Accent 1" w:semiHidden="0" w:uiPriority="63" w:unhideWhenUsed="0"/>
+    <w:lsdException w:name="Medium Shading 2 Accent 1" w:semiHidden="0" w:uiPriority="64" w:unhideWhenUsed="0"/>
+    <w:lsdException w:name="Medium List 1 Accent 1" w:semiHidden="0" w:uiPriority="65" w:unhideWhenUsed="0"/>
+    <w:lsdException w:name="Revision" w:unhideWhenUsed="0"/>
+    <w:lsdException w:name="List Paragraph" w:semiHidden="0" w:uiPriority="34" w:unhideWhenUsed="0" w:qFormat="1"/>
+    <w:lsdException w:name="Quote" w:semiHidden="0" w:uiPriority="29" w:unhideWhenUsed="0" w:qFormat="1"/>
+    <w:lsdException w:name="Intense Quote" w:semiHidden="0" w:uiPriority="30" w:unhideWhenUsed="0" w:qFormat="1"/>
+    <w:lsdException w:name="Medium List 2 Accent 1" w:semiHidden="0" w:uiPriority="66" w:unhideWhenUsed="0"/>
+    <w:lsdException w:name="Medium Grid 1 Accent 1" w:semiHidden="0" w:uiPriority="67" w:unhideWhenUsed="0"/>
+    <w:lsdException w:name="Medium Grid 2 Accent 1" w:semiHidden="0" w:uiPriority="68" w:unhideWhenUsed="0"/>
+    <w:lsdException w:name="Medium Grid 3 Accent 1" w:semiHidden="0" w:uiPriority="69" w:unhideWhenUsed="0"/>
+    <w:lsdException w:name="Dark List Accent 1" w:semiHidden="0" w:uiPriority="70" w:unhideWhenUsed="0"/>
+    <w:lsdException w:name="Colorful Shading Accent 1" w:semiHidden="0" w:uiPriority="71" w:unhideWhenUsed="0"/>
+    <w:lsdException w:name="Colorful List Accent 1" w:semiHidden="0" w:uiPriority="72" w:unhideWhenUsed="0"/>
+    <w:lsdException w:name="Colorful Grid Accent 1" w:semiHidden="0" w:uiPriority="73" w:unhideWhenUsed="0"/>
+    <w:lsdException w:name="Light Shading Accent 2" w:semiHidden="0" w:uiPriority="60" w:unhideWhenUsed="0"/>
+    <w:lsdException w:name="Light List Accent 2" w:semiHidden="0" w:uiPriority="61" w:unhideWhenUsed="0"/>
+    <w:lsdException w:name="Light Grid Accent 2" w:semiHidden="0" w:uiPriority="62" w:unhideWhenUsed="0"/>
+    <w:lsdException w:name="Medium Shading 1 Accent 2" w:semiHidden="0" w:uiPriority="63" w:unhideWhenUsed="0"/>
+    <w:lsdException w:name="Medium Shading 2 Accent 2" w:semiHidden="0" w:uiPriority="64" w:unhideWhenUsed="0"/>
+    <w:lsdException w:name="Medium List 1 Accent 2" w:semiHidden="0" w:uiPriority="65" w:unhideWhenUsed="0"/>
+    <w:lsdException w:name="Medium List 2 Accent 2" w:semiHidden="0" w:uiPriority="66" w:unhideWhenUsed="0"/>
+    <w:lsdException w:name="Medium Grid 1 Accent 2" w:semiHidden="0" w:uiPriority="67" w:unhideWhenUsed="0"/>
+    <w:lsdException w:name="Medium Grid 2 Accent 2" w:semiHidden="0" w:uiPriority="68" w:unhideWhenUsed="0"/>
+    <w:lsdException w:name="Medium Grid 3 Accent 2" w:semiHidden="0" w:uiPriority="69" w:unhideWhenUsed="0"/>
+    <w:lsdException w:name="Dark List Accent 2" w:semiHidden="0" w:uiPriority="70" w:unhideWhenUsed="0"/>
+    <w:lsdException w:name="Colorful Shading Accent 2" w:semiHidden="0" w:uiPriority="71" w:unhideWhenUsed="0"/>
+    <w:lsdException w:name="Colorful List Accent 2" w:semiHidden="0" w:uiPriority="72" w:unhideWhenUsed="0"/>
+    <w:lsdException w:name="Colorful Grid Accent 2" w:semiHidden="0" w:uiPriority="73" w:unhideWhenUsed="0"/>
+    <w:lsdException w:name="Light Shading Accent 3" w:semiHidden="0" w:uiPriority="60" w:unhideWhenUsed="0"/>
+    <w:lsdException w:name="Light List Accent 3" w:semiHidden="0" w:uiPriority="61" w:unhideWhenUsed="0"/>
+    <w:lsdException w:name="Light Grid Accent 3" w:semiHidden="0" w:uiPriority="62" w:unhideWhenUsed="0"/>
+    <w:lsdException w:name="Medium Shading 1 Accent 3" w:semiHidden="0" w:uiPriority="63" w:unhideWhenUsed="0"/>
+    <w:lsdException w:name="Medium Shading 2 Accent 3" w:semiHidden="0" w:uiPriority="64" w:unhideWhenUsed="0"/>
+    <w:lsdException w:name="Medium List 1 Accent 3" w:semiHidden="0" w:uiPriority="65" w:unhideWhenUsed="0"/>
+    <w:lsdException w:name="Medium List 2 Accent 3" w:semiHidden="0" w:uiPriority="66" w:unhideWhenUsed="0"/>
+    <w:lsdException w:name="Medium Grid 1 Accent 3" w:semiHidden="0" w:uiPriority="67" w:unhideWhenUsed="0"/>
+    <w:lsdException w:name="Medium Grid 2 Accent 3" w:semiHidden="0" w:uiPriority="68" w:unhideWhenUsed="0"/>
+    <w:lsdException w:name="Medium Grid 3 Accent 3" w:semiHidden="0" w:uiPriority="69" w:unhideWhenUsed="0"/>
+    <w:lsdException w:name="Dark List Accent 3" w:semiHidden="0" w:uiPriority="70" w:unhideWhenUsed="0"/>
+    <w:lsdException w:name="Colorful Shading Accent 3" w:semiHidden="0" w:uiPriority="71" w:unhideWhenUsed="0"/>
+    <w:lsdException w:name="Colorful List Accent 3" w:semiHidden="0" w:uiPriority="72" w:unhideWhenUsed="0"/>
+    <w:lsdException w:name="Colorful Grid Accent 3" w:semiHidden="0" w:uiPriority="73" w:unhideWhenUsed="0"/>
+    <w:lsdException w:name="Light Shading Accent 4" w:semiHidden="0" w:uiPriority="60" w:unhideWhenUsed="0"/>
+    <w:lsdException w:name="Light List Accent 4" w:semiHidden="0" w:uiPriority="61" w:unhideWhenUsed="0"/>
+    <w:lsdException w:name="Light Grid Accent 4" w:semiHidden="0" w:uiPriority="62" w:unhideWhenUsed="0"/>
+    <w:lsdException w:name="Medium Shading 1 Accent 4" w:semiHidden="0" w:uiPriority="63" w:unhideWhenUsed="0"/>
+    <w:lsdException w:name="Medium Shading 2 Accent 4" w:semiHidden="0" w:uiPriority="64" w:unhideWhenUsed="0"/>
+    <w:lsdException w:name="Medium List 1 Accent 4" w:semiHidden="0" w:uiPriority="65" w:unhideWhenUsed="0"/>
+    <w:lsdException w:name="Medium List 2 Accent 4" w:semiHidden="0" w:uiPriority="66" w:unhideWhenUsed="0"/>
+    <w:lsdException w:name="Medium Grid 1 Accent 4" w:semiHidden="0" w:uiPriority="67" w:unhideWhenUsed="0"/>
+    <w:lsdException w:name="Medium Grid 2 Accent 4" w:semiHidden="0" w:uiPriority="68" w:unhideWhenUsed="0"/>
+    <w:lsdException w:name="Medium Grid 3 Accent 4" w:semiHidden="0" w:uiPriority="69" w:unhideWhenUsed="0"/>
+    <w:lsdException w:name="Dark List Accent 4" w:semiHidden="0" w:uiPriority="70" w:unhideWhenUsed="0"/>
+    <w:lsdException w:name="Colorful Shading Accent 4" w:semiHidden="0" w:uiPriority="71" w:unhideWhenUsed="0"/>
+    <w:lsdException w:name="Colorful List Accent 4" w:semiHidden="0" w:uiPriority="72" w:unhideWhenUsed="0"/>
+    <w:lsdException w:name="Colorful Grid Accent 4" w:semiHidden="0" w:uiPriority="73" w:unhideWhenUsed="0"/>
+    <w:lsdException w:name="Light Shading Accent 5" w:semiHidden="0" w:uiPriority="60" w:unhideWhenUsed="0"/>
+    <w:lsdException w:name="Light List Accent 5" w:semiHidden="0" w:uiPriority="61" w:unhideWhenUsed="0"/>
+    <w:lsdException w:name="Light Grid Accent 5" w:semiHidden="0" w:uiPriority="62" w:unhideWhenUsed="0"/>
+    <w:lsdException w:name="Medium Shading 1 Accent 5" w:semiHidden="0" w:uiPriority="63" w:unhideWhenUsed="0"/>
+    <w:lsdException w:name="Medium Shading 2 Accent 5" w:semiHidden="0" w:uiPriority="64" w:unhideWhenUsed="0"/>
+    <w:lsdException w:name="Medium List 1 Accent 5" w:semiHidden="0" w:uiPriority="65" w:unhideWhenUsed="0"/>
+    <w:lsdException w:name="Medium List 2 Accent 5" w:semiHidden="0" w:uiPriority="66" w:unhideWhenUsed="0"/>
+    <w:lsdException w:name="Medium Grid 1 Accent 5" w:semiHidden="0" w:uiPriority="67" w:unhideWhenUsed="0"/>
+    <w:lsdException w:name="Medium Grid 2 Accent 5" w:semiHidden="0" w:uiPriority="68" w:unhideWhenUsed="0"/>
+    <w:lsdException w:name="Medium Grid 3 Accent 5" w:semiHidden="0" w:uiPriority="69" w:unhideWhenUsed="0"/>
+    <w:lsdException w:name="Dark List Accent 5" w:semiHidden="0" w:uiPriority="70" w:unhideWhenUsed="0"/>
+    <w:lsdException w:name="Colorful Shading Accent 5" w:semiHidden="0" w:uiPriority="71" w:unhideWhenUsed="0"/>
+    <w:lsdException w:name="Colorful List Accent 5" w:semiHidden="0" w:uiPriority="72" w:unhideWhenUsed="0"/>
+    <w:lsdException w:name="Colorful Grid Accent 5" w:semiHidden="0" w:uiPriority="73" w:unhideWhenUsed="0"/>
+    <w:lsdException w:name="Light Shading Accent 6" w:semiHidden="0" w:uiPriority="60" w:unhideWhenUsed="0"/>
+    <w:lsdException w:name="Light List Accent 6" w:semiHidden="0" w:uiPriority="61" w:unhideWhenUsed="0"/>
+    <w:lsdException w:name="Light Grid Accent 6" w:semiHidden="0" w:uiPriority="62" w:unhideWhenUsed="0"/>
+    <w:lsdException w:name="Medium Shading 1 Accent 6" w:semiHidden="0" w:uiPriority="63" w:unhideWhenUsed="0"/>
+    <w:lsdException w:name="Medium Shading 2 Accent 6" w:semiHidden="0" w:uiPriority="64" w:unhideWhenUsed="0"/>
+    <w:lsdException w:name="Medium List 1 Accent 6" w:semiHidden="0" w:uiPriority="65" w:unhideWhenUsed="0"/>
+    <w:lsdException w:name="Medium List 2 Accent 6" w:semiHidden="0" w:uiPriority="66" w:unhideWhenUsed="0"/>
+    <w:lsdException w:name="Medium Grid 1 Accent 6" w:semiHidden="0" w:uiPriority="67" w:unhideWhenUsed="0"/>
+    <w:lsdException w:name="Medium Grid 2 Accent 6" w:semiHidden="0" w:uiPriority="68" w:unhideWhenUsed="0"/>
+    <w:lsdException w:name="Medium Grid 3 Accent 6" w:semiHidden="0" w:uiPriority="69" w:unhideWhenUsed="0"/>
+    <w:lsdException w:name="Dark List Accent 6" w:semiHidden="0" w:uiPriority="70" w:unhideWhenUsed="0"/>
+    <w:lsdException w:name="Colorful Shading Accent 6" w:semiHidden="0" w:uiPriority="71" w:unhideWhenUsed="0"/>
+    <w:lsdException w:name="Colorful List Accent 6" w:semiHidden="0" w:uiPriority="72" w:unhideWhenUsed="0"/>
+    <w:lsdException w:name="Colorful Grid Accent 6" w:semiHidden="0" w:uiPriority="73" w:unhideWhenUsed="0"/>
+    <w:lsdException w:name="Subtle Emphasis" w:semiHidden="0" w:uiPriority="19" w:unhideWhenUsed="0" w:qFormat="1"/>
+    <w:lsdException w:name="Intense Emphasis" w:semiHidden="0" w:uiPriority="21" w:unhideWhenUsed="0" w:qFormat="1"/>
+    <w:lsdException w:name="Subtle Reference" w:semiHidden="0" w:uiPriority="31" w:unhideWhenUsed="0" w:qFormat="1"/>
+    <w:lsdException w:name="Intense Reference" w:semiHidden="0" w:uiPriority="32" w:unhideWhenUsed="0" w:qFormat="1"/>
+    <w:lsdException w:name="Book Title" w:semiHidden="0" w:uiPriority="33" w:unhideWhenUsed="0" w:qFormat="1"/>
+    <w:lsdException w:name="Bibliography" w:uiPriority="37"/>
+    <w:lsdException w:name="TOC Heading" w:uiPriority="39" w:qFormat="1"/>
   </w:latentStyles>
   <w:style w:type="paragraph" w:default="1" w:styleId="Normal">
     <w:name w:val="Normal"/>
@@ -5007,11 +5484,529 @@
       <w:ind w:left="440"/>
     </w:pPr>
   </w:style>
+  <w:style w:type="paragraph" w:styleId="BalloonText">
+    <w:name w:val="Balloon Text"/>
+    <w:basedOn w:val="Normal"/>
+    <w:link w:val="BalloonTextChar"/>
+    <w:uiPriority w:val="99"/>
+    <w:semiHidden/>
+    <w:unhideWhenUsed/>
+    <w:rsid w:val="00203412"/>
+    <w:pPr>
+      <w:spacing w:after="0" w:line="240" w:lineRule="auto"/>
+    </w:pPr>
+    <w:rPr>
+      <w:rFonts w:ascii="Tahoma" w:hAnsi="Tahoma" w:cs="Tahoma"/>
+      <w:sz w:val="16"/>
+      <w:szCs w:val="16"/>
+    </w:rPr>
+  </w:style>
+  <w:style w:type="character" w:customStyle="1" w:styleId="BalloonTextChar">
+    <w:name w:val="Balloon Text Char"/>
+    <w:basedOn w:val="DefaultParagraphFont"/>
+    <w:link w:val="BalloonText"/>
+    <w:uiPriority w:val="99"/>
+    <w:semiHidden/>
+    <w:rsid w:val="00203412"/>
+    <w:rPr>
+      <w:rFonts w:ascii="Tahoma" w:hAnsi="Tahoma" w:cs="Tahoma"/>
+      <w:sz w:val="16"/>
+      <w:szCs w:val="16"/>
+    </w:rPr>
+  </w:style>
+</w:styles>
+</file>
+
+<file path=word/stylesWithEffects.xml><?xml version="1.0" encoding="utf-8"?>
+<w:styles xmlns:wpc="http://schemas.microsoft.com/office/word/2010/wordprocessingCanvas" xmlns:mc="http://schemas.openxmlformats.org/markup-compatibility/2006" xmlns:o="urn:schemas-microsoft-com:office:office" xmlns:r="http://schemas.openxmlformats.org/officeDocument/2006/relationships" xmlns:m="http://schemas.openxmlformats.org/officeDocument/2006/math" xmlns:v="urn:schemas-microsoft-com:vml" xmlns:wp14="http://schemas.microsoft.com/office/word/2010/wordprocessingDrawing" xmlns:wp="http://schemas.openxmlformats.org/drawingml/2006/wordprocessingDrawing" xmlns:w10="urn:schemas-microsoft-com:office:word" xmlns:w="http://schemas.openxmlformats.org/wordprocessingml/2006/main" xmlns:w14="http://schemas.microsoft.com/office/word/2010/wordml" xmlns:wpg="http://schemas.microsoft.com/office/word/2010/wordprocessingGroup" xmlns:wpi="http://schemas.microsoft.com/office/word/2010/wordprocessingInk" xmlns:wne="http://schemas.microsoft.com/office/word/2006/wordml" xmlns:wps="http://schemas.microsoft.com/office/word/2010/wordprocessingShape" mc:Ignorable="w14 wp14">
+  <w:docDefaults>
+    <w:rPrDefault>
+      <w:rPr>
+        <w:rFonts w:asciiTheme="minorHAnsi" w:eastAsiaTheme="minorEastAsia" w:hAnsiTheme="minorHAnsi" w:cstheme="minorBidi"/>
+        <w:sz w:val="22"/>
+        <w:szCs w:val="22"/>
+        <w:lang w:val="en-GB" w:eastAsia="zh-CN" w:bidi="ar-SA"/>
+      </w:rPr>
+    </w:rPrDefault>
+    <w:pPrDefault>
+      <w:pPr>
+        <w:spacing w:after="160" w:line="259" w:lineRule="auto"/>
+      </w:pPr>
+    </w:pPrDefault>
+  </w:docDefaults>
+  <w:latentStyles w:defLockedState="0" w:defUIPriority="99" w:defSemiHidden="1" w:defUnhideWhenUsed="1" w:defQFormat="0" w:count="267">
+    <w:lsdException w:name="Normal" w:semiHidden="0" w:uiPriority="0" w:unhideWhenUsed="0" w:qFormat="1"/>
+    <w:lsdException w:name="heading 1" w:semiHidden="0" w:uiPriority="9" w:unhideWhenUsed="0" w:qFormat="1"/>
+    <w:lsdException w:name="heading 2" w:uiPriority="9" w:qFormat="1"/>
+    <w:lsdException w:name="heading 3" w:uiPriority="9" w:qFormat="1"/>
+    <w:lsdException w:name="heading 4" w:uiPriority="9" w:qFormat="1"/>
+    <w:lsdException w:name="heading 5" w:uiPriority="9" w:qFormat="1"/>
+    <w:lsdException w:name="heading 6" w:uiPriority="9" w:qFormat="1"/>
+    <w:lsdException w:name="heading 7" w:uiPriority="9" w:qFormat="1"/>
+    <w:lsdException w:name="heading 8" w:uiPriority="9" w:qFormat="1"/>
+    <w:lsdException w:name="heading 9" w:uiPriority="9" w:qFormat="1"/>
+    <w:lsdException w:name="toc 1" w:uiPriority="39"/>
+    <w:lsdException w:name="toc 2" w:uiPriority="39"/>
+    <w:lsdException w:name="toc 3" w:uiPriority="39"/>
+    <w:lsdException w:name="toc 4" w:uiPriority="39"/>
+    <w:lsdException w:name="toc 5" w:uiPriority="39"/>
+    <w:lsdException w:name="toc 6" w:uiPriority="39"/>
+    <w:lsdException w:name="toc 7" w:uiPriority="39"/>
+    <w:lsdException w:name="toc 8" w:uiPriority="39"/>
+    <w:lsdException w:name="toc 9" w:uiPriority="39"/>
+    <w:lsdException w:name="caption" w:uiPriority="35" w:qFormat="1"/>
+    <w:lsdException w:name="Title" w:semiHidden="0" w:uiPriority="10" w:unhideWhenUsed="0" w:qFormat="1"/>
+    <w:lsdException w:name="Default Paragraph Font" w:uiPriority="1"/>
+    <w:lsdException w:name="Subtitle" w:semiHidden="0" w:uiPriority="11" w:unhideWhenUsed="0" w:qFormat="1"/>
+    <w:lsdException w:name="Strong" w:semiHidden="0" w:uiPriority="22" w:unhideWhenUsed="0" w:qFormat="1"/>
+    <w:lsdException w:name="Emphasis" w:semiHidden="0" w:uiPriority="20" w:unhideWhenUsed="0" w:qFormat="1"/>
+    <w:lsdException w:name="Table Grid" w:semiHidden="0" w:uiPriority="39" w:unhideWhenUsed="0"/>
+    <w:lsdException w:name="Placeholder Text" w:unhideWhenUsed="0"/>
+    <w:lsdException w:name="No Spacing" w:semiHidden="0" w:uiPriority="1" w:unhideWhenUsed="0" w:qFormat="1"/>
+    <w:lsdException w:name="Light Shading" w:semiHidden="0" w:uiPriority="60" w:unhideWhenUsed="0"/>
+    <w:lsdException w:name="Light List" w:semiHidden="0" w:uiPriority="61" w:unhideWhenUsed="0"/>
+    <w:lsdException w:name="Light Grid" w:semiHidden="0" w:uiPriority="62" w:unhideWhenUsed="0"/>
+    <w:lsdException w:name="Medium Shading 1" w:semiHidden="0" w:uiPriority="63" w:unhideWhenUsed="0"/>
+    <w:lsdException w:name="Medium Shading 2" w:semiHidden="0" w:uiPriority="64" w:unhideWhenUsed="0"/>
+    <w:lsdException w:name="Medium List 1" w:semiHidden="0" w:uiPriority="65" w:unhideWhenUsed="0"/>
+    <w:lsdException w:name="Medium List 2" w:semiHidden="0" w:uiPriority="66" w:unhideWhenUsed="0"/>
+    <w:lsdException w:name="Medium Grid 1" w:semiHidden="0" w:uiPriority="67" w:unhideWhenUsed="0"/>
+    <w:lsdException w:name="Medium Grid 2" w:semiHidden="0" w:uiPriority="68" w:unhideWhenUsed="0"/>
+    <w:lsdException w:name="Medium Grid 3" w:semiHidden="0" w:uiPriority="69" w:unhideWhenUsed="0"/>
+    <w:lsdException w:name="Dark List" w:semiHidden="0" w:uiPriority="70" w:unhideWhenUsed="0"/>
+    <w:lsdException w:name="Colorful Shading" w:semiHidden="0" w:uiPriority="71" w:unhideWhenUsed="0"/>
+    <w:lsdException w:name="Colorful List" w:semiHidden="0" w:uiPriority="72" w:unhideWhenUsed="0"/>
+    <w:lsdException w:name="Colorful Grid" w:semiHidden="0" w:uiPriority="73" w:unhideWhenUsed="0"/>
+    <w:lsdException w:name="Light Shading Accent 1" w:semiHidden="0" w:uiPriority="60" w:unhideWhenUsed="0"/>
+    <w:lsdException w:name="Light List Accent 1" w:semiHidden="0" w:uiPriority="61" w:unhideWhenUsed="0"/>
+    <w:lsdException w:name="Light Grid Accent 1" w:semiHidden="0" w:uiPriority="62" w:unhideWhenUsed="0"/>
+    <w:lsdException w:name="Medium Shading 1 Accent 1" w:semiHidden="0" w:uiPriority="63" w:unhideWhenUsed="0"/>
+    <w:lsdException w:name="Medium Shading 2 Accent 1" w:semiHidden="0" w:uiPriority="64" w:unhideWhenUsed="0"/>
+    <w:lsdException w:name="Medium List 1 Accent 1" w:semiHidden="0" w:uiPriority="65" w:unhideWhenUsed="0"/>
+    <w:lsdException w:name="Revision" w:unhideWhenUsed="0"/>
+    <w:lsdException w:name="List Paragraph" w:semiHidden="0" w:uiPriority="34" w:unhideWhenUsed="0" w:qFormat="1"/>
+    <w:lsdException w:name="Quote" w:semiHidden="0" w:uiPriority="29" w:unhideWhenUsed="0" w:qFormat="1"/>
+    <w:lsdException w:name="Intense Quote" w:semiHidden="0" w:uiPriority="30" w:unhideWhenUsed="0" w:qFormat="1"/>
+    <w:lsdException w:name="Medium List 2 Accent 1" w:semiHidden="0" w:uiPriority="66" w:unhideWhenUsed="0"/>
+    <w:lsdException w:name="Medium Grid 1 Accent 1" w:semiHidden="0" w:uiPriority="67" w:unhideWhenUsed="0"/>
+    <w:lsdException w:name="Medium Grid 2 Accent 1" w:semiHidden="0" w:uiPriority="68" w:unhideWhenUsed="0"/>
+    <w:lsdException w:name="Medium Grid 3 Accent 1" w:semiHidden="0" w:uiPriority="69" w:unhideWhenUsed="0"/>
+    <w:lsdException w:name="Dark List Accent 1" w:semiHidden="0" w:uiPriority="70" w:unhideWhenUsed="0"/>
+    <w:lsdException w:name="Colorful Shading Accent 1" w:semiHidden="0" w:uiPriority="71" w:unhideWhenUsed="0"/>
+    <w:lsdException w:name="Colorful List Accent 1" w:semiHidden="0" w:uiPriority="72" w:unhideWhenUsed="0"/>
+    <w:lsdException w:name="Colorful Grid Accent 1" w:semiHidden="0" w:uiPriority="73" w:unhideWhenUsed="0"/>
+    <w:lsdException w:name="Light Shading Accent 2" w:semiHidden="0" w:uiPriority="60" w:unhideWhenUsed="0"/>
+    <w:lsdException w:name="Light List Accent 2" w:semiHidden="0" w:uiPriority="61" w:unhideWhenUsed="0"/>
+    <w:lsdException w:name="Light Grid Accent 2" w:semiHidden="0" w:uiPriority="62" w:unhideWhenUsed="0"/>
+    <w:lsdException w:name="Medium Shading 1 Accent 2" w:semiHidden="0" w:uiPriority="63" w:unhideWhenUsed="0"/>
+    <w:lsdException w:name="Medium Shading 2 Accent 2" w:semiHidden="0" w:uiPriority="64" w:unhideWhenUsed="0"/>
+    <w:lsdException w:name="Medium List 1 Accent 2" w:semiHidden="0" w:uiPriority="65" w:unhideWhenUsed="0"/>
+    <w:lsdException w:name="Medium List 2 Accent 2" w:semiHidden="0" w:uiPriority="66" w:unhideWhenUsed="0"/>
+    <w:lsdException w:name="Medium Grid 1 Accent 2" w:semiHidden="0" w:uiPriority="67" w:unhideWhenUsed="0"/>
+    <w:lsdException w:name="Medium Grid 2 Accent 2" w:semiHidden="0" w:uiPriority="68" w:unhideWhenUsed="0"/>
+    <w:lsdException w:name="Medium Grid 3 Accent 2" w:semiHidden="0" w:uiPriority="69" w:unhideWhenUsed="0"/>
+    <w:lsdException w:name="Dark List Accent 2" w:semiHidden="0" w:uiPriority="70" w:unhideWhenUsed="0"/>
+    <w:lsdException w:name="Colorful Shading Accent 2" w:semiHidden="0" w:uiPriority="71" w:unhideWhenUsed="0"/>
+    <w:lsdException w:name="Colorful List Accent 2" w:semiHidden="0" w:uiPriority="72" w:unhideWhenUsed="0"/>
+    <w:lsdException w:name="Colorful Grid Accent 2" w:semiHidden="0" w:uiPriority="73" w:unhideWhenUsed="0"/>
+    <w:lsdException w:name="Light Shading Accent 3" w:semiHidden="0" w:uiPriority="60" w:unhideWhenUsed="0"/>
+    <w:lsdException w:name="Light List Accent 3" w:semiHidden="0" w:uiPriority="61" w:unhideWhenUsed="0"/>
+    <w:lsdException w:name="Light Grid Accent 3" w:semiHidden="0" w:uiPriority="62" w:unhideWhenUsed="0"/>
+    <w:lsdException w:name="Medium Shading 1 Accent 3" w:semiHidden="0" w:uiPriority="63" w:unhideWhenUsed="0"/>
+    <w:lsdException w:name="Medium Shading 2 Accent 3" w:semiHidden="0" w:uiPriority="64" w:unhideWhenUsed="0"/>
+    <w:lsdException w:name="Medium List 1 Accent 3" w:semiHidden="0" w:uiPriority="65" w:unhideWhenUsed="0"/>
+    <w:lsdException w:name="Medium List 2 Accent 3" w:semiHidden="0" w:uiPriority="66" w:unhideWhenUsed="0"/>
+    <w:lsdException w:name="Medium Grid 1 Accent 3" w:semiHidden="0" w:uiPriority="67" w:unhideWhenUsed="0"/>
+    <w:lsdException w:name="Medium Grid 2 Accent 3" w:semiHidden="0" w:uiPriority="68" w:unhideWhenUsed="0"/>
+    <w:lsdException w:name="Medium Grid 3 Accent 3" w:semiHidden="0" w:uiPriority="69" w:unhideWhenUsed="0"/>
+    <w:lsdException w:name="Dark List Accent 3" w:semiHidden="0" w:uiPriority="70" w:unhideWhenUsed="0"/>
+    <w:lsdException w:name="Colorful Shading Accent 3" w:semiHidden="0" w:uiPriority="71" w:unhideWhenUsed="0"/>
+    <w:lsdException w:name="Colorful List Accent 3" w:semiHidden="0" w:uiPriority="72" w:unhideWhenUsed="0"/>
+    <w:lsdException w:name="Colorful Grid Accent 3" w:semiHidden="0" w:uiPriority="73" w:unhideWhenUsed="0"/>
+    <w:lsdException w:name="Light Shading Accent 4" w:semiHidden="0" w:uiPriority="60" w:unhideWhenUsed="0"/>
+    <w:lsdException w:name="Light List Accent 4" w:semiHidden="0" w:uiPriority="61" w:unhideWhenUsed="0"/>
+    <w:lsdException w:name="Light Grid Accent 4" w:semiHidden="0" w:uiPriority="62" w:unhideWhenUsed="0"/>
+    <w:lsdException w:name="Medium Shading 1 Accent 4" w:semiHidden="0" w:uiPriority="63" w:unhideWhenUsed="0"/>
+    <w:lsdException w:name="Medium Shading 2 Accent 4" w:semiHidden="0" w:uiPriority="64" w:unhideWhenUsed="0"/>
+    <w:lsdException w:name="Medium List 1 Accent 4" w:semiHidden="0" w:uiPriority="65" w:unhideWhenUsed="0"/>
+    <w:lsdException w:name="Medium List 2 Accent 4" w:semiHidden="0" w:uiPriority="66" w:unhideWhenUsed="0"/>
+    <w:lsdException w:name="Medium Grid 1 Accent 4" w:semiHidden="0" w:uiPriority="67" w:unhideWhenUsed="0"/>
+    <w:lsdException w:name="Medium Grid 2 Accent 4" w:semiHidden="0" w:uiPriority="68" w:unhideWhenUsed="0"/>
+    <w:lsdException w:name="Medium Grid 3 Accent 4" w:semiHidden="0" w:uiPriority="69" w:unhideWhenUsed="0"/>
+    <w:lsdException w:name="Dark List Accent 4" w:semiHidden="0" w:uiPriority="70" w:unhideWhenUsed="0"/>
+    <w:lsdException w:name="Colorful Shading Accent 4" w:semiHidden="0" w:uiPriority="71" w:unhideWhenUsed="0"/>
+    <w:lsdException w:name="Colorful List Accent 4" w:semiHidden="0" w:uiPriority="72" w:unhideWhenUsed="0"/>
+    <w:lsdException w:name="Colorful Grid Accent 4" w:semiHidden="0" w:uiPriority="73" w:unhideWhenUsed="0"/>
+    <w:lsdException w:name="Light Shading Accent 5" w:semiHidden="0" w:uiPriority="60" w:unhideWhenUsed="0"/>
+    <w:lsdException w:name="Light List Accent 5" w:semiHidden="0" w:uiPriority="61" w:unhideWhenUsed="0"/>
+    <w:lsdException w:name="Light Grid Accent 5" w:semiHidden="0" w:uiPriority="62" w:unhideWhenUsed="0"/>
+    <w:lsdException w:name="Medium Shading 1 Accent 5" w:semiHidden="0" w:uiPriority="63" w:unhideWhenUsed="0"/>
+    <w:lsdException w:name="Medium Shading 2 Accent 5" w:semiHidden="0" w:uiPriority="64" w:unhideWhenUsed="0"/>
+    <w:lsdException w:name="Medium List 1 Accent 5" w:semiHidden="0" w:uiPriority="65" w:unhideWhenUsed="0"/>
+    <w:lsdException w:name="Medium List 2 Accent 5" w:semiHidden="0" w:uiPriority="66" w:unhideWhenUsed="0"/>
+    <w:lsdException w:name="Medium Grid 1 Accent 5" w:semiHidden="0" w:uiPriority="67" w:unhideWhenUsed="0"/>
+    <w:lsdException w:name="Medium Grid 2 Accent 5" w:semiHidden="0" w:uiPriority="68" w:unhideWhenUsed="0"/>
+    <w:lsdException w:name="Medium Grid 3 Accent 5" w:semiHidden="0" w:uiPriority="69" w:unhideWhenUsed="0"/>
+    <w:lsdException w:name="Dark List Accent 5" w:semiHidden="0" w:uiPriority="70" w:unhideWhenUsed="0"/>
+    <w:lsdException w:name="Colorful Shading Accent 5" w:semiHidden="0" w:uiPriority="71" w:unhideWhenUsed="0"/>
+    <w:lsdException w:name="Colorful List Accent 5" w:semiHidden="0" w:uiPriority="72" w:unhideWhenUsed="0"/>
+    <w:lsdException w:name="Colorful Grid Accent 5" w:semiHidden="0" w:uiPriority="73" w:unhideWhenUsed="0"/>
+    <w:lsdException w:name="Light Shading Accent 6" w:semiHidden="0" w:uiPriority="60" w:unhideWhenUsed="0"/>
+    <w:lsdException w:name="Light List Accent 6" w:semiHidden="0" w:uiPriority="61" w:unhideWhenUsed="0"/>
+    <w:lsdException w:name="Light Grid Accent 6" w:semiHidden="0" w:uiPriority="62" w:unhideWhenUsed="0"/>
+    <w:lsdException w:name="Medium Shading 1 Accent 6" w:semiHidden="0" w:uiPriority="63" w:unhideWhenUsed="0"/>
+    <w:lsdException w:name="Medium Shading 2 Accent 6" w:semiHidden="0" w:uiPriority="64" w:unhideWhenUsed="0"/>
+    <w:lsdException w:name="Medium List 1 Accent 6" w:semiHidden="0" w:uiPriority="65" w:unhideWhenUsed="0"/>
+    <w:lsdException w:name="Medium List 2 Accent 6" w:semiHidden="0" w:uiPriority="66" w:unhideWhenUsed="0"/>
+    <w:lsdException w:name="Medium Grid 1 Accent 6" w:semiHidden="0" w:uiPriority="67" w:unhideWhenUsed="0"/>
+    <w:lsdException w:name="Medium Grid 2 Accent 6" w:semiHidden="0" w:uiPriority="68" w:unhideWhenUsed="0"/>
+    <w:lsdException w:name="Medium Grid 3 Accent 6" w:semiHidden="0" w:uiPriority="69" w:unhideWhenUsed="0"/>
+    <w:lsdException w:name="Dark List Accent 6" w:semiHidden="0" w:uiPriority="70" w:unhideWhenUsed="0"/>
+    <w:lsdException w:name="Colorful Shading Accent 6" w:semiHidden="0" w:uiPriority="71" w:unhideWhenUsed="0"/>
+    <w:lsdException w:name="Colorful List Accent 6" w:semiHidden="0" w:uiPriority="72" w:unhideWhenUsed="0"/>
+    <w:lsdException w:name="Colorful Grid Accent 6" w:semiHidden="0" w:uiPriority="73" w:unhideWhenUsed="0"/>
+    <w:lsdException w:name="Subtle Emphasis" w:semiHidden="0" w:uiPriority="19" w:unhideWhenUsed="0" w:qFormat="1"/>
+    <w:lsdException w:name="Intense Emphasis" w:semiHidden="0" w:uiPriority="21" w:unhideWhenUsed="0" w:qFormat="1"/>
+    <w:lsdException w:name="Subtle Reference" w:semiHidden="0" w:uiPriority="31" w:unhideWhenUsed="0" w:qFormat="1"/>
+    <w:lsdException w:name="Intense Reference" w:semiHidden="0" w:uiPriority="32" w:unhideWhenUsed="0" w:qFormat="1"/>
+    <w:lsdException w:name="Book Title" w:semiHidden="0" w:uiPriority="33" w:unhideWhenUsed="0" w:qFormat="1"/>
+    <w:lsdException w:name="Bibliography" w:uiPriority="37"/>
+    <w:lsdException w:name="TOC Heading" w:uiPriority="39" w:qFormat="1"/>
+  </w:latentStyles>
+  <w:style w:type="paragraph" w:default="1" w:styleId="Normal">
+    <w:name w:val="Normal"/>
+    <w:qFormat/>
+  </w:style>
+  <w:style w:type="paragraph" w:styleId="Heading1">
+    <w:name w:val="heading 1"/>
+    <w:basedOn w:val="Normal"/>
+    <w:next w:val="Normal"/>
+    <w:link w:val="Heading1Char"/>
+    <w:uiPriority w:val="9"/>
+    <w:qFormat/>
+    <w:rsid w:val="003B7110"/>
+    <w:pPr>
+      <w:keepNext/>
+      <w:keepLines/>
+      <w:spacing w:before="240" w:after="0"/>
+      <w:outlineLvl w:val="0"/>
+    </w:pPr>
+    <w:rPr>
+      <w:rFonts w:asciiTheme="majorHAnsi" w:eastAsiaTheme="majorEastAsia" w:hAnsiTheme="majorHAnsi" w:cstheme="majorBidi"/>
+      <w:color w:val="2E74B5" w:themeColor="accent1" w:themeShade="BF"/>
+      <w:sz w:val="32"/>
+      <w:szCs w:val="32"/>
+    </w:rPr>
+  </w:style>
+  <w:style w:type="paragraph" w:styleId="Heading2">
+    <w:name w:val="heading 2"/>
+    <w:basedOn w:val="Normal"/>
+    <w:next w:val="Normal"/>
+    <w:link w:val="Heading2Char"/>
+    <w:uiPriority w:val="9"/>
+    <w:unhideWhenUsed/>
+    <w:qFormat/>
+    <w:rsid w:val="00A675B9"/>
+    <w:pPr>
+      <w:keepNext/>
+      <w:keepLines/>
+      <w:spacing w:before="40" w:after="0"/>
+      <w:outlineLvl w:val="1"/>
+    </w:pPr>
+    <w:rPr>
+      <w:rFonts w:asciiTheme="majorHAnsi" w:eastAsiaTheme="majorEastAsia" w:hAnsiTheme="majorHAnsi" w:cstheme="majorBidi"/>
+      <w:color w:val="2E74B5" w:themeColor="accent1" w:themeShade="BF"/>
+      <w:sz w:val="26"/>
+      <w:szCs w:val="26"/>
+    </w:rPr>
+  </w:style>
+  <w:style w:type="paragraph" w:styleId="Heading3">
+    <w:name w:val="heading 3"/>
+    <w:basedOn w:val="Normal"/>
+    <w:next w:val="Normal"/>
+    <w:link w:val="Heading3Char"/>
+    <w:uiPriority w:val="9"/>
+    <w:unhideWhenUsed/>
+    <w:qFormat/>
+    <w:rsid w:val="00E45143"/>
+    <w:pPr>
+      <w:keepNext/>
+      <w:keepLines/>
+      <w:spacing w:before="40" w:after="0"/>
+      <w:outlineLvl w:val="2"/>
+    </w:pPr>
+    <w:rPr>
+      <w:rFonts w:asciiTheme="majorHAnsi" w:eastAsiaTheme="majorEastAsia" w:hAnsiTheme="majorHAnsi" w:cstheme="majorBidi"/>
+      <w:color w:val="1F4D78" w:themeColor="accent1" w:themeShade="7F"/>
+      <w:sz w:val="24"/>
+      <w:szCs w:val="24"/>
+    </w:rPr>
+  </w:style>
+  <w:style w:type="character" w:default="1" w:styleId="DefaultParagraphFont">
+    <w:name w:val="Default Paragraph Font"/>
+    <w:uiPriority w:val="1"/>
+    <w:semiHidden/>
+    <w:unhideWhenUsed/>
+  </w:style>
+  <w:style w:type="table" w:default="1" w:styleId="TableNormal">
+    <w:name w:val="Normal Table"/>
+    <w:uiPriority w:val="99"/>
+    <w:semiHidden/>
+    <w:unhideWhenUsed/>
+    <w:tblPr>
+      <w:tblInd w:w="0" w:type="dxa"/>
+      <w:tblCellMar>
+        <w:top w:w="0" w:type="dxa"/>
+        <w:left w:w="108" w:type="dxa"/>
+        <w:bottom w:w="0" w:type="dxa"/>
+        <w:right w:w="108" w:type="dxa"/>
+      </w:tblCellMar>
+    </w:tblPr>
+  </w:style>
+  <w:style w:type="numbering" w:default="1" w:styleId="NoList">
+    <w:name w:val="No List"/>
+    <w:uiPriority w:val="99"/>
+    <w:semiHidden/>
+    <w:unhideWhenUsed/>
+  </w:style>
+  <w:style w:type="paragraph" w:styleId="Title">
+    <w:name w:val="Title"/>
+    <w:basedOn w:val="Normal"/>
+    <w:next w:val="Normal"/>
+    <w:link w:val="TitleChar"/>
+    <w:uiPriority w:val="10"/>
+    <w:qFormat/>
+    <w:rsid w:val="00A675B9"/>
+    <w:pPr>
+      <w:spacing w:after="0" w:line="240" w:lineRule="auto"/>
+      <w:contextualSpacing/>
+    </w:pPr>
+    <w:rPr>
+      <w:rFonts w:asciiTheme="majorHAnsi" w:eastAsiaTheme="majorEastAsia" w:hAnsiTheme="majorHAnsi" w:cstheme="majorBidi"/>
+      <w:spacing w:val="-10"/>
+      <w:kern w:val="28"/>
+      <w:sz w:val="56"/>
+      <w:szCs w:val="56"/>
+    </w:rPr>
+  </w:style>
+  <w:style w:type="character" w:customStyle="1" w:styleId="TitleChar">
+    <w:name w:val="Title Char"/>
+    <w:basedOn w:val="DefaultParagraphFont"/>
+    <w:link w:val="Title"/>
+    <w:uiPriority w:val="10"/>
+    <w:rsid w:val="00A675B9"/>
+    <w:rPr>
+      <w:rFonts w:asciiTheme="majorHAnsi" w:eastAsiaTheme="majorEastAsia" w:hAnsiTheme="majorHAnsi" w:cstheme="majorBidi"/>
+      <w:spacing w:val="-10"/>
+      <w:kern w:val="28"/>
+      <w:sz w:val="56"/>
+      <w:szCs w:val="56"/>
+    </w:rPr>
+  </w:style>
+  <w:style w:type="character" w:customStyle="1" w:styleId="Heading2Char">
+    <w:name w:val="Heading 2 Char"/>
+    <w:basedOn w:val="DefaultParagraphFont"/>
+    <w:link w:val="Heading2"/>
+    <w:uiPriority w:val="9"/>
+    <w:rsid w:val="00A675B9"/>
+    <w:rPr>
+      <w:rFonts w:asciiTheme="majorHAnsi" w:eastAsiaTheme="majorEastAsia" w:hAnsiTheme="majorHAnsi" w:cstheme="majorBidi"/>
+      <w:color w:val="2E74B5" w:themeColor="accent1" w:themeShade="BF"/>
+      <w:sz w:val="26"/>
+      <w:szCs w:val="26"/>
+    </w:rPr>
+  </w:style>
+  <w:style w:type="paragraph" w:styleId="ListParagraph">
+    <w:name w:val="List Paragraph"/>
+    <w:basedOn w:val="Normal"/>
+    <w:uiPriority w:val="34"/>
+    <w:qFormat/>
+    <w:rsid w:val="004642AD"/>
+    <w:pPr>
+      <w:ind w:left="720"/>
+      <w:contextualSpacing/>
+    </w:pPr>
+  </w:style>
+  <w:style w:type="character" w:styleId="Hyperlink">
+    <w:name w:val="Hyperlink"/>
+    <w:basedOn w:val="DefaultParagraphFont"/>
+    <w:uiPriority w:val="99"/>
+    <w:unhideWhenUsed/>
+    <w:rsid w:val="00EF37AE"/>
+    <w:rPr>
+      <w:color w:val="0563C1" w:themeColor="hyperlink"/>
+      <w:u w:val="single"/>
+    </w:rPr>
+  </w:style>
+  <w:style w:type="paragraph" w:styleId="Header">
+    <w:name w:val="header"/>
+    <w:basedOn w:val="Normal"/>
+    <w:link w:val="HeaderChar"/>
+    <w:uiPriority w:val="99"/>
+    <w:unhideWhenUsed/>
+    <w:rsid w:val="002F06AF"/>
+    <w:pPr>
+      <w:tabs>
+        <w:tab w:val="center" w:pos="4513"/>
+        <w:tab w:val="right" w:pos="9026"/>
+      </w:tabs>
+      <w:spacing w:after="0" w:line="240" w:lineRule="auto"/>
+    </w:pPr>
+  </w:style>
+  <w:style w:type="character" w:customStyle="1" w:styleId="HeaderChar">
+    <w:name w:val="Header Char"/>
+    <w:basedOn w:val="DefaultParagraphFont"/>
+    <w:link w:val="Header"/>
+    <w:uiPriority w:val="99"/>
+    <w:rsid w:val="002F06AF"/>
+  </w:style>
+  <w:style w:type="paragraph" w:styleId="Footer">
+    <w:name w:val="footer"/>
+    <w:basedOn w:val="Normal"/>
+    <w:link w:val="FooterChar"/>
+    <w:uiPriority w:val="99"/>
+    <w:unhideWhenUsed/>
+    <w:rsid w:val="002F06AF"/>
+    <w:pPr>
+      <w:tabs>
+        <w:tab w:val="center" w:pos="4513"/>
+        <w:tab w:val="right" w:pos="9026"/>
+      </w:tabs>
+      <w:spacing w:after="0" w:line="240" w:lineRule="auto"/>
+    </w:pPr>
+  </w:style>
+  <w:style w:type="character" w:customStyle="1" w:styleId="FooterChar">
+    <w:name w:val="Footer Char"/>
+    <w:basedOn w:val="DefaultParagraphFont"/>
+    <w:link w:val="Footer"/>
+    <w:uiPriority w:val="99"/>
+    <w:rsid w:val="002F06AF"/>
+  </w:style>
+  <w:style w:type="character" w:customStyle="1" w:styleId="Heading3Char">
+    <w:name w:val="Heading 3 Char"/>
+    <w:basedOn w:val="DefaultParagraphFont"/>
+    <w:link w:val="Heading3"/>
+    <w:uiPriority w:val="9"/>
+    <w:rsid w:val="00E45143"/>
+    <w:rPr>
+      <w:rFonts w:asciiTheme="majorHAnsi" w:eastAsiaTheme="majorEastAsia" w:hAnsiTheme="majorHAnsi" w:cstheme="majorBidi"/>
+      <w:color w:val="1F4D78" w:themeColor="accent1" w:themeShade="7F"/>
+      <w:sz w:val="24"/>
+      <w:szCs w:val="24"/>
+    </w:rPr>
+  </w:style>
+  <w:style w:type="paragraph" w:styleId="NoSpacing">
+    <w:name w:val="No Spacing"/>
+    <w:link w:val="NoSpacingChar"/>
+    <w:uiPriority w:val="1"/>
+    <w:qFormat/>
+    <w:rsid w:val="00A51309"/>
+    <w:pPr>
+      <w:spacing w:after="0" w:line="240" w:lineRule="auto"/>
+    </w:pPr>
+    <w:rPr>
+      <w:lang w:val="en-US" w:eastAsia="en-US"/>
+    </w:rPr>
+  </w:style>
+  <w:style w:type="character" w:customStyle="1" w:styleId="NoSpacingChar">
+    <w:name w:val="No Spacing Char"/>
+    <w:basedOn w:val="DefaultParagraphFont"/>
+    <w:link w:val="NoSpacing"/>
+    <w:uiPriority w:val="1"/>
+    <w:rsid w:val="00A51309"/>
+    <w:rPr>
+      <w:lang w:val="en-US" w:eastAsia="en-US"/>
+    </w:rPr>
+  </w:style>
+  <w:style w:type="character" w:customStyle="1" w:styleId="Heading1Char">
+    <w:name w:val="Heading 1 Char"/>
+    <w:basedOn w:val="DefaultParagraphFont"/>
+    <w:link w:val="Heading1"/>
+    <w:uiPriority w:val="9"/>
+    <w:rsid w:val="003B7110"/>
+    <w:rPr>
+      <w:rFonts w:asciiTheme="majorHAnsi" w:eastAsiaTheme="majorEastAsia" w:hAnsiTheme="majorHAnsi" w:cstheme="majorBidi"/>
+      <w:color w:val="2E74B5" w:themeColor="accent1" w:themeShade="BF"/>
+      <w:sz w:val="32"/>
+      <w:szCs w:val="32"/>
+    </w:rPr>
+  </w:style>
+  <w:style w:type="paragraph" w:styleId="TOCHeading">
+    <w:name w:val="TOC Heading"/>
+    <w:basedOn w:val="Heading1"/>
+    <w:next w:val="Normal"/>
+    <w:uiPriority w:val="39"/>
+    <w:unhideWhenUsed/>
+    <w:qFormat/>
+    <w:rsid w:val="003B7110"/>
+    <w:pPr>
+      <w:outlineLvl w:val="9"/>
+    </w:pPr>
+    <w:rPr>
+      <w:lang w:val="en-US" w:eastAsia="en-US"/>
+    </w:rPr>
+  </w:style>
+  <w:style w:type="paragraph" w:styleId="TOC2">
+    <w:name w:val="toc 2"/>
+    <w:basedOn w:val="Normal"/>
+    <w:next w:val="Normal"/>
+    <w:autoRedefine/>
+    <w:uiPriority w:val="39"/>
+    <w:unhideWhenUsed/>
+    <w:rsid w:val="003B7110"/>
+    <w:pPr>
+      <w:spacing w:after="100"/>
+      <w:ind w:left="220"/>
+    </w:pPr>
+  </w:style>
+  <w:style w:type="paragraph" w:styleId="TOC3">
+    <w:name w:val="toc 3"/>
+    <w:basedOn w:val="Normal"/>
+    <w:next w:val="Normal"/>
+    <w:autoRedefine/>
+    <w:uiPriority w:val="39"/>
+    <w:unhideWhenUsed/>
+    <w:rsid w:val="003B7110"/>
+    <w:pPr>
+      <w:spacing w:after="100"/>
+      <w:ind w:left="440"/>
+    </w:pPr>
+  </w:style>
+  <w:style w:type="paragraph" w:styleId="BalloonText">
+    <w:name w:val="Balloon Text"/>
+    <w:basedOn w:val="Normal"/>
+    <w:link w:val="BalloonTextChar"/>
+    <w:uiPriority w:val="99"/>
+    <w:semiHidden/>
+    <w:unhideWhenUsed/>
+    <w:rsid w:val="00203412"/>
+    <w:pPr>
+      <w:spacing w:after="0" w:line="240" w:lineRule="auto"/>
+    </w:pPr>
+    <w:rPr>
+      <w:rFonts w:ascii="Tahoma" w:hAnsi="Tahoma" w:cs="Tahoma"/>
+      <w:sz w:val="16"/>
+      <w:szCs w:val="16"/>
+    </w:rPr>
+  </w:style>
+  <w:style w:type="character" w:customStyle="1" w:styleId="BalloonTextChar">
+    <w:name w:val="Balloon Text Char"/>
+    <w:basedOn w:val="DefaultParagraphFont"/>
+    <w:link w:val="BalloonText"/>
+    <w:uiPriority w:val="99"/>
+    <w:semiHidden/>
+    <w:rsid w:val="00203412"/>
+    <w:rPr>
+      <w:rFonts w:ascii="Tahoma" w:hAnsi="Tahoma" w:cs="Tahoma"/>
+      <w:sz w:val="16"/>
+      <w:szCs w:val="16"/>
+    </w:rPr>
+  </w:style>
 </w:styles>
 </file>
 
 <file path=word/glossary/document.xml><?xml version="1.0" encoding="utf-8"?>
-<w:glossaryDocument xmlns:wpc="http://schemas.microsoft.com/office/word/2010/wordprocessingCanvas" xmlns:mc="http://schemas.openxmlformats.org/markup-compatibility/2006" xmlns:o="urn:schemas-microsoft-com:office:office" xmlns:r="http://schemas.openxmlformats.org/officeDocument/2006/relationships" xmlns:m="http://schemas.openxmlformats.org/officeDocument/2006/math" xmlns:v="urn:schemas-microsoft-com:vml" xmlns:wp14="http://schemas.microsoft.com/office/word/2010/wordprocessingDrawing" xmlns:wp="http://schemas.openxmlformats.org/drawingml/2006/wordprocessingDrawing" xmlns:w10="urn:schemas-microsoft-com:office:word" xmlns:w="http://schemas.openxmlformats.org/wordprocessingml/2006/main" xmlns:w14="http://schemas.microsoft.com/office/word/2010/wordml" xmlns:w15="http://schemas.microsoft.com/office/word/2012/wordml" xmlns:wpg="http://schemas.microsoft.com/office/word/2010/wordprocessingGroup" xmlns:wpi="http://schemas.microsoft.com/office/word/2010/wordprocessingInk" xmlns:wne="http://schemas.microsoft.com/office/word/2006/wordml" xmlns:wps="http://schemas.microsoft.com/office/word/2010/wordprocessingShape" mc:Ignorable="w14 w15 wp14">
+<w:glossaryDocument xmlns:wpc="http://schemas.microsoft.com/office/word/2010/wordprocessingCanvas" xmlns:mc="http://schemas.openxmlformats.org/markup-compatibility/2006" xmlns:o="urn:schemas-microsoft-com:office:office" xmlns:r="http://schemas.openxmlformats.org/officeDocument/2006/relationships" xmlns:m="http://schemas.openxmlformats.org/officeDocument/2006/math" xmlns:v="urn:schemas-microsoft-com:vml" xmlns:wp14="http://schemas.microsoft.com/office/word/2010/wordprocessingDrawing" xmlns:wp="http://schemas.openxmlformats.org/drawingml/2006/wordprocessingDrawing" xmlns:w10="urn:schemas-microsoft-com:office:word" xmlns:w="http://schemas.openxmlformats.org/wordprocessingml/2006/main" xmlns:w14="http://schemas.microsoft.com/office/word/2010/wordml" xmlns:wpg="http://schemas.microsoft.com/office/word/2010/wordprocessingGroup" xmlns:wpi="http://schemas.microsoft.com/office/word/2010/wordprocessingInk" xmlns:wne="http://schemas.microsoft.com/office/word/2006/wordml" xmlns:wps="http://schemas.microsoft.com/office/word/2010/wordprocessingShape" mc:Ignorable="w14 wp14">
   <w:docParts>
     <w:docPart>
       <w:docPartPr>
@@ -5035,7 +6030,7 @@
           </w:pPr>
           <w:r>
             <w:rPr>
-              <w:color w:val="2E74B5" w:themeColor="accent1" w:themeShade="BF"/>
+              <w:color w:val="365F91" w:themeColor="accent1" w:themeShade="BF"/>
               <w:sz w:val="24"/>
               <w:szCs w:val="24"/>
             </w:rPr>
@@ -5067,7 +6062,7 @@
           <w:r>
             <w:rPr>
               <w:rFonts w:asciiTheme="majorHAnsi" w:eastAsiaTheme="majorEastAsia" w:hAnsiTheme="majorHAnsi" w:cstheme="majorBidi"/>
-              <w:color w:val="5B9BD5" w:themeColor="accent1"/>
+              <w:color w:val="4F81BD" w:themeColor="accent1"/>
               <w:sz w:val="88"/>
               <w:szCs w:val="88"/>
             </w:rPr>
@@ -5098,42 +6093,11 @@
           </w:pPr>
           <w:r>
             <w:rPr>
-              <w:color w:val="5B9BD5" w:themeColor="accent1"/>
+              <w:color w:val="4F81BD" w:themeColor="accent1"/>
               <w:sz w:val="28"/>
               <w:szCs w:val="28"/>
             </w:rPr>
             <w:t>[Author name]</w:t>
-          </w:r>
-        </w:p>
-      </w:docPartBody>
-    </w:docPart>
-    <w:docPart>
-      <w:docPartPr>
-        <w:name w:val="1F6EAE4FE26D4C3389A5630E589DDDC7"/>
-        <w:category>
-          <w:name w:val="General"/>
-          <w:gallery w:val="placeholder"/>
-        </w:category>
-        <w:types>
-          <w:type w:val="bbPlcHdr"/>
-        </w:types>
-        <w:behaviors>
-          <w:behavior w:val="content"/>
-        </w:behaviors>
-        <w:guid w:val="{78E9937A-3442-4497-8BC2-29FA78BE781E}"/>
-      </w:docPartPr>
-      <w:docPartBody>
-        <w:p>
-          <w:pPr>
-            <w:pStyle w:val="1F6EAE4FE26D4C3389A5630E589DDDC7"/>
-          </w:pPr>
-          <w:r>
-            <w:rPr>
-              <w:color w:val="5B9BD5" w:themeColor="accent1"/>
-              <w:sz w:val="28"/>
-              <w:szCs w:val="28"/>
-            </w:rPr>
-            <w:t>[Date]</w:t>
           </w:r>
         </w:p>
       </w:docPartBody>
@@ -5143,7 +6107,7 @@
 </file>
 
 <file path=word/glossary/fontTable.xml><?xml version="1.0" encoding="utf-8"?>
-<w:fonts xmlns:mc="http://schemas.openxmlformats.org/markup-compatibility/2006" xmlns:r="http://schemas.openxmlformats.org/officeDocument/2006/relationships" xmlns:w="http://schemas.openxmlformats.org/wordprocessingml/2006/main" xmlns:w14="http://schemas.microsoft.com/office/word/2010/wordml" xmlns:w15="http://schemas.microsoft.com/office/word/2012/wordml" mc:Ignorable="w14 w15">
+<w:fonts xmlns:mc="http://schemas.openxmlformats.org/markup-compatibility/2006" xmlns:r="http://schemas.openxmlformats.org/officeDocument/2006/relationships" xmlns:w="http://schemas.openxmlformats.org/wordprocessingml/2006/main" xmlns:w14="http://schemas.microsoft.com/office/word/2010/wordml" mc:Ignorable="w14">
   <w:font w:name="Calibri">
     <w:panose1 w:val="020F0502020204030204"/>
     <w:charset w:val="00"/>
@@ -5164,7 +6128,7 @@
     <w:charset w:val="00"/>
     <w:family w:val="roman"/>
     <w:pitch w:val="variable"/>
-    <w:sig w:usb0="E0002EFF" w:usb1="C0007843" w:usb2="00000009" w:usb3="00000000" w:csb0="000001FF" w:csb1="00000000"/>
+    <w:sig w:usb0="E0002AFF" w:usb1="C0007841" w:usb2="00000009" w:usb3="00000000" w:csb0="000001FF" w:csb1="00000000"/>
   </w:font>
   <w:font w:name="Courier New">
     <w:panose1 w:val="02070309020205020404"/>
@@ -5194,25 +6158,39 @@
     <w:pitch w:val="variable"/>
     <w:sig w:usb0="A00002EF" w:usb1="4000207B" w:usb2="00000000" w:usb3="00000000" w:csb0="0000019F" w:csb1="00000000"/>
   </w:font>
+  <w:font w:name="Tahoma">
+    <w:panose1 w:val="020B0604030504040204"/>
+    <w:charset w:val="00"/>
+    <w:family w:val="swiss"/>
+    <w:pitch w:val="variable"/>
+    <w:sig w:usb0="E1002EFF" w:usb1="C000605B" w:usb2="00000029" w:usb3="00000000" w:csb0="000101FF" w:csb1="00000000"/>
+  </w:font>
+  <w:font w:name="Cambria">
+    <w:panose1 w:val="02040503050406030204"/>
+    <w:charset w:val="00"/>
+    <w:family w:val="roman"/>
+    <w:pitch w:val="variable"/>
+    <w:sig w:usb0="E00002FF" w:usb1="400004FF" w:usb2="00000000" w:usb3="00000000" w:csb0="0000019F" w:csb1="00000000"/>
+  </w:font>
 </w:fonts>
 </file>
 
 <file path=word/glossary/settings.xml><?xml version="1.0" encoding="utf-8"?>
-<w:settings xmlns:mc="http://schemas.openxmlformats.org/markup-compatibility/2006" xmlns:o="urn:schemas-microsoft-com:office:office" xmlns:r="http://schemas.openxmlformats.org/officeDocument/2006/relationships" xmlns:m="http://schemas.openxmlformats.org/officeDocument/2006/math" xmlns:v="urn:schemas-microsoft-com:vml" xmlns:w10="urn:schemas-microsoft-com:office:word" xmlns:w="http://schemas.openxmlformats.org/wordprocessingml/2006/main" xmlns:w14="http://schemas.microsoft.com/office/word/2010/wordml" xmlns:w15="http://schemas.microsoft.com/office/word/2012/wordml" xmlns:sl="http://schemas.openxmlformats.org/schemaLibrary/2006/main" mc:Ignorable="w14 w15">
+<w:settings xmlns:mc="http://schemas.openxmlformats.org/markup-compatibility/2006" xmlns:o="urn:schemas-microsoft-com:office:office" xmlns:r="http://schemas.openxmlformats.org/officeDocument/2006/relationships" xmlns:m="http://schemas.openxmlformats.org/officeDocument/2006/math" xmlns:v="urn:schemas-microsoft-com:vml" xmlns:w10="urn:schemas-microsoft-com:office:word" xmlns:w="http://schemas.openxmlformats.org/wordprocessingml/2006/main" xmlns:w14="http://schemas.microsoft.com/office/word/2010/wordml" xmlns:sl="http://schemas.openxmlformats.org/schemaLibrary/2006/main" mc:Ignorable="w14">
   <w:view w:val="normal"/>
   <w:defaultTabStop w:val="720"/>
   <w:characterSpacingControl w:val="doNotCompress"/>
   <w:compat>
     <w:useFELayout/>
-    <w:compatSetting w:name="compatibilityMode" w:uri="http://schemas.microsoft.com/office/word" w:val="15"/>
+    <w:compatSetting w:name="compatibilityMode" w:uri="http://schemas.microsoft.com/office/word" w:val="14"/>
     <w:compatSetting w:name="overrideTableStyleFontSizeAndJustification" w:uri="http://schemas.microsoft.com/office/word" w:val="1"/>
     <w:compatSetting w:name="enableOpenTypeFeatures" w:uri="http://schemas.microsoft.com/office/word" w:val="1"/>
     <w:compatSetting w:name="doNotFlipMirrorIndents" w:uri="http://schemas.microsoft.com/office/word" w:val="1"/>
-    <w:compatSetting w:name="differentiateMultirowTableHeaders" w:uri="http://schemas.microsoft.com/office/word" w:val="1"/>
   </w:compat>
   <w:rsids>
     <w:rsidRoot w:val="0006128D"/>
     <w:rsid w:val="0006128D"/>
+    <w:rsid w:val="00A05259"/>
     <w:rsid w:val="00C271D7"/>
     <w:rsid w:val="00D1330B"/>
   </w:rsids>
@@ -5233,12 +6211,11 @@
   <w:clrSchemeMapping w:bg1="light1" w:t1="dark1" w:bg2="light2" w:t2="dark2" w:accent1="accent1" w:accent2="accent2" w:accent3="accent3" w:accent4="accent4" w:accent5="accent5" w:accent6="accent6" w:hyperlink="hyperlink" w:followedHyperlink="followedHyperlink"/>
   <w:decimalSymbol w:val="."/>
   <w:listSeparator w:val=","/>
-  <w15:chartTrackingRefBased/>
 </w:settings>
 </file>
 
 <file path=word/glossary/styles.xml><?xml version="1.0" encoding="utf-8"?>
-<w:styles xmlns:mc="http://schemas.openxmlformats.org/markup-compatibility/2006" xmlns:r="http://schemas.openxmlformats.org/officeDocument/2006/relationships" xmlns:w="http://schemas.openxmlformats.org/wordprocessingml/2006/main" xmlns:w14="http://schemas.microsoft.com/office/word/2010/wordml" xmlns:w15="http://schemas.microsoft.com/office/word/2012/wordml" mc:Ignorable="w14 w15">
+<w:styles xmlns:mc="http://schemas.openxmlformats.org/markup-compatibility/2006" xmlns:r="http://schemas.openxmlformats.org/officeDocument/2006/relationships" xmlns:w="http://schemas.openxmlformats.org/wordprocessingml/2006/main" xmlns:w14="http://schemas.microsoft.com/office/word/2010/wordml" mc:Ignorable="w14">
   <w:docDefaults>
     <w:rPrDefault>
       <w:rPr>
@@ -5254,378 +6231,144 @@
       </w:pPr>
     </w:pPrDefault>
   </w:docDefaults>
-  <w:latentStyles w:defLockedState="0" w:defUIPriority="99" w:defSemiHidden="0" w:defUnhideWhenUsed="0" w:defQFormat="0" w:count="371">
-    <w:lsdException w:name="Normal" w:uiPriority="0" w:qFormat="1"/>
-    <w:lsdException w:name="heading 1" w:uiPriority="9" w:qFormat="1"/>
-    <w:lsdException w:name="heading 2" w:semiHidden="1" w:uiPriority="9" w:unhideWhenUsed="1" w:qFormat="1"/>
-    <w:lsdException w:name="heading 3" w:semiHidden="1" w:uiPriority="9" w:unhideWhenUsed="1" w:qFormat="1"/>
-    <w:lsdException w:name="heading 4" w:semiHidden="1" w:uiPriority="9" w:unhideWhenUsed="1" w:qFormat="1"/>
-    <w:lsdException w:name="heading 5" w:semiHidden="1" w:uiPriority="9" w:unhideWhenUsed="1" w:qFormat="1"/>
-    <w:lsdException w:name="heading 6" w:semiHidden="1" w:uiPriority="9" w:unhideWhenUsed="1" w:qFormat="1"/>
-    <w:lsdException w:name="heading 7" w:semiHidden="1" w:uiPriority="9" w:unhideWhenUsed="1" w:qFormat="1"/>
-    <w:lsdException w:name="heading 8" w:semiHidden="1" w:uiPriority="9" w:unhideWhenUsed="1" w:qFormat="1"/>
-    <w:lsdException w:name="heading 9" w:semiHidden="1" w:uiPriority="9" w:unhideWhenUsed="1" w:qFormat="1"/>
-    <w:lsdException w:name="index 1" w:semiHidden="1" w:unhideWhenUsed="1"/>
-    <w:lsdException w:name="index 2" w:semiHidden="1" w:unhideWhenUsed="1"/>
-    <w:lsdException w:name="index 3" w:semiHidden="1" w:unhideWhenUsed="1"/>
-    <w:lsdException w:name="index 4" w:semiHidden="1" w:unhideWhenUsed="1"/>
-    <w:lsdException w:name="index 5" w:semiHidden="1" w:unhideWhenUsed="1"/>
-    <w:lsdException w:name="index 6" w:semiHidden="1" w:unhideWhenUsed="1"/>
-    <w:lsdException w:name="index 7" w:semiHidden="1" w:unhideWhenUsed="1"/>
-    <w:lsdException w:name="index 8" w:semiHidden="1" w:unhideWhenUsed="1"/>
-    <w:lsdException w:name="index 9" w:semiHidden="1" w:unhideWhenUsed="1"/>
-    <w:lsdException w:name="toc 1" w:semiHidden="1" w:uiPriority="39" w:unhideWhenUsed="1"/>
-    <w:lsdException w:name="toc 2" w:semiHidden="1" w:uiPriority="39" w:unhideWhenUsed="1"/>
-    <w:lsdException w:name="toc 3" w:semiHidden="1" w:uiPriority="39" w:unhideWhenUsed="1"/>
-    <w:lsdException w:name="toc 4" w:semiHidden="1" w:uiPriority="39" w:unhideWhenUsed="1"/>
-    <w:lsdException w:name="toc 5" w:semiHidden="1" w:uiPriority="39" w:unhideWhenUsed="1"/>
-    <w:lsdException w:name="toc 6" w:semiHidden="1" w:uiPriority="39" w:unhideWhenUsed="1"/>
-    <w:lsdException w:name="toc 7" w:semiHidden="1" w:uiPriority="39" w:unhideWhenUsed="1"/>
-    <w:lsdException w:name="toc 8" w:semiHidden="1" w:uiPriority="39" w:unhideWhenUsed="1"/>
-    <w:lsdException w:name="toc 9" w:semiHidden="1" w:uiPriority="39" w:unhideWhenUsed="1"/>
-    <w:lsdException w:name="Normal Indent" w:semiHidden="1" w:unhideWhenUsed="1"/>
-    <w:lsdException w:name="footnote text" w:semiHidden="1" w:unhideWhenUsed="1"/>
-    <w:lsdException w:name="annotation text" w:semiHidden="1" w:unhideWhenUsed="1"/>
-    <w:lsdException w:name="header" w:semiHidden="1" w:unhideWhenUsed="1"/>
-    <w:lsdException w:name="footer" w:semiHidden="1" w:unhideWhenUsed="1"/>
-    <w:lsdException w:name="index heading" w:semiHidden="1" w:unhideWhenUsed="1"/>
-    <w:lsdException w:name="caption" w:semiHidden="1" w:uiPriority="35" w:unhideWhenUsed="1" w:qFormat="1"/>
-    <w:lsdException w:name="table of figures" w:semiHidden="1" w:unhideWhenUsed="1"/>
-    <w:lsdException w:name="envelope address" w:semiHidden="1" w:unhideWhenUsed="1"/>
-    <w:lsdException w:name="envelope return" w:semiHidden="1" w:unhideWhenUsed="1"/>
-    <w:lsdException w:name="footnote reference" w:semiHidden="1" w:unhideWhenUsed="1"/>
-    <w:lsdException w:name="annotation reference" w:semiHidden="1" w:unhideWhenUsed="1"/>
-    <w:lsdException w:name="line number" w:semiHidden="1" w:unhideWhenUsed="1"/>
-    <w:lsdException w:name="page number" w:semiHidden="1" w:unhideWhenUsed="1"/>
-    <w:lsdException w:name="endnote reference" w:semiHidden="1" w:unhideWhenUsed="1"/>
-    <w:lsdException w:name="endnote text" w:semiHidden="1" w:unhideWhenUsed="1"/>
-    <w:lsdException w:name="table of authorities" w:semiHidden="1" w:unhideWhenUsed="1"/>
-    <w:lsdException w:name="macro" w:semiHidden="1" w:unhideWhenUsed="1"/>
-    <w:lsdException w:name="toa heading" w:semiHidden="1" w:unhideWhenUsed="1"/>
-    <w:lsdException w:name="List" w:semiHidden="1" w:unhideWhenUsed="1"/>
-    <w:lsdException w:name="List Bullet" w:semiHidden="1" w:unhideWhenUsed="1"/>
-    <w:lsdException w:name="List Number" w:semiHidden="1" w:unhideWhenUsed="1"/>
-    <w:lsdException w:name="List 2" w:semiHidden="1" w:unhideWhenUsed="1"/>
-    <w:lsdException w:name="List 3" w:semiHidden="1" w:unhideWhenUsed="1"/>
-    <w:lsdException w:name="List 4" w:semiHidden="1" w:unhideWhenUsed="1"/>
-    <w:lsdException w:name="List 5" w:semiHidden="1" w:unhideWhenUsed="1"/>
-    <w:lsdException w:name="List Bullet 2" w:semiHidden="1" w:unhideWhenUsed="1"/>
-    <w:lsdException w:name="List Bullet 3" w:semiHidden="1" w:unhideWhenUsed="1"/>
-    <w:lsdException w:name="List Bullet 4" w:semiHidden="1" w:unhideWhenUsed="1"/>
-    <w:lsdException w:name="List Bullet 5" w:semiHidden="1" w:unhideWhenUsed="1"/>
-    <w:lsdException w:name="List Number 2" w:semiHidden="1" w:unhideWhenUsed="1"/>
-    <w:lsdException w:name="List Number 3" w:semiHidden="1" w:unhideWhenUsed="1"/>
-    <w:lsdException w:name="List Number 4" w:semiHidden="1" w:unhideWhenUsed="1"/>
-    <w:lsdException w:name="List Number 5" w:semiHidden="1" w:unhideWhenUsed="1"/>
-    <w:lsdException w:name="Title" w:uiPriority="10" w:qFormat="1"/>
-    <w:lsdException w:name="Closing" w:semiHidden="1" w:unhideWhenUsed="1"/>
-    <w:lsdException w:name="Signature" w:semiHidden="1" w:unhideWhenUsed="1"/>
-    <w:lsdException w:name="Default Paragraph Font" w:semiHidden="1" w:uiPriority="1" w:unhideWhenUsed="1"/>
-    <w:lsdException w:name="Body Text" w:semiHidden="1" w:unhideWhenUsed="1"/>
-    <w:lsdException w:name="Body Text Indent" w:semiHidden="1" w:unhideWhenUsed="1"/>
-    <w:lsdException w:name="List Continue" w:semiHidden="1" w:unhideWhenUsed="1"/>
-    <w:lsdException w:name="List Continue 2" w:semiHidden="1" w:unhideWhenUsed="1"/>
-    <w:lsdException w:name="List Continue 3" w:semiHidden="1" w:unhideWhenUsed="1"/>
-    <w:lsdException w:name="List Continue 4" w:semiHidden="1" w:unhideWhenUsed="1"/>
-    <w:lsdException w:name="List Continue 5" w:semiHidden="1" w:unhideWhenUsed="1"/>
-    <w:lsdException w:name="Message Header" w:semiHidden="1" w:unhideWhenUsed="1"/>
-    <w:lsdException w:name="Subtitle" w:uiPriority="11" w:qFormat="1"/>
-    <w:lsdException w:name="Salutation" w:semiHidden="1" w:unhideWhenUsed="1"/>
-    <w:lsdException w:name="Date" w:semiHidden="1" w:unhideWhenUsed="1"/>
-    <w:lsdException w:name="Body Text First Indent" w:semiHidden="1" w:unhideWhenUsed="1"/>
-    <w:lsdException w:name="Body Text First Indent 2" w:semiHidden="1" w:unhideWhenUsed="1"/>
-    <w:lsdException w:name="Note Heading" w:semiHidden="1" w:unhideWhenUsed="1"/>
-    <w:lsdException w:name="Body Text 2" w:semiHidden="1" w:unhideWhenUsed="1"/>
-    <w:lsdException w:name="Body Text 3" w:semiHidden="1" w:unhideWhenUsed="1"/>
-    <w:lsdException w:name="Body Text Indent 2" w:semiHidden="1" w:unhideWhenUsed="1"/>
-    <w:lsdException w:name="Body Text Indent 3" w:semiHidden="1" w:unhideWhenUsed="1"/>
-    <w:lsdException w:name="Block Text" w:semiHidden="1" w:unhideWhenUsed="1"/>
-    <w:lsdException w:name="Hyperlink" w:semiHidden="1" w:unhideWhenUsed="1"/>
-    <w:lsdException w:name="FollowedHyperlink" w:semiHidden="1" w:unhideWhenUsed="1"/>
-    <w:lsdException w:name="Strong" w:uiPriority="22" w:qFormat="1"/>
-    <w:lsdException w:name="Emphasis" w:uiPriority="20" w:qFormat="1"/>
-    <w:lsdException w:name="Document Map" w:semiHidden="1" w:unhideWhenUsed="1"/>
-    <w:lsdException w:name="Plain Text" w:semiHidden="1" w:unhideWhenUsed="1"/>
-    <w:lsdException w:name="E-mail Signature" w:semiHidden="1" w:unhideWhenUsed="1"/>
-    <w:lsdException w:name="HTML Top of Form" w:semiHidden="1" w:unhideWhenUsed="1"/>
-    <w:lsdException w:name="HTML Bottom of Form" w:semiHidden="1" w:unhideWhenUsed="1"/>
-    <w:lsdException w:name="Normal (Web)" w:semiHidden="1" w:unhideWhenUsed="1"/>
-    <w:lsdException w:name="HTML Acronym" w:semiHidden="1" w:unhideWhenUsed="1"/>
-    <w:lsdException w:name="HTML Address" w:semiHidden="1" w:unhideWhenUsed="1"/>
-    <w:lsdException w:name="HTML Cite" w:semiHidden="1" w:unhideWhenUsed="1"/>
-    <w:lsdException w:name="HTML Code" w:semiHidden="1" w:unhideWhenUsed="1"/>
-    <w:lsdException w:name="HTML Definition" w:semiHidden="1" w:unhideWhenUsed="1"/>
-    <w:lsdException w:name="HTML Keyboard" w:semiHidden="1" w:unhideWhenUsed="1"/>
-    <w:lsdException w:name="HTML Preformatted" w:semiHidden="1" w:unhideWhenUsed="1"/>
-    <w:lsdException w:name="HTML Sample" w:semiHidden="1" w:unhideWhenUsed="1"/>
-    <w:lsdException w:name="HTML Typewriter" w:semiHidden="1" w:unhideWhenUsed="1"/>
-    <w:lsdException w:name="HTML Variable" w:semiHidden="1" w:unhideWhenUsed="1"/>
-    <w:lsdException w:name="Normal Table" w:semiHidden="1" w:unhideWhenUsed="1"/>
-    <w:lsdException w:name="annotation subject" w:semiHidden="1" w:unhideWhenUsed="1"/>
-    <w:lsdException w:name="No List" w:semiHidden="1" w:unhideWhenUsed="1"/>
-    <w:lsdException w:name="Outline List 1" w:semiHidden="1" w:unhideWhenUsed="1"/>
-    <w:lsdException w:name="Outline List 2" w:semiHidden="1" w:unhideWhenUsed="1"/>
-    <w:lsdException w:name="Outline List 3" w:semiHidden="1" w:unhideWhenUsed="1"/>
-    <w:lsdException w:name="Table Simple 1" w:semiHidden="1" w:unhideWhenUsed="1"/>
-    <w:lsdException w:name="Table Simple 2" w:semiHidden="1" w:unhideWhenUsed="1"/>
-    <w:lsdException w:name="Table Simple 3" w:semiHidden="1" w:unhideWhenUsed="1"/>
-    <w:lsdException w:name="Table Classic 1" w:semiHidden="1" w:unhideWhenUsed="1"/>
-    <w:lsdException w:name="Table Classic 2" w:semiHidden="1" w:unhideWhenUsed="1"/>
-    <w:lsdException w:name="Table Classic 3" w:semiHidden="1" w:unhideWhenUsed="1"/>
-    <w:lsdException w:name="Table Classic 4" w:semiHidden="1" w:unhideWhenUsed="1"/>
-    <w:lsdException w:name="Table Colorful 1" w:semiHidden="1" w:unhideWhenUsed="1"/>
-    <w:lsdException w:name="Table Colorful 2" w:semiHidden="1" w:unhideWhenUsed="1"/>
-    <w:lsdException w:name="Table Colorful 3" w:semiHidden="1" w:unhideWhenUsed="1"/>
-    <w:lsdException w:name="Table Columns 1" w:semiHidden="1" w:unhideWhenUsed="1"/>
-    <w:lsdException w:name="Table Columns 2" w:semiHidden="1" w:unhideWhenUsed="1"/>
-    <w:lsdException w:name="Table Columns 3" w:semiHidden="1" w:unhideWhenUsed="1"/>
-    <w:lsdException w:name="Table Columns 4" w:semiHidden="1" w:unhideWhenUsed="1"/>
-    <w:lsdException w:name="Table Columns 5" w:semiHidden="1" w:unhideWhenUsed="1"/>
-    <w:lsdException w:name="Table Grid 1" w:semiHidden="1" w:unhideWhenUsed="1"/>
-    <w:lsdException w:name="Table Grid 2" w:semiHidden="1" w:unhideWhenUsed="1"/>
-    <w:lsdException w:name="Table Grid 3" w:semiHidden="1" w:unhideWhenUsed="1"/>
-    <w:lsdException w:name="Table Grid 4" w:semiHidden="1" w:unhideWhenUsed="1"/>
-    <w:lsdException w:name="Table Grid 5" w:semiHidden="1" w:unhideWhenUsed="1"/>
-    <w:lsdException w:name="Table Grid 6" w:semiHidden="1" w:unhideWhenUsed="1"/>
-    <w:lsdException w:name="Table Grid 7" w:semiHidden="1" w:unhideWhenUsed="1"/>
-    <w:lsdException w:name="Table Grid 8" w:semiHidden="1" w:unhideWhenUsed="1"/>
-    <w:lsdException w:name="Table List 1" w:semiHidden="1" w:unhideWhenUsed="1"/>
-    <w:lsdException w:name="Table List 2" w:semiHidden="1" w:unhideWhenUsed="1"/>
-    <w:lsdException w:name="Table List 3" w:semiHidden="1" w:unhideWhenUsed="1"/>
-    <w:lsdException w:name="Table List 4" w:semiHidden="1" w:unhideWhenUsed="1"/>
-    <w:lsdException w:name="Table List 5" w:semiHidden="1" w:unhideWhenUsed="1"/>
-    <w:lsdException w:name="Table List 6" w:semiHidden="1" w:unhideWhenUsed="1"/>
-    <w:lsdException w:name="Table List 7" w:semiHidden="1" w:unhideWhenUsed="1"/>
-    <w:lsdException w:name="Table List 8" w:semiHidden="1" w:unhideWhenUsed="1"/>
-    <w:lsdException w:name="Table 3D effects 1" w:semiHidden="1" w:unhideWhenUsed="1"/>
-    <w:lsdException w:name="Table 3D effects 2" w:semiHidden="1" w:unhideWhenUsed="1"/>
-    <w:lsdException w:name="Table 3D effects 3" w:semiHidden="1" w:unhideWhenUsed="1"/>
-    <w:lsdException w:name="Table Contemporary" w:semiHidden="1" w:unhideWhenUsed="1"/>
-    <w:lsdException w:name="Table Elegant" w:semiHidden="1" w:unhideWhenUsed="1"/>
-    <w:lsdException w:name="Table Professional" w:semiHidden="1" w:unhideWhenUsed="1"/>
-    <w:lsdException w:name="Table Subtle 1" w:semiHidden="1" w:unhideWhenUsed="1"/>
-    <w:lsdException w:name="Table Subtle 2" w:semiHidden="1" w:unhideWhenUsed="1"/>
-    <w:lsdException w:name="Table Web 1" w:semiHidden="1" w:unhideWhenUsed="1"/>
-    <w:lsdException w:name="Table Web 2" w:semiHidden="1" w:unhideWhenUsed="1"/>
-    <w:lsdException w:name="Table Web 3" w:semiHidden="1" w:unhideWhenUsed="1"/>
-    <w:lsdException w:name="Balloon Text" w:semiHidden="1" w:unhideWhenUsed="1"/>
-    <w:lsdException w:name="Table Grid" w:uiPriority="39"/>
-    <w:lsdException w:name="Table Theme" w:semiHidden="1" w:unhideWhenUsed="1"/>
-    <w:lsdException w:name="Placeholder Text" w:semiHidden="1"/>
-    <w:lsdException w:name="No Spacing" w:uiPriority="1" w:qFormat="1"/>
-    <w:lsdException w:name="Light Shading" w:uiPriority="60"/>
-    <w:lsdException w:name="Light List" w:uiPriority="61"/>
-    <w:lsdException w:name="Light Grid" w:uiPriority="62"/>
-    <w:lsdException w:name="Medium Shading 1" w:uiPriority="63"/>
-    <w:lsdException w:name="Medium Shading 2" w:uiPriority="64"/>
-    <w:lsdException w:name="Medium List 1" w:uiPriority="65"/>
-    <w:lsdException w:name="Medium List 2" w:uiPriority="66"/>
-    <w:lsdException w:name="Medium Grid 1" w:uiPriority="67"/>
-    <w:lsdException w:name="Medium Grid 2" w:uiPriority="68"/>
-    <w:lsdException w:name="Medium Grid 3" w:uiPriority="69"/>
-    <w:lsdException w:name="Dark List" w:uiPriority="70"/>
-    <w:lsdException w:name="Colorful Shading" w:uiPriority="71"/>
-    <w:lsdException w:name="Colorful List" w:uiPriority="72"/>
-    <w:lsdException w:name="Colorful Grid" w:uiPriority="73"/>
-    <w:lsdException w:name="Light Shading Accent 1" w:uiPriority="60"/>
-    <w:lsdException w:name="Light List Accent 1" w:uiPriority="61"/>
-    <w:lsdException w:name="Light Grid Accent 1" w:uiPriority="62"/>
-    <w:lsdException w:name="Medium Shading 1 Accent 1" w:uiPriority="63"/>
-    <w:lsdException w:name="Medium Shading 2 Accent 1" w:uiPriority="64"/>
-    <w:lsdException w:name="Medium List 1 Accent 1" w:uiPriority="65"/>
-    <w:lsdException w:name="Revision" w:semiHidden="1"/>
-    <w:lsdException w:name="List Paragraph" w:uiPriority="34" w:qFormat="1"/>
-    <w:lsdException w:name="Quote" w:uiPriority="29" w:qFormat="1"/>
-    <w:lsdException w:name="Intense Quote" w:uiPriority="30" w:qFormat="1"/>
-    <w:lsdException w:name="Medium List 2 Accent 1" w:uiPriority="66"/>
-    <w:lsdException w:name="Medium Grid 1 Accent 1" w:uiPriority="67"/>
-    <w:lsdException w:name="Medium Grid 2 Accent 1" w:uiPriority="68"/>
-    <w:lsdException w:name="Medium Grid 3 Accent 1" w:uiPriority="69"/>
-    <w:lsdException w:name="Dark List Accent 1" w:uiPriority="70"/>
-    <w:lsdException w:name="Colorful Shading Accent 1" w:uiPriority="71"/>
-    <w:lsdException w:name="Colorful List Accent 1" w:uiPriority="72"/>
-    <w:lsdException w:name="Colorful Grid Accent 1" w:uiPriority="73"/>
-    <w:lsdException w:name="Light Shading Accent 2" w:uiPriority="60"/>
-    <w:lsdException w:name="Light List Accent 2" w:uiPriority="61"/>
-    <w:lsdException w:name="Light Grid Accent 2" w:uiPriority="62"/>
-    <w:lsdException w:name="Medium Shading 1 Accent 2" w:uiPriority="63"/>
-    <w:lsdException w:name="Medium Shading 2 Accent 2" w:uiPriority="64"/>
-    <w:lsdException w:name="Medium List 1 Accent 2" w:uiPriority="65"/>
-    <w:lsdException w:name="Medium List 2 Accent 2" w:uiPriority="66"/>
-    <w:lsdException w:name="Medium Grid 1 Accent 2" w:uiPriority="67"/>
-    <w:lsdException w:name="Medium Grid 2 Accent 2" w:uiPriority="68"/>
-    <w:lsdException w:name="Medium Grid 3 Accent 2" w:uiPriority="69"/>
-    <w:lsdException w:name="Dark List Accent 2" w:uiPriority="70"/>
-    <w:lsdException w:name="Colorful Shading Accent 2" w:uiPriority="71"/>
-    <w:lsdException w:name="Colorful List Accent 2" w:uiPriority="72"/>
-    <w:lsdException w:name="Colorful Grid Accent 2" w:uiPriority="73"/>
-    <w:lsdException w:name="Light Shading Accent 3" w:uiPriority="60"/>
-    <w:lsdException w:name="Light List Accent 3" w:uiPriority="61"/>
-    <w:lsdException w:name="Light Grid Accent 3" w:uiPriority="62"/>
-    <w:lsdException w:name="Medium Shading 1 Accent 3" w:uiPriority="63"/>
-    <w:lsdException w:name="Medium Shading 2 Accent 3" w:uiPriority="64"/>
-    <w:lsdException w:name="Medium List 1 Accent 3" w:uiPriority="65"/>
-    <w:lsdException w:name="Medium List 2 Accent 3" w:uiPriority="66"/>
-    <w:lsdException w:name="Medium Grid 1 Accent 3" w:uiPriority="67"/>
-    <w:lsdException w:name="Medium Grid 2 Accent 3" w:uiPriority="68"/>
-    <w:lsdException w:name="Medium Grid 3 Accent 3" w:uiPriority="69"/>
-    <w:lsdException w:name="Dark List Accent 3" w:uiPriority="70"/>
-    <w:lsdException w:name="Colorful Shading Accent 3" w:uiPriority="71"/>
-    <w:lsdException w:name="Colorful List Accent 3" w:uiPriority="72"/>
-    <w:lsdException w:name="Colorful Grid Accent 3" w:uiPriority="73"/>
-    <w:lsdException w:name="Light Shading Accent 4" w:uiPriority="60"/>
-    <w:lsdException w:name="Light List Accent 4" w:uiPriority="61"/>
-    <w:lsdException w:name="Light Grid Accent 4" w:uiPriority="62"/>
-    <w:lsdException w:name="Medium Shading 1 Accent 4" w:uiPriority="63"/>
-    <w:lsdException w:name="Medium Shading 2 Accent 4" w:uiPriority="64"/>
-    <w:lsdException w:name="Medium List 1 Accent 4" w:uiPriority="65"/>
-    <w:lsdException w:name="Medium List 2 Accent 4" w:uiPriority="66"/>
-    <w:lsdException w:name="Medium Grid 1 Accent 4" w:uiPriority="67"/>
-    <w:lsdException w:name="Medium Grid 2 Accent 4" w:uiPriority="68"/>
-    <w:lsdException w:name="Medium Grid 3 Accent 4" w:uiPriority="69"/>
-    <w:lsdException w:name="Dark List Accent 4" w:uiPriority="70"/>
-    <w:lsdException w:name="Colorful Shading Accent 4" w:uiPriority="71"/>
-    <w:lsdException w:name="Colorful List Accent 4" w:uiPriority="72"/>
-    <w:lsdException w:name="Colorful Grid Accent 4" w:uiPriority="73"/>
-    <w:lsdException w:name="Light Shading Accent 5" w:uiPriority="60"/>
-    <w:lsdException w:name="Light List Accent 5" w:uiPriority="61"/>
-    <w:lsdException w:name="Light Grid Accent 5" w:uiPriority="62"/>
-    <w:lsdException w:name="Medium Shading 1 Accent 5" w:uiPriority="63"/>
-    <w:lsdException w:name="Medium Shading 2 Accent 5" w:uiPriority="64"/>
-    <w:lsdException w:name="Medium List 1 Accent 5" w:uiPriority="65"/>
-    <w:lsdException w:name="Medium List 2 Accent 5" w:uiPriority="66"/>
-    <w:lsdException w:name="Medium Grid 1 Accent 5" w:uiPriority="67"/>
-    <w:lsdException w:name="Medium Grid 2 Accent 5" w:uiPriority="68"/>
-    <w:lsdException w:name="Medium Grid 3 Accent 5" w:uiPriority="69"/>
-    <w:lsdException w:name="Dark List Accent 5" w:uiPriority="70"/>
-    <w:lsdException w:name="Colorful Shading Accent 5" w:uiPriority="71"/>
-    <w:lsdException w:name="Colorful List Accent 5" w:uiPriority="72"/>
-    <w:lsdException w:name="Colorful Grid Accent 5" w:uiPriority="73"/>
-    <w:lsdException w:name="Light Shading Accent 6" w:uiPriority="60"/>
-    <w:lsdException w:name="Light List Accent 6" w:uiPriority="61"/>
-    <w:lsdException w:name="Light Grid Accent 6" w:uiPriority="62"/>
-    <w:lsdException w:name="Medium Shading 1 Accent 6" w:uiPriority="63"/>
-    <w:lsdException w:name="Medium Shading 2 Accent 6" w:uiPriority="64"/>
-    <w:lsdException w:name="Medium List 1 Accent 6" w:uiPriority="65"/>
-    <w:lsdException w:name="Medium List 2 Accent 6" w:uiPriority="66"/>
-    <w:lsdException w:name="Medium Grid 1 Accent 6" w:uiPriority="67"/>
-    <w:lsdException w:name="Medium Grid 2 Accent 6" w:uiPriority="68"/>
-    <w:lsdException w:name="Medium Grid 3 Accent 6" w:uiPriority="69"/>
-    <w:lsdException w:name="Dark List Accent 6" w:uiPriority="70"/>
-    <w:lsdException w:name="Colorful Shading Accent 6" w:uiPriority="71"/>
-    <w:lsdException w:name="Colorful List Accent 6" w:uiPriority="72"/>
-    <w:lsdException w:name="Colorful Grid Accent 6" w:uiPriority="73"/>
-    <w:lsdException w:name="Subtle Emphasis" w:uiPriority="19" w:qFormat="1"/>
-    <w:lsdException w:name="Intense Emphasis" w:uiPriority="21" w:qFormat="1"/>
-    <w:lsdException w:name="Subtle Reference" w:uiPriority="31" w:qFormat="1"/>
-    <w:lsdException w:name="Intense Reference" w:uiPriority="32" w:qFormat="1"/>
-    <w:lsdException w:name="Book Title" w:uiPriority="33" w:qFormat="1"/>
-    <w:lsdException w:name="Bibliography" w:semiHidden="1" w:uiPriority="37" w:unhideWhenUsed="1"/>
-    <w:lsdException w:name="TOC Heading" w:semiHidden="1" w:uiPriority="39" w:unhideWhenUsed="1" w:qFormat="1"/>
-    <w:lsdException w:name="Plain Table 1" w:uiPriority="41"/>
-    <w:lsdException w:name="Plain Table 2" w:uiPriority="42"/>
-    <w:lsdException w:name="Plain Table 3" w:uiPriority="43"/>
-    <w:lsdException w:name="Plain Table 4" w:uiPriority="44"/>
-    <w:lsdException w:name="Plain Table 5" w:uiPriority="45"/>
-    <w:lsdException w:name="Grid Table Light" w:uiPriority="40"/>
-    <w:lsdException w:name="Grid Table 1 Light" w:uiPriority="46"/>
-    <w:lsdException w:name="Grid Table 2" w:uiPriority="47"/>
-    <w:lsdException w:name="Grid Table 3" w:uiPriority="48"/>
-    <w:lsdException w:name="Grid Table 4" w:uiPriority="49"/>
-    <w:lsdException w:name="Grid Table 5 Dark" w:uiPriority="50"/>
-    <w:lsdException w:name="Grid Table 6 Colorful" w:uiPriority="51"/>
-    <w:lsdException w:name="Grid Table 7 Colorful" w:uiPriority="52"/>
-    <w:lsdException w:name="Grid Table 1 Light Accent 1" w:uiPriority="46"/>
-    <w:lsdException w:name="Grid Table 2 Accent 1" w:uiPriority="47"/>
-    <w:lsdException w:name="Grid Table 3 Accent 1" w:uiPriority="48"/>
-    <w:lsdException w:name="Grid Table 4 Accent 1" w:uiPriority="49"/>
-    <w:lsdException w:name="Grid Table 5 Dark Accent 1" w:uiPriority="50"/>
-    <w:lsdException w:name="Grid Table 6 Colorful Accent 1" w:uiPriority="51"/>
-    <w:lsdException w:name="Grid Table 7 Colorful Accent 1" w:uiPriority="52"/>
-    <w:lsdException w:name="Grid Table 1 Light Accent 2" w:uiPriority="46"/>
-    <w:lsdException w:name="Grid Table 2 Accent 2" w:uiPriority="47"/>
-    <w:lsdException w:name="Grid Table 3 Accent 2" w:uiPriority="48"/>
-    <w:lsdException w:name="Grid Table 4 Accent 2" w:uiPriority="49"/>
-    <w:lsdException w:name="Grid Table 5 Dark Accent 2" w:uiPriority="50"/>
-    <w:lsdException w:name="Grid Table 6 Colorful Accent 2" w:uiPriority="51"/>
-    <w:lsdException w:name="Grid Table 7 Colorful Accent 2" w:uiPriority="52"/>
-    <w:lsdException w:name="Grid Table 1 Light Accent 3" w:uiPriority="46"/>
-    <w:lsdException w:name="Grid Table 2 Accent 3" w:uiPriority="47"/>
-    <w:lsdException w:name="Grid Table 3 Accent 3" w:uiPriority="48"/>
-    <w:lsdException w:name="Grid Table 4 Accent 3" w:uiPriority="49"/>
-    <w:lsdException w:name="Grid Table 5 Dark Accent 3" w:uiPriority="50"/>
-    <w:lsdException w:name="Grid Table 6 Colorful Accent 3" w:uiPriority="51"/>
-    <w:lsdException w:name="Grid Table 7 Colorful Accent 3" w:uiPriority="52"/>
-    <w:lsdException w:name="Grid Table 1 Light Accent 4" w:uiPriority="46"/>
-    <w:lsdException w:name="Grid Table 2 Accent 4" w:uiPriority="47"/>
-    <w:lsdException w:name="Grid Table 3 Accent 4" w:uiPriority="48"/>
-    <w:lsdException w:name="Grid Table 4 Accent 4" w:uiPriority="49"/>
-    <w:lsdException w:name="Grid Table 5 Dark Accent 4" w:uiPriority="50"/>
-    <w:lsdException w:name="Grid Table 6 Colorful Accent 4" w:uiPriority="51"/>
-    <w:lsdException w:name="Grid Table 7 Colorful Accent 4" w:uiPriority="52"/>
-    <w:lsdException w:name="Grid Table 1 Light Accent 5" w:uiPriority="46"/>
-    <w:lsdException w:name="Grid Table 2 Accent 5" w:uiPriority="47"/>
-    <w:lsdException w:name="Grid Table 3 Accent 5" w:uiPriority="48"/>
-    <w:lsdException w:name="Grid Table 4 Accent 5" w:uiPriority="49"/>
-    <w:lsdException w:name="Grid Table 5 Dark Accent 5" w:uiPriority="50"/>
-    <w:lsdException w:name="Grid Table 6 Colorful Accent 5" w:uiPriority="51"/>
-    <w:lsdException w:name="Grid Table 7 Colorful Accent 5" w:uiPriority="52"/>
-    <w:lsdException w:name="Grid Table 1 Light Accent 6" w:uiPriority="46"/>
-    <w:lsdException w:name="Grid Table 2 Accent 6" w:uiPriority="47"/>
-    <w:lsdException w:name="Grid Table 3 Accent 6" w:uiPriority="48"/>
-    <w:lsdException w:name="Grid Table 4 Accent 6" w:uiPriority="49"/>
-    <w:lsdException w:name="Grid Table 5 Dark Accent 6" w:uiPriority="50"/>
-    <w:lsdException w:name="Grid Table 6 Colorful Accent 6" w:uiPriority="51"/>
-    <w:lsdException w:name="Grid Table 7 Colorful Accent 6" w:uiPriority="52"/>
-    <w:lsdException w:name="List Table 1 Light" w:uiPriority="46"/>
-    <w:lsdException w:name="List Table 2" w:uiPriority="47"/>
-    <w:lsdException w:name="List Table 3" w:uiPriority="48"/>
-    <w:lsdException w:name="List Table 4" w:uiPriority="49"/>
-    <w:lsdException w:name="List Table 5 Dark" w:uiPriority="50"/>
-    <w:lsdException w:name="List Table 6 Colorful" w:uiPriority="51"/>
-    <w:lsdException w:name="List Table 7 Colorful" w:uiPriority="52"/>
-    <w:lsdException w:name="List Table 1 Light Accent 1" w:uiPriority="46"/>
-    <w:lsdException w:name="List Table 2 Accent 1" w:uiPriority="47"/>
-    <w:lsdException w:name="List Table 3 Accent 1" w:uiPriority="48"/>
-    <w:lsdException w:name="List Table 4 Accent 1" w:uiPriority="49"/>
-    <w:lsdException w:name="List Table 5 Dark Accent 1" w:uiPriority="50"/>
-    <w:lsdException w:name="List Table 6 Colorful Accent 1" w:uiPriority="51"/>
-    <w:lsdException w:name="List Table 7 Colorful Accent 1" w:uiPriority="52"/>
-    <w:lsdException w:name="List Table 1 Light Accent 2" w:uiPriority="46"/>
-    <w:lsdException w:name="List Table 2 Accent 2" w:uiPriority="47"/>
-    <w:lsdException w:name="List Table 3 Accent 2" w:uiPriority="48"/>
-    <w:lsdException w:name="List Table 4 Accent 2" w:uiPriority="49"/>
-    <w:lsdException w:name="List Table 5 Dark Accent 2" w:uiPriority="50"/>
-    <w:lsdException w:name="List Table 6 Colorful Accent 2" w:uiPriority="51"/>
-    <w:lsdException w:name="List Table 7 Colorful Accent 2" w:uiPriority="52"/>
-    <w:lsdException w:name="List Table 1 Light Accent 3" w:uiPriority="46"/>
-    <w:lsdException w:name="List Table 2 Accent 3" w:uiPriority="47"/>
-    <w:lsdException w:name="List Table 3 Accent 3" w:uiPriority="48"/>
-    <w:lsdException w:name="List Table 4 Accent 3" w:uiPriority="49"/>
-    <w:lsdException w:name="List Table 5 Dark Accent 3" w:uiPriority="50"/>
-    <w:lsdException w:name="List Table 6 Colorful Accent 3" w:uiPriority="51"/>
-    <w:lsdException w:name="List Table 7 Colorful Accent 3" w:uiPriority="52"/>
-    <w:lsdException w:name="List Table 1 Light Accent 4" w:uiPriority="46"/>
-    <w:lsdException w:name="List Table 2 Accent 4" w:uiPriority="47"/>
-    <w:lsdException w:name="List Table 3 Accent 4" w:uiPriority="48"/>
-    <w:lsdException w:name="List Table 4 Accent 4" w:uiPriority="49"/>
-    <w:lsdException w:name="List Table 5 Dark Accent 4" w:uiPriority="50"/>
-    <w:lsdException w:name="List Table 6 Colorful Accent 4" w:uiPriority="51"/>
-    <w:lsdException w:name="List Table 7 Colorful Accent 4" w:uiPriority="52"/>
-    <w:lsdException w:name="List Table 1 Light Accent 5" w:uiPriority="46"/>
-    <w:lsdException w:name="List Table 2 Accent 5" w:uiPriority="47"/>
-    <w:lsdException w:name="List Table 3 Accent 5" w:uiPriority="48"/>
-    <w:lsdException w:name="List Table 4 Accent 5" w:uiPriority="49"/>
-    <w:lsdException w:name="List Table 5 Dark Accent 5" w:uiPriority="50"/>
-    <w:lsdException w:name="List Table 6 Colorful Accent 5" w:uiPriority="51"/>
-    <w:lsdException w:name="List Table 7 Colorful Accent 5" w:uiPriority="52"/>
-    <w:lsdException w:name="List Table 1 Light Accent 6" w:uiPriority="46"/>
-    <w:lsdException w:name="List Table 2 Accent 6" w:uiPriority="47"/>
-    <w:lsdException w:name="List Table 3 Accent 6" w:uiPriority="48"/>
-    <w:lsdException w:name="List Table 4 Accent 6" w:uiPriority="49"/>
-    <w:lsdException w:name="List Table 5 Dark Accent 6" w:uiPriority="50"/>
-    <w:lsdException w:name="List Table 6 Colorful Accent 6" w:uiPriority="51"/>
-    <w:lsdException w:name="List Table 7 Colorful Accent 6" w:uiPriority="52"/>
+  <w:latentStyles w:defLockedState="0" w:defUIPriority="99" w:defSemiHidden="1" w:defUnhideWhenUsed="1" w:defQFormat="0" w:count="267">
+    <w:lsdException w:name="Normal" w:semiHidden="0" w:uiPriority="0" w:unhideWhenUsed="0" w:qFormat="1"/>
+    <w:lsdException w:name="heading 1" w:semiHidden="0" w:uiPriority="9" w:unhideWhenUsed="0" w:qFormat="1"/>
+    <w:lsdException w:name="heading 2" w:uiPriority="9" w:qFormat="1"/>
+    <w:lsdException w:name="heading 3" w:uiPriority="9" w:qFormat="1"/>
+    <w:lsdException w:name="heading 4" w:uiPriority="9" w:qFormat="1"/>
+    <w:lsdException w:name="heading 5" w:uiPriority="9" w:qFormat="1"/>
+    <w:lsdException w:name="heading 6" w:uiPriority="9" w:qFormat="1"/>
+    <w:lsdException w:name="heading 7" w:uiPriority="9" w:qFormat="1"/>
+    <w:lsdException w:name="heading 8" w:uiPriority="9" w:qFormat="1"/>
+    <w:lsdException w:name="heading 9" w:uiPriority="9" w:qFormat="1"/>
+    <w:lsdException w:name="toc 1" w:uiPriority="39"/>
+    <w:lsdException w:name="toc 2" w:uiPriority="39"/>
+    <w:lsdException w:name="toc 3" w:uiPriority="39"/>
+    <w:lsdException w:name="toc 4" w:uiPriority="39"/>
+    <w:lsdException w:name="toc 5" w:uiPriority="39"/>
+    <w:lsdException w:name="toc 6" w:uiPriority="39"/>
+    <w:lsdException w:name="toc 7" w:uiPriority="39"/>
+    <w:lsdException w:name="toc 8" w:uiPriority="39"/>
+    <w:lsdException w:name="toc 9" w:uiPriority="39"/>
+    <w:lsdException w:name="caption" w:uiPriority="35" w:qFormat="1"/>
+    <w:lsdException w:name="Title" w:semiHidden="0" w:uiPriority="10" w:unhideWhenUsed="0" w:qFormat="1"/>
+    <w:lsdException w:name="Default Paragraph Font" w:uiPriority="1"/>
+    <w:lsdException w:name="Subtitle" w:semiHidden="0" w:uiPriority="11" w:unhideWhenUsed="0" w:qFormat="1"/>
+    <w:lsdException w:name="Strong" w:semiHidden="0" w:uiPriority="22" w:unhideWhenUsed="0" w:qFormat="1"/>
+    <w:lsdException w:name="Emphasis" w:semiHidden="0" w:uiPriority="20" w:unhideWhenUsed="0" w:qFormat="1"/>
+    <w:lsdException w:name="Table Grid" w:semiHidden="0" w:uiPriority="39" w:unhideWhenUsed="0"/>
+    <w:lsdException w:name="Placeholder Text" w:unhideWhenUsed="0"/>
+    <w:lsdException w:name="No Spacing" w:semiHidden="0" w:uiPriority="1" w:unhideWhenUsed="0" w:qFormat="1"/>
+    <w:lsdException w:name="Light Shading" w:semiHidden="0" w:uiPriority="60" w:unhideWhenUsed="0"/>
+    <w:lsdException w:name="Light List" w:semiHidden="0" w:uiPriority="61" w:unhideWhenUsed="0"/>
+    <w:lsdException w:name="Light Grid" w:semiHidden="0" w:uiPriority="62" w:unhideWhenUsed="0"/>
+    <w:lsdException w:name="Medium Shading 1" w:semiHidden="0" w:uiPriority="63" w:unhideWhenUsed="0"/>
+    <w:lsdException w:name="Medium Shading 2" w:semiHidden="0" w:uiPriority="64" w:unhideWhenUsed="0"/>
+    <w:lsdException w:name="Medium List 1" w:semiHidden="0" w:uiPriority="65" w:unhideWhenUsed="0"/>
+    <w:lsdException w:name="Medium List 2" w:semiHidden="0" w:uiPriority="66" w:unhideWhenUsed="0"/>
+    <w:lsdException w:name="Medium Grid 1" w:semiHidden="0" w:uiPriority="67" w:unhideWhenUsed="0"/>
+    <w:lsdException w:name="Medium Grid 2" w:semiHidden="0" w:uiPriority="68" w:unhideWhenUsed="0"/>
+    <w:lsdException w:name="Medium Grid 3" w:semiHidden="0" w:uiPriority="69" w:unhideWhenUsed="0"/>
+    <w:lsdException w:name="Dark List" w:semiHidden="0" w:uiPriority="70" w:unhideWhenUsed="0"/>
+    <w:lsdException w:name="Colorful Shading" w:semiHidden="0" w:uiPriority="71" w:unhideWhenUsed="0"/>
+    <w:lsdException w:name="Colorful List" w:semiHidden="0" w:uiPriority="72" w:unhideWhenUsed="0"/>
+    <w:lsdException w:name="Colorful Grid" w:semiHidden="0" w:uiPriority="73" w:unhideWhenUsed="0"/>
+    <w:lsdException w:name="Light Shading Accent 1" w:semiHidden="0" w:uiPriority="60" w:unhideWhenUsed="0"/>
+    <w:lsdException w:name="Light List Accent 1" w:semiHidden="0" w:uiPriority="61" w:unhideWhenUsed="0"/>
+    <w:lsdException w:name="Light Grid Accent 1" w:semiHidden="0" w:uiPriority="62" w:unhideWhenUsed="0"/>
+    <w:lsdException w:name="Medium Shading 1 Accent 1" w:semiHidden="0" w:uiPriority="63" w:unhideWhenUsed="0"/>
+    <w:lsdException w:name="Medium Shading 2 Accent 1" w:semiHidden="0" w:uiPriority="64" w:unhideWhenUsed="0"/>
+    <w:lsdException w:name="Medium List 1 Accent 1" w:semiHidden="0" w:uiPriority="65" w:unhideWhenUsed="0"/>
+    <w:lsdException w:name="Revision" w:unhideWhenUsed="0"/>
+    <w:lsdException w:name="List Paragraph" w:semiHidden="0" w:uiPriority="34" w:unhideWhenUsed="0" w:qFormat="1"/>
+    <w:lsdException w:name="Quote" w:semiHidden="0" w:uiPriority="29" w:unhideWhenUsed="0" w:qFormat="1"/>
+    <w:lsdException w:name="Intense Quote" w:semiHidden="0" w:uiPriority="30" w:unhideWhenUsed="0" w:qFormat="1"/>
+    <w:lsdException w:name="Medium List 2 Accent 1" w:semiHidden="0" w:uiPriority="66" w:unhideWhenUsed="0"/>
+    <w:lsdException w:name="Medium Grid 1 Accent 1" w:semiHidden="0" w:uiPriority="67" w:unhideWhenUsed="0"/>
+    <w:lsdException w:name="Medium Grid 2 Accent 1" w:semiHidden="0" w:uiPriority="68" w:unhideWhenUsed="0"/>
+    <w:lsdException w:name="Medium Grid 3 Accent 1" w:semiHidden="0" w:uiPriority="69" w:unhideWhenUsed="0"/>
+    <w:lsdException w:name="Dark List Accent 1" w:semiHidden="0" w:uiPriority="70" w:unhideWhenUsed="0"/>
+    <w:lsdException w:name="Colorful Shading Accent 1" w:semiHidden="0" w:uiPriority="71" w:unhideWhenUsed="0"/>
+    <w:lsdException w:name="Colorful List Accent 1" w:semiHidden="0" w:uiPriority="72" w:unhideWhenUsed="0"/>
+    <w:lsdException w:name="Colorful Grid Accent 1" w:semiHidden="0" w:uiPriority="73" w:unhideWhenUsed="0"/>
+    <w:lsdException w:name="Light Shading Accent 2" w:semiHidden="0" w:uiPriority="60" w:unhideWhenUsed="0"/>
+    <w:lsdException w:name="Light List Accent 2" w:semiHidden="0" w:uiPriority="61" w:unhideWhenUsed="0"/>
+    <w:lsdException w:name="Light Grid Accent 2" w:semiHidden="0" w:uiPriority="62" w:unhideWhenUsed="0"/>
+    <w:lsdException w:name="Medium Shading 1 Accent 2" w:semiHidden="0" w:uiPriority="63" w:unhideWhenUsed="0"/>
+    <w:lsdException w:name="Medium Shading 2 Accent 2" w:semiHidden="0" w:uiPriority="64" w:unhideWhenUsed="0"/>
+    <w:lsdException w:name="Medium List 1 Accent 2" w:semiHidden="0" w:uiPriority="65" w:unhideWhenUsed="0"/>
+    <w:lsdException w:name="Medium List 2 Accent 2" w:semiHidden="0" w:uiPriority="66" w:unhideWhenUsed="0"/>
+    <w:lsdException w:name="Medium Grid 1 Accent 2" w:semiHidden="0" w:uiPriority="67" w:unhideWhenUsed="0"/>
+    <w:lsdException w:name="Medium Grid 2 Accent 2" w:semiHidden="0" w:uiPriority="68" w:unhideWhenUsed="0"/>
+    <w:lsdException w:name="Medium Grid 3 Accent 2" w:semiHidden="0" w:uiPriority="69" w:unhideWhenUsed="0"/>
+    <w:lsdException w:name="Dark List Accent 2" w:semiHidden="0" w:uiPriority="70" w:unhideWhenUsed="0"/>
+    <w:lsdException w:name="Colorful Shading Accent 2" w:semiHidden="0" w:uiPriority="71" w:unhideWhenUsed="0"/>
+    <w:lsdException w:name="Colorful List Accent 2" w:semiHidden="0" w:uiPriority="72" w:unhideWhenUsed="0"/>
+    <w:lsdException w:name="Colorful Grid Accent 2" w:semiHidden="0" w:uiPriority="73" w:unhideWhenUsed="0"/>
+    <w:lsdException w:name="Light Shading Accent 3" w:semiHidden="0" w:uiPriority="60" w:unhideWhenUsed="0"/>
+    <w:lsdException w:name="Light List Accent 3" w:semiHidden="0" w:uiPriority="61" w:unhideWhenUsed="0"/>
+    <w:lsdException w:name="Light Grid Accent 3" w:semiHidden="0" w:uiPriority="62" w:unhideWhenUsed="0"/>
+    <w:lsdException w:name="Medium Shading 1 Accent 3" w:semiHidden="0" w:uiPriority="63" w:unhideWhenUsed="0"/>
+    <w:lsdException w:name="Medium Shading 2 Accent 3" w:semiHidden="0" w:uiPriority="64" w:unhideWhenUsed="0"/>
+    <w:lsdException w:name="Medium List 1 Accent 3" w:semiHidden="0" w:uiPriority="65" w:unhideWhenUsed="0"/>
+    <w:lsdException w:name="Medium List 2 Accent 3" w:semiHidden="0" w:uiPriority="66" w:unhideWhenUsed="0"/>
+    <w:lsdException w:name="Medium Grid 1 Accent 3" w:semiHidden="0" w:uiPriority="67" w:unhideWhenUsed="0"/>
+    <w:lsdException w:name="Medium Grid 2 Accent 3" w:semiHidden="0" w:uiPriority="68" w:unhideWhenUsed="0"/>
+    <w:lsdException w:name="Medium Grid 3 Accent 3" w:semiHidden="0" w:uiPriority="69" w:unhideWhenUsed="0"/>
+    <w:lsdException w:name="Dark List Accent 3" w:semiHidden="0" w:uiPriority="70" w:unhideWhenUsed="0"/>
+    <w:lsdException w:name="Colorful Shading Accent 3" w:semiHidden="0" w:uiPriority="71" w:unhideWhenUsed="0"/>
+    <w:lsdException w:name="Colorful List Accent 3" w:semiHidden="0" w:uiPriority="72" w:unhideWhenUsed="0"/>
+    <w:lsdException w:name="Colorful Grid Accent 3" w:semiHidden="0" w:uiPriority="73" w:unhideWhenUsed="0"/>
+    <w:lsdException w:name="Light Shading Accent 4" w:semiHidden="0" w:uiPriority="60" w:unhideWhenUsed="0"/>
+    <w:lsdException w:name="Light List Accent 4" w:semiHidden="0" w:uiPriority="61" w:unhideWhenUsed="0"/>
+    <w:lsdException w:name="Light Grid Accent 4" w:semiHidden="0" w:uiPriority="62" w:unhideWhenUsed="0"/>
+    <w:lsdException w:name="Medium Shading 1 Accent 4" w:semiHidden="0" w:uiPriority="63" w:unhideWhenUsed="0"/>
+    <w:lsdException w:name="Medium Shading 2 Accent 4" w:semiHidden="0" w:uiPriority="64" w:unhideWhenUsed="0"/>
+    <w:lsdException w:name="Medium List 1 Accent 4" w:semiHidden="0" w:uiPriority="65" w:unhideWhenUsed="0"/>
+    <w:lsdException w:name="Medium List 2 Accent 4" w:semiHidden="0" w:uiPriority="66" w:unhideWhenUsed="0"/>
+    <w:lsdException w:name="Medium Grid 1 Accent 4" w:semiHidden="0" w:uiPriority="67" w:unhideWhenUsed="0"/>
+    <w:lsdException w:name="Medium Grid 2 Accent 4" w:semiHidden="0" w:uiPriority="68" w:unhideWhenUsed="0"/>
+    <w:lsdException w:name="Medium Grid 3 Accent 4" w:semiHidden="0" w:uiPriority="69" w:unhideWhenUsed="0"/>
+    <w:lsdException w:name="Dark List Accent 4" w:semiHidden="0" w:uiPriority="70" w:unhideWhenUsed="0"/>
+    <w:lsdException w:name="Colorful Shading Accent 4" w:semiHidden="0" w:uiPriority="71" w:unhideWhenUsed="0"/>
+    <w:lsdException w:name="Colorful List Accent 4" w:semiHidden="0" w:uiPriority="72" w:unhideWhenUsed="0"/>
+    <w:lsdException w:name="Colorful Grid Accent 4" w:semiHidden="0" w:uiPriority="73" w:unhideWhenUsed="0"/>
+    <w:lsdException w:name="Light Shading Accent 5" w:semiHidden="0" w:uiPriority="60" w:unhideWhenUsed="0"/>
+    <w:lsdException w:name="Light List Accent 5" w:semiHidden="0" w:uiPriority="61" w:unhideWhenUsed="0"/>
+    <w:lsdException w:name="Light Grid Accent 5" w:semiHidden="0" w:uiPriority="62" w:unhideWhenUsed="0"/>
+    <w:lsdException w:name="Medium Shading 1 Accent 5" w:semiHidden="0" w:uiPriority="63" w:unhideWhenUsed="0"/>
+    <w:lsdException w:name="Medium Shading 2 Accent 5" w:semiHidden="0" w:uiPriority="64" w:unhideWhenUsed="0"/>
+    <w:lsdException w:name="Medium List 1 Accent 5" w:semiHidden="0" w:uiPriority="65" w:unhideWhenUsed="0"/>
+    <w:lsdException w:name="Medium List 2 Accent 5" w:semiHidden="0" w:uiPriority="66" w:unhideWhenUsed="0"/>
+    <w:lsdException w:name="Medium Grid 1 Accent 5" w:semiHidden="0" w:uiPriority="67" w:unhideWhenUsed="0"/>
+    <w:lsdException w:name="Medium Grid 2 Accent 5" w:semiHidden="0" w:uiPriority="68" w:unhideWhenUsed="0"/>
+    <w:lsdException w:name="Medium Grid 3 Accent 5" w:semiHidden="0" w:uiPriority="69" w:unhideWhenUsed="0"/>
+    <w:lsdException w:name="Dark List Accent 5" w:semiHidden="0" w:uiPriority="70" w:unhideWhenUsed="0"/>
+    <w:lsdException w:name="Colorful Shading Accent 5" w:semiHidden="0" w:uiPriority="71" w:unhideWhenUsed="0"/>
+    <w:lsdException w:name="Colorful List Accent 5" w:semiHidden="0" w:uiPriority="72" w:unhideWhenUsed="0"/>
+    <w:lsdException w:name="Colorful Grid Accent 5" w:semiHidden="0" w:uiPriority="73" w:unhideWhenUsed="0"/>
+    <w:lsdException w:name="Light Shading Accent 6" w:semiHidden="0" w:uiPriority="60" w:unhideWhenUsed="0"/>
+    <w:lsdException w:name="Light List Accent 6" w:semiHidden="0" w:uiPriority="61" w:unhideWhenUsed="0"/>
+    <w:lsdException w:name="Light Grid Accent 6" w:semiHidden="0" w:uiPriority="62" w:unhideWhenUsed="0"/>
+    <w:lsdException w:name="Medium Shading 1 Accent 6" w:semiHidden="0" w:uiPriority="63" w:unhideWhenUsed="0"/>
+    <w:lsdException w:name="Medium Shading 2 Accent 6" w:semiHidden="0" w:uiPriority="64" w:unhideWhenUsed="0"/>
+    <w:lsdException w:name="Medium List 1 Accent 6" w:semiHidden="0" w:uiPriority="65" w:unhideWhenUsed="0"/>
+    <w:lsdException w:name="Medium List 2 Accent 6" w:semiHidden="0" w:uiPriority="66" w:unhideWhenUsed="0"/>
+    <w:lsdException w:name="Medium Grid 1 Accent 6" w:semiHidden="0" w:uiPriority="67" w:unhideWhenUsed="0"/>
+    <w:lsdException w:name="Medium Grid 2 Accent 6" w:semiHidden="0" w:uiPriority="68" w:unhideWhenUsed="0"/>
+    <w:lsdException w:name="Medium Grid 3 Accent 6" w:semiHidden="0" w:uiPriority="69" w:unhideWhenUsed="0"/>
+    <w:lsdException w:name="Dark List Accent 6" w:semiHidden="0" w:uiPriority="70" w:unhideWhenUsed="0"/>
+    <w:lsdException w:name="Colorful Shading Accent 6" w:semiHidden="0" w:uiPriority="71" w:unhideWhenUsed="0"/>
+    <w:lsdException w:name="Colorful List Accent 6" w:semiHidden="0" w:uiPriority="72" w:unhideWhenUsed="0"/>
+    <w:lsdException w:name="Colorful Grid Accent 6" w:semiHidden="0" w:uiPriority="73" w:unhideWhenUsed="0"/>
+    <w:lsdException w:name="Subtle Emphasis" w:semiHidden="0" w:uiPriority="19" w:unhideWhenUsed="0" w:qFormat="1"/>
+    <w:lsdException w:name="Intense Emphasis" w:semiHidden="0" w:uiPriority="21" w:unhideWhenUsed="0" w:qFormat="1"/>
+    <w:lsdException w:name="Subtle Reference" w:semiHidden="0" w:uiPriority="31" w:unhideWhenUsed="0" w:qFormat="1"/>
+    <w:lsdException w:name="Intense Reference" w:semiHidden="0" w:uiPriority="32" w:unhideWhenUsed="0" w:qFormat="1"/>
+    <w:lsdException w:name="Book Title" w:semiHidden="0" w:uiPriority="33" w:unhideWhenUsed="0" w:qFormat="1"/>
+    <w:lsdException w:name="Bibliography" w:uiPriority="37"/>
+    <w:lsdException w:name="TOC Heading" w:uiPriority="39" w:qFormat="1"/>
   </w:latentStyles>
   <w:style w:type="paragraph" w:default="1" w:styleId="Normal">
     <w:name w:val="Normal"/>
@@ -5689,8 +6432,226 @@
 </w:styles>
 </file>
 
+<file path=word/glossary/stylesWithEffects.xml><?xml version="1.0" encoding="utf-8"?>
+<w:styles xmlns:wpc="http://schemas.microsoft.com/office/word/2010/wordprocessingCanvas" xmlns:mc="http://schemas.openxmlformats.org/markup-compatibility/2006" xmlns:o="urn:schemas-microsoft-com:office:office" xmlns:r="http://schemas.openxmlformats.org/officeDocument/2006/relationships" xmlns:m="http://schemas.openxmlformats.org/officeDocument/2006/math" xmlns:v="urn:schemas-microsoft-com:vml" xmlns:wp14="http://schemas.microsoft.com/office/word/2010/wordprocessingDrawing" xmlns:wp="http://schemas.openxmlformats.org/drawingml/2006/wordprocessingDrawing" xmlns:w10="urn:schemas-microsoft-com:office:word" xmlns:w="http://schemas.openxmlformats.org/wordprocessingml/2006/main" xmlns:w14="http://schemas.microsoft.com/office/word/2010/wordml" xmlns:wpg="http://schemas.microsoft.com/office/word/2010/wordprocessingGroup" xmlns:wpi="http://schemas.microsoft.com/office/word/2010/wordprocessingInk" xmlns:wne="http://schemas.microsoft.com/office/word/2006/wordml" xmlns:wps="http://schemas.microsoft.com/office/word/2010/wordprocessingShape" mc:Ignorable="w14 wp14">
+  <w:docDefaults>
+    <w:rPrDefault>
+      <w:rPr>
+        <w:rFonts w:asciiTheme="minorHAnsi" w:eastAsiaTheme="minorEastAsia" w:hAnsiTheme="minorHAnsi" w:cstheme="minorBidi"/>
+        <w:sz w:val="22"/>
+        <w:szCs w:val="22"/>
+        <w:lang w:val="en-GB" w:eastAsia="en-GB" w:bidi="ar-SA"/>
+      </w:rPr>
+    </w:rPrDefault>
+    <w:pPrDefault>
+      <w:pPr>
+        <w:spacing w:after="160" w:line="259" w:lineRule="auto"/>
+      </w:pPr>
+    </w:pPrDefault>
+  </w:docDefaults>
+  <w:latentStyles w:defLockedState="0" w:defUIPriority="99" w:defSemiHidden="1" w:defUnhideWhenUsed="1" w:defQFormat="0" w:count="267">
+    <w:lsdException w:name="Normal" w:semiHidden="0" w:uiPriority="0" w:unhideWhenUsed="0" w:qFormat="1"/>
+    <w:lsdException w:name="heading 1" w:semiHidden="0" w:uiPriority="9" w:unhideWhenUsed="0" w:qFormat="1"/>
+    <w:lsdException w:name="heading 2" w:uiPriority="9" w:qFormat="1"/>
+    <w:lsdException w:name="heading 3" w:uiPriority="9" w:qFormat="1"/>
+    <w:lsdException w:name="heading 4" w:uiPriority="9" w:qFormat="1"/>
+    <w:lsdException w:name="heading 5" w:uiPriority="9" w:qFormat="1"/>
+    <w:lsdException w:name="heading 6" w:uiPriority="9" w:qFormat="1"/>
+    <w:lsdException w:name="heading 7" w:uiPriority="9" w:qFormat="1"/>
+    <w:lsdException w:name="heading 8" w:uiPriority="9" w:qFormat="1"/>
+    <w:lsdException w:name="heading 9" w:uiPriority="9" w:qFormat="1"/>
+    <w:lsdException w:name="toc 1" w:uiPriority="39"/>
+    <w:lsdException w:name="toc 2" w:uiPriority="39"/>
+    <w:lsdException w:name="toc 3" w:uiPriority="39"/>
+    <w:lsdException w:name="toc 4" w:uiPriority="39"/>
+    <w:lsdException w:name="toc 5" w:uiPriority="39"/>
+    <w:lsdException w:name="toc 6" w:uiPriority="39"/>
+    <w:lsdException w:name="toc 7" w:uiPriority="39"/>
+    <w:lsdException w:name="toc 8" w:uiPriority="39"/>
+    <w:lsdException w:name="toc 9" w:uiPriority="39"/>
+    <w:lsdException w:name="caption" w:uiPriority="35" w:qFormat="1"/>
+    <w:lsdException w:name="Title" w:semiHidden="0" w:uiPriority="10" w:unhideWhenUsed="0" w:qFormat="1"/>
+    <w:lsdException w:name="Default Paragraph Font" w:uiPriority="1"/>
+    <w:lsdException w:name="Subtitle" w:semiHidden="0" w:uiPriority="11" w:unhideWhenUsed="0" w:qFormat="1"/>
+    <w:lsdException w:name="Strong" w:semiHidden="0" w:uiPriority="22" w:unhideWhenUsed="0" w:qFormat="1"/>
+    <w:lsdException w:name="Emphasis" w:semiHidden="0" w:uiPriority="20" w:unhideWhenUsed="0" w:qFormat="1"/>
+    <w:lsdException w:name="Table Grid" w:semiHidden="0" w:uiPriority="39" w:unhideWhenUsed="0"/>
+    <w:lsdException w:name="Placeholder Text" w:unhideWhenUsed="0"/>
+    <w:lsdException w:name="No Spacing" w:semiHidden="0" w:uiPriority="1" w:unhideWhenUsed="0" w:qFormat="1"/>
+    <w:lsdException w:name="Light Shading" w:semiHidden="0" w:uiPriority="60" w:unhideWhenUsed="0"/>
+    <w:lsdException w:name="Light List" w:semiHidden="0" w:uiPriority="61" w:unhideWhenUsed="0"/>
+    <w:lsdException w:name="Light Grid" w:semiHidden="0" w:uiPriority="62" w:unhideWhenUsed="0"/>
+    <w:lsdException w:name="Medium Shading 1" w:semiHidden="0" w:uiPriority="63" w:unhideWhenUsed="0"/>
+    <w:lsdException w:name="Medium Shading 2" w:semiHidden="0" w:uiPriority="64" w:unhideWhenUsed="0"/>
+    <w:lsdException w:name="Medium List 1" w:semiHidden="0" w:uiPriority="65" w:unhideWhenUsed="0"/>
+    <w:lsdException w:name="Medium List 2" w:semiHidden="0" w:uiPriority="66" w:unhideWhenUsed="0"/>
+    <w:lsdException w:name="Medium Grid 1" w:semiHidden="0" w:uiPriority="67" w:unhideWhenUsed="0"/>
+    <w:lsdException w:name="Medium Grid 2" w:semiHidden="0" w:uiPriority="68" w:unhideWhenUsed="0"/>
+    <w:lsdException w:name="Medium Grid 3" w:semiHidden="0" w:uiPriority="69" w:unhideWhenUsed="0"/>
+    <w:lsdException w:name="Dark List" w:semiHidden="0" w:uiPriority="70" w:unhideWhenUsed="0"/>
+    <w:lsdException w:name="Colorful Shading" w:semiHidden="0" w:uiPriority="71" w:unhideWhenUsed="0"/>
+    <w:lsdException w:name="Colorful List" w:semiHidden="0" w:uiPriority="72" w:unhideWhenUsed="0"/>
+    <w:lsdException w:name="Colorful Grid" w:semiHidden="0" w:uiPriority="73" w:unhideWhenUsed="0"/>
+    <w:lsdException w:name="Light Shading Accent 1" w:semiHidden="0" w:uiPriority="60" w:unhideWhenUsed="0"/>
+    <w:lsdException w:name="Light List Accent 1" w:semiHidden="0" w:uiPriority="61" w:unhideWhenUsed="0"/>
+    <w:lsdException w:name="Light Grid Accent 1" w:semiHidden="0" w:uiPriority="62" w:unhideWhenUsed="0"/>
+    <w:lsdException w:name="Medium Shading 1 Accent 1" w:semiHidden="0" w:uiPriority="63" w:unhideWhenUsed="0"/>
+    <w:lsdException w:name="Medium Shading 2 Accent 1" w:semiHidden="0" w:uiPriority="64" w:unhideWhenUsed="0"/>
+    <w:lsdException w:name="Medium List 1 Accent 1" w:semiHidden="0" w:uiPriority="65" w:unhideWhenUsed="0"/>
+    <w:lsdException w:name="Revision" w:unhideWhenUsed="0"/>
+    <w:lsdException w:name="List Paragraph" w:semiHidden="0" w:uiPriority="34" w:unhideWhenUsed="0" w:qFormat="1"/>
+    <w:lsdException w:name="Quote" w:semiHidden="0" w:uiPriority="29" w:unhideWhenUsed="0" w:qFormat="1"/>
+    <w:lsdException w:name="Intense Quote" w:semiHidden="0" w:uiPriority="30" w:unhideWhenUsed="0" w:qFormat="1"/>
+    <w:lsdException w:name="Medium List 2 Accent 1" w:semiHidden="0" w:uiPriority="66" w:unhideWhenUsed="0"/>
+    <w:lsdException w:name="Medium Grid 1 Accent 1" w:semiHidden="0" w:uiPriority="67" w:unhideWhenUsed="0"/>
+    <w:lsdException w:name="Medium Grid 2 Accent 1" w:semiHidden="0" w:uiPriority="68" w:unhideWhenUsed="0"/>
+    <w:lsdException w:name="Medium Grid 3 Accent 1" w:semiHidden="0" w:uiPriority="69" w:unhideWhenUsed="0"/>
+    <w:lsdException w:name="Dark List Accent 1" w:semiHidden="0" w:uiPriority="70" w:unhideWhenUsed="0"/>
+    <w:lsdException w:name="Colorful Shading Accent 1" w:semiHidden="0" w:uiPriority="71" w:unhideWhenUsed="0"/>
+    <w:lsdException w:name="Colorful List Accent 1" w:semiHidden="0" w:uiPriority="72" w:unhideWhenUsed="0"/>
+    <w:lsdException w:name="Colorful Grid Accent 1" w:semiHidden="0" w:uiPriority="73" w:unhideWhenUsed="0"/>
+    <w:lsdException w:name="Light Shading Accent 2" w:semiHidden="0" w:uiPriority="60" w:unhideWhenUsed="0"/>
+    <w:lsdException w:name="Light List Accent 2" w:semiHidden="0" w:uiPriority="61" w:unhideWhenUsed="0"/>
+    <w:lsdException w:name="Light Grid Accent 2" w:semiHidden="0" w:uiPriority="62" w:unhideWhenUsed="0"/>
+    <w:lsdException w:name="Medium Shading 1 Accent 2" w:semiHidden="0" w:uiPriority="63" w:unhideWhenUsed="0"/>
+    <w:lsdException w:name="Medium Shading 2 Accent 2" w:semiHidden="0" w:uiPriority="64" w:unhideWhenUsed="0"/>
+    <w:lsdException w:name="Medium List 1 Accent 2" w:semiHidden="0" w:uiPriority="65" w:unhideWhenUsed="0"/>
+    <w:lsdException w:name="Medium List 2 Accent 2" w:semiHidden="0" w:uiPriority="66" w:unhideWhenUsed="0"/>
+    <w:lsdException w:name="Medium Grid 1 Accent 2" w:semiHidden="0" w:uiPriority="67" w:unhideWhenUsed="0"/>
+    <w:lsdException w:name="Medium Grid 2 Accent 2" w:semiHidden="0" w:uiPriority="68" w:unhideWhenUsed="0"/>
+    <w:lsdException w:name="Medium Grid 3 Accent 2" w:semiHidden="0" w:uiPriority="69" w:unhideWhenUsed="0"/>
+    <w:lsdException w:name="Dark List Accent 2" w:semiHidden="0" w:uiPriority="70" w:unhideWhenUsed="0"/>
+    <w:lsdException w:name="Colorful Shading Accent 2" w:semiHidden="0" w:uiPriority="71" w:unhideWhenUsed="0"/>
+    <w:lsdException w:name="Colorful List Accent 2" w:semiHidden="0" w:uiPriority="72" w:unhideWhenUsed="0"/>
+    <w:lsdException w:name="Colorful Grid Accent 2" w:semiHidden="0" w:uiPriority="73" w:unhideWhenUsed="0"/>
+    <w:lsdException w:name="Light Shading Accent 3" w:semiHidden="0" w:uiPriority="60" w:unhideWhenUsed="0"/>
+    <w:lsdException w:name="Light List Accent 3" w:semiHidden="0" w:uiPriority="61" w:unhideWhenUsed="0"/>
+    <w:lsdException w:name="Light Grid Accent 3" w:semiHidden="0" w:uiPriority="62" w:unhideWhenUsed="0"/>
+    <w:lsdException w:name="Medium Shading 1 Accent 3" w:semiHidden="0" w:uiPriority="63" w:unhideWhenUsed="0"/>
+    <w:lsdException w:name="Medium Shading 2 Accent 3" w:semiHidden="0" w:uiPriority="64" w:unhideWhenUsed="0"/>
+    <w:lsdException w:name="Medium List 1 Accent 3" w:semiHidden="0" w:uiPriority="65" w:unhideWhenUsed="0"/>
+    <w:lsdException w:name="Medium List 2 Accent 3" w:semiHidden="0" w:uiPriority="66" w:unhideWhenUsed="0"/>
+    <w:lsdException w:name="Medium Grid 1 Accent 3" w:semiHidden="0" w:uiPriority="67" w:unhideWhenUsed="0"/>
+    <w:lsdException w:name="Medium Grid 2 Accent 3" w:semiHidden="0" w:uiPriority="68" w:unhideWhenUsed="0"/>
+    <w:lsdException w:name="Medium Grid 3 Accent 3" w:semiHidden="0" w:uiPriority="69" w:unhideWhenUsed="0"/>
+    <w:lsdException w:name="Dark List Accent 3" w:semiHidden="0" w:uiPriority="70" w:unhideWhenUsed="0"/>
+    <w:lsdException w:name="Colorful Shading Accent 3" w:semiHidden="0" w:uiPriority="71" w:unhideWhenUsed="0"/>
+    <w:lsdException w:name="Colorful List Accent 3" w:semiHidden="0" w:uiPriority="72" w:unhideWhenUsed="0"/>
+    <w:lsdException w:name="Colorful Grid Accent 3" w:semiHidden="0" w:uiPriority="73" w:unhideWhenUsed="0"/>
+    <w:lsdException w:name="Light Shading Accent 4" w:semiHidden="0" w:uiPriority="60" w:unhideWhenUsed="0"/>
+    <w:lsdException w:name="Light List Accent 4" w:semiHidden="0" w:uiPriority="61" w:unhideWhenUsed="0"/>
+    <w:lsdException w:name="Light Grid Accent 4" w:semiHidden="0" w:uiPriority="62" w:unhideWhenUsed="0"/>
+    <w:lsdException w:name="Medium Shading 1 Accent 4" w:semiHidden="0" w:uiPriority="63" w:unhideWhenUsed="0"/>
+    <w:lsdException w:name="Medium Shading 2 Accent 4" w:semiHidden="0" w:uiPriority="64" w:unhideWhenUsed="0"/>
+    <w:lsdException w:name="Medium List 1 Accent 4" w:semiHidden="0" w:uiPriority="65" w:unhideWhenUsed="0"/>
+    <w:lsdException w:name="Medium List 2 Accent 4" w:semiHidden="0" w:uiPriority="66" w:unhideWhenUsed="0"/>
+    <w:lsdException w:name="Medium Grid 1 Accent 4" w:semiHidden="0" w:uiPriority="67" w:unhideWhenUsed="0"/>
+    <w:lsdException w:name="Medium Grid 2 Accent 4" w:semiHidden="0" w:uiPriority="68" w:unhideWhenUsed="0"/>
+    <w:lsdException w:name="Medium Grid 3 Accent 4" w:semiHidden="0" w:uiPriority="69" w:unhideWhenUsed="0"/>
+    <w:lsdException w:name="Dark List Accent 4" w:semiHidden="0" w:uiPriority="70" w:unhideWhenUsed="0"/>
+    <w:lsdException w:name="Colorful Shading Accent 4" w:semiHidden="0" w:uiPriority="71" w:unhideWhenUsed="0"/>
+    <w:lsdException w:name="Colorful List Accent 4" w:semiHidden="0" w:uiPriority="72" w:unhideWhenUsed="0"/>
+    <w:lsdException w:name="Colorful Grid Accent 4" w:semiHidden="0" w:uiPriority="73" w:unhideWhenUsed="0"/>
+    <w:lsdException w:name="Light Shading Accent 5" w:semiHidden="0" w:uiPriority="60" w:unhideWhenUsed="0"/>
+    <w:lsdException w:name="Light List Accent 5" w:semiHidden="0" w:uiPriority="61" w:unhideWhenUsed="0"/>
+    <w:lsdException w:name="Light Grid Accent 5" w:semiHidden="0" w:uiPriority="62" w:unhideWhenUsed="0"/>
+    <w:lsdException w:name="Medium Shading 1 Accent 5" w:semiHidden="0" w:uiPriority="63" w:unhideWhenUsed="0"/>
+    <w:lsdException w:name="Medium Shading 2 Accent 5" w:semiHidden="0" w:uiPriority="64" w:unhideWhenUsed="0"/>
+    <w:lsdException w:name="Medium List 1 Accent 5" w:semiHidden="0" w:uiPriority="65" w:unhideWhenUsed="0"/>
+    <w:lsdException w:name="Medium List 2 Accent 5" w:semiHidden="0" w:uiPriority="66" w:unhideWhenUsed="0"/>
+    <w:lsdException w:name="Medium Grid 1 Accent 5" w:semiHidden="0" w:uiPriority="67" w:unhideWhenUsed="0"/>
+    <w:lsdException w:name="Medium Grid 2 Accent 5" w:semiHidden="0" w:uiPriority="68" w:unhideWhenUsed="0"/>
+    <w:lsdException w:name="Medium Grid 3 Accent 5" w:semiHidden="0" w:uiPriority="69" w:unhideWhenUsed="0"/>
+    <w:lsdException w:name="Dark List Accent 5" w:semiHidden="0" w:uiPriority="70" w:unhideWhenUsed="0"/>
+    <w:lsdException w:name="Colorful Shading Accent 5" w:semiHidden="0" w:uiPriority="71" w:unhideWhenUsed="0"/>
+    <w:lsdException w:name="Colorful List Accent 5" w:semiHidden="0" w:uiPriority="72" w:unhideWhenUsed="0"/>
+    <w:lsdException w:name="Colorful Grid Accent 5" w:semiHidden="0" w:uiPriority="73" w:unhideWhenUsed="0"/>
+    <w:lsdException w:name="Light Shading Accent 6" w:semiHidden="0" w:uiPriority="60" w:unhideWhenUsed="0"/>
+    <w:lsdException w:name="Light List Accent 6" w:semiHidden="0" w:uiPriority="61" w:unhideWhenUsed="0"/>
+    <w:lsdException w:name="Light Grid Accent 6" w:semiHidden="0" w:uiPriority="62" w:unhideWhenUsed="0"/>
+    <w:lsdException w:name="Medium Shading 1 Accent 6" w:semiHidden="0" w:uiPriority="63" w:unhideWhenUsed="0"/>
+    <w:lsdException w:name="Medium Shading 2 Accent 6" w:semiHidden="0" w:uiPriority="64" w:unhideWhenUsed="0"/>
+    <w:lsdException w:name="Medium List 1 Accent 6" w:semiHidden="0" w:uiPriority="65" w:unhideWhenUsed="0"/>
+    <w:lsdException w:name="Medium List 2 Accent 6" w:semiHidden="0" w:uiPriority="66" w:unhideWhenUsed="0"/>
+    <w:lsdException w:name="Medium Grid 1 Accent 6" w:semiHidden="0" w:uiPriority="67" w:unhideWhenUsed="0"/>
+    <w:lsdException w:name="Medium Grid 2 Accent 6" w:semiHidden="0" w:uiPriority="68" w:unhideWhenUsed="0"/>
+    <w:lsdException w:name="Medium Grid 3 Accent 6" w:semiHidden="0" w:uiPriority="69" w:unhideWhenUsed="0"/>
+    <w:lsdException w:name="Dark List Accent 6" w:semiHidden="0" w:uiPriority="70" w:unhideWhenUsed="0"/>
+    <w:lsdException w:name="Colorful Shading Accent 6" w:semiHidden="0" w:uiPriority="71" w:unhideWhenUsed="0"/>
+    <w:lsdException w:name="Colorful List Accent 6" w:semiHidden="0" w:uiPriority="72" w:unhideWhenUsed="0"/>
+    <w:lsdException w:name="Colorful Grid Accent 6" w:semiHidden="0" w:uiPriority="73" w:unhideWhenUsed="0"/>
+    <w:lsdException w:name="Subtle Emphasis" w:semiHidden="0" w:uiPriority="19" w:unhideWhenUsed="0" w:qFormat="1"/>
+    <w:lsdException w:name="Intense Emphasis" w:semiHidden="0" w:uiPriority="21" w:unhideWhenUsed="0" w:qFormat="1"/>
+    <w:lsdException w:name="Subtle Reference" w:semiHidden="0" w:uiPriority="31" w:unhideWhenUsed="0" w:qFormat="1"/>
+    <w:lsdException w:name="Intense Reference" w:semiHidden="0" w:uiPriority="32" w:unhideWhenUsed="0" w:qFormat="1"/>
+    <w:lsdException w:name="Book Title" w:semiHidden="0" w:uiPriority="33" w:unhideWhenUsed="0" w:qFormat="1"/>
+    <w:lsdException w:name="Bibliography" w:uiPriority="37"/>
+    <w:lsdException w:name="TOC Heading" w:uiPriority="39" w:qFormat="1"/>
+  </w:latentStyles>
+  <w:style w:type="paragraph" w:default="1" w:styleId="Normal">
+    <w:name w:val="Normal"/>
+    <w:qFormat/>
+  </w:style>
+  <w:style w:type="character" w:default="1" w:styleId="DefaultParagraphFont">
+    <w:name w:val="Default Paragraph Font"/>
+    <w:uiPriority w:val="1"/>
+    <w:semiHidden/>
+    <w:unhideWhenUsed/>
+  </w:style>
+  <w:style w:type="table" w:default="1" w:styleId="TableNormal">
+    <w:name w:val="Normal Table"/>
+    <w:uiPriority w:val="99"/>
+    <w:semiHidden/>
+    <w:unhideWhenUsed/>
+    <w:tblPr>
+      <w:tblInd w:w="0" w:type="dxa"/>
+      <w:tblCellMar>
+        <w:top w:w="0" w:type="dxa"/>
+        <w:left w:w="108" w:type="dxa"/>
+        <w:bottom w:w="0" w:type="dxa"/>
+        <w:right w:w="108" w:type="dxa"/>
+      </w:tblCellMar>
+    </w:tblPr>
+  </w:style>
+  <w:style w:type="numbering" w:default="1" w:styleId="NoList">
+    <w:name w:val="No List"/>
+    <w:uiPriority w:val="99"/>
+    <w:semiHidden/>
+    <w:unhideWhenUsed/>
+  </w:style>
+  <w:style w:type="paragraph" w:customStyle="1" w:styleId="D26EBEC4555F444E8CC8312DF718D4E3">
+    <w:name w:val="D26EBEC4555F444E8CC8312DF718D4E3"/>
+    <w:rsid w:val="0006128D"/>
+  </w:style>
+  <w:style w:type="paragraph" w:customStyle="1" w:styleId="CC1C75598A704DC9B94A83C39F8E7DBE">
+    <w:name w:val="CC1C75598A704DC9B94A83C39F8E7DBE"/>
+    <w:rsid w:val="0006128D"/>
+  </w:style>
+  <w:style w:type="paragraph" w:customStyle="1" w:styleId="0DB1A912158D4239BAE06020A658FADE">
+    <w:name w:val="0DB1A912158D4239BAE06020A658FADE"/>
+    <w:rsid w:val="0006128D"/>
+  </w:style>
+  <w:style w:type="paragraph" w:customStyle="1" w:styleId="E0B8675704EE49228ECB4E0BBD7D9A17">
+    <w:name w:val="E0B8675704EE49228ECB4E0BBD7D9A17"/>
+    <w:rsid w:val="0006128D"/>
+  </w:style>
+  <w:style w:type="paragraph" w:customStyle="1" w:styleId="41B3B5FF15B24648A66A066EBF4CD328">
+    <w:name w:val="41B3B5FF15B24648A66A066EBF4CD328"/>
+    <w:rsid w:val="0006128D"/>
+  </w:style>
+  <w:style w:type="paragraph" w:customStyle="1" w:styleId="E5C80EA9567B4E3B8A3856F9833B6F5D">
+    <w:name w:val="E5C80EA9567B4E3B8A3856F9833B6F5D"/>
+    <w:rsid w:val="0006128D"/>
+  </w:style>
+  <w:style w:type="paragraph" w:customStyle="1" w:styleId="1F6EAE4FE26D4C3389A5630E589DDDC7">
+    <w:name w:val="1F6EAE4FE26D4C3389A5630E589DDDC7"/>
+    <w:rsid w:val="0006128D"/>
+  </w:style>
+</w:styles>
+</file>
+
 <file path=word/glossary/webSettings.xml><?xml version="1.0" encoding="utf-8"?>
-<w:webSettings xmlns:mc="http://schemas.openxmlformats.org/markup-compatibility/2006" xmlns:r="http://schemas.openxmlformats.org/officeDocument/2006/relationships" xmlns:w="http://schemas.openxmlformats.org/wordprocessingml/2006/main" xmlns:w14="http://schemas.microsoft.com/office/word/2010/wordml" xmlns:w15="http://schemas.microsoft.com/office/word/2012/wordml" mc:Ignorable="w14 w15">
+<w:webSettings xmlns:mc="http://schemas.openxmlformats.org/markup-compatibility/2006" xmlns:r="http://schemas.openxmlformats.org/officeDocument/2006/relationships" xmlns:w="http://schemas.openxmlformats.org/wordprocessingml/2006/main" xmlns:w14="http://schemas.microsoft.com/office/word/2010/wordml" mc:Ignorable="w14">
   <w:optimizeForBrowser/>
   <w:allowPNG/>
 </w:webSettings>
@@ -5951,7 +6912,7 @@
   <a:extraClrSchemeLst/>
   <a:extLst>
     <a:ext uri="{05A4C25C-085E-4340-85A3-A5531E510DB2}">
-      <thm15:themeFamily xmlns:thm15="http://schemas.microsoft.com/office/thememl/2012/main" name="Office Theme" id="{62F939B6-93AF-4DB8-9C6B-D6C7DFDC589F}" vid="{4A3C46E8-61CC-4603-A589-7422A47A8E4A}"/>
+      <thm15:themeFamily xmlns:thm15="http://schemas.microsoft.com/office/thememl/2012/main" xmlns="" name="Office Theme" id="{62F939B6-93AF-4DB8-9C6B-D6C7DFDC589F}" vid="{4A3C46E8-61CC-4603-A589-7422A47A8E4A}"/>
     </a:ext>
   </a:extLst>
 </a:theme>
@@ -5981,7 +6942,7 @@
 </file>
 
 <file path=customXml/itemProps2.xml><?xml version="1.0" encoding="utf-8"?>
-<ds:datastoreItem xmlns:ds="http://schemas.openxmlformats.org/officeDocument/2006/customXml" ds:itemID="{DBB52C4A-9894-4701-96E8-6CF8DC4970DC}">
+<ds:datastoreItem xmlns:ds="http://schemas.openxmlformats.org/officeDocument/2006/customXml" ds:itemID="{8DDA6956-0842-4FD7-8D08-AB9753087EED}">
   <ds:schemaRefs>
     <ds:schemaRef ds:uri="http://schemas.openxmlformats.org/officeDocument/2006/bibliography"/>
   </ds:schemaRefs>
